--- a/design/AP_Arquitetura.docx
+++ b/design/AP_Arquitetura.docx
@@ -6,26 +6,57 @@
       <w:pPr>
         <w:pStyle w:val="Ttulo"/>
         <w:rPr>
-          <w:lang w:val="pt-BR"/>
-        </w:rPr>
-      </w:pPr>
-      <w:r>
+          <w:rFonts w:ascii="Times New Roman" w:hAnsi="Times New Roman"/>
+          <w:sz w:val="20"/>
+          <w:lang w:val="pt-BR"/>
+        </w:rPr>
+      </w:pPr>
+      <w:r>
+        <w:rPr>
+          <w:rFonts w:ascii="Times New Roman" w:hAnsi="Times New Roman"/>
+          <w:sz w:val="20"/>
+        </w:rPr>
         <w:t>Agile Parking</w:t>
       </w:r>
     </w:p>
     <w:p>
       <w:pPr>
         <w:pStyle w:val="Ttulo"/>
-      </w:pPr>
-      <w:r>
-        <w:t>Projeto Arquitetural</w:t>
-      </w:r>
+        <w:rPr>
+          <w:rFonts w:ascii="Times New Roman" w:hAnsi="Times New Roman"/>
+          <w:sz w:val="20"/>
+        </w:rPr>
+      </w:pPr>
+      <w:proofErr w:type="spellStart"/>
+      <w:r>
+        <w:rPr>
+          <w:rFonts w:ascii="Times New Roman" w:hAnsi="Times New Roman"/>
+          <w:sz w:val="20"/>
+        </w:rPr>
+        <w:t>Projeto</w:t>
+      </w:r>
+      <w:proofErr w:type="spellEnd"/>
+      <w:r>
+        <w:rPr>
+          <w:rFonts w:ascii="Times New Roman" w:hAnsi="Times New Roman"/>
+          <w:sz w:val="20"/>
+        </w:rPr>
+        <w:t xml:space="preserve"> </w:t>
+      </w:r>
+      <w:proofErr w:type="spellStart"/>
+      <w:r>
+        <w:rPr>
+          <w:rFonts w:ascii="Times New Roman" w:hAnsi="Times New Roman"/>
+          <w:sz w:val="20"/>
+        </w:rPr>
+        <w:t>Arquitetural</w:t>
+      </w:r>
+      <w:proofErr w:type="spellEnd"/>
     </w:p>
     <w:p/>
     <w:p>
       <w:pPr>
         <w:rPr>
-          <w:rFonts w:ascii="Times" w:hAnsi="Times"/>
           <w:iCs/>
           <w:vanish/>
           <w:color w:val="0000FF"/>
@@ -33,7 +64,6 @@
       </w:pPr>
       <w:r>
         <w:rPr>
-          <w:rFonts w:ascii="Times" w:hAnsi="Times"/>
           <w:iCs/>
           <w:vanish/>
           <w:color w:val="0000FF"/>
@@ -68,7 +98,6 @@
       </w:r>
       <w:r>
         <w:rPr>
-          <w:rFonts w:ascii="Times" w:hAnsi="Times"/>
           <w:iCs/>
           <w:vanish/>
           <w:color w:val="0000FF"/>
@@ -77,7 +106,6 @@
       </w:r>
       <w:r>
         <w:rPr>
-          <w:rFonts w:ascii="Times" w:hAnsi="Times"/>
           <w:b/>
           <w:bCs/>
           <w:iCs/>
@@ -88,7 +116,6 @@
       </w:r>
       <w:r>
         <w:rPr>
-          <w:rFonts w:ascii="Times" w:hAnsi="Times"/>
           <w:iCs/>
           <w:vanish/>
           <w:color w:val="0000FF"/>
@@ -97,7 +124,6 @@
       </w:r>
       <w:r>
         <w:rPr>
-          <w:rFonts w:ascii="Times" w:hAnsi="Times"/>
           <w:b/>
           <w:bCs/>
           <w:iCs/>
@@ -108,7 +134,6 @@
       </w:r>
       <w:r>
         <w:rPr>
-          <w:rFonts w:ascii="Times" w:hAnsi="Times"/>
           <w:iCs/>
           <w:vanish/>
           <w:color w:val="0000FF"/>
@@ -119,7 +144,6 @@
     <w:p>
       <w:pPr>
         <w:rPr>
-          <w:rFonts w:ascii="Times" w:hAnsi="Times"/>
           <w:iCs/>
           <w:color w:val="0000FF"/>
         </w:rPr>
@@ -129,7 +153,7 @@
       <w:pPr>
         <w:pStyle w:val="Ttulo1"/>
         <w:rPr>
-          <w:rFonts w:cs="Arial"/>
+          <w:rFonts w:ascii="Times New Roman" w:hAnsi="Times New Roman"/>
           <w:sz w:val="20"/>
           <w:lang w:val="pt-BR"/>
         </w:rPr>
@@ -138,7 +162,7 @@
       <w:bookmarkStart w:id="1" w:name="_Toc452813577"/>
       <w:r>
         <w:rPr>
-          <w:rFonts w:cs="Arial"/>
+          <w:rFonts w:ascii="Times New Roman" w:hAnsi="Times New Roman"/>
           <w:sz w:val="20"/>
           <w:lang w:val="pt-BR"/>
         </w:rPr>
@@ -149,14 +173,14 @@
       <w:pPr>
         <w:pStyle w:val="InfoBlue"/>
         <w:rPr>
-          <w:rFonts w:ascii="Arial" w:hAnsi="Arial" w:cs="Arial"/>
+          <w:rFonts w:ascii="Times New Roman" w:hAnsi="Times New Roman"/>
           <w:color w:val="auto"/>
           <w:lang w:val="pt-BR"/>
         </w:rPr>
       </w:pPr>
       <w:r>
         <w:rPr>
-          <w:rFonts w:ascii="Arial" w:hAnsi="Arial" w:cs="Arial"/>
+          <w:rFonts w:ascii="Times New Roman" w:hAnsi="Times New Roman"/>
           <w:color w:val="auto"/>
           <w:lang w:val="pt-BR"/>
         </w:rPr>
@@ -164,11 +188,27 @@
       </w:r>
       <w:r>
         <w:rPr>
-          <w:rFonts w:ascii="Arial" w:hAnsi="Arial" w:cs="Arial"/>
+          <w:rFonts w:ascii="Times New Roman" w:hAnsi="Times New Roman"/>
           <w:color w:val="auto"/>
           <w:lang w:val="pt-BR"/>
         </w:rPr>
-        <w:t>As arquiteturas utilizadas no sistema baseiam-se na arquitetura em camadas MVC.</w:t>
+        <w:t>Descrever todo o mecanismo arquitetural como metas, requisitos e abstrações que serão utilizados durante o projeto</w:t>
+      </w:r>
+      <w:r>
+        <w:rPr>
+          <w:rFonts w:ascii="Times New Roman" w:hAnsi="Times New Roman"/>
+          <w:color w:val="auto"/>
+          <w:lang w:val="pt-BR"/>
+        </w:rPr>
+        <w:t>.</w:t>
+      </w:r>
+      <w:r>
+        <w:rPr>
+          <w:rFonts w:ascii="Times New Roman" w:hAnsi="Times New Roman"/>
+          <w:color w:val="auto"/>
+          <w:lang w:val="pt-BR"/>
+        </w:rPr>
+        <w:t xml:space="preserve"> </w:t>
       </w:r>
     </w:p>
     <w:bookmarkEnd w:id="0"/>
@@ -177,14 +217,14 @@
       <w:pPr>
         <w:pStyle w:val="Ttulo1"/>
         <w:rPr>
-          <w:rFonts w:cs="Arial"/>
+          <w:rFonts w:ascii="Times New Roman" w:hAnsi="Times New Roman"/>
           <w:sz w:val="20"/>
           <w:lang w:val="pt-BR"/>
         </w:rPr>
       </w:pPr>
       <w:r>
         <w:rPr>
-          <w:rFonts w:cs="Arial"/>
+          <w:rFonts w:ascii="Times New Roman" w:hAnsi="Times New Roman"/>
           <w:sz w:val="20"/>
           <w:lang w:val="pt-BR"/>
         </w:rPr>
@@ -194,50 +234,100 @@
     <w:p>
       <w:pPr>
         <w:rPr>
-          <w:rFonts w:ascii="Arial" w:hAnsi="Arial" w:cs="Arial"/>
           <w:lang w:val="pt-BR"/>
         </w:rPr>
       </w:pPr>
     </w:p>
     <w:p>
       <w:pPr>
-        <w:pStyle w:val="Ttulo1"/>
-        <w:rPr>
-          <w:rFonts w:cs="Arial"/>
-          <w:sz w:val="20"/>
-        </w:rPr>
-      </w:pPr>
-      <w:r>
-        <w:rPr>
-          <w:rFonts w:cs="Arial"/>
-          <w:sz w:val="20"/>
-          <w:lang w:val="pt-BR"/>
-        </w:rPr>
-        <w:t>Premissas</w:t>
-      </w:r>
-      <w:r>
-        <w:rPr>
-          <w:rFonts w:cs="Arial"/>
-          <w:sz w:val="20"/>
-        </w:rPr>
-        <w:t xml:space="preserve"> e </w:t>
-      </w:r>
-      <w:r>
-        <w:rPr>
-          <w:rFonts w:cs="Arial"/>
-          <w:sz w:val="20"/>
-          <w:lang w:val="pt-BR"/>
-        </w:rPr>
-        <w:t>Dependências</w:t>
+        <w:ind w:firstLine="360"/>
+        <w:rPr>
+          <w:lang w:val="pt-BR"/>
+        </w:rPr>
+      </w:pPr>
+      <w:r>
+        <w:rPr>
+          <w:rStyle w:val="apple-converted-space"/>
+          <w:color w:val="252525"/>
+          <w:shd w:val="clear" w:color="auto" w:fill="FFFFFF"/>
+          <w:lang w:val="pt-BR"/>
+        </w:rPr>
+        <w:t>O</w:t>
+      </w:r>
+      <w:r>
+        <w:rPr>
+          <w:color w:val="252525"/>
+          <w:shd w:val="clear" w:color="auto" w:fill="FFFFFF"/>
+          <w:lang w:val="pt-BR"/>
+        </w:rPr>
+        <w:t xml:space="preserve"> sistema </w:t>
+      </w:r>
+      <w:r>
+        <w:rPr>
+          <w:color w:val="252525"/>
+          <w:shd w:val="clear" w:color="auto" w:fill="FFFFFF"/>
+          <w:lang w:val="pt-BR"/>
+        </w:rPr>
+        <w:t xml:space="preserve">deverá suportar algumas qualidades de acordo com sua natureza, tais como confiabilidade, </w:t>
+      </w:r>
+      <w:proofErr w:type="spellStart"/>
+      <w:r>
+        <w:rPr>
+          <w:shd w:val="clear" w:color="auto" w:fill="FFFFFF"/>
+          <w:lang w:val="pt-BR"/>
+        </w:rPr>
+        <w:t>manutenabilidade</w:t>
+      </w:r>
+      <w:proofErr w:type="spellEnd"/>
+      <w:r>
+        <w:rPr>
+          <w:color w:val="252525"/>
+          <w:shd w:val="clear" w:color="auto" w:fill="FFFFFF"/>
+          <w:lang w:val="pt-BR"/>
+        </w:rPr>
+        <w:t>, segurança, usabilidade, dentre outros que irão variar para cada aplicação sendo desenvolvida no sistema.</w:t>
       </w:r>
     </w:p>
     <w:p>
       <w:pPr>
         <w:rPr>
-          <w:rFonts w:ascii="Arial" w:hAnsi="Arial" w:cs="Arial"/>
+          <w:lang w:val="pt-BR"/>
         </w:rPr>
       </w:pPr>
     </w:p>
+    <w:p>
+      <w:pPr>
+        <w:pStyle w:val="Ttulo1"/>
+        <w:rPr>
+          <w:rFonts w:ascii="Times New Roman" w:hAnsi="Times New Roman"/>
+          <w:sz w:val="20"/>
+        </w:rPr>
+      </w:pPr>
+      <w:r>
+        <w:rPr>
+          <w:rFonts w:ascii="Times New Roman" w:hAnsi="Times New Roman"/>
+          <w:sz w:val="20"/>
+          <w:lang w:val="pt-BR"/>
+        </w:rPr>
+        <w:t>Premissas</w:t>
+      </w:r>
+      <w:r>
+        <w:rPr>
+          <w:rFonts w:ascii="Times New Roman" w:hAnsi="Times New Roman"/>
+          <w:sz w:val="20"/>
+        </w:rPr>
+        <w:t xml:space="preserve"> e </w:t>
+      </w:r>
+      <w:r>
+        <w:rPr>
+          <w:rFonts w:ascii="Times New Roman" w:hAnsi="Times New Roman"/>
+          <w:sz w:val="20"/>
+          <w:lang w:val="pt-BR"/>
+        </w:rPr>
+        <w:t>Dependências</w:t>
+      </w:r>
+    </w:p>
+    <w:p/>
     <w:p>
       <w:pPr>
         <w:pStyle w:val="PargrafodaLista"/>
@@ -246,27 +336,23 @@
           <w:numId w:val="33"/>
         </w:numPr>
         <w:rPr>
-          <w:rFonts w:ascii="Arial" w:hAnsi="Arial" w:cs="Arial"/>
-          <w:lang w:val="pt-BR"/>
-        </w:rPr>
-      </w:pPr>
-      <w:r>
-        <w:rPr>
-          <w:rFonts w:ascii="Arial" w:hAnsi="Arial" w:cs="Arial"/>
+          <w:lang w:val="pt-BR"/>
+        </w:rPr>
+      </w:pPr>
+      <w:r>
+        <w:rPr>
           <w:lang w:val="pt-BR"/>
         </w:rPr>
         <w:t>At</w:t>
       </w:r>
       <w:r>
         <w:rPr>
-          <w:rFonts w:ascii="Arial" w:hAnsi="Arial" w:cs="Arial"/>
           <w:lang w:val="pt-BR"/>
         </w:rPr>
         <w:t>ender a todas as funcionalidades do sistema</w:t>
       </w:r>
       <w:r>
         <w:rPr>
-          <w:rFonts w:ascii="Arial" w:hAnsi="Arial" w:cs="Arial"/>
           <w:lang w:val="pt-BR"/>
         </w:rPr>
         <w:t>;</w:t>
@@ -280,27 +366,23 @@
           <w:numId w:val="33"/>
         </w:numPr>
         <w:rPr>
-          <w:rFonts w:ascii="Arial" w:hAnsi="Arial" w:cs="Arial"/>
-          <w:lang w:val="pt-BR"/>
-        </w:rPr>
-      </w:pPr>
-      <w:r>
-        <w:rPr>
-          <w:rFonts w:ascii="Arial" w:hAnsi="Arial" w:cs="Arial"/>
+          <w:lang w:val="pt-BR"/>
+        </w:rPr>
+      </w:pPr>
+      <w:r>
+        <w:rPr>
           <w:lang w:val="pt-BR"/>
         </w:rPr>
         <w:t>Qualifi</w:t>
       </w:r>
       <w:r>
         <w:rPr>
-          <w:rFonts w:ascii="Arial" w:hAnsi="Arial" w:cs="Arial"/>
           <w:lang w:val="pt-BR"/>
         </w:rPr>
         <w:t>cação</w:t>
       </w:r>
       <w:r>
         <w:rPr>
-          <w:rFonts w:ascii="Arial" w:hAnsi="Arial" w:cs="Arial"/>
           <w:lang w:val="pt-BR"/>
         </w:rPr>
         <w:t xml:space="preserve"> na plataforma escolhida;</w:t>
@@ -314,20 +396,17 @@
           <w:numId w:val="33"/>
         </w:numPr>
         <w:rPr>
-          <w:rFonts w:ascii="Arial" w:hAnsi="Arial" w:cs="Arial"/>
-          <w:lang w:val="pt-BR"/>
-        </w:rPr>
-      </w:pPr>
-      <w:r>
-        <w:rPr>
-          <w:rFonts w:ascii="Arial" w:hAnsi="Arial" w:cs="Arial"/>
+          <w:lang w:val="pt-BR"/>
+        </w:rPr>
+      </w:pPr>
+      <w:r>
+        <w:rPr>
           <w:lang w:val="pt-BR"/>
         </w:rPr>
         <w:t xml:space="preserve">Habilidade </w:t>
       </w:r>
       <w:r>
         <w:rPr>
-          <w:rFonts w:ascii="Arial" w:hAnsi="Arial" w:cs="Arial"/>
           <w:lang w:val="pt-BR"/>
         </w:rPr>
         <w:t>nas ferramentas escolhidas;</w:t>
@@ -341,20 +420,17 @@
           <w:numId w:val="33"/>
         </w:numPr>
         <w:rPr>
-          <w:rFonts w:ascii="Arial" w:hAnsi="Arial" w:cs="Arial"/>
-          <w:lang w:val="pt-BR"/>
-        </w:rPr>
-      </w:pPr>
-      <w:r>
-        <w:rPr>
-          <w:rFonts w:ascii="Arial" w:hAnsi="Arial" w:cs="Arial"/>
+          <w:lang w:val="pt-BR"/>
+        </w:rPr>
+      </w:pPr>
+      <w:r>
+        <w:rPr>
           <w:lang w:val="pt-BR"/>
         </w:rPr>
         <w:t>Aproveitamento do</w:t>
       </w:r>
       <w:r>
         <w:rPr>
-          <w:rFonts w:ascii="Arial" w:hAnsi="Arial" w:cs="Arial"/>
           <w:lang w:val="pt-BR"/>
         </w:rPr>
         <w:t xml:space="preserve"> tempo ocioso durante o projeto;</w:t>
@@ -363,7 +439,6 @@
     <w:p>
       <w:pPr>
         <w:rPr>
-          <w:rFonts w:ascii="Arial" w:hAnsi="Arial" w:cs="Arial"/>
           <w:lang w:val="pt-BR"/>
         </w:rPr>
       </w:pPr>
@@ -372,14 +447,14 @@
       <w:pPr>
         <w:pStyle w:val="Ttulo1"/>
         <w:rPr>
-          <w:rFonts w:cs="Arial"/>
+          <w:rFonts w:ascii="Times New Roman" w:hAnsi="Times New Roman"/>
           <w:sz w:val="20"/>
           <w:lang w:val="pt-BR"/>
         </w:rPr>
       </w:pPr>
       <w:r>
         <w:rPr>
-          <w:rFonts w:cs="Arial"/>
+          <w:rFonts w:ascii="Times New Roman" w:hAnsi="Times New Roman"/>
           <w:sz w:val="20"/>
           <w:lang w:val="pt-BR"/>
         </w:rPr>
@@ -389,136 +464,251 @@
     <w:p>
       <w:pPr>
         <w:rPr>
-          <w:rFonts w:ascii="Arial" w:hAnsi="Arial" w:cs="Arial"/>
           <w:lang w:val="pt-BR"/>
         </w:rPr>
       </w:pPr>
     </w:p>
     <w:p>
-      <w:pPr>
-        <w:rPr>
-          <w:rFonts w:ascii="Arial" w:hAnsi="Arial" w:cs="Arial"/>
-        </w:rPr>
-      </w:pPr>
-      <w:r>
-        <w:rPr>
-          <w:rFonts w:ascii="Arial" w:hAnsi="Arial" w:cs="Arial"/>
-        </w:rPr>
-        <w:t>Hibertnate</w:t>
-      </w:r>
-      <w:r>
-        <w:rPr>
-          <w:rFonts w:ascii="Arial" w:hAnsi="Arial" w:cs="Arial"/>
-        </w:rPr>
-        <w:t>-&gt;</w:t>
-      </w:r>
-      <w:r>
-        <w:rPr>
-          <w:rFonts w:ascii="Arial" w:hAnsi="Arial" w:cs="Arial"/>
-        </w:rPr>
-        <w:t xml:space="preserve"> http://www.k19.com.br/artigos/configurando-hibernate-com-mysql/</w:t>
+      <w:r>
+        <w:t xml:space="preserve">JSF -&gt; </w:t>
+      </w:r>
+      <w:r>
+        <w:t>http://java.sun.com/javaee/javaserverfaces/</w:t>
+      </w:r>
+    </w:p>
+    <w:p/>
+    <w:p>
+      <w:pPr>
+        <w:rPr>
+          <w:lang w:val="pt-BR"/>
+        </w:rPr>
+      </w:pPr>
+      <w:r>
+        <w:rPr>
+          <w:lang w:val="pt-BR"/>
+        </w:rPr>
+        <w:t>Arquitetura MVC -&gt;http://www.w3schools.com/aspnet/mvc_intro.asp</w:t>
       </w:r>
     </w:p>
     <w:p>
       <w:pPr>
         <w:rPr>
-          <w:rFonts w:ascii="Arial" w:hAnsi="Arial" w:cs="Arial"/>
+          <w:lang w:val="pt-BR"/>
         </w:rPr>
       </w:pPr>
     </w:p>
     <w:p>
       <w:pPr>
         <w:rPr>
-          <w:rFonts w:ascii="Arial" w:hAnsi="Arial" w:cs="Arial"/>
-        </w:rPr>
-      </w:pPr>
-      <w:r>
-        <w:rPr>
-          <w:rFonts w:ascii="Arial" w:hAnsi="Arial" w:cs="Arial"/>
-        </w:rPr>
-        <w:t xml:space="preserve">JSF -&gt; </w:t>
-      </w:r>
-      <w:r>
-        <w:rPr>
-          <w:rFonts w:ascii="Arial" w:hAnsi="Arial" w:cs="Arial"/>
-        </w:rPr>
-        <w:t>http://java.sun.com/javaee/javaserverfaces/</w:t>
+          <w:lang w:val="pt-BR"/>
+        </w:rPr>
+      </w:pPr>
+      <w:proofErr w:type="spellStart"/>
+      <w:r>
+        <w:rPr>
+          <w:lang w:val="pt-BR"/>
+        </w:rPr>
+        <w:t>Primefaces</w:t>
+      </w:r>
+      <w:proofErr w:type="spellEnd"/>
+      <w:r>
+        <w:rPr>
+          <w:lang w:val="pt-BR"/>
+        </w:rPr>
+        <w:t xml:space="preserve"> -&gt; http://www.primefaces.org/</w:t>
       </w:r>
     </w:p>
     <w:p>
       <w:pPr>
         <w:rPr>
-          <w:rFonts w:ascii="Arial" w:hAnsi="Arial" w:cs="Arial"/>
+          <w:lang w:val="pt-BR"/>
         </w:rPr>
       </w:pPr>
     </w:p>
     <w:p>
       <w:pPr>
-        <w:rPr>
-          <w:rFonts w:ascii="Arial" w:hAnsi="Arial" w:cs="Arial"/>
-          <w:lang w:val="pt-BR"/>
-        </w:rPr>
-      </w:pPr>
-      <w:r>
-        <w:rPr>
-          <w:rFonts w:ascii="Arial" w:hAnsi="Arial" w:cs="Arial"/>
-          <w:lang w:val="pt-BR"/>
-        </w:rPr>
-        <w:t>Arquitetura MVC -&gt;</w:t>
-      </w:r>
-      <w:r>
-        <w:rPr>
-          <w:rFonts w:ascii="Arial" w:hAnsi="Arial" w:cs="Arial"/>
-          <w:lang w:val="pt-BR"/>
-        </w:rPr>
-        <w:t>http://www.w3schools.com/aspnet/mvc_intro.asp</w:t>
+        <w:pStyle w:val="Ttulo1"/>
+        <w:rPr>
+          <w:rFonts w:ascii="Times New Roman" w:hAnsi="Times New Roman"/>
+          <w:sz w:val="20"/>
+          <w:lang w:val="pt-BR"/>
+        </w:rPr>
+      </w:pPr>
+      <w:r>
+        <w:rPr>
+          <w:rFonts w:ascii="Times New Roman" w:hAnsi="Times New Roman"/>
+          <w:sz w:val="20"/>
+          <w:lang w:val="pt-BR"/>
+        </w:rPr>
+        <w:t>Decisões, Restrições e Justificativas</w:t>
       </w:r>
     </w:p>
     <w:p>
       <w:pPr>
         <w:rPr>
-          <w:rFonts w:ascii="Arial" w:hAnsi="Arial" w:cs="Arial"/>
           <w:lang w:val="pt-BR"/>
         </w:rPr>
       </w:pPr>
     </w:p>
     <w:p>
       <w:pPr>
-        <w:rPr>
-          <w:rFonts w:ascii="Arial" w:hAnsi="Arial" w:cs="Arial"/>
-        </w:rPr>
-      </w:pPr>
-      <w:r>
-        <w:rPr>
-          <w:rFonts w:ascii="Arial" w:hAnsi="Arial" w:cs="Arial"/>
-        </w:rPr>
-        <w:t>Eclipse -&gt; https://eclipse.org/</w:t>
+        <w:pStyle w:val="PargrafodaLista"/>
+        <w:numPr>
+          <w:ilvl w:val="0"/>
+          <w:numId w:val="34"/>
+        </w:numPr>
+        <w:rPr>
+          <w:lang w:val="pt-BR"/>
+        </w:rPr>
+      </w:pPr>
+      <w:r>
+        <w:rPr>
+          <w:lang w:val="pt-BR"/>
+        </w:rPr>
+        <w:t xml:space="preserve">Implementação de ferramentas auxiliares: Foram usadas ferramentas como </w:t>
+      </w:r>
+      <w:proofErr w:type="spellStart"/>
+      <w:r>
+        <w:rPr>
+          <w:lang w:val="pt-BR"/>
+        </w:rPr>
+        <w:t>primeface</w:t>
+      </w:r>
+      <w:r>
+        <w:rPr>
+          <w:lang w:val="pt-BR"/>
+        </w:rPr>
+        <w:t>s</w:t>
+      </w:r>
+      <w:proofErr w:type="spellEnd"/>
+      <w:r>
+        <w:rPr>
+          <w:lang w:val="pt-BR"/>
+        </w:rPr>
+        <w:t xml:space="preserve"> e </w:t>
+      </w:r>
+      <w:proofErr w:type="spellStart"/>
+      <w:r>
+        <w:rPr>
+          <w:lang w:val="pt-BR"/>
+        </w:rPr>
+        <w:t>hibernate</w:t>
+      </w:r>
+      <w:proofErr w:type="spellEnd"/>
+      <w:r>
+        <w:rPr>
+          <w:lang w:val="pt-BR"/>
+        </w:rPr>
+        <w:t xml:space="preserve"> (se necessário)</w:t>
+      </w:r>
+      <w:bookmarkStart w:id="2" w:name="_GoBack"/>
+      <w:bookmarkEnd w:id="2"/>
+      <w:r>
+        <w:rPr>
+          <w:lang w:val="pt-BR"/>
+        </w:rPr>
+        <w:t xml:space="preserve"> para facilitar no designer e na comunicação do sistema web.</w:t>
       </w:r>
     </w:p>
     <w:p>
       <w:pPr>
+        <w:pStyle w:val="PargrafodaLista"/>
+        <w:numPr>
+          <w:ilvl w:val="0"/>
+          <w:numId w:val="34"/>
+        </w:numPr>
+        <w:rPr>
+          <w:lang w:val="pt-BR"/>
+        </w:rPr>
+      </w:pPr>
+      <w:r>
+        <w:rPr>
+          <w:lang w:val="pt-BR"/>
+        </w:rPr>
+        <w:t>Padrão da Arquitetura: Utilização de padrão MVC</w:t>
+      </w:r>
+      <w:r>
+        <w:rPr>
+          <w:lang w:val="pt-BR"/>
+        </w:rPr>
+        <w:t xml:space="preserve">, para facilitar na </w:t>
+      </w:r>
+      <w:r>
+        <w:rPr>
+          <w:lang w:val="pt-BR" w:eastAsia="pt-BR"/>
+        </w:rPr>
+        <w:t>modificabilidade</w:t>
+      </w:r>
+      <w:r>
+        <w:rPr>
+          <w:lang w:val="pt-BR" w:eastAsia="pt-BR"/>
+        </w:rPr>
+        <w:t xml:space="preserve">, </w:t>
+      </w:r>
+      <w:proofErr w:type="spellStart"/>
+      <w:r>
         <w:rPr>
           <w:rFonts w:ascii="Arial" w:hAnsi="Arial" w:cs="Arial"/>
-        </w:rPr>
-      </w:pPr>
+          <w:lang w:val="pt-BR"/>
+        </w:rPr>
+        <w:t>reusabilidade</w:t>
+      </w:r>
+      <w:proofErr w:type="spellEnd"/>
+      <w:r>
+        <w:rPr>
+          <w:rFonts w:ascii="Arial" w:hAnsi="Arial" w:cs="Arial"/>
+          <w:lang w:val="pt-BR"/>
+        </w:rPr>
+        <w:t xml:space="preserve"> e extensibilidade</w:t>
+      </w:r>
+      <w:r>
+        <w:rPr>
+          <w:lang w:val="pt-BR"/>
+        </w:rPr>
+        <w:t>.</w:t>
+      </w:r>
     </w:p>
     <w:p>
       <w:pPr>
-        <w:rPr>
-          <w:rFonts w:ascii="Arial" w:hAnsi="Arial" w:cs="Arial"/>
-        </w:rPr>
-      </w:pPr>
-      <w:r>
-        <w:rPr>
-          <w:rFonts w:ascii="Arial" w:hAnsi="Arial" w:cs="Arial"/>
-        </w:rPr>
-        <w:t>Primefaces -&gt; http://www.primefaces.org/</w:t>
+        <w:pStyle w:val="PargrafodaLista"/>
+        <w:numPr>
+          <w:ilvl w:val="0"/>
+          <w:numId w:val="34"/>
+        </w:numPr>
+        <w:rPr>
+          <w:lang w:val="pt-BR"/>
+        </w:rPr>
+      </w:pPr>
+      <w:r>
+        <w:rPr>
+          <w:lang w:val="pt-BR"/>
+        </w:rPr>
+        <w:t xml:space="preserve">Realizada </w:t>
+      </w:r>
+      <w:r>
+        <w:rPr>
+          <w:lang w:val="pt-BR"/>
+        </w:rPr>
+        <w:t>Mudança no cronograma: Devido à dificuldade de acesso à internet</w:t>
+      </w:r>
+      <w:r>
+        <w:rPr>
+          <w:lang w:val="pt-BR"/>
+        </w:rPr>
+        <w:t>, foi necessário adiar algumas modificações e entregas de documentos</w:t>
+      </w:r>
+      <w:r>
+        <w:rPr>
+          <w:lang w:val="pt-BR"/>
+        </w:rPr>
+        <w:t>.</w:t>
       </w:r>
     </w:p>
     <w:p>
       <w:pPr>
-        <w:rPr>
-          <w:rFonts w:ascii="Arial" w:hAnsi="Arial" w:cs="Arial"/>
+        <w:pStyle w:val="PargrafodaLista"/>
+        <w:rPr>
+          <w:lang w:val="pt-BR"/>
         </w:rPr>
       </w:pPr>
     </w:p>
@@ -526,66 +716,33 @@
       <w:pPr>
         <w:pStyle w:val="Ttulo1"/>
         <w:rPr>
-          <w:rFonts w:cs="Arial"/>
+          <w:rFonts w:ascii="Times New Roman" w:hAnsi="Times New Roman"/>
           <w:sz w:val="20"/>
-          <w:lang w:val="pt-BR"/>
-        </w:rPr>
-      </w:pPr>
-      <w:r>
-        <w:rPr>
-          <w:rFonts w:cs="Arial"/>
+        </w:rPr>
+      </w:pPr>
+      <w:r>
+        <w:rPr>
+          <w:rFonts w:ascii="Times New Roman" w:hAnsi="Times New Roman"/>
           <w:sz w:val="20"/>
           <w:lang w:val="pt-BR"/>
         </w:rPr>
-        <w:t>Decisões, Restrições e Justificativas</w:t>
-      </w:r>
-    </w:p>
-    <w:p>
-      <w:pPr>
-        <w:rPr>
-          <w:rFonts w:ascii="Arial" w:hAnsi="Arial" w:cs="Arial"/>
-          <w:lang w:val="pt-BR"/>
-        </w:rPr>
-      </w:pPr>
-    </w:p>
-    <w:p>
-      <w:pPr>
-        <w:pStyle w:val="Ttulo1"/>
-        <w:rPr>
-          <w:rFonts w:cs="Arial"/>
+        <w:t>Mecanismos</w:t>
+      </w:r>
+      <w:r>
+        <w:rPr>
+          <w:rFonts w:ascii="Times New Roman" w:hAnsi="Times New Roman"/>
           <w:sz w:val="20"/>
         </w:rPr>
-      </w:pPr>
-      <w:r>
-        <w:rPr>
-          <w:rFonts w:cs="Arial"/>
+        <w:t xml:space="preserve"> </w:t>
+      </w:r>
+      <w:r>
+        <w:rPr>
+          <w:rFonts w:ascii="Times New Roman" w:hAnsi="Times New Roman"/>
           <w:sz w:val="20"/>
           <w:lang w:val="pt-BR"/>
         </w:rPr>
-        <w:t>Mecanismos</w:t>
-      </w:r>
-      <w:r>
-        <w:rPr>
-          <w:rFonts w:cs="Arial"/>
-          <w:sz w:val="20"/>
-        </w:rPr>
-        <w:t xml:space="preserve"> </w:t>
-      </w:r>
-      <w:r>
-        <w:rPr>
-          <w:rFonts w:cs="Arial"/>
-          <w:sz w:val="20"/>
-          <w:lang w:val="pt-BR"/>
-        </w:rPr>
         <w:t>Arquiteturais</w:t>
       </w:r>
-    </w:p>
-    <w:p>
-      <w:pPr>
-        <w:rPr>
-          <w:rFonts w:ascii="Arial" w:hAnsi="Arial" w:cs="Arial"/>
-        </w:rPr>
-      </w:pPr>
     </w:p>
     <w:p>
       <w:pPr>
@@ -593,7 +750,6 @@
         <w:spacing w:line="240" w:lineRule="auto"/>
         <w:jc w:val="both"/>
         <w:rPr>
-          <w:rFonts w:ascii="Arial" w:hAnsi="Arial" w:cs="Arial"/>
           <w:b/>
           <w:bCs/>
           <w:color w:val="000000"/>
@@ -605,7 +761,6 @@
     <w:p>
       <w:pPr>
         <w:rPr>
-          <w:rFonts w:ascii="Arial" w:hAnsi="Arial" w:cs="Arial"/>
           <w:b/>
           <w:bCs/>
           <w:color w:val="000000"/>
@@ -615,7 +770,6 @@
       </w:pPr>
       <w:r>
         <w:rPr>
-          <w:rFonts w:ascii="Arial" w:hAnsi="Arial" w:cs="Arial"/>
           <w:b/>
           <w:bCs/>
           <w:color w:val="000000"/>
@@ -631,7 +785,6 @@
         <w:spacing w:line="240" w:lineRule="auto"/>
         <w:jc w:val="both"/>
         <w:rPr>
-          <w:rFonts w:ascii="Arial" w:hAnsi="Arial" w:cs="Arial"/>
           <w:color w:val="000000"/>
           <w:u w:val="single"/>
           <w:lang w:val="pt-BR" w:eastAsia="pt-BR"/>
@@ -644,24 +797,133 @@
         <w:spacing w:line="240" w:lineRule="auto"/>
         <w:jc w:val="both"/>
         <w:rPr>
-          <w:rFonts w:ascii="Arial" w:hAnsi="Arial" w:cs="Arial"/>
           <w:color w:val="000000"/>
           <w:lang w:val="pt-BR" w:eastAsia="pt-BR"/>
         </w:rPr>
       </w:pPr>
       <w:r>
         <w:rPr>
-          <w:rFonts w:ascii="Arial" w:hAnsi="Arial" w:cs="Arial"/>
           <w:color w:val="000000"/>
           <w:lang w:val="pt-BR" w:eastAsia="pt-BR"/>
         </w:rPr>
-        <w:t>O Java ServerFaces é uma das mais atuais alternativas para se construir a camada view da aplicação web. Ela permite ao desenvolvedor utilizar tags específicas, sem nenhuma codificação nativa em Java (scriptles) no arquivo jsp. As páginas dinâmicas ficam ligadas diretamente aos Beans. A produtividade é favorecida e a manutenção facilitada, como veremos.</w:t>
+        <w:t xml:space="preserve">O Java </w:t>
+      </w:r>
+      <w:proofErr w:type="spellStart"/>
+      <w:r>
+        <w:rPr>
+          <w:color w:val="000000"/>
+          <w:lang w:val="pt-BR" w:eastAsia="pt-BR"/>
+        </w:rPr>
+        <w:t>ServerFaces</w:t>
+      </w:r>
+      <w:proofErr w:type="spellEnd"/>
+      <w:r>
+        <w:rPr>
+          <w:color w:val="000000"/>
+          <w:lang w:val="pt-BR" w:eastAsia="pt-BR"/>
+        </w:rPr>
+        <w:t xml:space="preserve"> é uma das mais atuais alternativas para se construir a camada </w:t>
+      </w:r>
+      <w:proofErr w:type="spellStart"/>
+      <w:r>
+        <w:rPr>
+          <w:color w:val="000000"/>
+          <w:lang w:val="pt-BR" w:eastAsia="pt-BR"/>
+        </w:rPr>
+        <w:t>view</w:t>
+      </w:r>
+      <w:proofErr w:type="spellEnd"/>
+      <w:r>
+        <w:rPr>
+          <w:color w:val="000000"/>
+          <w:lang w:val="pt-BR" w:eastAsia="pt-BR"/>
+        </w:rPr>
+        <w:t xml:space="preserve"> da aplicação web. Ela permite ao desenvolvedor utilizar </w:t>
+      </w:r>
+      <w:proofErr w:type="spellStart"/>
+      <w:r>
+        <w:rPr>
+          <w:color w:val="000000"/>
+          <w:lang w:val="pt-BR" w:eastAsia="pt-BR"/>
+        </w:rPr>
+        <w:t>tags</w:t>
+      </w:r>
+      <w:proofErr w:type="spellEnd"/>
+      <w:r>
+        <w:rPr>
+          <w:color w:val="000000"/>
+          <w:lang w:val="pt-BR" w:eastAsia="pt-BR"/>
+        </w:rPr>
+        <w:t xml:space="preserve"> específicas, sem nenhuma codificação nativa em Java (</w:t>
+      </w:r>
+      <w:proofErr w:type="spellStart"/>
+      <w:r>
+        <w:rPr>
+          <w:color w:val="000000"/>
+          <w:lang w:val="pt-BR" w:eastAsia="pt-BR"/>
+        </w:rPr>
+        <w:t>scriptles</w:t>
+      </w:r>
+      <w:proofErr w:type="spellEnd"/>
+      <w:r>
+        <w:rPr>
+          <w:color w:val="000000"/>
+          <w:lang w:val="pt-BR" w:eastAsia="pt-BR"/>
+        </w:rPr>
+        <w:t xml:space="preserve">) no arquivo </w:t>
+      </w:r>
+      <w:proofErr w:type="spellStart"/>
+      <w:r>
+        <w:rPr>
+          <w:color w:val="000000"/>
+          <w:lang w:val="pt-BR" w:eastAsia="pt-BR"/>
+        </w:rPr>
+        <w:t>jsp</w:t>
+      </w:r>
+      <w:proofErr w:type="spellEnd"/>
+      <w:r>
+        <w:rPr>
+          <w:color w:val="000000"/>
+          <w:lang w:val="pt-BR" w:eastAsia="pt-BR"/>
+        </w:rPr>
+        <w:t xml:space="preserve">. As páginas dinâmicas ficam ligadas diretamente aos </w:t>
+      </w:r>
+      <w:proofErr w:type="spellStart"/>
+      <w:r>
+        <w:rPr>
+          <w:color w:val="000000"/>
+          <w:lang w:val="pt-BR" w:eastAsia="pt-BR"/>
+        </w:rPr>
+        <w:t>Beans</w:t>
+      </w:r>
+      <w:proofErr w:type="spellEnd"/>
+      <w:r>
+        <w:rPr>
+          <w:color w:val="000000"/>
+          <w:lang w:val="pt-BR" w:eastAsia="pt-BR"/>
+        </w:rPr>
+        <w:t xml:space="preserve">. A produtividade é favorecida e a manutenção </w:t>
+      </w:r>
+      <w:proofErr w:type="gramStart"/>
+      <w:r>
+        <w:rPr>
+          <w:color w:val="000000"/>
+          <w:lang w:val="pt-BR" w:eastAsia="pt-BR"/>
+        </w:rPr>
+        <w:t>facilitada</w:t>
+      </w:r>
+      <w:proofErr w:type="gramEnd"/>
+      <w:r>
+        <w:rPr>
+          <w:color w:val="000000"/>
+          <w:lang w:val="pt-BR" w:eastAsia="pt-BR"/>
+        </w:rPr>
+        <w:t>, como veremos.</w:t>
       </w:r>
     </w:p>
     <w:p>
       <w:pPr>
         <w:rPr>
-          <w:rFonts w:ascii="Arial" w:hAnsi="Arial" w:cs="Arial"/>
           <w:color w:val="000000"/>
           <w:lang w:val="pt-BR" w:eastAsia="pt-BR"/>
         </w:rPr>
@@ -673,14 +935,12 @@
         <w:spacing w:line="240" w:lineRule="auto"/>
         <w:jc w:val="both"/>
         <w:rPr>
-          <w:rFonts w:ascii="Arial" w:hAnsi="Arial" w:cs="Arial"/>
           <w:color w:val="000000"/>
           <w:lang w:val="pt-BR" w:eastAsia="pt-BR"/>
         </w:rPr>
       </w:pPr>
       <w:r>
         <w:rPr>
-          <w:rFonts w:ascii="Arial" w:hAnsi="Arial" w:cs="Arial"/>
           <w:noProof/>
           <w:lang w:val="pt-BR" w:eastAsia="pt-BR"/>
         </w:rPr>
@@ -741,7 +1001,6 @@
         <w:spacing w:line="240" w:lineRule="auto"/>
         <w:jc w:val="both"/>
         <w:rPr>
-          <w:rFonts w:ascii="Arial" w:hAnsi="Arial" w:cs="Arial"/>
           <w:color w:val="000000"/>
           <w:lang w:val="pt-BR" w:eastAsia="pt-BR"/>
         </w:rPr>
@@ -753,7 +1012,6 @@
         <w:spacing w:line="240" w:lineRule="auto"/>
         <w:jc w:val="both"/>
         <w:rPr>
-          <w:rFonts w:ascii="Arial" w:hAnsi="Arial" w:cs="Arial"/>
           <w:color w:val="000000"/>
           <w:lang w:val="pt-BR" w:eastAsia="pt-BR"/>
         </w:rPr>
@@ -762,7 +1020,6 @@
     <w:p>
       <w:pPr>
         <w:rPr>
-          <w:rFonts w:ascii="Arial" w:hAnsi="Arial" w:cs="Arial"/>
           <w:b/>
           <w:u w:val="single"/>
           <w:lang w:val="pt-BR"/>
@@ -770,7 +1027,6 @@
       </w:pPr>
       <w:r>
         <w:rPr>
-          <w:rFonts w:ascii="Arial" w:hAnsi="Arial" w:cs="Arial"/>
           <w:b/>
           <w:u w:val="single"/>
           <w:lang w:val="pt-BR"/>
@@ -781,7 +1037,6 @@
     <w:p>
       <w:pPr>
         <w:rPr>
-          <w:rFonts w:ascii="Arial" w:hAnsi="Arial" w:cs="Arial"/>
           <w:b/>
           <w:u w:val="single"/>
           <w:lang w:val="pt-BR"/>
@@ -791,7 +1046,6 @@
     <w:p>
       <w:pPr>
         <w:rPr>
-          <w:rFonts w:ascii="Arial" w:hAnsi="Arial" w:cs="Arial"/>
           <w:b/>
           <w:u w:val="single"/>
           <w:lang w:val="pt-BR"/>
@@ -801,7 +1055,6 @@
     <w:p>
       <w:pPr>
         <w:rPr>
-          <w:rFonts w:ascii="Arial" w:hAnsi="Arial" w:cs="Arial"/>
           <w:color w:val="000000"/>
           <w:shd w:val="clear" w:color="auto" w:fill="FFFFFF"/>
           <w:lang w:val="pt-BR"/>
@@ -809,25 +1062,130 @@
       </w:pPr>
       <w:r>
         <w:rPr>
-          <w:rFonts w:ascii="Arial" w:hAnsi="Arial" w:cs="Arial"/>
           <w:color w:val="000000"/>
           <w:shd w:val="clear" w:color="auto" w:fill="FFFFFF"/>
           <w:lang w:val="pt-BR"/>
         </w:rPr>
-        <w:t>No JavaServer Faces, o controle fica por conta de um servlet chamado Faces Servlet, por arquivos de configuração (ex.: faces-config.xml), pelos Backing Beans e pelos validadores e conversores. O Faces Servlet se designa a receber requisições, encaminhá-las ao modelo e enviar as respectivas repostas. Os arquivos de configuração são responsáveis por definire</w:t>
-      </w:r>
-      <w:r>
-        <w:rPr>
-          <w:rFonts w:ascii="Arial" w:hAnsi="Arial" w:cs="Arial"/>
+        <w:t>No </w:t>
+      </w:r>
+      <w:proofErr w:type="spellStart"/>
+      <w:r>
+        <w:rPr>
           <w:color w:val="000000"/>
           <w:shd w:val="clear" w:color="auto" w:fill="FFFFFF"/>
           <w:lang w:val="pt-BR"/>
         </w:rPr>
+        <w:t>JavaServer</w:t>
+      </w:r>
+      <w:proofErr w:type="spellEnd"/>
+      <w:r>
+        <w:rPr>
+          <w:color w:val="000000"/>
+          <w:shd w:val="clear" w:color="auto" w:fill="FFFFFF"/>
+          <w:lang w:val="pt-BR"/>
+        </w:rPr>
+        <w:t xml:space="preserve"> Faces, o controle fica por conta de um </w:t>
+      </w:r>
+      <w:proofErr w:type="spellStart"/>
+      <w:r>
+        <w:rPr>
+          <w:color w:val="000000"/>
+          <w:shd w:val="clear" w:color="auto" w:fill="FFFFFF"/>
+          <w:lang w:val="pt-BR"/>
+        </w:rPr>
+        <w:t>servlet</w:t>
+      </w:r>
+      <w:proofErr w:type="spellEnd"/>
+      <w:r>
+        <w:rPr>
+          <w:color w:val="000000"/>
+          <w:shd w:val="clear" w:color="auto" w:fill="FFFFFF"/>
+          <w:lang w:val="pt-BR"/>
+        </w:rPr>
+        <w:t xml:space="preserve"> chamado Faces </w:t>
+      </w:r>
+      <w:proofErr w:type="spellStart"/>
+      <w:r>
+        <w:rPr>
+          <w:color w:val="000000"/>
+          <w:shd w:val="clear" w:color="auto" w:fill="FFFFFF"/>
+          <w:lang w:val="pt-BR"/>
+        </w:rPr>
+        <w:t>Servlet</w:t>
+      </w:r>
+      <w:proofErr w:type="spellEnd"/>
+      <w:r>
+        <w:rPr>
+          <w:color w:val="000000"/>
+          <w:shd w:val="clear" w:color="auto" w:fill="FFFFFF"/>
+          <w:lang w:val="pt-BR"/>
+        </w:rPr>
+        <w:t xml:space="preserve">, por arquivos de configuração (ex.: faces-config.xml), pelos </w:t>
+      </w:r>
+      <w:proofErr w:type="spellStart"/>
+      <w:r>
+        <w:rPr>
+          <w:color w:val="000000"/>
+          <w:shd w:val="clear" w:color="auto" w:fill="FFFFFF"/>
+          <w:lang w:val="pt-BR"/>
+        </w:rPr>
+        <w:t>Backing</w:t>
+      </w:r>
+      <w:proofErr w:type="spellEnd"/>
+      <w:r>
+        <w:rPr>
+          <w:color w:val="000000"/>
+          <w:shd w:val="clear" w:color="auto" w:fill="FFFFFF"/>
+          <w:lang w:val="pt-BR"/>
+        </w:rPr>
+        <w:t xml:space="preserve"> </w:t>
+      </w:r>
+      <w:proofErr w:type="spellStart"/>
+      <w:r>
+        <w:rPr>
+          <w:color w:val="000000"/>
+          <w:shd w:val="clear" w:color="auto" w:fill="FFFFFF"/>
+          <w:lang w:val="pt-BR"/>
+        </w:rPr>
+        <w:t>Beans</w:t>
+      </w:r>
+      <w:proofErr w:type="spellEnd"/>
+      <w:r>
+        <w:rPr>
+          <w:color w:val="000000"/>
+          <w:shd w:val="clear" w:color="auto" w:fill="FFFFFF"/>
+          <w:lang w:val="pt-BR"/>
+        </w:rPr>
+        <w:t xml:space="preserve"> e pelos validadores e conversores. O Faces </w:t>
+      </w:r>
+      <w:proofErr w:type="spellStart"/>
+      <w:r>
+        <w:rPr>
+          <w:color w:val="000000"/>
+          <w:shd w:val="clear" w:color="auto" w:fill="FFFFFF"/>
+          <w:lang w:val="pt-BR"/>
+        </w:rPr>
+        <w:t>Servlet</w:t>
+      </w:r>
+      <w:proofErr w:type="spellEnd"/>
+      <w:r>
+        <w:rPr>
+          <w:color w:val="000000"/>
+          <w:shd w:val="clear" w:color="auto" w:fill="FFFFFF"/>
+          <w:lang w:val="pt-BR"/>
+        </w:rPr>
+        <w:t> se designa a receber requisições, encaminhá-las ao modelo e enviar as respectivas repostas. Os arquivos de configuração são responsáveis por definire</w:t>
+      </w:r>
+      <w:r>
+        <w:rPr>
+          <w:color w:val="000000"/>
+          <w:shd w:val="clear" w:color="auto" w:fill="FFFFFF"/>
+          <w:lang w:val="pt-BR"/>
+        </w:rPr>
         <w:t xml:space="preserve">m a navegação entre páginas e o </w:t>
       </w:r>
       <w:r>
         <w:rPr>
-          <w:rFonts w:ascii="Arial" w:hAnsi="Arial" w:cs="Arial"/>
           <w:color w:val="000000"/>
           <w:shd w:val="clear" w:color="auto" w:fill="FFFFFF"/>
           <w:lang w:val="pt-BR"/>
@@ -836,7 +1194,6 @@
       </w:r>
       <w:r>
         <w:rPr>
-          <w:rFonts w:ascii="Arial" w:hAnsi="Arial" w:cs="Arial"/>
           <w:color w:val="000000"/>
           <w:lang w:val="pt-BR"/>
         </w:rPr>
@@ -844,7 +1201,6 @@
       </w:r>
       <w:r>
         <w:rPr>
-          <w:rFonts w:ascii="Arial" w:hAnsi="Arial" w:cs="Arial"/>
           <w:color w:val="000000"/>
           <w:lang w:val="pt-BR"/>
         </w:rPr>
@@ -852,7 +1208,6 @@
       </w:r>
       <w:r>
         <w:rPr>
-          <w:rFonts w:ascii="Arial" w:hAnsi="Arial" w:cs="Arial"/>
           <w:color w:val="000000"/>
           <w:shd w:val="clear" w:color="auto" w:fill="FFFFFF"/>
           <w:lang w:val="pt-BR"/>
@@ -861,7 +1216,6 @@
       </w:r>
       <w:r>
         <w:rPr>
-          <w:rFonts w:ascii="Arial" w:hAnsi="Arial" w:cs="Arial"/>
           <w:color w:val="000000"/>
           <w:lang w:val="pt-BR"/>
         </w:rPr>
@@ -869,7 +1223,6 @@
       </w:r>
       <w:r>
         <w:rPr>
-          <w:rFonts w:ascii="Arial" w:hAnsi="Arial" w:cs="Arial"/>
           <w:color w:val="000000"/>
           <w:lang w:val="pt-BR"/>
         </w:rPr>
@@ -877,16 +1230,32 @@
       </w:r>
       <w:r>
         <w:rPr>
-          <w:rFonts w:ascii="Arial" w:hAnsi="Arial" w:cs="Arial"/>
           <w:color w:val="000000"/>
           <w:shd w:val="clear" w:color="auto" w:fill="FFFFFF"/>
           <w:lang w:val="pt-BR"/>
         </w:rPr>
-        <w:t>Já a visualização, remete ao que o usuário vê, ou seja: a interface - páginas JSP e kits renderizadores (HTML, WML, XML, etc.). Mas, como o JSF se utiliza de componentes, pode se dizer que esta é composta por uma hierarquia de componentes organizados.</w:t>
-      </w:r>
-      <w:r>
-        <w:rPr>
-          <w:rFonts w:ascii="Arial" w:hAnsi="Arial" w:cs="Arial"/>
+        <w:t xml:space="preserve">Já a visualização, remete ao que o usuário vê, ou seja: a interface - páginas JSP e kits </w:t>
+      </w:r>
+      <w:proofErr w:type="spellStart"/>
+      <w:r>
+        <w:rPr>
+          <w:color w:val="000000"/>
+          <w:shd w:val="clear" w:color="auto" w:fill="FFFFFF"/>
+          <w:lang w:val="pt-BR"/>
+        </w:rPr>
+        <w:t>renderizadores</w:t>
+      </w:r>
+      <w:proofErr w:type="spellEnd"/>
+      <w:r>
+        <w:rPr>
+          <w:color w:val="000000"/>
+          <w:shd w:val="clear" w:color="auto" w:fill="FFFFFF"/>
+          <w:lang w:val="pt-BR"/>
+        </w:rPr>
+        <w:t xml:space="preserve"> (HTML, WML, XML, etc.). Mas, como o JSF se utiliza de componentes, pode se dizer que esta é composta por uma hierarquia de componentes organizados.</w:t>
+      </w:r>
+      <w:r>
+        <w:rPr>
           <w:color w:val="000000"/>
           <w:lang w:val="pt-BR"/>
         </w:rPr>
@@ -894,7 +1263,6 @@
       </w:r>
       <w:r>
         <w:rPr>
-          <w:rFonts w:ascii="Arial" w:hAnsi="Arial" w:cs="Arial"/>
           <w:color w:val="000000"/>
           <w:lang w:val="pt-BR"/>
         </w:rPr>
@@ -902,7 +1270,6 @@
       </w:r>
       <w:r>
         <w:rPr>
-          <w:rFonts w:ascii="Arial" w:hAnsi="Arial" w:cs="Arial"/>
           <w:color w:val="000000"/>
           <w:shd w:val="clear" w:color="auto" w:fill="FFFFFF"/>
           <w:lang w:val="pt-BR"/>
@@ -914,7 +1281,6 @@
       <w:pPr>
         <w:ind w:left="360"/>
         <w:rPr>
-          <w:rFonts w:ascii="Arial" w:hAnsi="Arial" w:cs="Arial"/>
           <w:color w:val="000000"/>
           <w:shd w:val="clear" w:color="auto" w:fill="FFFFFF"/>
           <w:lang w:val="pt-BR"/>
@@ -922,7 +1288,6 @@
       </w:pPr>
       <w:r>
         <w:rPr>
-          <w:rFonts w:ascii="Arial" w:hAnsi="Arial" w:cs="Arial"/>
           <w:color w:val="000000"/>
           <w:lang w:val="pt-BR"/>
         </w:rPr>
@@ -930,7 +1295,6 @@
       </w:r>
       <w:r>
         <w:rPr>
-          <w:rFonts w:ascii="Arial" w:hAnsi="Arial" w:cs="Arial"/>
           <w:b/>
           <w:bCs/>
           <w:color w:val="000000"/>
@@ -941,7 +1305,6 @@
       </w:r>
       <w:r>
         <w:rPr>
-          <w:rFonts w:ascii="Arial" w:hAnsi="Arial" w:cs="Arial"/>
           <w:color w:val="000000"/>
           <w:shd w:val="clear" w:color="auto" w:fill="FFFFFF"/>
           <w:lang w:val="pt-BR"/>
@@ -950,7 +1313,6 @@
       </w:r>
       <w:r>
         <w:rPr>
-          <w:rFonts w:ascii="Arial" w:hAnsi="Arial" w:cs="Arial"/>
           <w:color w:val="000000"/>
           <w:shd w:val="clear" w:color="auto" w:fill="FFFFFF"/>
           <w:lang w:val="pt-BR"/>
@@ -966,14 +1328,12 @@
           <w:numId w:val="45"/>
         </w:numPr>
         <w:rPr>
-          <w:rFonts w:ascii="Arial" w:hAnsi="Arial" w:cs="Arial"/>
-          <w:color w:val="000000"/>
-          <w:lang w:val="pt-BR"/>
-        </w:rPr>
-      </w:pPr>
-      <w:r>
-        <w:rPr>
-          <w:rFonts w:ascii="Arial" w:hAnsi="Arial" w:cs="Arial"/>
+          <w:color w:val="000000"/>
+          <w:lang w:val="pt-BR"/>
+        </w:rPr>
+      </w:pPr>
+      <w:r>
+        <w:rPr>
           <w:color w:val="000000"/>
           <w:shd w:val="clear" w:color="auto" w:fill="FFFFFF"/>
           <w:lang w:val="pt-BR"/>
@@ -989,7 +1349,6 @@
           <w:numId w:val="45"/>
         </w:numPr>
         <w:rPr>
-          <w:rFonts w:ascii="Arial" w:hAnsi="Arial" w:cs="Arial"/>
           <w:color w:val="000000"/>
           <w:shd w:val="clear" w:color="auto" w:fill="FFFFFF"/>
           <w:lang w:val="pt-BR"/>
@@ -997,12 +1356,29 @@
       </w:pPr>
       <w:r>
         <w:rPr>
-          <w:rFonts w:ascii="Arial" w:hAnsi="Arial" w:cs="Arial"/>
           <w:color w:val="000000"/>
           <w:shd w:val="clear" w:color="auto" w:fill="FFFFFF"/>
           <w:lang w:val="pt-BR"/>
         </w:rPr>
-        <w:t>Kits renderizadores (HTML, WML, XML, etc.)</w:t>
+        <w:t xml:space="preserve">Kits </w:t>
+      </w:r>
+      <w:proofErr w:type="spellStart"/>
+      <w:r>
+        <w:rPr>
+          <w:color w:val="000000"/>
+          <w:shd w:val="clear" w:color="auto" w:fill="FFFFFF"/>
+          <w:lang w:val="pt-BR"/>
+        </w:rPr>
+        <w:t>renderizadores</w:t>
+      </w:r>
+      <w:proofErr w:type="spellEnd"/>
+      <w:r>
+        <w:rPr>
+          <w:color w:val="000000"/>
+          <w:shd w:val="clear" w:color="auto" w:fill="FFFFFF"/>
+          <w:lang w:val="pt-BR"/>
+        </w:rPr>
+        <w:t xml:space="preserve"> (HTML, WML, XML, etc.)</w:t>
       </w:r>
     </w:p>
     <w:p>
@@ -1011,7 +1387,6 @@
         <w:spacing w:after="0" w:line="240" w:lineRule="auto"/>
         <w:ind w:left="0" w:firstLine="360"/>
         <w:rPr>
-          <w:rFonts w:ascii="Arial" w:hAnsi="Arial" w:cs="Arial"/>
           <w:color w:val="000000"/>
           <w:shd w:val="clear" w:color="auto" w:fill="FFFFFF"/>
           <w:lang w:val="pt-BR"/>
@@ -1019,7 +1394,6 @@
       </w:pPr>
       <w:r>
         <w:rPr>
-          <w:rFonts w:ascii="Arial" w:hAnsi="Arial" w:cs="Arial"/>
           <w:b/>
           <w:bCs/>
           <w:color w:val="000000"/>
@@ -1030,7 +1404,6 @@
       </w:r>
       <w:r>
         <w:rPr>
-          <w:rFonts w:ascii="Arial" w:hAnsi="Arial" w:cs="Arial"/>
           <w:color w:val="000000"/>
           <w:shd w:val="clear" w:color="auto" w:fill="FFFFFF"/>
           <w:lang w:val="pt-BR"/>
@@ -1047,7 +1420,6 @@
         </w:numPr>
         <w:spacing w:after="0" w:line="240" w:lineRule="auto"/>
         <w:rPr>
-          <w:rFonts w:ascii="Arial" w:hAnsi="Arial" w:cs="Arial"/>
           <w:color w:val="000000"/>
           <w:shd w:val="clear" w:color="auto" w:fill="FFFFFF"/>
           <w:lang w:val="pt-BR"/>
@@ -1055,12 +1427,47 @@
       </w:pPr>
       <w:r>
         <w:rPr>
-          <w:rFonts w:ascii="Arial" w:hAnsi="Arial" w:cs="Arial"/>
           <w:color w:val="000000"/>
           <w:shd w:val="clear" w:color="auto" w:fill="FFFFFF"/>
           <w:lang w:val="pt-BR"/>
         </w:rPr>
-        <w:t>Faces Servlet (Front Controller)</w:t>
+        <w:t xml:space="preserve">Faces </w:t>
+      </w:r>
+      <w:proofErr w:type="spellStart"/>
+      <w:r>
+        <w:rPr>
+          <w:color w:val="000000"/>
+          <w:shd w:val="clear" w:color="auto" w:fill="FFFFFF"/>
+          <w:lang w:val="pt-BR"/>
+        </w:rPr>
+        <w:t>Servlet</w:t>
+      </w:r>
+      <w:proofErr w:type="spellEnd"/>
+      <w:r>
+        <w:rPr>
+          <w:color w:val="000000"/>
+          <w:shd w:val="clear" w:color="auto" w:fill="FFFFFF"/>
+          <w:lang w:val="pt-BR"/>
+        </w:rPr>
+        <w:t xml:space="preserve"> (Front </w:t>
+      </w:r>
+      <w:proofErr w:type="spellStart"/>
+      <w:r>
+        <w:rPr>
+          <w:color w:val="000000"/>
+          <w:shd w:val="clear" w:color="auto" w:fill="FFFFFF"/>
+          <w:lang w:val="pt-BR"/>
+        </w:rPr>
+        <w:t>Controller</w:t>
+      </w:r>
+      <w:proofErr w:type="spellEnd"/>
+      <w:r>
+        <w:rPr>
+          <w:color w:val="000000"/>
+          <w:shd w:val="clear" w:color="auto" w:fill="FFFFFF"/>
+          <w:lang w:val="pt-BR"/>
+        </w:rPr>
+        <w:t>)</w:t>
       </w:r>
     </w:p>
     <w:p>
@@ -1072,46 +1479,58 @@
         </w:numPr>
         <w:spacing w:after="0" w:line="240" w:lineRule="auto"/>
         <w:rPr>
-          <w:rFonts w:ascii="Arial" w:hAnsi="Arial" w:cs="Arial"/>
           <w:color w:val="000000"/>
           <w:shd w:val="clear" w:color="auto" w:fill="FFFFFF"/>
         </w:rPr>
       </w:pPr>
       <w:r>
         <w:rPr>
-          <w:rFonts w:ascii="Arial" w:hAnsi="Arial" w:cs="Arial"/>
           <w:color w:val="000000"/>
           <w:shd w:val="clear" w:color="auto" w:fill="FFFFFF"/>
         </w:rPr>
-        <w:t>Ma</w:t>
-      </w:r>
-      <w:r>
-        <w:rPr>
-          <w:rFonts w:ascii="Arial" w:hAnsi="Arial" w:cs="Arial"/>
+        <w:t>Managed</w:t>
+      </w:r>
+      <w:r>
+        <w:rPr>
           <w:color w:val="000000"/>
           <w:shd w:val="clear" w:color="auto" w:fill="FFFFFF"/>
         </w:rPr>
-        <w:t>nag</w:t>
-      </w:r>
-      <w:r>
-        <w:rPr>
-          <w:rFonts w:ascii="Arial" w:hAnsi="Arial" w:cs="Arial"/>
+        <w:t xml:space="preserve"> Bean (Page Controller </w:t>
+      </w:r>
+      <w:proofErr w:type="spellStart"/>
+      <w:r>
+        <w:rPr>
           <w:color w:val="000000"/>
           <w:shd w:val="clear" w:color="auto" w:fill="FFFFFF"/>
         </w:rPr>
-        <w:t>ed</w:t>
-      </w:r>
-      <w:r>
-        <w:rPr>
-          <w:rFonts w:ascii="Arial" w:hAnsi="Arial" w:cs="Arial"/>
+        <w:t>ou</w:t>
+      </w:r>
+      <w:proofErr w:type="spellEnd"/>
+      <w:r>
+        <w:rPr>
           <w:color w:val="000000"/>
           <w:shd w:val="clear" w:color="auto" w:fill="FFFFFF"/>
         </w:rPr>
-        <w:t xml:space="preserve"> Bean (Page Controller ou Modelo)</w:t>
-      </w:r>
-      <w:r>
-        <w:rPr>
-          <w:rFonts w:ascii="Arial" w:hAnsi="Arial" w:cs="Arial"/>
+        <w:t xml:space="preserve"> </w:t>
+      </w:r>
+      <w:proofErr w:type="spellStart"/>
+      <w:r>
+        <w:rPr>
+          <w:color w:val="000000"/>
+          <w:shd w:val="clear" w:color="auto" w:fill="FFFFFF"/>
+        </w:rPr>
+        <w:t>Modelo</w:t>
+      </w:r>
+      <w:proofErr w:type="spellEnd"/>
+      <w:r>
+        <w:rPr>
+          <w:color w:val="000000"/>
+          <w:shd w:val="clear" w:color="auto" w:fill="FFFFFF"/>
+        </w:rPr>
+        <w:t>)</w:t>
+      </w:r>
+      <w:r>
+        <w:rPr>
           <w:color w:val="000000"/>
         </w:rPr>
         <w:br/>
@@ -1123,14 +1542,12 @@
         <w:spacing w:after="0" w:line="240" w:lineRule="auto"/>
         <w:ind w:left="420"/>
         <w:rPr>
-          <w:rFonts w:ascii="Arial" w:hAnsi="Arial" w:cs="Arial"/>
-          <w:color w:val="000000"/>
-          <w:lang w:val="pt-BR"/>
-        </w:rPr>
-      </w:pPr>
-      <w:r>
-        <w:rPr>
-          <w:rFonts w:ascii="Arial" w:hAnsi="Arial" w:cs="Arial"/>
+          <w:color w:val="000000"/>
+          <w:lang w:val="pt-BR"/>
+        </w:rPr>
+      </w:pPr>
+      <w:r>
+        <w:rPr>
           <w:b/>
           <w:bCs/>
           <w:color w:val="000000"/>
@@ -1141,7 +1558,6 @@
       </w:r>
       <w:r>
         <w:rPr>
-          <w:rFonts w:ascii="Arial" w:hAnsi="Arial" w:cs="Arial"/>
           <w:color w:val="000000"/>
           <w:shd w:val="clear" w:color="auto" w:fill="FFFFFF"/>
           <w:lang w:val="pt-BR"/>
@@ -1158,7 +1574,6 @@
         </w:numPr>
         <w:spacing w:after="0" w:line="240" w:lineRule="auto"/>
         <w:rPr>
-          <w:rFonts w:ascii="Arial" w:hAnsi="Arial" w:cs="Arial"/>
           <w:color w:val="000000"/>
           <w:shd w:val="clear" w:color="auto" w:fill="FFFFFF"/>
           <w:lang w:val="pt-BR"/>
@@ -1166,7 +1581,6 @@
       </w:pPr>
       <w:r>
         <w:rPr>
-          <w:rFonts w:ascii="Arial" w:hAnsi="Arial" w:cs="Arial"/>
           <w:color w:val="000000"/>
           <w:shd w:val="clear" w:color="auto" w:fill="FFFFFF"/>
           <w:lang w:val="pt-BR"/>
@@ -1175,7 +1589,6 @@
       </w:r>
       <w:r>
         <w:rPr>
-          <w:rFonts w:ascii="Arial" w:hAnsi="Arial" w:cs="Arial"/>
           <w:color w:val="000000"/>
           <w:shd w:val="clear" w:color="auto" w:fill="FFFFFF"/>
           <w:lang w:val="pt-BR"/>
@@ -1192,7 +1605,6 @@
         </w:numPr>
         <w:spacing w:after="0" w:line="240" w:lineRule="auto"/>
         <w:rPr>
-          <w:rFonts w:ascii="Arial" w:hAnsi="Arial" w:cs="Arial"/>
           <w:color w:val="000000"/>
           <w:shd w:val="clear" w:color="auto" w:fill="FFFFFF"/>
           <w:lang w:val="pt-BR"/>
@@ -1200,7 +1612,6 @@
       </w:pPr>
       <w:r>
         <w:rPr>
-          <w:rFonts w:ascii="Arial" w:hAnsi="Arial" w:cs="Arial"/>
           <w:color w:val="000000"/>
           <w:shd w:val="clear" w:color="auto" w:fill="FFFFFF"/>
           <w:lang w:val="pt-BR"/>
@@ -1214,7 +1625,6 @@
         <w:spacing w:after="0" w:line="240" w:lineRule="auto"/>
         <w:ind w:left="0"/>
         <w:rPr>
-          <w:rFonts w:ascii="Arial" w:hAnsi="Arial" w:cs="Arial"/>
           <w:color w:val="000000"/>
           <w:shd w:val="clear" w:color="auto" w:fill="FFFFFF"/>
           <w:lang w:val="pt-BR"/>
@@ -1227,7 +1637,6 @@
         <w:spacing w:line="240" w:lineRule="auto"/>
         <w:jc w:val="both"/>
         <w:rPr>
-          <w:rFonts w:ascii="Arial" w:hAnsi="Arial" w:cs="Arial"/>
           <w:color w:val="000000"/>
           <w:lang w:val="pt-BR" w:eastAsia="pt-BR"/>
         </w:rPr>
@@ -1239,19 +1648,18 @@
         <w:spacing w:line="240" w:lineRule="auto"/>
         <w:jc w:val="both"/>
         <w:rPr>
-          <w:rFonts w:ascii="Arial" w:hAnsi="Arial" w:cs="Arial"/>
           <w:color w:val="000000"/>
           <w:lang w:val="pt-BR" w:eastAsia="pt-BR"/>
         </w:rPr>
       </w:pPr>
       <w:r>
         <w:rPr>
-          <w:rFonts w:ascii="Arial" w:hAnsi="Arial" w:cs="Arial"/>
           <w:noProof/>
           <w:color w:val="000000"/>
           <w:shd w:val="clear" w:color="auto" w:fill="FFFFFF"/>
           <w:lang w:val="pt-BR" w:eastAsia="pt-BR"/>
         </w:rPr>
+        <w:lastRenderedPageBreak/>
         <w:drawing>
           <wp:inline distT="0" distB="0" distL="0" distR="0" wp14:anchorId="745CCF07" wp14:editId="277F4824">
             <wp:extent cx="4829175" cy="2714625"/>
@@ -1308,7 +1716,6 @@
         <w:spacing w:line="240" w:lineRule="auto"/>
         <w:jc w:val="both"/>
         <w:rPr>
-          <w:rFonts w:ascii="Arial" w:hAnsi="Arial" w:cs="Arial"/>
           <w:color w:val="000000"/>
           <w:lang w:val="pt-BR" w:eastAsia="pt-BR"/>
         </w:rPr>
@@ -1323,7 +1730,7 @@
         </w:numPr>
         <w:ind w:left="360"/>
         <w:rPr>
-          <w:rFonts w:cs="Arial"/>
+          <w:rFonts w:ascii="Times New Roman" w:hAnsi="Times New Roman"/>
           <w:sz w:val="20"/>
           <w:lang w:val="pt-BR"/>
         </w:rPr>
@@ -1338,7 +1745,7 @@
         </w:numPr>
         <w:ind w:left="360"/>
         <w:rPr>
-          <w:rFonts w:cs="Arial"/>
+          <w:rFonts w:ascii="Times New Roman" w:hAnsi="Times New Roman"/>
           <w:sz w:val="20"/>
           <w:lang w:val="pt-BR"/>
         </w:rPr>
@@ -1348,14 +1755,14 @@
       <w:pPr>
         <w:pStyle w:val="Ttulo1"/>
         <w:rPr>
-          <w:rFonts w:cs="Arial"/>
+          <w:rFonts w:ascii="Times New Roman" w:hAnsi="Times New Roman"/>
           <w:sz w:val="20"/>
           <w:lang w:val="pt-BR"/>
         </w:rPr>
       </w:pPr>
       <w:r>
         <w:rPr>
-          <w:rFonts w:cs="Arial"/>
+          <w:rFonts w:ascii="Times New Roman" w:hAnsi="Times New Roman"/>
           <w:sz w:val="20"/>
           <w:lang w:val="pt-BR"/>
         </w:rPr>
@@ -1365,7 +1772,6 @@
     <w:p>
       <w:pPr>
         <w:rPr>
-          <w:rFonts w:ascii="Arial" w:hAnsi="Arial" w:cs="Arial"/>
           <w:lang w:val="pt-BR"/>
         </w:rPr>
       </w:pPr>
@@ -1373,21 +1779,19 @@
     <w:p>
       <w:pPr>
         <w:rPr>
-          <w:rFonts w:ascii="Arial" w:hAnsi="Arial" w:cs="Arial"/>
-          <w:lang w:val="pt-BR"/>
-        </w:rPr>
-      </w:pPr>
-      <w:r>
-        <w:rPr>
-          <w:rFonts w:ascii="Arial" w:hAnsi="Arial" w:cs="Arial"/>
+          <w:lang w:val="pt-BR"/>
+        </w:rPr>
+      </w:pPr>
+      <w:r>
+        <w:rPr>
           <w:noProof/>
           <w:lang w:val="pt-BR" w:eastAsia="pt-BR"/>
         </w:rPr>
         <w:drawing>
           <wp:inline distT="0" distB="0" distL="0" distR="0">
-            <wp:extent cx="5943600" cy="4143375"/>
-            <wp:effectExtent l="0" t="0" r="0" b="9525"/>
-            <wp:docPr id="4" name="Imagem 4"/>
+            <wp:extent cx="5153025" cy="3845500"/>
+            <wp:effectExtent l="0" t="0" r="0" b="3175"/>
+            <wp:docPr id="5" name="Imagem 5"/>
             <wp:cNvGraphicFramePr>
               <a:graphicFrameLocks xmlns:a="http://schemas.openxmlformats.org/drawingml/2006/main" noChangeAspect="1"/>
             </wp:cNvGraphicFramePr>
@@ -1395,7 +1799,7 @@
               <a:graphicData uri="http://schemas.openxmlformats.org/drawingml/2006/picture">
                 <pic:pic xmlns:pic="http://schemas.openxmlformats.org/drawingml/2006/picture">
                   <pic:nvPicPr>
-                    <pic:cNvPr id="4" name="setimo.png"/>
+                    <pic:cNvPr id="5" name="7.png"/>
                     <pic:cNvPicPr/>
                   </pic:nvPicPr>
                   <pic:blipFill>
@@ -1413,7 +1817,7 @@
                   <pic:spPr>
                     <a:xfrm>
                       <a:off x="0" y="0"/>
-                      <a:ext cx="5943600" cy="4143375"/>
+                      <a:ext cx="5155247" cy="3847158"/>
                     </a:xfrm>
                     <a:prstGeom prst="rect">
                       <a:avLst/>
@@ -1429,7 +1833,6 @@
     <w:p>
       <w:pPr>
         <w:rPr>
-          <w:rFonts w:ascii="Arial" w:hAnsi="Arial" w:cs="Arial"/>
           <w:lang w:val="pt-BR"/>
         </w:rPr>
       </w:pPr>
@@ -1438,17 +1841,18 @@
       <w:pPr>
         <w:pStyle w:val="Ttulo1"/>
         <w:rPr>
-          <w:rFonts w:cs="Arial"/>
+          <w:rFonts w:ascii="Times New Roman" w:hAnsi="Times New Roman"/>
           <w:sz w:val="20"/>
           <w:lang w:val="pt-BR"/>
         </w:rPr>
       </w:pPr>
       <w:r>
         <w:rPr>
-          <w:rFonts w:cs="Arial"/>
+          <w:rFonts w:ascii="Times New Roman" w:hAnsi="Times New Roman"/>
           <w:sz w:val="20"/>
           <w:lang w:val="pt-BR"/>
         </w:rPr>
+        <w:lastRenderedPageBreak/>
         <w:t>Camadas do Framework da Arquitetura</w:t>
       </w:r>
     </w:p>
@@ -1457,14 +1861,12 @@
         <w:shd w:val="clear" w:color="auto" w:fill="FFFFFF"/>
         <w:spacing w:before="120" w:after="120" w:line="336" w:lineRule="atLeast"/>
         <w:rPr>
-          <w:rFonts w:ascii="Arial" w:hAnsi="Arial" w:cs="Arial"/>
           <w:color w:val="252525"/>
           <w:lang w:val="pt-BR" w:eastAsia="pt-BR"/>
         </w:rPr>
       </w:pPr>
       <w:r>
         <w:rPr>
-          <w:rFonts w:ascii="Arial" w:hAnsi="Arial" w:cs="Arial"/>
           <w:color w:val="252525"/>
           <w:lang w:val="pt-BR" w:eastAsia="pt-BR"/>
         </w:rPr>
@@ -1482,14 +1884,12 @@
         <w:spacing w:before="100" w:beforeAutospacing="1" w:after="24" w:line="360" w:lineRule="atLeast"/>
         <w:ind w:left="768"/>
         <w:rPr>
-          <w:rFonts w:ascii="Arial" w:hAnsi="Arial" w:cs="Arial"/>
           <w:color w:val="252525"/>
           <w:lang w:val="pt-BR" w:eastAsia="pt-BR"/>
         </w:rPr>
       </w:pPr>
       <w:r>
         <w:rPr>
-          <w:rFonts w:ascii="Arial" w:hAnsi="Arial" w:cs="Arial"/>
           <w:color w:val="252525"/>
           <w:lang w:val="pt-BR" w:eastAsia="pt-BR"/>
         </w:rPr>
@@ -1498,7 +1898,6 @@
       <w:hyperlink r:id="rId11" w:tooltip="Árvores de componentes (página não existe)" w:history="1">
         <w:r>
           <w:rPr>
-            <w:rFonts w:ascii="Arial" w:hAnsi="Arial" w:cs="Arial"/>
             <w:color w:val="A55858"/>
             <w:lang w:val="pt-BR" w:eastAsia="pt-BR"/>
           </w:rPr>
@@ -1507,7 +1906,6 @@
       </w:hyperlink>
       <w:r>
         <w:rPr>
-          <w:rFonts w:ascii="Arial" w:hAnsi="Arial" w:cs="Arial"/>
           <w:color w:val="252525"/>
           <w:lang w:val="pt-BR" w:eastAsia="pt-BR"/>
         </w:rPr>
@@ -1516,7 +1914,6 @@
       <w:hyperlink r:id="rId12" w:anchor="cite_note-7" w:history="1">
         <w:r>
           <w:rPr>
-            <w:rFonts w:ascii="Arial" w:hAnsi="Arial" w:cs="Arial"/>
             <w:color w:val="0B0080"/>
             <w:vertAlign w:val="superscript"/>
             <w:lang w:val="pt-BR" w:eastAsia="pt-BR"/>
@@ -1524,17 +1921,41 @@
           <w:t>7</w:t>
         </w:r>
       </w:hyperlink>
-      <w:r>
-        <w:rPr>
-          <w:rFonts w:ascii="Arial" w:hAnsi="Arial" w:cs="Arial"/>
+      <w:proofErr w:type="gramStart"/>
+      <w:r>
+        <w:rPr>
           <w:color w:val="252525"/>
           <w:lang w:val="pt-BR" w:eastAsia="pt-BR"/>
         </w:rPr>
-        <w:t> Ela utiliza o template e cria a árvore inicial através da análise da requisição. Após isto, ela salva o estado da árvore no objeto </w:t>
-      </w:r>
-      <w:r>
-        <w:rPr>
-          <w:rFonts w:ascii="Arial" w:hAnsi="Arial" w:cs="Arial"/>
+        <w:t> Ela</w:t>
+      </w:r>
+      <w:proofErr w:type="gramEnd"/>
+      <w:r>
+        <w:rPr>
+          <w:color w:val="252525"/>
+          <w:lang w:val="pt-BR" w:eastAsia="pt-BR"/>
+        </w:rPr>
+        <w:t xml:space="preserve"> utiliza o </w:t>
+      </w:r>
+      <w:proofErr w:type="spellStart"/>
+      <w:r>
+        <w:rPr>
+          <w:color w:val="252525"/>
+          <w:lang w:val="pt-BR" w:eastAsia="pt-BR"/>
+        </w:rPr>
+        <w:t>template</w:t>
+      </w:r>
+      <w:proofErr w:type="spellEnd"/>
+      <w:r>
+        <w:rPr>
+          <w:color w:val="252525"/>
+          <w:lang w:val="pt-BR" w:eastAsia="pt-BR"/>
+        </w:rPr>
+        <w:t xml:space="preserve"> e cria a árvore inicial através da análise da requisição. Após isto, ela salva o estado da árvore no objeto </w:t>
+      </w:r>
+      <w:proofErr w:type="spellStart"/>
+      <w:r>
+        <w:rPr>
           <w:color w:val="000000"/>
           <w:bdr w:val="single" w:sz="6" w:space="1" w:color="DDDDDD" w:frame="1"/>
           <w:shd w:val="clear" w:color="auto" w:fill="F9F9F9"/>
@@ -1542,9 +1963,9 @@
         </w:rPr>
         <w:t>FacesContext</w:t>
       </w:r>
-      <w:r>
-        <w:rPr>
-          <w:rFonts w:ascii="Arial" w:hAnsi="Arial" w:cs="Arial"/>
+      <w:proofErr w:type="spellEnd"/>
+      <w:r>
+        <w:rPr>
           <w:color w:val="252525"/>
           <w:lang w:val="pt-BR" w:eastAsia="pt-BR"/>
         </w:rPr>
@@ -1562,22 +1983,20 @@
         <w:spacing w:before="100" w:beforeAutospacing="1" w:after="24" w:line="360" w:lineRule="atLeast"/>
         <w:ind w:left="768"/>
         <w:rPr>
-          <w:rFonts w:ascii="Arial" w:hAnsi="Arial" w:cs="Arial"/>
           <w:color w:val="252525"/>
           <w:lang w:val="pt-BR" w:eastAsia="pt-BR"/>
         </w:rPr>
       </w:pPr>
       <w:r>
         <w:rPr>
-          <w:rFonts w:ascii="Arial" w:hAnsi="Arial" w:cs="Arial"/>
           <w:color w:val="252525"/>
           <w:lang w:val="pt-BR" w:eastAsia="pt-BR"/>
         </w:rPr>
         <w:t>Aplicação dos valores de requisição - o JSF pega cada componente da árvore começando com a raiz e a cria ou recupera do objeto </w:t>
       </w:r>
-      <w:r>
-        <w:rPr>
-          <w:rFonts w:ascii="Arial" w:hAnsi="Arial" w:cs="Arial"/>
+      <w:proofErr w:type="spellStart"/>
+      <w:r>
+        <w:rPr>
           <w:color w:val="000000"/>
           <w:bdr w:val="single" w:sz="6" w:space="1" w:color="DDDDDD" w:frame="1"/>
           <w:shd w:val="clear" w:color="auto" w:fill="F9F9F9"/>
@@ -1585,9 +2004,9 @@
         </w:rPr>
         <w:t>FacesContext</w:t>
       </w:r>
-      <w:r>
-        <w:rPr>
-          <w:rFonts w:ascii="Arial" w:hAnsi="Arial" w:cs="Arial"/>
+      <w:proofErr w:type="spellEnd"/>
+      <w:r>
+        <w:rPr>
           <w:color w:val="252525"/>
           <w:lang w:val="pt-BR" w:eastAsia="pt-BR"/>
         </w:rPr>
@@ -1605,18 +2024,32 @@
         <w:spacing w:before="100" w:beforeAutospacing="1" w:after="24" w:line="360" w:lineRule="atLeast"/>
         <w:ind w:left="768"/>
         <w:rPr>
-          <w:rFonts w:ascii="Arial" w:hAnsi="Arial" w:cs="Arial"/>
           <w:color w:val="252525"/>
           <w:lang w:val="pt-BR" w:eastAsia="pt-BR"/>
         </w:rPr>
       </w:pPr>
       <w:r>
         <w:rPr>
-          <w:rFonts w:ascii="Arial" w:hAnsi="Arial" w:cs="Arial"/>
           <w:color w:val="252525"/>
           <w:lang w:val="pt-BR" w:eastAsia="pt-BR"/>
         </w:rPr>
-        <w:t>Validações de processo - o JSF realiza a conversão e validação sobre todos os componentes começando com o raiz. O valor submetido de cada componente é convertido em um objeto e validado chamando-se o validador registrado. O JSF salva o valor submetido. Se ocorrer um erro durante a conversão ou validação, o ciclo de vida escapa diretamente para a fase de "apresentação da resposta".</w:t>
+        <w:t xml:space="preserve">Validações de processo - o JSF realiza a conversão e validação sobre todos os componentes começando com </w:t>
+      </w:r>
+      <w:proofErr w:type="gramStart"/>
+      <w:r>
+        <w:rPr>
+          <w:color w:val="252525"/>
+          <w:lang w:val="pt-BR" w:eastAsia="pt-BR"/>
+        </w:rPr>
+        <w:t>o raiz</w:t>
+      </w:r>
+      <w:proofErr w:type="gramEnd"/>
+      <w:r>
+        <w:rPr>
+          <w:color w:val="252525"/>
+          <w:lang w:val="pt-BR" w:eastAsia="pt-BR"/>
+        </w:rPr>
+        <w:t>. O valor submetido de cada componente é convertido em um objeto e validado chamando-se o validador registrado. O JSF salva o valor submetido. Se ocorrer um erro durante a conversão ou validação, o ciclo de vida escapa diretamente para a fase de "apresentação da resposta".</w:t>
       </w:r>
     </w:p>
     <w:p>
@@ -1630,18 +2063,48 @@
         <w:spacing w:before="100" w:beforeAutospacing="1" w:after="24" w:line="360" w:lineRule="atLeast"/>
         <w:ind w:left="768"/>
         <w:rPr>
-          <w:rFonts w:ascii="Arial" w:hAnsi="Arial" w:cs="Arial"/>
           <w:color w:val="252525"/>
           <w:lang w:val="pt-BR" w:eastAsia="pt-BR"/>
         </w:rPr>
       </w:pPr>
       <w:r>
         <w:rPr>
-          <w:rFonts w:ascii="Arial" w:hAnsi="Arial" w:cs="Arial"/>
           <w:color w:val="252525"/>
           <w:lang w:val="pt-BR" w:eastAsia="pt-BR"/>
         </w:rPr>
-        <w:t>Atualização de valores de modelo - durante esta fase, o valor do componente é passado para o modelo através da atualização das propriedades dos backing beans.</w:t>
+        <w:t xml:space="preserve">Atualização de valores de modelo - durante esta fase, o valor do componente é passado para o modelo através da atualização das propriedades dos </w:t>
+      </w:r>
+      <w:proofErr w:type="spellStart"/>
+      <w:r>
+        <w:rPr>
+          <w:color w:val="252525"/>
+          <w:lang w:val="pt-BR" w:eastAsia="pt-BR"/>
+        </w:rPr>
+        <w:t>backing</w:t>
+      </w:r>
+      <w:proofErr w:type="spellEnd"/>
+      <w:r>
+        <w:rPr>
+          <w:color w:val="252525"/>
+          <w:lang w:val="pt-BR" w:eastAsia="pt-BR"/>
+        </w:rPr>
+        <w:t xml:space="preserve"> </w:t>
+      </w:r>
+      <w:proofErr w:type="spellStart"/>
+      <w:r>
+        <w:rPr>
+          <w:color w:val="252525"/>
+          <w:lang w:val="pt-BR" w:eastAsia="pt-BR"/>
+        </w:rPr>
+        <w:t>beans</w:t>
+      </w:r>
+      <w:proofErr w:type="spellEnd"/>
+      <w:r>
+        <w:rPr>
+          <w:color w:val="252525"/>
+          <w:lang w:val="pt-BR" w:eastAsia="pt-BR"/>
+        </w:rPr>
+        <w:t>.</w:t>
       </w:r>
     </w:p>
     <w:p>
@@ -1655,24 +2118,53 @@
         <w:spacing w:before="100" w:beforeAutospacing="1" w:after="24" w:line="360" w:lineRule="atLeast"/>
         <w:ind w:left="768"/>
         <w:rPr>
-          <w:rFonts w:ascii="Arial" w:hAnsi="Arial" w:cs="Arial"/>
           <w:color w:val="252525"/>
           <w:lang w:val="pt-BR" w:eastAsia="pt-BR"/>
         </w:rPr>
       </w:pPr>
       <w:r>
         <w:rPr>
-          <w:rFonts w:ascii="Arial" w:hAnsi="Arial" w:cs="Arial"/>
           <w:color w:val="252525"/>
           <w:lang w:val="pt-BR" w:eastAsia="pt-BR"/>
         </w:rPr>
-        <w:t>Invocação da aplicação - a manipulação de evento para cada ação e ouvidor de ação é executada começando com o(s) ouvidor(es) de ação e então a chamada do método de ação.Apresentação da resposta</w:t>
+        <w:t xml:space="preserve">Invocação da aplicação - a manipulação de evento para cada ação e ouvidor de ação é executada começando com </w:t>
+      </w:r>
+      <w:proofErr w:type="gramStart"/>
+      <w:r>
+        <w:rPr>
+          <w:color w:val="252525"/>
+          <w:lang w:val="pt-BR" w:eastAsia="pt-BR"/>
+        </w:rPr>
+        <w:t>o(</w:t>
+      </w:r>
+      <w:proofErr w:type="gramEnd"/>
+      <w:r>
+        <w:rPr>
+          <w:color w:val="252525"/>
+          <w:lang w:val="pt-BR" w:eastAsia="pt-BR"/>
+        </w:rPr>
+        <w:t xml:space="preserve">s) ouvidor(es) de ação e então a chamada do método de </w:t>
+      </w:r>
+      <w:proofErr w:type="spellStart"/>
+      <w:r>
+        <w:rPr>
+          <w:color w:val="252525"/>
+          <w:lang w:val="pt-BR" w:eastAsia="pt-BR"/>
+        </w:rPr>
+        <w:t>ação.Apresentação</w:t>
+      </w:r>
+      <w:proofErr w:type="spellEnd"/>
+      <w:r>
+        <w:rPr>
+          <w:color w:val="252525"/>
+          <w:lang w:val="pt-BR" w:eastAsia="pt-BR"/>
+        </w:rPr>
+        <w:t xml:space="preserve"> da resposta</w:t>
       </w:r>
     </w:p>
     <w:p>
       <w:pPr>
         <w:rPr>
-          <w:rFonts w:ascii="Arial" w:hAnsi="Arial" w:cs="Arial"/>
           <w:b/>
           <w:lang w:val="pt-BR"/>
         </w:rPr>
@@ -1681,14 +2173,12 @@
     <w:p>
       <w:pPr>
         <w:rPr>
-          <w:rFonts w:ascii="Arial" w:hAnsi="Arial" w:cs="Arial"/>
           <w:b/>
           <w:lang w:val="pt-BR"/>
         </w:rPr>
       </w:pPr>
       <w:r>
         <w:rPr>
-          <w:rFonts w:ascii="Arial" w:hAnsi="Arial" w:cs="Arial"/>
           <w:noProof/>
           <w:lang w:val="pt-BR" w:eastAsia="pt-BR"/>
         </w:rPr>
@@ -1746,18 +2236,35 @@
       <w:pPr>
         <w:pStyle w:val="Ttulo1"/>
         <w:rPr>
-          <w:rFonts w:cs="Arial"/>
+          <w:rFonts w:ascii="Times New Roman" w:hAnsi="Times New Roman"/>
           <w:sz w:val="20"/>
         </w:rPr>
       </w:pPr>
-      <w:r>
-        <w:rPr>
-          <w:rFonts w:cs="Arial"/>
+      <w:proofErr w:type="spellStart"/>
+      <w:r>
+        <w:rPr>
+          <w:rFonts w:ascii="Times New Roman" w:hAnsi="Times New Roman"/>
           <w:sz w:val="20"/>
         </w:rPr>
-        <w:lastRenderedPageBreak/>
-        <w:t>Visões Arquiteturais</w:t>
-      </w:r>
+        <w:t>Visões</w:t>
+      </w:r>
+      <w:proofErr w:type="spellEnd"/>
+      <w:r>
+        <w:rPr>
+          <w:rFonts w:ascii="Times New Roman" w:hAnsi="Times New Roman"/>
+          <w:sz w:val="20"/>
+        </w:rPr>
+        <w:t xml:space="preserve"> </w:t>
+      </w:r>
+      <w:proofErr w:type="spellStart"/>
+      <w:r>
+        <w:rPr>
+          <w:rFonts w:ascii="Times New Roman" w:hAnsi="Times New Roman"/>
+          <w:sz w:val="20"/>
+        </w:rPr>
+        <w:t>Arquiteturais</w:t>
+      </w:r>
+      <w:proofErr w:type="spellEnd"/>
     </w:p>
     <w:p>
       <w:pPr>
@@ -1765,8 +2272,6 @@
           <w:lang w:val="pt-BR"/>
         </w:rPr>
       </w:pPr>
-      <w:bookmarkStart w:id="2" w:name="_GoBack"/>
-      <w:bookmarkEnd w:id="2"/>
     </w:p>
     <w:p>
       <w:pPr>
@@ -1794,6 +2299,7 @@
           <w:u w:val="single"/>
           <w:lang w:val="pt-BR" w:eastAsia="pt-BR"/>
         </w:rPr>
+        <w:lastRenderedPageBreak/>
         <w:drawing>
           <wp:inline distT="0" distB="0" distL="0" distR="0">
             <wp:extent cx="5943600" cy="3837940"/>
@@ -1950,7 +2456,35 @@
             <w:rPr>
               <w:lang w:val="pt-BR"/>
             </w:rPr>
-            <w:t>&lt;Company Name&gt;</w:t>
+            <w:t>&lt;</w:t>
+          </w:r>
+          <w:proofErr w:type="spellStart"/>
+          <w:r>
+            <w:rPr>
+              <w:lang w:val="pt-BR"/>
+            </w:rPr>
+            <w:t>Company</w:t>
+          </w:r>
+          <w:proofErr w:type="spellEnd"/>
+          <w:r>
+            <w:rPr>
+              <w:lang w:val="pt-BR"/>
+            </w:rPr>
+            <w:t xml:space="preserve"> </w:t>
+          </w:r>
+          <w:proofErr w:type="spellStart"/>
+          <w:r>
+            <w:rPr>
+              <w:lang w:val="pt-BR"/>
+            </w:rPr>
+            <w:t>Name</w:t>
+          </w:r>
+          <w:proofErr w:type="spellEnd"/>
+          <w:r>
+            <w:rPr>
+              <w:lang w:val="pt-BR"/>
+            </w:rPr>
+            <w:t>&gt;</w:t>
           </w:r>
           <w:r>
             <w:fldChar w:fldCharType="end"/>
@@ -2029,7 +2563,7 @@
               <w:noProof/>
               <w:lang w:val="pt-BR"/>
             </w:rPr>
-            <w:t>4</w:t>
+            <w:t>1</w:t>
           </w:r>
           <w:r>
             <w:rPr>
@@ -2219,14 +2753,14 @@
         <v:path o:extrusionok="f" gradientshapeok="t" o:connecttype="rect"/>
         <o:lock v:ext="edit" aspectratio="t"/>
       </v:shapetype>
-      <v:shape id="_x0000_i1028" type="#_x0000_t75" style="width:29.25pt;height:27.75pt" o:bullet="t">
+      <v:shape id="_x0000_i1075" type="#_x0000_t75" style="width:29.25pt;height:27.75pt" o:bullet="t">
         <v:imagedata r:id="rId1" o:title="clip_image001"/>
       </v:shape>
     </w:pict>
   </w:numPicBullet>
   <w:numPicBullet w:numPicBulletId="1">
     <w:pict>
-      <v:shape id="_x0000_i1029" type="#_x0000_t75" style="width:30.75pt;height:30pt" o:bullet="t">
+      <v:shape id="_x0000_i1076" type="#_x0000_t75" style="width:30.75pt;height:30pt" o:bullet="t">
         <v:imagedata r:id="rId2" o:title="clip_image002"/>
       </v:shape>
     </w:pict>
@@ -5044,7 +5578,7 @@
   <w:abstractNum w:abstractNumId="25">
     <w:nsid w:val="63BB43AC"/>
     <w:multiLevelType w:val="hybridMultilevel"/>
-    <w:tmpl w:val="BE98438C"/>
+    <w:tmpl w:val="3566135E"/>
     <w:lvl w:ilvl="0" w:tplc="0416000B">
       <w:start w:val="1"/>
       <w:numFmt w:val="bullet"/>
@@ -7060,6 +7594,11 @@
       <w:lang w:val="en-US" w:eastAsia="en-US"/>
     </w:rPr>
   </w:style>
+  <w:style w:type="character" w:customStyle="1" w:styleId="apple-converted-space">
+    <w:name w:val="apple-converted-space"/>
+    <w:basedOn w:val="Fontepargpadro"/>
+    <w:rsid w:val="004533CB"/>
+  </w:style>
 </w:styles>
 </file>
 
@@ -7329,7 +7868,7 @@
 </file>
 
 <file path=customXml/itemProps1.xml><?xml version="1.0" encoding="utf-8"?>
-<ds:datastoreItem xmlns:ds="http://schemas.openxmlformats.org/officeDocument/2006/customXml" ds:itemID="{32BCAF7D-D7BF-4822-A97A-BCE6053DBE66}">
+<ds:datastoreItem xmlns:ds="http://schemas.openxmlformats.org/officeDocument/2006/customXml" ds:itemID="{2A2B2976-5D3E-4F96-B5E1-6AB1D8A6463D}">
   <ds:schemaRefs>
     <ds:schemaRef ds:uri="http://schemas.openxmlformats.org/officeDocument/2006/bibliography"/>
   </ds:schemaRefs>

--- a/design/AP_Arquitetura.docx
+++ b/design/AP_Arquitetura.docx
@@ -6,15 +6,15 @@
       <w:pPr>
         <w:pStyle w:val="Ttulo"/>
         <w:rPr>
-          <w:rFonts w:ascii="Times New Roman" w:hAnsi="Times New Roman"/>
-          <w:sz w:val="20"/>
-          <w:lang w:val="pt-BR"/>
-        </w:rPr>
-      </w:pPr>
-      <w:r>
-        <w:rPr>
-          <w:rFonts w:ascii="Times New Roman" w:hAnsi="Times New Roman"/>
-          <w:sz w:val="20"/>
+          <w:rFonts w:cs="Arial"/>
+          <w:szCs w:val="36"/>
+          <w:lang w:val="pt-BR"/>
+        </w:rPr>
+      </w:pPr>
+      <w:r>
+        <w:rPr>
+          <w:rFonts w:cs="Arial"/>
+          <w:szCs w:val="36"/>
         </w:rPr>
         <w:t>Agile Parking</w:t>
       </w:r>
@@ -23,40 +23,47 @@
       <w:pPr>
         <w:pStyle w:val="Ttulo"/>
         <w:rPr>
-          <w:rFonts w:ascii="Times New Roman" w:hAnsi="Times New Roman"/>
-          <w:sz w:val="20"/>
+          <w:rFonts w:cs="Arial"/>
+          <w:szCs w:val="36"/>
         </w:rPr>
       </w:pPr>
       <w:proofErr w:type="spellStart"/>
       <w:r>
         <w:rPr>
-          <w:rFonts w:ascii="Times New Roman" w:hAnsi="Times New Roman"/>
-          <w:sz w:val="20"/>
+          <w:rFonts w:cs="Arial"/>
+          <w:szCs w:val="36"/>
         </w:rPr>
         <w:t>Projeto</w:t>
       </w:r>
       <w:proofErr w:type="spellEnd"/>
       <w:r>
         <w:rPr>
-          <w:rFonts w:ascii="Times New Roman" w:hAnsi="Times New Roman"/>
-          <w:sz w:val="20"/>
+          <w:rFonts w:cs="Arial"/>
+          <w:szCs w:val="36"/>
         </w:rPr>
         <w:t xml:space="preserve"> </w:t>
       </w:r>
       <w:proofErr w:type="spellStart"/>
       <w:r>
         <w:rPr>
-          <w:rFonts w:ascii="Times New Roman" w:hAnsi="Times New Roman"/>
-          <w:sz w:val="20"/>
+          <w:rFonts w:cs="Arial"/>
+          <w:szCs w:val="36"/>
         </w:rPr>
         <w:t>Arquitetural</w:t>
       </w:r>
       <w:proofErr w:type="spellEnd"/>
     </w:p>
-    <w:p/>
     <w:p>
       <w:pPr>
         <w:rPr>
+          <w:rFonts w:ascii="Arial" w:hAnsi="Arial" w:cs="Arial"/>
+        </w:rPr>
+      </w:pPr>
+    </w:p>
+    <w:p>
+      <w:pPr>
+        <w:rPr>
+          <w:rFonts w:ascii="Arial" w:hAnsi="Arial" w:cs="Arial"/>
           <w:iCs/>
           <w:vanish/>
           <w:color w:val="0000FF"/>
@@ -64,6 +71,7 @@
       </w:pPr>
       <w:r>
         <w:rPr>
+          <w:rFonts w:ascii="Arial" w:hAnsi="Arial" w:cs="Arial"/>
           <w:iCs/>
           <w:vanish/>
           <w:color w:val="0000FF"/>
@@ -72,12 +80,14 @@
       </w:r>
       <w:r>
         <w:rPr>
+          <w:rFonts w:ascii="Arial" w:hAnsi="Arial" w:cs="Arial"/>
           <w:vanish/>
         </w:rPr>
         <w:t>Microsoft</w:t>
       </w:r>
       <w:r>
         <w:rPr>
+          <w:rFonts w:ascii="Arial" w:hAnsi="Arial" w:cs="Arial"/>
           <w:vanish/>
           <w:vertAlign w:val="superscript"/>
         </w:rPr>
@@ -85,12 +95,14 @@
       </w:r>
       <w:r>
         <w:rPr>
+          <w:rFonts w:ascii="Arial" w:hAnsi="Arial" w:cs="Arial"/>
           <w:vanish/>
         </w:rPr>
         <w:t>Word</w:t>
       </w:r>
       <w:r>
         <w:rPr>
+          <w:rFonts w:ascii="Arial" w:hAnsi="Arial" w:cs="Arial"/>
           <w:vanish/>
           <w:vertAlign w:val="superscript"/>
         </w:rPr>
@@ -98,6 +110,7 @@
       </w:r>
       <w:r>
         <w:rPr>
+          <w:rFonts w:ascii="Arial" w:hAnsi="Arial" w:cs="Arial"/>
           <w:iCs/>
           <w:vanish/>
           <w:color w:val="0000FF"/>
@@ -106,6 +119,7 @@
       </w:r>
       <w:r>
         <w:rPr>
+          <w:rFonts w:ascii="Arial" w:hAnsi="Arial" w:cs="Arial"/>
           <w:b/>
           <w:bCs/>
           <w:iCs/>
@@ -116,6 +130,7 @@
       </w:r>
       <w:r>
         <w:rPr>
+          <w:rFonts w:ascii="Arial" w:hAnsi="Arial" w:cs="Arial"/>
           <w:iCs/>
           <w:vanish/>
           <w:color w:val="0000FF"/>
@@ -124,6 +139,7 @@
       </w:r>
       <w:r>
         <w:rPr>
+          <w:rFonts w:ascii="Arial" w:hAnsi="Arial" w:cs="Arial"/>
           <w:b/>
           <w:bCs/>
           <w:iCs/>
@@ -134,6 +150,7 @@
       </w:r>
       <w:r>
         <w:rPr>
+          <w:rFonts w:ascii="Arial" w:hAnsi="Arial" w:cs="Arial"/>
           <w:iCs/>
           <w:vanish/>
           <w:color w:val="0000FF"/>
@@ -144,6 +161,7 @@
     <w:p>
       <w:pPr>
         <w:rPr>
+          <w:rFonts w:ascii="Arial" w:hAnsi="Arial" w:cs="Arial"/>
           <w:iCs/>
           <w:color w:val="0000FF"/>
         </w:rPr>
@@ -152,8 +170,9 @@
     <w:p>
       <w:pPr>
         <w:pStyle w:val="Ttulo1"/>
-        <w:rPr>
-          <w:rFonts w:ascii="Times New Roman" w:hAnsi="Times New Roman"/>
+        <w:jc w:val="both"/>
+        <w:rPr>
+          <w:rFonts w:cs="Arial"/>
           <w:sz w:val="20"/>
           <w:lang w:val="pt-BR"/>
         </w:rPr>
@@ -162,7 +181,7 @@
       <w:bookmarkStart w:id="1" w:name="_Toc452813577"/>
       <w:r>
         <w:rPr>
-          <w:rFonts w:ascii="Times New Roman" w:hAnsi="Times New Roman"/>
+          <w:rFonts w:cs="Arial"/>
           <w:sz w:val="20"/>
           <w:lang w:val="pt-BR"/>
         </w:rPr>
@@ -172,15 +191,16 @@
     <w:p>
       <w:pPr>
         <w:pStyle w:val="InfoBlue"/>
-        <w:rPr>
-          <w:rFonts w:ascii="Times New Roman" w:hAnsi="Times New Roman"/>
+        <w:jc w:val="both"/>
+        <w:rPr>
+          <w:rFonts w:ascii="Arial" w:hAnsi="Arial" w:cs="Arial"/>
           <w:color w:val="auto"/>
           <w:lang w:val="pt-BR"/>
         </w:rPr>
       </w:pPr>
       <w:r>
         <w:rPr>
-          <w:rFonts w:ascii="Times New Roman" w:hAnsi="Times New Roman"/>
+          <w:rFonts w:ascii="Arial" w:hAnsi="Arial" w:cs="Arial"/>
           <w:color w:val="auto"/>
           <w:lang w:val="pt-BR"/>
         </w:rPr>
@@ -188,7 +208,7 @@
       </w:r>
       <w:r>
         <w:rPr>
-          <w:rFonts w:ascii="Times New Roman" w:hAnsi="Times New Roman"/>
+          <w:rFonts w:ascii="Arial" w:hAnsi="Arial" w:cs="Arial"/>
           <w:color w:val="auto"/>
           <w:lang w:val="pt-BR"/>
         </w:rPr>
@@ -196,19 +216,11 @@
       </w:r>
       <w:r>
         <w:rPr>
-          <w:rFonts w:ascii="Times New Roman" w:hAnsi="Times New Roman"/>
+          <w:rFonts w:ascii="Arial" w:hAnsi="Arial" w:cs="Arial"/>
           <w:color w:val="auto"/>
           <w:lang w:val="pt-BR"/>
         </w:rPr>
         <w:t>.</w:t>
-      </w:r>
-      <w:r>
-        <w:rPr>
-          <w:rFonts w:ascii="Times New Roman" w:hAnsi="Times New Roman"/>
-          <w:color w:val="auto"/>
-          <w:lang w:val="pt-BR"/>
-        </w:rPr>
-        <w:t xml:space="preserve"> </w:t>
       </w:r>
     </w:p>
     <w:bookmarkEnd w:id="0"/>
@@ -216,15 +228,16 @@
     <w:p>
       <w:pPr>
         <w:pStyle w:val="Ttulo1"/>
-        <w:rPr>
-          <w:rFonts w:ascii="Times New Roman" w:hAnsi="Times New Roman"/>
+        <w:jc w:val="both"/>
+        <w:rPr>
+          <w:rFonts w:cs="Arial"/>
           <w:sz w:val="20"/>
           <w:lang w:val="pt-BR"/>
         </w:rPr>
       </w:pPr>
       <w:r>
         <w:rPr>
-          <w:rFonts w:ascii="Times New Roman" w:hAnsi="Times New Roman"/>
+          <w:rFonts w:cs="Arial"/>
           <w:sz w:val="20"/>
           <w:lang w:val="pt-BR"/>
         </w:rPr>
@@ -233,7 +246,9 @@
     </w:p>
     <w:p>
       <w:pPr>
-        <w:rPr>
+        <w:jc w:val="both"/>
+        <w:rPr>
+          <w:rFonts w:ascii="Arial" w:hAnsi="Arial" w:cs="Arial"/>
           <w:lang w:val="pt-BR"/>
         </w:rPr>
       </w:pPr>
@@ -241,13 +256,16 @@
     <w:p>
       <w:pPr>
         <w:ind w:firstLine="360"/>
-        <w:rPr>
+        <w:jc w:val="both"/>
+        <w:rPr>
+          <w:rFonts w:ascii="Arial" w:hAnsi="Arial" w:cs="Arial"/>
           <w:lang w:val="pt-BR"/>
         </w:rPr>
       </w:pPr>
       <w:r>
         <w:rPr>
           <w:rStyle w:val="apple-converted-space"/>
+          <w:rFonts w:ascii="Arial" w:hAnsi="Arial" w:cs="Arial"/>
           <w:color w:val="252525"/>
           <w:shd w:val="clear" w:color="auto" w:fill="FFFFFF"/>
           <w:lang w:val="pt-BR"/>
@@ -256,41 +274,38 @@
       </w:r>
       <w:r>
         <w:rPr>
+          <w:rFonts w:ascii="Arial" w:hAnsi="Arial" w:cs="Arial"/>
           <w:color w:val="252525"/>
           <w:shd w:val="clear" w:color="auto" w:fill="FFFFFF"/>
           <w:lang w:val="pt-BR"/>
         </w:rPr>
-        <w:t xml:space="preserve"> sistema </w:t>
-      </w:r>
-      <w:r>
-        <w:rPr>
+        <w:t xml:space="preserve"> sistema deverá suportar algumas qualidades de acordo com sua natureza, tais como confiabilidade, </w:t>
+      </w:r>
+      <w:proofErr w:type="spellStart"/>
+      <w:r>
+        <w:rPr>
+          <w:rFonts w:ascii="Arial" w:hAnsi="Arial" w:cs="Arial"/>
+          <w:shd w:val="clear" w:color="auto" w:fill="FFFFFF"/>
+          <w:lang w:val="pt-BR"/>
+        </w:rPr>
+        <w:t>manutenabilidade</w:t>
+      </w:r>
+      <w:proofErr w:type="spellEnd"/>
+      <w:r>
+        <w:rPr>
+          <w:rFonts w:ascii="Arial" w:hAnsi="Arial" w:cs="Arial"/>
           <w:color w:val="252525"/>
           <w:shd w:val="clear" w:color="auto" w:fill="FFFFFF"/>
           <w:lang w:val="pt-BR"/>
         </w:rPr>
-        <w:t xml:space="preserve">deverá suportar algumas qualidades de acordo com sua natureza, tais como confiabilidade, </w:t>
-      </w:r>
-      <w:proofErr w:type="spellStart"/>
-      <w:r>
-        <w:rPr>
-          <w:shd w:val="clear" w:color="auto" w:fill="FFFFFF"/>
-          <w:lang w:val="pt-BR"/>
-        </w:rPr>
-        <w:t>manutenabilidade</w:t>
-      </w:r>
-      <w:proofErr w:type="spellEnd"/>
-      <w:r>
-        <w:rPr>
-          <w:color w:val="252525"/>
-          <w:shd w:val="clear" w:color="auto" w:fill="FFFFFF"/>
-          <w:lang w:val="pt-BR"/>
-        </w:rPr>
         <w:t>, segurança, usabilidade, dentre outros que irão variar para cada aplicação sendo desenvolvida no sistema.</w:t>
       </w:r>
     </w:p>
     <w:p>
       <w:pPr>
-        <w:rPr>
+        <w:jc w:val="both"/>
+        <w:rPr>
+          <w:rFonts w:ascii="Arial" w:hAnsi="Arial" w:cs="Arial"/>
           <w:lang w:val="pt-BR"/>
         </w:rPr>
       </w:pPr>
@@ -298,14 +313,15 @@
     <w:p>
       <w:pPr>
         <w:pStyle w:val="Ttulo1"/>
-        <w:rPr>
-          <w:rFonts w:ascii="Times New Roman" w:hAnsi="Times New Roman"/>
+        <w:jc w:val="both"/>
+        <w:rPr>
+          <w:rFonts w:cs="Arial"/>
           <w:sz w:val="20"/>
         </w:rPr>
       </w:pPr>
       <w:r>
         <w:rPr>
-          <w:rFonts w:ascii="Times New Roman" w:hAnsi="Times New Roman"/>
+          <w:rFonts w:cs="Arial"/>
           <w:sz w:val="20"/>
           <w:lang w:val="pt-BR"/>
         </w:rPr>
@@ -313,21 +329,28 @@
       </w:r>
       <w:r>
         <w:rPr>
-          <w:rFonts w:ascii="Times New Roman" w:hAnsi="Times New Roman"/>
+          <w:rFonts w:cs="Arial"/>
           <w:sz w:val="20"/>
         </w:rPr>
         <w:t xml:space="preserve"> e </w:t>
       </w:r>
       <w:r>
         <w:rPr>
-          <w:rFonts w:ascii="Times New Roman" w:hAnsi="Times New Roman"/>
+          <w:rFonts w:cs="Arial"/>
           <w:sz w:val="20"/>
           <w:lang w:val="pt-BR"/>
         </w:rPr>
         <w:t>Dependências</w:t>
       </w:r>
     </w:p>
-    <w:p/>
+    <w:p>
+      <w:pPr>
+        <w:jc w:val="both"/>
+        <w:rPr>
+          <w:rFonts w:ascii="Arial" w:hAnsi="Arial" w:cs="Arial"/>
+        </w:rPr>
+      </w:pPr>
+    </w:p>
     <w:p>
       <w:pPr>
         <w:pStyle w:val="PargrafodaLista"/>
@@ -335,24 +358,29 @@
           <w:ilvl w:val="0"/>
           <w:numId w:val="33"/>
         </w:numPr>
-        <w:rPr>
-          <w:lang w:val="pt-BR"/>
-        </w:rPr>
-      </w:pPr>
-      <w:r>
-        <w:rPr>
+        <w:jc w:val="both"/>
+        <w:rPr>
+          <w:rFonts w:ascii="Arial" w:hAnsi="Arial" w:cs="Arial"/>
+          <w:lang w:val="pt-BR"/>
+        </w:rPr>
+      </w:pPr>
+      <w:r>
+        <w:rPr>
+          <w:rFonts w:ascii="Arial" w:hAnsi="Arial" w:cs="Arial"/>
           <w:lang w:val="pt-BR"/>
         </w:rPr>
         <w:t>At</w:t>
       </w:r>
       <w:r>
         <w:rPr>
+          <w:rFonts w:ascii="Arial" w:hAnsi="Arial" w:cs="Arial"/>
           <w:lang w:val="pt-BR"/>
         </w:rPr>
         <w:t>ender a todas as funcionalidades do sistema</w:t>
       </w:r>
       <w:r>
         <w:rPr>
+          <w:rFonts w:ascii="Arial" w:hAnsi="Arial" w:cs="Arial"/>
           <w:lang w:val="pt-BR"/>
         </w:rPr>
         <w:t>;</w:t>
@@ -365,24 +393,29 @@
           <w:ilvl w:val="0"/>
           <w:numId w:val="33"/>
         </w:numPr>
-        <w:rPr>
-          <w:lang w:val="pt-BR"/>
-        </w:rPr>
-      </w:pPr>
-      <w:r>
-        <w:rPr>
+        <w:jc w:val="both"/>
+        <w:rPr>
+          <w:rFonts w:ascii="Arial" w:hAnsi="Arial" w:cs="Arial"/>
+          <w:lang w:val="pt-BR"/>
+        </w:rPr>
+      </w:pPr>
+      <w:r>
+        <w:rPr>
+          <w:rFonts w:ascii="Arial" w:hAnsi="Arial" w:cs="Arial"/>
           <w:lang w:val="pt-BR"/>
         </w:rPr>
         <w:t>Qualifi</w:t>
       </w:r>
       <w:r>
         <w:rPr>
+          <w:rFonts w:ascii="Arial" w:hAnsi="Arial" w:cs="Arial"/>
           <w:lang w:val="pt-BR"/>
         </w:rPr>
         <w:t>cação</w:t>
       </w:r>
       <w:r>
         <w:rPr>
+          <w:rFonts w:ascii="Arial" w:hAnsi="Arial" w:cs="Arial"/>
           <w:lang w:val="pt-BR"/>
         </w:rPr>
         <w:t xml:space="preserve"> na plataforma escolhida;</w:t>
@@ -395,18 +428,22 @@
           <w:ilvl w:val="0"/>
           <w:numId w:val="33"/>
         </w:numPr>
-        <w:rPr>
-          <w:lang w:val="pt-BR"/>
-        </w:rPr>
-      </w:pPr>
-      <w:r>
-        <w:rPr>
+        <w:jc w:val="both"/>
+        <w:rPr>
+          <w:rFonts w:ascii="Arial" w:hAnsi="Arial" w:cs="Arial"/>
+          <w:lang w:val="pt-BR"/>
+        </w:rPr>
+      </w:pPr>
+      <w:r>
+        <w:rPr>
+          <w:rFonts w:ascii="Arial" w:hAnsi="Arial" w:cs="Arial"/>
           <w:lang w:val="pt-BR"/>
         </w:rPr>
         <w:t xml:space="preserve">Habilidade </w:t>
       </w:r>
       <w:r>
         <w:rPr>
+          <w:rFonts w:ascii="Arial" w:hAnsi="Arial" w:cs="Arial"/>
           <w:lang w:val="pt-BR"/>
         </w:rPr>
         <w:t>nas ferramentas escolhidas;</w:t>
@@ -414,138 +451,152 @@
     </w:p>
     <w:p>
       <w:pPr>
-        <w:pStyle w:val="PargrafodaLista"/>
-        <w:numPr>
-          <w:ilvl w:val="0"/>
-          <w:numId w:val="33"/>
-        </w:numPr>
-        <w:rPr>
-          <w:lang w:val="pt-BR"/>
-        </w:rPr>
-      </w:pPr>
-      <w:r>
-        <w:rPr>
-          <w:lang w:val="pt-BR"/>
-        </w:rPr>
-        <w:t>Aproveitamento do</w:t>
-      </w:r>
-      <w:r>
-        <w:rPr>
-          <w:lang w:val="pt-BR"/>
-        </w:rPr>
-        <w:t xml:space="preserve"> tempo ocioso durante o projeto;</w:t>
-      </w:r>
+        <w:jc w:val="both"/>
+        <w:rPr>
+          <w:rFonts w:ascii="Arial" w:hAnsi="Arial" w:cs="Arial"/>
+          <w:lang w:val="pt-BR"/>
+        </w:rPr>
+      </w:pPr>
     </w:p>
     <w:p>
       <w:pPr>
-        <w:rPr>
-          <w:lang w:val="pt-BR"/>
-        </w:rPr>
-      </w:pPr>
+        <w:pStyle w:val="Ttulo1"/>
+        <w:jc w:val="both"/>
+        <w:rPr>
+          <w:rFonts w:cs="Arial"/>
+          <w:sz w:val="20"/>
+          <w:lang w:val="pt-BR"/>
+        </w:rPr>
+      </w:pPr>
+      <w:r>
+        <w:rPr>
+          <w:rFonts w:cs="Arial"/>
+          <w:sz w:val="20"/>
+          <w:lang w:val="pt-BR"/>
+        </w:rPr>
+        <w:t>Requisitos Críticos da Arquitetura</w:t>
+      </w:r>
     </w:p>
     <w:p>
       <w:pPr>
-        <w:pStyle w:val="Ttulo1"/>
-        <w:rPr>
-          <w:rFonts w:ascii="Times New Roman" w:hAnsi="Times New Roman"/>
-          <w:sz w:val="20"/>
-          <w:lang w:val="pt-BR"/>
-        </w:rPr>
-      </w:pPr>
-      <w:r>
-        <w:rPr>
-          <w:rFonts w:ascii="Times New Roman" w:hAnsi="Times New Roman"/>
-          <w:sz w:val="20"/>
-          <w:lang w:val="pt-BR"/>
-        </w:rPr>
-        <w:t>Requisitos Críticos da Arquitetura</w:t>
-      </w:r>
+        <w:jc w:val="both"/>
+        <w:rPr>
+          <w:rFonts w:ascii="Arial" w:hAnsi="Arial" w:cs="Arial"/>
+          <w:lang w:val="pt-BR"/>
+        </w:rPr>
+      </w:pPr>
     </w:p>
     <w:p>
       <w:pPr>
-        <w:rPr>
-          <w:lang w:val="pt-BR"/>
-        </w:rPr>
-      </w:pPr>
+        <w:jc w:val="both"/>
+        <w:rPr>
+          <w:rFonts w:ascii="Arial" w:hAnsi="Arial" w:cs="Arial"/>
+        </w:rPr>
+      </w:pPr>
+      <w:r>
+        <w:rPr>
+          <w:rFonts w:ascii="Arial" w:hAnsi="Arial" w:cs="Arial"/>
+        </w:rPr>
+        <w:t xml:space="preserve">JSF -&gt; </w:t>
+      </w:r>
+      <w:r>
+        <w:rPr>
+          <w:rFonts w:ascii="Arial" w:hAnsi="Arial" w:cs="Arial"/>
+        </w:rPr>
+        <w:t>http://java.sun.com/javaee/javaserverfaces/</w:t>
+      </w:r>
     </w:p>
     <w:p>
-      <w:r>
-        <w:t xml:space="preserve">JSF -&gt; </w:t>
-      </w:r>
-      <w:r>
-        <w:t>http://java.sun.com/javaee/javaserverfaces/</w:t>
-      </w:r>
-    </w:p>
-    <w:p/>
-    <w:p>
-      <w:pPr>
-        <w:rPr>
-          <w:lang w:val="pt-BR"/>
-        </w:rPr>
-      </w:pPr>
-      <w:r>
-        <w:rPr>
-          <w:lang w:val="pt-BR"/>
-        </w:rPr>
-        <w:t>Arquitetura MVC -&gt;http://www.w3schools.com/aspnet/mvc_intro.asp</w:t>
-      </w:r>
+      <w:pPr>
+        <w:jc w:val="both"/>
+        <w:rPr>
+          <w:rFonts w:ascii="Arial" w:hAnsi="Arial" w:cs="Arial"/>
+        </w:rPr>
+      </w:pPr>
     </w:p>
     <w:p>
       <w:pPr>
-        <w:rPr>
-          <w:lang w:val="pt-BR"/>
-        </w:rPr>
-      </w:pPr>
+        <w:jc w:val="both"/>
+        <w:rPr>
+          <w:rFonts w:ascii="Arial" w:hAnsi="Arial" w:cs="Arial"/>
+          <w:lang w:val="pt-BR"/>
+        </w:rPr>
+      </w:pPr>
+      <w:r>
+        <w:rPr>
+          <w:rFonts w:ascii="Arial" w:hAnsi="Arial" w:cs="Arial"/>
+          <w:lang w:val="pt-BR"/>
+        </w:rPr>
+        <w:t>Arquitetura MVC -&gt;http://www.w3schools.com/aspnet/mvc_intro.asp</w:t>
+      </w:r>
     </w:p>
     <w:p>
       <w:pPr>
-        <w:rPr>
-          <w:lang w:val="pt-BR"/>
-        </w:rPr>
-      </w:pPr>
-      <w:proofErr w:type="spellStart"/>
-      <w:r>
-        <w:rPr>
-          <w:lang w:val="pt-BR"/>
-        </w:rPr>
-        <w:t>Primefaces</w:t>
-      </w:r>
-      <w:proofErr w:type="spellEnd"/>
-      <w:r>
-        <w:rPr>
-          <w:lang w:val="pt-BR"/>
-        </w:rPr>
-        <w:t xml:space="preserve"> -&gt; http://www.primefaces.org/</w:t>
-      </w:r>
+        <w:jc w:val="both"/>
+        <w:rPr>
+          <w:rFonts w:ascii="Arial" w:hAnsi="Arial" w:cs="Arial"/>
+          <w:lang w:val="pt-BR"/>
+        </w:rPr>
+      </w:pPr>
     </w:p>
     <w:p>
       <w:pPr>
-        <w:rPr>
-          <w:lang w:val="pt-BR"/>
-        </w:rPr>
-      </w:pPr>
+        <w:jc w:val="both"/>
+        <w:rPr>
+          <w:rFonts w:ascii="Arial" w:hAnsi="Arial" w:cs="Arial"/>
+          <w:lang w:val="pt-BR"/>
+        </w:rPr>
+      </w:pPr>
+      <w:proofErr w:type="spellStart"/>
+      <w:r>
+        <w:rPr>
+          <w:rFonts w:ascii="Arial" w:hAnsi="Arial" w:cs="Arial"/>
+          <w:lang w:val="pt-BR"/>
+        </w:rPr>
+        <w:t>Primefaces</w:t>
+      </w:r>
+      <w:proofErr w:type="spellEnd"/>
+      <w:r>
+        <w:rPr>
+          <w:rFonts w:ascii="Arial" w:hAnsi="Arial" w:cs="Arial"/>
+          <w:lang w:val="pt-BR"/>
+        </w:rPr>
+        <w:t xml:space="preserve"> -&gt; http://www.primefaces.org/</w:t>
+      </w:r>
     </w:p>
     <w:p>
       <w:pPr>
-        <w:pStyle w:val="Ttulo1"/>
-        <w:rPr>
-          <w:rFonts w:ascii="Times New Roman" w:hAnsi="Times New Roman"/>
-          <w:sz w:val="20"/>
-          <w:lang w:val="pt-BR"/>
-        </w:rPr>
-      </w:pPr>
-      <w:r>
-        <w:rPr>
-          <w:rFonts w:ascii="Times New Roman" w:hAnsi="Times New Roman"/>
-          <w:sz w:val="20"/>
-          <w:lang w:val="pt-BR"/>
-        </w:rPr>
-        <w:t>Decisões, Restrições e Justificativas</w:t>
-      </w:r>
+        <w:jc w:val="both"/>
+        <w:rPr>
+          <w:rFonts w:ascii="Arial" w:hAnsi="Arial" w:cs="Arial"/>
+          <w:lang w:val="pt-BR"/>
+        </w:rPr>
+      </w:pPr>
     </w:p>
     <w:p>
       <w:pPr>
-        <w:rPr>
+        <w:pStyle w:val="Ttulo1"/>
+        <w:jc w:val="both"/>
+        <w:rPr>
+          <w:rFonts w:cs="Arial"/>
+          <w:sz w:val="20"/>
+          <w:lang w:val="pt-BR"/>
+        </w:rPr>
+      </w:pPr>
+      <w:r>
+        <w:rPr>
+          <w:rFonts w:cs="Arial"/>
+          <w:sz w:val="20"/>
+          <w:lang w:val="pt-BR"/>
+        </w:rPr>
+        <w:t>Decisões, Restrições e Justificativas</w:t>
+      </w:r>
+    </w:p>
+    <w:p>
+      <w:pPr>
+        <w:jc w:val="both"/>
+        <w:rPr>
+          <w:rFonts w:ascii="Arial" w:hAnsi="Arial" w:cs="Arial"/>
           <w:lang w:val="pt-BR"/>
         </w:rPr>
       </w:pPr>
@@ -557,32 +608,52 @@
           <w:ilvl w:val="0"/>
           <w:numId w:val="34"/>
         </w:numPr>
-        <w:rPr>
-          <w:lang w:val="pt-BR"/>
-        </w:rPr>
-      </w:pPr>
-      <w:r>
-        <w:rPr>
-          <w:lang w:val="pt-BR"/>
-        </w:rPr>
-        <w:t xml:space="preserve">Implementação de ferramentas auxiliares: Foram usadas ferramentas como </w:t>
+        <w:jc w:val="both"/>
+        <w:rPr>
+          <w:rFonts w:ascii="Arial" w:hAnsi="Arial" w:cs="Arial"/>
+          <w:lang w:val="pt-BR"/>
+        </w:rPr>
+      </w:pPr>
+      <w:r>
+        <w:rPr>
+          <w:rFonts w:ascii="Arial" w:hAnsi="Arial" w:cs="Arial"/>
+          <w:lang w:val="pt-BR"/>
+        </w:rPr>
+        <w:t xml:space="preserve">Implementação </w:t>
+      </w:r>
+      <w:r>
+        <w:rPr>
+          <w:rFonts w:ascii="Arial" w:hAnsi="Arial" w:cs="Arial"/>
+          <w:lang w:val="pt-BR"/>
+        </w:rPr>
+        <w:t xml:space="preserve">de ferramentas auxiliares: Serão utilizadas </w:t>
+      </w:r>
+      <w:r>
+        <w:rPr>
+          <w:rFonts w:ascii="Arial" w:hAnsi="Arial" w:cs="Arial"/>
+          <w:lang w:val="pt-BR"/>
+        </w:rPr>
+        <w:t>ferramentas</w:t>
+      </w:r>
+      <w:r>
+        <w:rPr>
+          <w:rFonts w:ascii="Arial" w:hAnsi="Arial" w:cs="Arial"/>
+          <w:lang w:val="pt-BR"/>
+        </w:rPr>
+        <w:t xml:space="preserve"> como o </w:t>
       </w:r>
       <w:proofErr w:type="spellStart"/>
       <w:r>
         <w:rPr>
-          <w:lang w:val="pt-BR"/>
-        </w:rPr>
-        <w:t>primeface</w:t>
-      </w:r>
-      <w:r>
-        <w:rPr>
-          <w:lang w:val="pt-BR"/>
-        </w:rPr>
-        <w:t>s</w:t>
+          <w:rFonts w:ascii="Arial" w:hAnsi="Arial" w:cs="Arial"/>
+          <w:lang w:val="pt-BR"/>
+        </w:rPr>
+        <w:t>primefaces</w:t>
       </w:r>
       <w:proofErr w:type="spellEnd"/>
       <w:r>
         <w:rPr>
+          <w:rFonts w:ascii="Arial" w:hAnsi="Arial" w:cs="Arial"/>
           <w:lang w:val="pt-BR"/>
         </w:rPr>
         <w:t xml:space="preserve"> e </w:t>
@@ -590,6 +661,7 @@
       <w:proofErr w:type="spellStart"/>
       <w:r>
         <w:rPr>
+          <w:rFonts w:ascii="Arial" w:hAnsi="Arial" w:cs="Arial"/>
           <w:lang w:val="pt-BR"/>
         </w:rPr>
         <w:t>hibernate</w:t>
@@ -597,17 +669,31 @@
       <w:proofErr w:type="spellEnd"/>
       <w:r>
         <w:rPr>
-          <w:lang w:val="pt-BR"/>
-        </w:rPr>
-        <w:t xml:space="preserve"> (se necessário)</w:t>
-      </w:r>
-      <w:bookmarkStart w:id="2" w:name="_GoBack"/>
-      <w:bookmarkEnd w:id="2"/>
-      <w:r>
-        <w:rPr>
-          <w:lang w:val="pt-BR"/>
-        </w:rPr>
-        <w:t xml:space="preserve"> para facilitar no designer e na comunicação do sistema web.</w:t>
+          <w:rFonts w:ascii="Arial" w:hAnsi="Arial" w:cs="Arial"/>
+          <w:lang w:val="pt-BR"/>
+        </w:rPr>
+        <w:t xml:space="preserve"> </w:t>
+      </w:r>
+      <w:r>
+        <w:rPr>
+          <w:rFonts w:ascii="Arial" w:hAnsi="Arial" w:cs="Arial"/>
+          <w:lang w:val="pt-BR"/>
+        </w:rPr>
+        <w:t>para facilitar no designer</w:t>
+      </w:r>
+      <w:r>
+        <w:rPr>
+          <w:rFonts w:ascii="Arial" w:hAnsi="Arial" w:cs="Arial"/>
+          <w:lang w:val="pt-BR"/>
+        </w:rPr>
+        <w:t xml:space="preserve"> e comunicação</w:t>
+      </w:r>
+      <w:r>
+        <w:rPr>
+          <w:rFonts w:ascii="Arial" w:hAnsi="Arial" w:cs="Arial"/>
+          <w:lang w:val="pt-BR"/>
+        </w:rPr>
+        <w:t xml:space="preserve"> do sistema web.</w:t>
       </w:r>
     </w:p>
     <w:p>
@@ -617,30 +703,31 @@
           <w:ilvl w:val="0"/>
           <w:numId w:val="34"/>
         </w:numPr>
-        <w:rPr>
-          <w:lang w:val="pt-BR"/>
-        </w:rPr>
-      </w:pPr>
-      <w:r>
-        <w:rPr>
-          <w:lang w:val="pt-BR"/>
-        </w:rPr>
-        <w:t>Padrão da Arquitetura: Utilização de padrão MVC</w:t>
-      </w:r>
-      <w:r>
-        <w:rPr>
-          <w:lang w:val="pt-BR"/>
-        </w:rPr>
-        <w:t xml:space="preserve">, para facilitar na </w:t>
-      </w:r>
-      <w:r>
-        <w:rPr>
+        <w:jc w:val="both"/>
+        <w:rPr>
+          <w:rFonts w:ascii="Arial" w:hAnsi="Arial" w:cs="Arial"/>
+          <w:lang w:val="pt-BR"/>
+        </w:rPr>
+      </w:pPr>
+      <w:r>
+        <w:rPr>
+          <w:rFonts w:ascii="Arial" w:hAnsi="Arial" w:cs="Arial"/>
+          <w:lang w:val="pt-BR"/>
+        </w:rPr>
+        <w:t xml:space="preserve">Padrão da Arquitetura: Utilização de padrão MVC, para facilitar na </w:t>
+      </w:r>
+      <w:proofErr w:type="spellStart"/>
+      <w:r>
+        <w:rPr>
+          <w:rFonts w:ascii="Arial" w:hAnsi="Arial" w:cs="Arial"/>
           <w:lang w:val="pt-BR" w:eastAsia="pt-BR"/>
         </w:rPr>
         <w:t>modificabilidade</w:t>
       </w:r>
-      <w:r>
-        <w:rPr>
+      <w:proofErr w:type="spellEnd"/>
+      <w:r>
+        <w:rPr>
+          <w:rFonts w:ascii="Arial" w:hAnsi="Arial" w:cs="Arial"/>
           <w:lang w:val="pt-BR" w:eastAsia="pt-BR"/>
         </w:rPr>
         <w:t xml:space="preserve">, </w:t>
@@ -659,70 +746,31 @@
           <w:rFonts w:ascii="Arial" w:hAnsi="Arial" w:cs="Arial"/>
           <w:lang w:val="pt-BR"/>
         </w:rPr>
-        <w:t xml:space="preserve"> e extensibilidade</w:t>
-      </w:r>
-      <w:r>
-        <w:rPr>
-          <w:lang w:val="pt-BR"/>
-        </w:rPr>
-        <w:t>.</w:t>
+        <w:t xml:space="preserve"> e extensibilidade.</w:t>
       </w:r>
     </w:p>
     <w:p>
       <w:pPr>
         <w:pStyle w:val="PargrafodaLista"/>
-        <w:numPr>
-          <w:ilvl w:val="0"/>
-          <w:numId w:val="34"/>
-        </w:numPr>
-        <w:rPr>
-          <w:lang w:val="pt-BR"/>
-        </w:rPr>
-      </w:pPr>
-      <w:r>
-        <w:rPr>
-          <w:lang w:val="pt-BR"/>
-        </w:rPr>
-        <w:t xml:space="preserve">Realizada </w:t>
-      </w:r>
-      <w:r>
-        <w:rPr>
-          <w:lang w:val="pt-BR"/>
-        </w:rPr>
-        <w:t>Mudança no cronograma: Devido à dificuldade de acesso à internet</w:t>
-      </w:r>
-      <w:r>
-        <w:rPr>
-          <w:lang w:val="pt-BR"/>
-        </w:rPr>
-        <w:t>, foi necessário adiar algumas modificações e entregas de documentos</w:t>
-      </w:r>
-      <w:r>
-        <w:rPr>
-          <w:lang w:val="pt-BR"/>
-        </w:rPr>
-        <w:t>.</w:t>
-      </w:r>
+        <w:jc w:val="both"/>
+        <w:rPr>
+          <w:rFonts w:ascii="Arial" w:hAnsi="Arial" w:cs="Arial"/>
+          <w:lang w:val="pt-BR"/>
+        </w:rPr>
+      </w:pPr>
     </w:p>
     <w:p>
       <w:pPr>
-        <w:pStyle w:val="PargrafodaLista"/>
-        <w:rPr>
-          <w:lang w:val="pt-BR"/>
-        </w:rPr>
-      </w:pPr>
-    </w:p>
-    <w:p>
-      <w:pPr>
         <w:pStyle w:val="Ttulo1"/>
-        <w:rPr>
-          <w:rFonts w:ascii="Times New Roman" w:hAnsi="Times New Roman"/>
+        <w:jc w:val="both"/>
+        <w:rPr>
+          <w:rFonts w:cs="Arial"/>
           <w:sz w:val="20"/>
         </w:rPr>
       </w:pPr>
       <w:r>
         <w:rPr>
-          <w:rFonts w:ascii="Times New Roman" w:hAnsi="Times New Roman"/>
+          <w:rFonts w:cs="Arial"/>
           <w:sz w:val="20"/>
           <w:lang w:val="pt-BR"/>
         </w:rPr>
@@ -730,14 +778,14 @@
       </w:r>
       <w:r>
         <w:rPr>
-          <w:rFonts w:ascii="Times New Roman" w:hAnsi="Times New Roman"/>
+          <w:rFonts w:cs="Arial"/>
           <w:sz w:val="20"/>
         </w:rPr>
         <w:t xml:space="preserve"> </w:t>
       </w:r>
       <w:r>
         <w:rPr>
-          <w:rFonts w:ascii="Times New Roman" w:hAnsi="Times New Roman"/>
+          <w:rFonts w:cs="Arial"/>
           <w:sz w:val="20"/>
           <w:lang w:val="pt-BR"/>
         </w:rPr>
@@ -750,6 +798,7 @@
         <w:spacing w:line="240" w:lineRule="auto"/>
         <w:jc w:val="both"/>
         <w:rPr>
+          <w:rFonts w:ascii="Arial" w:hAnsi="Arial" w:cs="Arial"/>
           <w:b/>
           <w:bCs/>
           <w:color w:val="000000"/>
@@ -760,7 +809,9 @@
     </w:p>
     <w:p>
       <w:pPr>
-        <w:rPr>
+        <w:jc w:val="both"/>
+        <w:rPr>
+          <w:rFonts w:ascii="Arial" w:hAnsi="Arial" w:cs="Arial"/>
           <w:b/>
           <w:bCs/>
           <w:color w:val="000000"/>
@@ -770,6 +821,7 @@
       </w:pPr>
       <w:r>
         <w:rPr>
+          <w:rFonts w:ascii="Arial" w:hAnsi="Arial" w:cs="Arial"/>
           <w:b/>
           <w:bCs/>
           <w:color w:val="000000"/>
@@ -785,8 +837,148 @@
         <w:spacing w:line="240" w:lineRule="auto"/>
         <w:jc w:val="both"/>
         <w:rPr>
+          <w:rFonts w:ascii="Arial" w:hAnsi="Arial" w:cs="Arial"/>
           <w:color w:val="000000"/>
           <w:u w:val="single"/>
+          <w:lang w:val="pt-BR" w:eastAsia="pt-BR"/>
+        </w:rPr>
+      </w:pPr>
+    </w:p>
+    <w:p>
+      <w:pPr>
+        <w:widowControl/>
+        <w:spacing w:line="240" w:lineRule="auto"/>
+        <w:ind w:firstLine="720"/>
+        <w:jc w:val="both"/>
+        <w:rPr>
+          <w:rFonts w:ascii="Arial" w:hAnsi="Arial" w:cs="Arial"/>
+          <w:color w:val="000000"/>
+          <w:lang w:val="pt-BR" w:eastAsia="pt-BR"/>
+        </w:rPr>
+      </w:pPr>
+      <w:r>
+        <w:rPr>
+          <w:rFonts w:ascii="Arial" w:hAnsi="Arial" w:cs="Arial"/>
+          <w:color w:val="000000"/>
+          <w:lang w:val="pt-BR" w:eastAsia="pt-BR"/>
+        </w:rPr>
+        <w:t xml:space="preserve">O Java </w:t>
+      </w:r>
+      <w:proofErr w:type="spellStart"/>
+      <w:r>
+        <w:rPr>
+          <w:rFonts w:ascii="Arial" w:hAnsi="Arial" w:cs="Arial"/>
+          <w:color w:val="000000"/>
+          <w:lang w:val="pt-BR" w:eastAsia="pt-BR"/>
+        </w:rPr>
+        <w:t>ServerFaces</w:t>
+      </w:r>
+      <w:proofErr w:type="spellEnd"/>
+      <w:r>
+        <w:rPr>
+          <w:rFonts w:ascii="Arial" w:hAnsi="Arial" w:cs="Arial"/>
+          <w:color w:val="000000"/>
+          <w:lang w:val="pt-BR" w:eastAsia="pt-BR"/>
+        </w:rPr>
+        <w:t xml:space="preserve"> é uma das mais atuais alternativas para se construir a camada </w:t>
+      </w:r>
+      <w:proofErr w:type="spellStart"/>
+      <w:r>
+        <w:rPr>
+          <w:rFonts w:ascii="Arial" w:hAnsi="Arial" w:cs="Arial"/>
+          <w:color w:val="000000"/>
+          <w:lang w:val="pt-BR" w:eastAsia="pt-BR"/>
+        </w:rPr>
+        <w:t>view</w:t>
+      </w:r>
+      <w:proofErr w:type="spellEnd"/>
+      <w:r>
+        <w:rPr>
+          <w:rFonts w:ascii="Arial" w:hAnsi="Arial" w:cs="Arial"/>
+          <w:color w:val="000000"/>
+          <w:lang w:val="pt-BR" w:eastAsia="pt-BR"/>
+        </w:rPr>
+        <w:t xml:space="preserve"> da aplicação web. Ela permite ao desenvolvedor utilizar </w:t>
+      </w:r>
+      <w:proofErr w:type="spellStart"/>
+      <w:r>
+        <w:rPr>
+          <w:rFonts w:ascii="Arial" w:hAnsi="Arial" w:cs="Arial"/>
+          <w:color w:val="000000"/>
+          <w:lang w:val="pt-BR" w:eastAsia="pt-BR"/>
+        </w:rPr>
+        <w:t>tags</w:t>
+      </w:r>
+      <w:proofErr w:type="spellEnd"/>
+      <w:r>
+        <w:rPr>
+          <w:rFonts w:ascii="Arial" w:hAnsi="Arial" w:cs="Arial"/>
+          <w:color w:val="000000"/>
+          <w:lang w:val="pt-BR" w:eastAsia="pt-BR"/>
+        </w:rPr>
+        <w:t xml:space="preserve"> específicas, sem nenhuma codificação nativa em Java (</w:t>
+      </w:r>
+      <w:proofErr w:type="spellStart"/>
+      <w:r>
+        <w:rPr>
+          <w:rFonts w:ascii="Arial" w:hAnsi="Arial" w:cs="Arial"/>
+          <w:color w:val="000000"/>
+          <w:lang w:val="pt-BR" w:eastAsia="pt-BR"/>
+        </w:rPr>
+        <w:t>scriptles</w:t>
+      </w:r>
+      <w:proofErr w:type="spellEnd"/>
+      <w:r>
+        <w:rPr>
+          <w:rFonts w:ascii="Arial" w:hAnsi="Arial" w:cs="Arial"/>
+          <w:color w:val="000000"/>
+          <w:lang w:val="pt-BR" w:eastAsia="pt-BR"/>
+        </w:rPr>
+        <w:t xml:space="preserve">) no arquivo </w:t>
+      </w:r>
+      <w:proofErr w:type="spellStart"/>
+      <w:r>
+        <w:rPr>
+          <w:rFonts w:ascii="Arial" w:hAnsi="Arial" w:cs="Arial"/>
+          <w:color w:val="000000"/>
+          <w:lang w:val="pt-BR" w:eastAsia="pt-BR"/>
+        </w:rPr>
+        <w:t>jsp</w:t>
+      </w:r>
+      <w:proofErr w:type="spellEnd"/>
+      <w:r>
+        <w:rPr>
+          <w:rFonts w:ascii="Arial" w:hAnsi="Arial" w:cs="Arial"/>
+          <w:color w:val="000000"/>
+          <w:lang w:val="pt-BR" w:eastAsia="pt-BR"/>
+        </w:rPr>
+        <w:t xml:space="preserve">. As páginas dinâmicas ficam ligadas diretamente aos </w:t>
+      </w:r>
+      <w:proofErr w:type="spellStart"/>
+      <w:r>
+        <w:rPr>
+          <w:rFonts w:ascii="Arial" w:hAnsi="Arial" w:cs="Arial"/>
+          <w:color w:val="000000"/>
+          <w:lang w:val="pt-BR" w:eastAsia="pt-BR"/>
+        </w:rPr>
+        <w:t>Beans</w:t>
+      </w:r>
+      <w:proofErr w:type="spellEnd"/>
+      <w:r>
+        <w:rPr>
+          <w:rFonts w:ascii="Arial" w:hAnsi="Arial" w:cs="Arial"/>
+          <w:color w:val="000000"/>
+          <w:lang w:val="pt-BR" w:eastAsia="pt-BR"/>
+        </w:rPr>
+        <w:t>. A produtividade é favorecida e a manutenção facilitada, como veremos.</w:t>
+      </w:r>
+    </w:p>
+    <w:p>
+      <w:pPr>
+        <w:jc w:val="both"/>
+        <w:rPr>
+          <w:rFonts w:ascii="Arial" w:hAnsi="Arial" w:cs="Arial"/>
+          <w:color w:val="000000"/>
           <w:lang w:val="pt-BR" w:eastAsia="pt-BR"/>
         </w:rPr>
       </w:pPr>
@@ -797,156 +989,20 @@
         <w:spacing w:line="240" w:lineRule="auto"/>
         <w:jc w:val="both"/>
         <w:rPr>
+          <w:rFonts w:ascii="Arial" w:hAnsi="Arial" w:cs="Arial"/>
           <w:color w:val="000000"/>
           <w:lang w:val="pt-BR" w:eastAsia="pt-BR"/>
         </w:rPr>
       </w:pPr>
       <w:r>
         <w:rPr>
-          <w:color w:val="000000"/>
-          <w:lang w:val="pt-BR" w:eastAsia="pt-BR"/>
-        </w:rPr>
-        <w:t xml:space="preserve">O Java </w:t>
-      </w:r>
-      <w:proofErr w:type="spellStart"/>
-      <w:r>
-        <w:rPr>
-          <w:color w:val="000000"/>
-          <w:lang w:val="pt-BR" w:eastAsia="pt-BR"/>
-        </w:rPr>
-        <w:t>ServerFaces</w:t>
-      </w:r>
-      <w:proofErr w:type="spellEnd"/>
-      <w:r>
-        <w:rPr>
-          <w:color w:val="000000"/>
-          <w:lang w:val="pt-BR" w:eastAsia="pt-BR"/>
-        </w:rPr>
-        <w:t xml:space="preserve"> é uma das mais atuais alternativas para se construir a camada </w:t>
-      </w:r>
-      <w:proofErr w:type="spellStart"/>
-      <w:r>
-        <w:rPr>
-          <w:color w:val="000000"/>
-          <w:lang w:val="pt-BR" w:eastAsia="pt-BR"/>
-        </w:rPr>
-        <w:t>view</w:t>
-      </w:r>
-      <w:proofErr w:type="spellEnd"/>
-      <w:r>
-        <w:rPr>
-          <w:color w:val="000000"/>
-          <w:lang w:val="pt-BR" w:eastAsia="pt-BR"/>
-        </w:rPr>
-        <w:t xml:space="preserve"> da aplicação web. Ela permite ao desenvolvedor utilizar </w:t>
-      </w:r>
-      <w:proofErr w:type="spellStart"/>
-      <w:r>
-        <w:rPr>
-          <w:color w:val="000000"/>
-          <w:lang w:val="pt-BR" w:eastAsia="pt-BR"/>
-        </w:rPr>
-        <w:t>tags</w:t>
-      </w:r>
-      <w:proofErr w:type="spellEnd"/>
-      <w:r>
-        <w:rPr>
-          <w:color w:val="000000"/>
-          <w:lang w:val="pt-BR" w:eastAsia="pt-BR"/>
-        </w:rPr>
-        <w:t xml:space="preserve"> específicas, sem nenhuma codificação nativa em Java (</w:t>
-      </w:r>
-      <w:proofErr w:type="spellStart"/>
-      <w:r>
-        <w:rPr>
-          <w:color w:val="000000"/>
-          <w:lang w:val="pt-BR" w:eastAsia="pt-BR"/>
-        </w:rPr>
-        <w:t>scriptles</w:t>
-      </w:r>
-      <w:proofErr w:type="spellEnd"/>
-      <w:r>
-        <w:rPr>
-          <w:color w:val="000000"/>
-          <w:lang w:val="pt-BR" w:eastAsia="pt-BR"/>
-        </w:rPr>
-        <w:t xml:space="preserve">) no arquivo </w:t>
-      </w:r>
-      <w:proofErr w:type="spellStart"/>
-      <w:r>
-        <w:rPr>
-          <w:color w:val="000000"/>
-          <w:lang w:val="pt-BR" w:eastAsia="pt-BR"/>
-        </w:rPr>
-        <w:t>jsp</w:t>
-      </w:r>
-      <w:proofErr w:type="spellEnd"/>
-      <w:r>
-        <w:rPr>
-          <w:color w:val="000000"/>
-          <w:lang w:val="pt-BR" w:eastAsia="pt-BR"/>
-        </w:rPr>
-        <w:t xml:space="preserve">. As páginas dinâmicas ficam ligadas diretamente aos </w:t>
-      </w:r>
-      <w:proofErr w:type="spellStart"/>
-      <w:r>
-        <w:rPr>
-          <w:color w:val="000000"/>
-          <w:lang w:val="pt-BR" w:eastAsia="pt-BR"/>
-        </w:rPr>
-        <w:t>Beans</w:t>
-      </w:r>
-      <w:proofErr w:type="spellEnd"/>
-      <w:r>
-        <w:rPr>
-          <w:color w:val="000000"/>
-          <w:lang w:val="pt-BR" w:eastAsia="pt-BR"/>
-        </w:rPr>
-        <w:t xml:space="preserve">. A produtividade é favorecida e a manutenção </w:t>
-      </w:r>
-      <w:proofErr w:type="gramStart"/>
-      <w:r>
-        <w:rPr>
-          <w:color w:val="000000"/>
-          <w:lang w:val="pt-BR" w:eastAsia="pt-BR"/>
-        </w:rPr>
-        <w:t>facilitada</w:t>
-      </w:r>
-      <w:proofErr w:type="gramEnd"/>
-      <w:r>
-        <w:rPr>
-          <w:color w:val="000000"/>
-          <w:lang w:val="pt-BR" w:eastAsia="pt-BR"/>
-        </w:rPr>
-        <w:t>, como veremos.</w:t>
-      </w:r>
-    </w:p>
-    <w:p>
-      <w:pPr>
-        <w:rPr>
-          <w:color w:val="000000"/>
-          <w:lang w:val="pt-BR" w:eastAsia="pt-BR"/>
-        </w:rPr>
-      </w:pPr>
-    </w:p>
-    <w:p>
-      <w:pPr>
-        <w:widowControl/>
-        <w:spacing w:line="240" w:lineRule="auto"/>
-        <w:jc w:val="both"/>
-        <w:rPr>
-          <w:color w:val="000000"/>
-          <w:lang w:val="pt-BR" w:eastAsia="pt-BR"/>
-        </w:rPr>
-      </w:pPr>
-      <w:r>
-        <w:rPr>
+          <w:rFonts w:ascii="Arial" w:hAnsi="Arial" w:cs="Arial"/>
           <w:noProof/>
           <w:lang w:val="pt-BR" w:eastAsia="pt-BR"/>
         </w:rPr>
         <w:lastRenderedPageBreak/>
         <w:drawing>
-          <wp:inline distT="0" distB="0" distL="0" distR="0" wp14:anchorId="796BD402" wp14:editId="38B13C2D">
+          <wp:inline distT="0" distB="0" distL="0" distR="0" wp14:anchorId="2FC724F9" wp14:editId="05E233A9">
             <wp:extent cx="5943600" cy="2974340"/>
             <wp:effectExtent l="0" t="0" r="0" b="0"/>
             <wp:docPr id="1" name="Imagem 1"/>
@@ -1001,6 +1057,7 @@
         <w:spacing w:line="240" w:lineRule="auto"/>
         <w:jc w:val="both"/>
         <w:rPr>
+          <w:rFonts w:ascii="Arial" w:hAnsi="Arial" w:cs="Arial"/>
           <w:color w:val="000000"/>
           <w:lang w:val="pt-BR" w:eastAsia="pt-BR"/>
         </w:rPr>
@@ -1012,6 +1069,7 @@
         <w:spacing w:line="240" w:lineRule="auto"/>
         <w:jc w:val="both"/>
         <w:rPr>
+          <w:rFonts w:ascii="Arial" w:hAnsi="Arial" w:cs="Arial"/>
           <w:color w:val="000000"/>
           <w:lang w:val="pt-BR" w:eastAsia="pt-BR"/>
         </w:rPr>
@@ -1019,7 +1077,9 @@
     </w:p>
     <w:p>
       <w:pPr>
-        <w:rPr>
+        <w:jc w:val="both"/>
+        <w:rPr>
+          <w:rFonts w:ascii="Arial" w:hAnsi="Arial" w:cs="Arial"/>
           <w:b/>
           <w:u w:val="single"/>
           <w:lang w:val="pt-BR"/>
@@ -1027,16 +1087,19 @@
       </w:pPr>
       <w:r>
         <w:rPr>
+          <w:rFonts w:ascii="Arial" w:hAnsi="Arial" w:cs="Arial"/>
           <w:b/>
           <w:u w:val="single"/>
           <w:lang w:val="pt-BR"/>
         </w:rPr>
-        <w:t xml:space="preserve">Padrão JSF com MVC: </w:t>
+        <w:t>Padrão JSF com MVC:</w:t>
       </w:r>
     </w:p>
     <w:p>
       <w:pPr>
-        <w:rPr>
+        <w:jc w:val="both"/>
+        <w:rPr>
+          <w:rFonts w:ascii="Arial" w:hAnsi="Arial" w:cs="Arial"/>
           <w:b/>
           <w:u w:val="single"/>
           <w:lang w:val="pt-BR"/>
@@ -1045,7 +1108,9 @@
     </w:p>
     <w:p>
       <w:pPr>
-        <w:rPr>
+        <w:jc w:val="both"/>
+        <w:rPr>
+          <w:rFonts w:ascii="Arial" w:hAnsi="Arial" w:cs="Arial"/>
           <w:b/>
           <w:u w:val="single"/>
           <w:lang w:val="pt-BR"/>
@@ -1054,7 +1119,10 @@
     </w:p>
     <w:p>
       <w:pPr>
-        <w:rPr>
+        <w:ind w:firstLine="360"/>
+        <w:jc w:val="both"/>
+        <w:rPr>
+          <w:rFonts w:ascii="Arial" w:hAnsi="Arial" w:cs="Arial"/>
           <w:color w:val="000000"/>
           <w:shd w:val="clear" w:color="auto" w:fill="FFFFFF"/>
           <w:lang w:val="pt-BR"/>
@@ -1062,6 +1130,7 @@
       </w:pPr>
       <w:r>
         <w:rPr>
+          <w:rFonts w:ascii="Arial" w:hAnsi="Arial" w:cs="Arial"/>
           <w:color w:val="000000"/>
           <w:shd w:val="clear" w:color="auto" w:fill="FFFFFF"/>
           <w:lang w:val="pt-BR"/>
@@ -1071,6 +1140,7 @@
       <w:proofErr w:type="spellStart"/>
       <w:r>
         <w:rPr>
+          <w:rFonts w:ascii="Arial" w:hAnsi="Arial" w:cs="Arial"/>
           <w:color w:val="000000"/>
           <w:shd w:val="clear" w:color="auto" w:fill="FFFFFF"/>
           <w:lang w:val="pt-BR"/>
@@ -1080,6 +1150,7 @@
       <w:proofErr w:type="spellEnd"/>
       <w:r>
         <w:rPr>
+          <w:rFonts w:ascii="Arial" w:hAnsi="Arial" w:cs="Arial"/>
           <w:color w:val="000000"/>
           <w:shd w:val="clear" w:color="auto" w:fill="FFFFFF"/>
           <w:lang w:val="pt-BR"/>
@@ -1089,6 +1160,7 @@
       <w:proofErr w:type="spellStart"/>
       <w:r>
         <w:rPr>
+          <w:rFonts w:ascii="Arial" w:hAnsi="Arial" w:cs="Arial"/>
           <w:color w:val="000000"/>
           <w:shd w:val="clear" w:color="auto" w:fill="FFFFFF"/>
           <w:lang w:val="pt-BR"/>
@@ -1098,6 +1170,7 @@
       <w:proofErr w:type="spellEnd"/>
       <w:r>
         <w:rPr>
+          <w:rFonts w:ascii="Arial" w:hAnsi="Arial" w:cs="Arial"/>
           <w:color w:val="000000"/>
           <w:shd w:val="clear" w:color="auto" w:fill="FFFFFF"/>
           <w:lang w:val="pt-BR"/>
@@ -1107,6 +1180,7 @@
       <w:proofErr w:type="spellStart"/>
       <w:r>
         <w:rPr>
+          <w:rFonts w:ascii="Arial" w:hAnsi="Arial" w:cs="Arial"/>
           <w:color w:val="000000"/>
           <w:shd w:val="clear" w:color="auto" w:fill="FFFFFF"/>
           <w:lang w:val="pt-BR"/>
@@ -1116,6 +1190,7 @@
       <w:proofErr w:type="spellEnd"/>
       <w:r>
         <w:rPr>
+          <w:rFonts w:ascii="Arial" w:hAnsi="Arial" w:cs="Arial"/>
           <w:color w:val="000000"/>
           <w:shd w:val="clear" w:color="auto" w:fill="FFFFFF"/>
           <w:lang w:val="pt-BR"/>
@@ -1125,6 +1200,7 @@
       <w:proofErr w:type="spellStart"/>
       <w:r>
         <w:rPr>
+          <w:rFonts w:ascii="Arial" w:hAnsi="Arial" w:cs="Arial"/>
           <w:color w:val="000000"/>
           <w:shd w:val="clear" w:color="auto" w:fill="FFFFFF"/>
           <w:lang w:val="pt-BR"/>
@@ -1134,6 +1210,7 @@
       <w:proofErr w:type="spellEnd"/>
       <w:r>
         <w:rPr>
+          <w:rFonts w:ascii="Arial" w:hAnsi="Arial" w:cs="Arial"/>
           <w:color w:val="000000"/>
           <w:shd w:val="clear" w:color="auto" w:fill="FFFFFF"/>
           <w:lang w:val="pt-BR"/>
@@ -1143,6 +1220,7 @@
       <w:proofErr w:type="spellStart"/>
       <w:r>
         <w:rPr>
+          <w:rFonts w:ascii="Arial" w:hAnsi="Arial" w:cs="Arial"/>
           <w:color w:val="000000"/>
           <w:shd w:val="clear" w:color="auto" w:fill="FFFFFF"/>
           <w:lang w:val="pt-BR"/>
@@ -1152,6 +1230,7 @@
       <w:proofErr w:type="spellEnd"/>
       <w:r>
         <w:rPr>
+          <w:rFonts w:ascii="Arial" w:hAnsi="Arial" w:cs="Arial"/>
           <w:color w:val="000000"/>
           <w:shd w:val="clear" w:color="auto" w:fill="FFFFFF"/>
           <w:lang w:val="pt-BR"/>
@@ -1161,6 +1240,7 @@
       <w:proofErr w:type="spellStart"/>
       <w:r>
         <w:rPr>
+          <w:rFonts w:ascii="Arial" w:hAnsi="Arial" w:cs="Arial"/>
           <w:color w:val="000000"/>
           <w:shd w:val="clear" w:color="auto" w:fill="FFFFFF"/>
           <w:lang w:val="pt-BR"/>
@@ -1170,6 +1250,7 @@
       <w:proofErr w:type="spellEnd"/>
       <w:r>
         <w:rPr>
+          <w:rFonts w:ascii="Arial" w:hAnsi="Arial" w:cs="Arial"/>
           <w:color w:val="000000"/>
           <w:shd w:val="clear" w:color="auto" w:fill="FFFFFF"/>
           <w:lang w:val="pt-BR"/>
@@ -1178,6 +1259,7 @@
       </w:r>
       <w:r>
         <w:rPr>
+          <w:rFonts w:ascii="Arial" w:hAnsi="Arial" w:cs="Arial"/>
           <w:color w:val="000000"/>
           <w:shd w:val="clear" w:color="auto" w:fill="FFFFFF"/>
           <w:lang w:val="pt-BR"/>
@@ -1186,6 +1268,7 @@
       </w:r>
       <w:r>
         <w:rPr>
+          <w:rFonts w:ascii="Arial" w:hAnsi="Arial" w:cs="Arial"/>
           <w:color w:val="000000"/>
           <w:shd w:val="clear" w:color="auto" w:fill="FFFFFF"/>
           <w:lang w:val="pt-BR"/>
@@ -1194,20 +1277,15 @@
       </w:r>
       <w:r>
         <w:rPr>
-          <w:color w:val="000000"/>
-          <w:lang w:val="pt-BR"/>
-        </w:rPr>
-        <w:br/>
-      </w:r>
-      <w:r>
-        <w:rPr>
-          <w:color w:val="000000"/>
-          <w:lang w:val="pt-BR"/>
-        </w:rPr>
-        <w:br/>
-      </w:r>
-      <w:r>
-        <w:rPr>
+          <w:rFonts w:ascii="Arial" w:hAnsi="Arial" w:cs="Arial"/>
+          <w:color w:val="000000"/>
+          <w:lang w:val="pt-BR"/>
+        </w:rPr>
+        <w:t xml:space="preserve"> </w:t>
+      </w:r>
+      <w:r>
+        <w:rPr>
+          <w:rFonts w:ascii="Arial" w:hAnsi="Arial" w:cs="Arial"/>
           <w:color w:val="000000"/>
           <w:shd w:val="clear" w:color="auto" w:fill="FFFFFF"/>
           <w:lang w:val="pt-BR"/>
@@ -1216,20 +1294,15 @@
       </w:r>
       <w:r>
         <w:rPr>
-          <w:color w:val="000000"/>
-          <w:lang w:val="pt-BR"/>
-        </w:rPr>
-        <w:br/>
-      </w:r>
-      <w:r>
-        <w:rPr>
-          <w:color w:val="000000"/>
-          <w:lang w:val="pt-BR"/>
-        </w:rPr>
-        <w:br/>
-      </w:r>
-      <w:r>
-        <w:rPr>
+          <w:rFonts w:ascii="Arial" w:hAnsi="Arial" w:cs="Arial"/>
+          <w:color w:val="000000"/>
+          <w:lang w:val="pt-BR"/>
+        </w:rPr>
+        <w:t xml:space="preserve"> </w:t>
+      </w:r>
+      <w:r>
+        <w:rPr>
+          <w:rFonts w:ascii="Arial" w:hAnsi="Arial" w:cs="Arial"/>
           <w:color w:val="000000"/>
           <w:shd w:val="clear" w:color="auto" w:fill="FFFFFF"/>
           <w:lang w:val="pt-BR"/>
@@ -1239,6 +1312,7 @@
       <w:proofErr w:type="spellStart"/>
       <w:r>
         <w:rPr>
+          <w:rFonts w:ascii="Arial" w:hAnsi="Arial" w:cs="Arial"/>
           <w:color w:val="000000"/>
           <w:shd w:val="clear" w:color="auto" w:fill="FFFFFF"/>
           <w:lang w:val="pt-BR"/>
@@ -1248,6 +1322,7 @@
       <w:proofErr w:type="spellEnd"/>
       <w:r>
         <w:rPr>
+          <w:rFonts w:ascii="Arial" w:hAnsi="Arial" w:cs="Arial"/>
           <w:color w:val="000000"/>
           <w:shd w:val="clear" w:color="auto" w:fill="FFFFFF"/>
           <w:lang w:val="pt-BR"/>
@@ -1256,20 +1331,15 @@
       </w:r>
       <w:r>
         <w:rPr>
-          <w:color w:val="000000"/>
-          <w:lang w:val="pt-BR"/>
-        </w:rPr>
-        <w:br/>
-      </w:r>
-      <w:r>
-        <w:rPr>
-          <w:color w:val="000000"/>
-          <w:lang w:val="pt-BR"/>
-        </w:rPr>
-        <w:br/>
-      </w:r>
-      <w:r>
-        <w:rPr>
+          <w:rFonts w:ascii="Arial" w:hAnsi="Arial" w:cs="Arial"/>
+          <w:color w:val="000000"/>
+          <w:lang w:val="pt-BR"/>
+        </w:rPr>
+        <w:t xml:space="preserve"> </w:t>
+      </w:r>
+      <w:r>
+        <w:rPr>
+          <w:rFonts w:ascii="Arial" w:hAnsi="Arial" w:cs="Arial"/>
           <w:color w:val="000000"/>
           <w:shd w:val="clear" w:color="auto" w:fill="FFFFFF"/>
           <w:lang w:val="pt-BR"/>
@@ -1280,7 +1350,9 @@
     <w:p>
       <w:pPr>
         <w:ind w:left="360"/>
-        <w:rPr>
+        <w:jc w:val="both"/>
+        <w:rPr>
+          <w:rFonts w:ascii="Arial" w:hAnsi="Arial" w:cs="Arial"/>
           <w:color w:val="000000"/>
           <w:shd w:val="clear" w:color="auto" w:fill="FFFFFF"/>
           <w:lang w:val="pt-BR"/>
@@ -1288,6 +1360,7 @@
       </w:pPr>
       <w:r>
         <w:rPr>
+          <w:rFonts w:ascii="Arial" w:hAnsi="Arial" w:cs="Arial"/>
           <w:color w:val="000000"/>
           <w:lang w:val="pt-BR"/>
         </w:rPr>
@@ -1295,6 +1368,7 @@
       </w:r>
       <w:r>
         <w:rPr>
+          <w:rFonts w:ascii="Arial" w:hAnsi="Arial" w:cs="Arial"/>
           <w:b/>
           <w:bCs/>
           <w:color w:val="000000"/>
@@ -1305,19 +1379,12 @@
       </w:r>
       <w:r>
         <w:rPr>
+          <w:rFonts w:ascii="Arial" w:hAnsi="Arial" w:cs="Arial"/>
           <w:color w:val="000000"/>
           <w:shd w:val="clear" w:color="auto" w:fill="FFFFFF"/>
           <w:lang w:val="pt-BR"/>
         </w:rPr>
         <w:t>:</w:t>
-      </w:r>
-      <w:r>
-        <w:rPr>
-          <w:color w:val="000000"/>
-          <w:shd w:val="clear" w:color="auto" w:fill="FFFFFF"/>
-          <w:lang w:val="pt-BR"/>
-        </w:rPr>
-        <w:t xml:space="preserve"> </w:t>
       </w:r>
     </w:p>
     <w:p>
@@ -1327,13 +1394,16 @@
           <w:ilvl w:val="0"/>
           <w:numId w:val="45"/>
         </w:numPr>
-        <w:rPr>
-          <w:color w:val="000000"/>
-          <w:lang w:val="pt-BR"/>
-        </w:rPr>
-      </w:pPr>
-      <w:r>
-        <w:rPr>
+        <w:jc w:val="both"/>
+        <w:rPr>
+          <w:rFonts w:ascii="Arial" w:hAnsi="Arial" w:cs="Arial"/>
+          <w:color w:val="000000"/>
+          <w:lang w:val="pt-BR"/>
+        </w:rPr>
+      </w:pPr>
+      <w:r>
+        <w:rPr>
+          <w:rFonts w:ascii="Arial" w:hAnsi="Arial" w:cs="Arial"/>
           <w:color w:val="000000"/>
           <w:shd w:val="clear" w:color="auto" w:fill="FFFFFF"/>
           <w:lang w:val="pt-BR"/>
@@ -1348,7 +1418,9 @@
           <w:ilvl w:val="0"/>
           <w:numId w:val="45"/>
         </w:numPr>
-        <w:rPr>
+        <w:jc w:val="both"/>
+        <w:rPr>
+          <w:rFonts w:ascii="Arial" w:hAnsi="Arial" w:cs="Arial"/>
           <w:color w:val="000000"/>
           <w:shd w:val="clear" w:color="auto" w:fill="FFFFFF"/>
           <w:lang w:val="pt-BR"/>
@@ -1356,6 +1428,7 @@
       </w:pPr>
       <w:r>
         <w:rPr>
+          <w:rFonts w:ascii="Arial" w:hAnsi="Arial" w:cs="Arial"/>
           <w:color w:val="000000"/>
           <w:shd w:val="clear" w:color="auto" w:fill="FFFFFF"/>
           <w:lang w:val="pt-BR"/>
@@ -1365,6 +1438,7 @@
       <w:proofErr w:type="spellStart"/>
       <w:r>
         <w:rPr>
+          <w:rFonts w:ascii="Arial" w:hAnsi="Arial" w:cs="Arial"/>
           <w:color w:val="000000"/>
           <w:shd w:val="clear" w:color="auto" w:fill="FFFFFF"/>
           <w:lang w:val="pt-BR"/>
@@ -1374,6 +1448,7 @@
       <w:proofErr w:type="spellEnd"/>
       <w:r>
         <w:rPr>
+          <w:rFonts w:ascii="Arial" w:hAnsi="Arial" w:cs="Arial"/>
           <w:color w:val="000000"/>
           <w:shd w:val="clear" w:color="auto" w:fill="FFFFFF"/>
           <w:lang w:val="pt-BR"/>
@@ -1386,7 +1461,9 @@
         <w:pStyle w:val="Corpodetexto"/>
         <w:spacing w:after="0" w:line="240" w:lineRule="auto"/>
         <w:ind w:left="0" w:firstLine="360"/>
-        <w:rPr>
+        <w:jc w:val="both"/>
+        <w:rPr>
+          <w:rFonts w:ascii="Arial" w:hAnsi="Arial" w:cs="Arial"/>
           <w:color w:val="000000"/>
           <w:shd w:val="clear" w:color="auto" w:fill="FFFFFF"/>
           <w:lang w:val="pt-BR"/>
@@ -1394,6 +1471,7 @@
       </w:pPr>
       <w:r>
         <w:rPr>
+          <w:rFonts w:ascii="Arial" w:hAnsi="Arial" w:cs="Arial"/>
           <w:b/>
           <w:bCs/>
           <w:color w:val="000000"/>
@@ -1404,6 +1482,7 @@
       </w:r>
       <w:r>
         <w:rPr>
+          <w:rFonts w:ascii="Arial" w:hAnsi="Arial" w:cs="Arial"/>
           <w:color w:val="000000"/>
           <w:shd w:val="clear" w:color="auto" w:fill="FFFFFF"/>
           <w:lang w:val="pt-BR"/>
@@ -1419,7 +1498,9 @@
           <w:numId w:val="47"/>
         </w:numPr>
         <w:spacing w:after="0" w:line="240" w:lineRule="auto"/>
-        <w:rPr>
+        <w:jc w:val="both"/>
+        <w:rPr>
+          <w:rFonts w:ascii="Arial" w:hAnsi="Arial" w:cs="Arial"/>
           <w:color w:val="000000"/>
           <w:shd w:val="clear" w:color="auto" w:fill="FFFFFF"/>
           <w:lang w:val="pt-BR"/>
@@ -1427,6 +1508,7 @@
       </w:pPr>
       <w:r>
         <w:rPr>
+          <w:rFonts w:ascii="Arial" w:hAnsi="Arial" w:cs="Arial"/>
           <w:color w:val="000000"/>
           <w:shd w:val="clear" w:color="auto" w:fill="FFFFFF"/>
           <w:lang w:val="pt-BR"/>
@@ -1436,6 +1518,7 @@
       <w:proofErr w:type="spellStart"/>
       <w:r>
         <w:rPr>
+          <w:rFonts w:ascii="Arial" w:hAnsi="Arial" w:cs="Arial"/>
           <w:color w:val="000000"/>
           <w:shd w:val="clear" w:color="auto" w:fill="FFFFFF"/>
           <w:lang w:val="pt-BR"/>
@@ -1445,6 +1528,7 @@
       <w:proofErr w:type="spellEnd"/>
       <w:r>
         <w:rPr>
+          <w:rFonts w:ascii="Arial" w:hAnsi="Arial" w:cs="Arial"/>
           <w:color w:val="000000"/>
           <w:shd w:val="clear" w:color="auto" w:fill="FFFFFF"/>
           <w:lang w:val="pt-BR"/>
@@ -1454,6 +1538,7 @@
       <w:proofErr w:type="spellStart"/>
       <w:r>
         <w:rPr>
+          <w:rFonts w:ascii="Arial" w:hAnsi="Arial" w:cs="Arial"/>
           <w:color w:val="000000"/>
           <w:shd w:val="clear" w:color="auto" w:fill="FFFFFF"/>
           <w:lang w:val="pt-BR"/>
@@ -1463,6 +1548,7 @@
       <w:proofErr w:type="spellEnd"/>
       <w:r>
         <w:rPr>
+          <w:rFonts w:ascii="Arial" w:hAnsi="Arial" w:cs="Arial"/>
           <w:color w:val="000000"/>
           <w:shd w:val="clear" w:color="auto" w:fill="FFFFFF"/>
           <w:lang w:val="pt-BR"/>
@@ -1478,13 +1564,16 @@
           <w:numId w:val="47"/>
         </w:numPr>
         <w:spacing w:after="0" w:line="240" w:lineRule="auto"/>
-        <w:rPr>
+        <w:jc w:val="both"/>
+        <w:rPr>
+          <w:rFonts w:ascii="Arial" w:hAnsi="Arial" w:cs="Arial"/>
           <w:color w:val="000000"/>
           <w:shd w:val="clear" w:color="auto" w:fill="FFFFFF"/>
         </w:rPr>
       </w:pPr>
       <w:r>
         <w:rPr>
+          <w:rFonts w:ascii="Arial" w:hAnsi="Arial" w:cs="Arial"/>
           <w:color w:val="000000"/>
           <w:shd w:val="clear" w:color="auto" w:fill="FFFFFF"/>
         </w:rPr>
@@ -1492,6 +1581,7 @@
       </w:r>
       <w:r>
         <w:rPr>
+          <w:rFonts w:ascii="Arial" w:hAnsi="Arial" w:cs="Arial"/>
           <w:color w:val="000000"/>
           <w:shd w:val="clear" w:color="auto" w:fill="FFFFFF"/>
         </w:rPr>
@@ -1500,6 +1590,7 @@
       <w:proofErr w:type="spellStart"/>
       <w:r>
         <w:rPr>
+          <w:rFonts w:ascii="Arial" w:hAnsi="Arial" w:cs="Arial"/>
           <w:color w:val="000000"/>
           <w:shd w:val="clear" w:color="auto" w:fill="FFFFFF"/>
         </w:rPr>
@@ -1508,6 +1599,7 @@
       <w:proofErr w:type="spellEnd"/>
       <w:r>
         <w:rPr>
+          <w:rFonts w:ascii="Arial" w:hAnsi="Arial" w:cs="Arial"/>
           <w:color w:val="000000"/>
           <w:shd w:val="clear" w:color="auto" w:fill="FFFFFF"/>
         </w:rPr>
@@ -1516,6 +1608,7 @@
       <w:proofErr w:type="spellStart"/>
       <w:r>
         <w:rPr>
+          <w:rFonts w:ascii="Arial" w:hAnsi="Arial" w:cs="Arial"/>
           <w:color w:val="000000"/>
           <w:shd w:val="clear" w:color="auto" w:fill="FFFFFF"/>
         </w:rPr>
@@ -1524,16 +1617,11 @@
       <w:proofErr w:type="spellEnd"/>
       <w:r>
         <w:rPr>
+          <w:rFonts w:ascii="Arial" w:hAnsi="Arial" w:cs="Arial"/>
           <w:color w:val="000000"/>
           <w:shd w:val="clear" w:color="auto" w:fill="FFFFFF"/>
         </w:rPr>
         <w:t>)</w:t>
-      </w:r>
-      <w:r>
-        <w:rPr>
-          <w:color w:val="000000"/>
-        </w:rPr>
-        <w:br/>
       </w:r>
     </w:p>
     <w:p>
@@ -1541,13 +1629,16 @@
         <w:pStyle w:val="Corpodetexto"/>
         <w:spacing w:after="0" w:line="240" w:lineRule="auto"/>
         <w:ind w:left="420"/>
-        <w:rPr>
-          <w:color w:val="000000"/>
-          <w:lang w:val="pt-BR"/>
-        </w:rPr>
-      </w:pPr>
-      <w:r>
-        <w:rPr>
+        <w:jc w:val="both"/>
+        <w:rPr>
+          <w:rFonts w:ascii="Arial" w:hAnsi="Arial" w:cs="Arial"/>
+          <w:color w:val="000000"/>
+          <w:lang w:val="pt-BR"/>
+        </w:rPr>
+      </w:pPr>
+      <w:r>
+        <w:rPr>
+          <w:rFonts w:ascii="Arial" w:hAnsi="Arial" w:cs="Arial"/>
           <w:b/>
           <w:bCs/>
           <w:color w:val="000000"/>
@@ -1558,6 +1649,7 @@
       </w:r>
       <w:r>
         <w:rPr>
+          <w:rFonts w:ascii="Arial" w:hAnsi="Arial" w:cs="Arial"/>
           <w:color w:val="000000"/>
           <w:shd w:val="clear" w:color="auto" w:fill="FFFFFF"/>
           <w:lang w:val="pt-BR"/>
@@ -1573,7 +1665,9 @@
           <w:numId w:val="47"/>
         </w:numPr>
         <w:spacing w:after="0" w:line="240" w:lineRule="auto"/>
-        <w:rPr>
+        <w:jc w:val="both"/>
+        <w:rPr>
+          <w:rFonts w:ascii="Arial" w:hAnsi="Arial" w:cs="Arial"/>
           <w:color w:val="000000"/>
           <w:shd w:val="clear" w:color="auto" w:fill="FFFFFF"/>
           <w:lang w:val="pt-BR"/>
@@ -1581,6 +1675,7 @@
       </w:pPr>
       <w:r>
         <w:rPr>
+          <w:rFonts w:ascii="Arial" w:hAnsi="Arial" w:cs="Arial"/>
           <w:color w:val="000000"/>
           <w:shd w:val="clear" w:color="auto" w:fill="FFFFFF"/>
           <w:lang w:val="pt-BR"/>
@@ -1589,6 +1684,7 @@
       </w:r>
       <w:r>
         <w:rPr>
+          <w:rFonts w:ascii="Arial" w:hAnsi="Arial" w:cs="Arial"/>
           <w:color w:val="000000"/>
           <w:shd w:val="clear" w:color="auto" w:fill="FFFFFF"/>
           <w:lang w:val="pt-BR"/>
@@ -1604,7 +1700,9 @@
           <w:numId w:val="47"/>
         </w:numPr>
         <w:spacing w:after="0" w:line="240" w:lineRule="auto"/>
-        <w:rPr>
+        <w:jc w:val="both"/>
+        <w:rPr>
+          <w:rFonts w:ascii="Arial" w:hAnsi="Arial" w:cs="Arial"/>
           <w:color w:val="000000"/>
           <w:shd w:val="clear" w:color="auto" w:fill="FFFFFF"/>
           <w:lang w:val="pt-BR"/>
@@ -1612,6 +1710,7 @@
       </w:pPr>
       <w:r>
         <w:rPr>
+          <w:rFonts w:ascii="Arial" w:hAnsi="Arial" w:cs="Arial"/>
           <w:color w:val="000000"/>
           <w:shd w:val="clear" w:color="auto" w:fill="FFFFFF"/>
           <w:lang w:val="pt-BR"/>
@@ -1624,7 +1723,9 @@
         <w:pStyle w:val="Corpodetexto"/>
         <w:spacing w:after="0" w:line="240" w:lineRule="auto"/>
         <w:ind w:left="0"/>
-        <w:rPr>
+        <w:jc w:val="both"/>
+        <w:rPr>
+          <w:rFonts w:ascii="Arial" w:hAnsi="Arial" w:cs="Arial"/>
           <w:color w:val="000000"/>
           <w:shd w:val="clear" w:color="auto" w:fill="FFFFFF"/>
           <w:lang w:val="pt-BR"/>
@@ -1637,6 +1738,7 @@
         <w:spacing w:line="240" w:lineRule="auto"/>
         <w:jc w:val="both"/>
         <w:rPr>
+          <w:rFonts w:ascii="Arial" w:hAnsi="Arial" w:cs="Arial"/>
           <w:color w:val="000000"/>
           <w:lang w:val="pt-BR" w:eastAsia="pt-BR"/>
         </w:rPr>
@@ -1648,12 +1750,14 @@
         <w:spacing w:line="240" w:lineRule="auto"/>
         <w:jc w:val="both"/>
         <w:rPr>
+          <w:rFonts w:ascii="Arial" w:hAnsi="Arial" w:cs="Arial"/>
           <w:color w:val="000000"/>
           <w:lang w:val="pt-BR" w:eastAsia="pt-BR"/>
         </w:rPr>
       </w:pPr>
       <w:r>
         <w:rPr>
+          <w:rFonts w:ascii="Arial" w:hAnsi="Arial" w:cs="Arial"/>
           <w:noProof/>
           <w:color w:val="000000"/>
           <w:shd w:val="clear" w:color="auto" w:fill="FFFFFF"/>
@@ -1716,6 +1820,7 @@
         <w:spacing w:line="240" w:lineRule="auto"/>
         <w:jc w:val="both"/>
         <w:rPr>
+          <w:rFonts w:ascii="Arial" w:hAnsi="Arial" w:cs="Arial"/>
           <w:color w:val="000000"/>
           <w:lang w:val="pt-BR" w:eastAsia="pt-BR"/>
         </w:rPr>
@@ -1729,8 +1834,9 @@
           <w:numId w:val="0"/>
         </w:numPr>
         <w:ind w:left="360"/>
-        <w:rPr>
-          <w:rFonts w:ascii="Times New Roman" w:hAnsi="Times New Roman"/>
+        <w:jc w:val="both"/>
+        <w:rPr>
+          <w:rFonts w:cs="Arial"/>
           <w:sz w:val="20"/>
           <w:lang w:val="pt-BR"/>
         </w:rPr>
@@ -1744,8 +1850,9 @@
           <w:numId w:val="0"/>
         </w:numPr>
         <w:ind w:left="360"/>
-        <w:rPr>
-          <w:rFonts w:ascii="Times New Roman" w:hAnsi="Times New Roman"/>
+        <w:jc w:val="both"/>
+        <w:rPr>
+          <w:rFonts w:cs="Arial"/>
           <w:sz w:val="20"/>
           <w:lang w:val="pt-BR"/>
         </w:rPr>
@@ -1754,15 +1861,16 @@
     <w:p>
       <w:pPr>
         <w:pStyle w:val="Ttulo1"/>
-        <w:rPr>
-          <w:rFonts w:ascii="Times New Roman" w:hAnsi="Times New Roman"/>
+        <w:jc w:val="both"/>
+        <w:rPr>
+          <w:rFonts w:cs="Arial"/>
           <w:sz w:val="20"/>
           <w:lang w:val="pt-BR"/>
         </w:rPr>
       </w:pPr>
       <w:r>
         <w:rPr>
-          <w:rFonts w:ascii="Times New Roman" w:hAnsi="Times New Roman"/>
+          <w:rFonts w:cs="Arial"/>
           <w:sz w:val="20"/>
           <w:lang w:val="pt-BR"/>
         </w:rPr>
@@ -1771,19 +1879,24 @@
     </w:p>
     <w:p>
       <w:pPr>
-        <w:rPr>
+        <w:jc w:val="both"/>
+        <w:rPr>
+          <w:rFonts w:ascii="Arial" w:hAnsi="Arial" w:cs="Arial"/>
           <w:lang w:val="pt-BR"/>
         </w:rPr>
       </w:pPr>
     </w:p>
     <w:p>
       <w:pPr>
-        <w:rPr>
-          <w:lang w:val="pt-BR"/>
-        </w:rPr>
-      </w:pPr>
-      <w:r>
-        <w:rPr>
+        <w:jc w:val="both"/>
+        <w:rPr>
+          <w:rFonts w:ascii="Arial" w:hAnsi="Arial" w:cs="Arial"/>
+          <w:lang w:val="pt-BR"/>
+        </w:rPr>
+      </w:pPr>
+      <w:r>
+        <w:rPr>
+          <w:rFonts w:ascii="Arial" w:hAnsi="Arial" w:cs="Arial"/>
           <w:noProof/>
           <w:lang w:val="pt-BR" w:eastAsia="pt-BR"/>
         </w:rPr>
@@ -1829,10 +1942,14 @@
           </wp:inline>
         </w:drawing>
       </w:r>
+      <w:bookmarkStart w:id="2" w:name="_GoBack"/>
+      <w:bookmarkEnd w:id="2"/>
     </w:p>
     <w:p>
       <w:pPr>
-        <w:rPr>
+        <w:jc w:val="both"/>
+        <w:rPr>
+          <w:rFonts w:ascii="Arial" w:hAnsi="Arial" w:cs="Arial"/>
           <w:lang w:val="pt-BR"/>
         </w:rPr>
       </w:pPr>
@@ -1840,15 +1957,16 @@
     <w:p>
       <w:pPr>
         <w:pStyle w:val="Ttulo1"/>
-        <w:rPr>
-          <w:rFonts w:ascii="Times New Roman" w:hAnsi="Times New Roman"/>
+        <w:jc w:val="both"/>
+        <w:rPr>
+          <w:rFonts w:cs="Arial"/>
           <w:sz w:val="20"/>
           <w:lang w:val="pt-BR"/>
         </w:rPr>
       </w:pPr>
       <w:r>
         <w:rPr>
-          <w:rFonts w:ascii="Times New Roman" w:hAnsi="Times New Roman"/>
+          <w:rFonts w:cs="Arial"/>
           <w:sz w:val="20"/>
           <w:lang w:val="pt-BR"/>
         </w:rPr>
@@ -1860,13 +1978,16 @@
       <w:pPr>
         <w:shd w:val="clear" w:color="auto" w:fill="FFFFFF"/>
         <w:spacing w:before="120" w:after="120" w:line="336" w:lineRule="atLeast"/>
-        <w:rPr>
+        <w:jc w:val="both"/>
+        <w:rPr>
+          <w:rFonts w:ascii="Arial" w:hAnsi="Arial" w:cs="Arial"/>
           <w:color w:val="252525"/>
           <w:lang w:val="pt-BR" w:eastAsia="pt-BR"/>
         </w:rPr>
       </w:pPr>
       <w:r>
         <w:rPr>
+          <w:rFonts w:ascii="Arial" w:hAnsi="Arial" w:cs="Arial"/>
           <w:color w:val="252525"/>
           <w:lang w:val="pt-BR" w:eastAsia="pt-BR"/>
         </w:rPr>
@@ -1883,13 +2004,16 @@
         <w:shd w:val="clear" w:color="auto" w:fill="FFFFFF"/>
         <w:spacing w:before="100" w:beforeAutospacing="1" w:after="24" w:line="360" w:lineRule="atLeast"/>
         <w:ind w:left="768"/>
-        <w:rPr>
+        <w:jc w:val="both"/>
+        <w:rPr>
+          <w:rFonts w:ascii="Arial" w:hAnsi="Arial" w:cs="Arial"/>
           <w:color w:val="252525"/>
           <w:lang w:val="pt-BR" w:eastAsia="pt-BR"/>
         </w:rPr>
       </w:pPr>
       <w:r>
         <w:rPr>
+          <w:rFonts w:ascii="Arial" w:hAnsi="Arial" w:cs="Arial"/>
           <w:color w:val="252525"/>
           <w:lang w:val="pt-BR" w:eastAsia="pt-BR"/>
         </w:rPr>
@@ -1898,6 +2022,7 @@
       <w:hyperlink r:id="rId11" w:tooltip="Árvores de componentes (página não existe)" w:history="1">
         <w:r>
           <w:rPr>
+            <w:rFonts w:ascii="Arial" w:hAnsi="Arial" w:cs="Arial"/>
             <w:color w:val="A55858"/>
             <w:lang w:val="pt-BR" w:eastAsia="pt-BR"/>
           </w:rPr>
@@ -1906,6 +2031,7 @@
       </w:hyperlink>
       <w:r>
         <w:rPr>
+          <w:rFonts w:ascii="Arial" w:hAnsi="Arial" w:cs="Arial"/>
           <w:color w:val="252525"/>
           <w:lang w:val="pt-BR" w:eastAsia="pt-BR"/>
         </w:rPr>
@@ -1914,6 +2040,7 @@
       <w:hyperlink r:id="rId12" w:anchor="cite_note-7" w:history="1">
         <w:r>
           <w:rPr>
+            <w:rFonts w:ascii="Arial" w:hAnsi="Arial" w:cs="Arial"/>
             <w:color w:val="0B0080"/>
             <w:vertAlign w:val="superscript"/>
             <w:lang w:val="pt-BR" w:eastAsia="pt-BR"/>
@@ -1924,6 +2051,7 @@
       <w:proofErr w:type="gramStart"/>
       <w:r>
         <w:rPr>
+          <w:rFonts w:ascii="Arial" w:hAnsi="Arial" w:cs="Arial"/>
           <w:color w:val="252525"/>
           <w:lang w:val="pt-BR" w:eastAsia="pt-BR"/>
         </w:rPr>
@@ -1932,6 +2060,7 @@
       <w:proofErr w:type="gramEnd"/>
       <w:r>
         <w:rPr>
+          <w:rFonts w:ascii="Arial" w:hAnsi="Arial" w:cs="Arial"/>
           <w:color w:val="252525"/>
           <w:lang w:val="pt-BR" w:eastAsia="pt-BR"/>
         </w:rPr>
@@ -1940,6 +2069,7 @@
       <w:proofErr w:type="spellStart"/>
       <w:r>
         <w:rPr>
+          <w:rFonts w:ascii="Arial" w:hAnsi="Arial" w:cs="Arial"/>
           <w:color w:val="252525"/>
           <w:lang w:val="pt-BR" w:eastAsia="pt-BR"/>
         </w:rPr>
@@ -1948,6 +2078,7 @@
       <w:proofErr w:type="spellEnd"/>
       <w:r>
         <w:rPr>
+          <w:rFonts w:ascii="Arial" w:hAnsi="Arial" w:cs="Arial"/>
           <w:color w:val="252525"/>
           <w:lang w:val="pt-BR" w:eastAsia="pt-BR"/>
         </w:rPr>
@@ -1956,6 +2087,7 @@
       <w:proofErr w:type="spellStart"/>
       <w:r>
         <w:rPr>
+          <w:rFonts w:ascii="Arial" w:hAnsi="Arial" w:cs="Arial"/>
           <w:color w:val="000000"/>
           <w:bdr w:val="single" w:sz="6" w:space="1" w:color="DDDDDD" w:frame="1"/>
           <w:shd w:val="clear" w:color="auto" w:fill="F9F9F9"/>
@@ -1966,6 +2098,7 @@
       <w:proofErr w:type="spellEnd"/>
       <w:r>
         <w:rPr>
+          <w:rFonts w:ascii="Arial" w:hAnsi="Arial" w:cs="Arial"/>
           <w:color w:val="252525"/>
           <w:lang w:val="pt-BR" w:eastAsia="pt-BR"/>
         </w:rPr>
@@ -1982,13 +2115,16 @@
         <w:shd w:val="clear" w:color="auto" w:fill="FFFFFF"/>
         <w:spacing w:before="100" w:beforeAutospacing="1" w:after="24" w:line="360" w:lineRule="atLeast"/>
         <w:ind w:left="768"/>
-        <w:rPr>
+        <w:jc w:val="both"/>
+        <w:rPr>
+          <w:rFonts w:ascii="Arial" w:hAnsi="Arial" w:cs="Arial"/>
           <w:color w:val="252525"/>
           <w:lang w:val="pt-BR" w:eastAsia="pt-BR"/>
         </w:rPr>
       </w:pPr>
       <w:r>
         <w:rPr>
+          <w:rFonts w:ascii="Arial" w:hAnsi="Arial" w:cs="Arial"/>
           <w:color w:val="252525"/>
           <w:lang w:val="pt-BR" w:eastAsia="pt-BR"/>
         </w:rPr>
@@ -1997,6 +2133,7 @@
       <w:proofErr w:type="spellStart"/>
       <w:r>
         <w:rPr>
+          <w:rFonts w:ascii="Arial" w:hAnsi="Arial" w:cs="Arial"/>
           <w:color w:val="000000"/>
           <w:bdr w:val="single" w:sz="6" w:space="1" w:color="DDDDDD" w:frame="1"/>
           <w:shd w:val="clear" w:color="auto" w:fill="F9F9F9"/>
@@ -2007,6 +2144,7 @@
       <w:proofErr w:type="spellEnd"/>
       <w:r>
         <w:rPr>
+          <w:rFonts w:ascii="Arial" w:hAnsi="Arial" w:cs="Arial"/>
           <w:color w:val="252525"/>
           <w:lang w:val="pt-BR" w:eastAsia="pt-BR"/>
         </w:rPr>
@@ -2023,13 +2161,16 @@
         <w:shd w:val="clear" w:color="auto" w:fill="FFFFFF"/>
         <w:spacing w:before="100" w:beforeAutospacing="1" w:after="24" w:line="360" w:lineRule="atLeast"/>
         <w:ind w:left="768"/>
-        <w:rPr>
+        <w:jc w:val="both"/>
+        <w:rPr>
+          <w:rFonts w:ascii="Arial" w:hAnsi="Arial" w:cs="Arial"/>
           <w:color w:val="252525"/>
           <w:lang w:val="pt-BR" w:eastAsia="pt-BR"/>
         </w:rPr>
       </w:pPr>
       <w:r>
         <w:rPr>
+          <w:rFonts w:ascii="Arial" w:hAnsi="Arial" w:cs="Arial"/>
           <w:color w:val="252525"/>
           <w:lang w:val="pt-BR" w:eastAsia="pt-BR"/>
         </w:rPr>
@@ -2038,6 +2179,7 @@
       <w:proofErr w:type="gramStart"/>
       <w:r>
         <w:rPr>
+          <w:rFonts w:ascii="Arial" w:hAnsi="Arial" w:cs="Arial"/>
           <w:color w:val="252525"/>
           <w:lang w:val="pt-BR" w:eastAsia="pt-BR"/>
         </w:rPr>
@@ -2046,6 +2188,7 @@
       <w:proofErr w:type="gramEnd"/>
       <w:r>
         <w:rPr>
+          <w:rFonts w:ascii="Arial" w:hAnsi="Arial" w:cs="Arial"/>
           <w:color w:val="252525"/>
           <w:lang w:val="pt-BR" w:eastAsia="pt-BR"/>
         </w:rPr>
@@ -2062,13 +2205,16 @@
         <w:shd w:val="clear" w:color="auto" w:fill="FFFFFF"/>
         <w:spacing w:before="100" w:beforeAutospacing="1" w:after="24" w:line="360" w:lineRule="atLeast"/>
         <w:ind w:left="768"/>
-        <w:rPr>
+        <w:jc w:val="both"/>
+        <w:rPr>
+          <w:rFonts w:ascii="Arial" w:hAnsi="Arial" w:cs="Arial"/>
           <w:color w:val="252525"/>
           <w:lang w:val="pt-BR" w:eastAsia="pt-BR"/>
         </w:rPr>
       </w:pPr>
       <w:r>
         <w:rPr>
+          <w:rFonts w:ascii="Arial" w:hAnsi="Arial" w:cs="Arial"/>
           <w:color w:val="252525"/>
           <w:lang w:val="pt-BR" w:eastAsia="pt-BR"/>
         </w:rPr>
@@ -2077,6 +2223,7 @@
       <w:proofErr w:type="spellStart"/>
       <w:r>
         <w:rPr>
+          <w:rFonts w:ascii="Arial" w:hAnsi="Arial" w:cs="Arial"/>
           <w:color w:val="252525"/>
           <w:lang w:val="pt-BR" w:eastAsia="pt-BR"/>
         </w:rPr>
@@ -2085,6 +2232,7 @@
       <w:proofErr w:type="spellEnd"/>
       <w:r>
         <w:rPr>
+          <w:rFonts w:ascii="Arial" w:hAnsi="Arial" w:cs="Arial"/>
           <w:color w:val="252525"/>
           <w:lang w:val="pt-BR" w:eastAsia="pt-BR"/>
         </w:rPr>
@@ -2093,6 +2241,7 @@
       <w:proofErr w:type="spellStart"/>
       <w:r>
         <w:rPr>
+          <w:rFonts w:ascii="Arial" w:hAnsi="Arial" w:cs="Arial"/>
           <w:color w:val="252525"/>
           <w:lang w:val="pt-BR" w:eastAsia="pt-BR"/>
         </w:rPr>
@@ -2101,6 +2250,7 @@
       <w:proofErr w:type="spellEnd"/>
       <w:r>
         <w:rPr>
+          <w:rFonts w:ascii="Arial" w:hAnsi="Arial" w:cs="Arial"/>
           <w:color w:val="252525"/>
           <w:lang w:val="pt-BR" w:eastAsia="pt-BR"/>
         </w:rPr>
@@ -2117,13 +2267,16 @@
         <w:shd w:val="clear" w:color="auto" w:fill="FFFFFF"/>
         <w:spacing w:before="100" w:beforeAutospacing="1" w:after="24" w:line="360" w:lineRule="atLeast"/>
         <w:ind w:left="768"/>
-        <w:rPr>
+        <w:jc w:val="both"/>
+        <w:rPr>
+          <w:rFonts w:ascii="Arial" w:hAnsi="Arial" w:cs="Arial"/>
           <w:color w:val="252525"/>
           <w:lang w:val="pt-BR" w:eastAsia="pt-BR"/>
         </w:rPr>
       </w:pPr>
       <w:r>
         <w:rPr>
+          <w:rFonts w:ascii="Arial" w:hAnsi="Arial" w:cs="Arial"/>
           <w:color w:val="252525"/>
           <w:lang w:val="pt-BR" w:eastAsia="pt-BR"/>
         </w:rPr>
@@ -2132,6 +2285,7 @@
       <w:proofErr w:type="gramStart"/>
       <w:r>
         <w:rPr>
+          <w:rFonts w:ascii="Arial" w:hAnsi="Arial" w:cs="Arial"/>
           <w:color w:val="252525"/>
           <w:lang w:val="pt-BR" w:eastAsia="pt-BR"/>
         </w:rPr>
@@ -2140,6 +2294,7 @@
       <w:proofErr w:type="gramEnd"/>
       <w:r>
         <w:rPr>
+          <w:rFonts w:ascii="Arial" w:hAnsi="Arial" w:cs="Arial"/>
           <w:color w:val="252525"/>
           <w:lang w:val="pt-BR" w:eastAsia="pt-BR"/>
         </w:rPr>
@@ -2148,6 +2303,7 @@
       <w:proofErr w:type="spellStart"/>
       <w:r>
         <w:rPr>
+          <w:rFonts w:ascii="Arial" w:hAnsi="Arial" w:cs="Arial"/>
           <w:color w:val="252525"/>
           <w:lang w:val="pt-BR" w:eastAsia="pt-BR"/>
         </w:rPr>
@@ -2156,6 +2312,7 @@
       <w:proofErr w:type="spellEnd"/>
       <w:r>
         <w:rPr>
+          <w:rFonts w:ascii="Arial" w:hAnsi="Arial" w:cs="Arial"/>
           <w:color w:val="252525"/>
           <w:lang w:val="pt-BR" w:eastAsia="pt-BR"/>
         </w:rPr>
@@ -2164,7 +2321,9 @@
     </w:p>
     <w:p>
       <w:pPr>
-        <w:rPr>
+        <w:jc w:val="both"/>
+        <w:rPr>
+          <w:rFonts w:ascii="Arial" w:hAnsi="Arial" w:cs="Arial"/>
           <w:b/>
           <w:lang w:val="pt-BR"/>
         </w:rPr>
@@ -2172,13 +2331,16 @@
     </w:p>
     <w:p>
       <w:pPr>
-        <w:rPr>
+        <w:jc w:val="both"/>
+        <w:rPr>
+          <w:rFonts w:ascii="Arial" w:hAnsi="Arial" w:cs="Arial"/>
           <w:b/>
           <w:lang w:val="pt-BR"/>
         </w:rPr>
       </w:pPr>
       <w:r>
         <w:rPr>
+          <w:rFonts w:ascii="Arial" w:hAnsi="Arial" w:cs="Arial"/>
           <w:noProof/>
           <w:lang w:val="pt-BR" w:eastAsia="pt-BR"/>
         </w:rPr>
@@ -2235,23 +2397,25 @@
     <w:p>
       <w:pPr>
         <w:pStyle w:val="Ttulo1"/>
-        <w:rPr>
-          <w:rFonts w:ascii="Times New Roman" w:hAnsi="Times New Roman"/>
+        <w:jc w:val="both"/>
+        <w:rPr>
+          <w:rFonts w:cs="Arial"/>
           <w:sz w:val="20"/>
         </w:rPr>
       </w:pPr>
       <w:proofErr w:type="spellStart"/>
       <w:r>
         <w:rPr>
-          <w:rFonts w:ascii="Times New Roman" w:hAnsi="Times New Roman"/>
+          <w:rFonts w:cs="Arial"/>
           <w:sz w:val="20"/>
         </w:rPr>
+        <w:lastRenderedPageBreak/>
         <w:t>Visões</w:t>
       </w:r>
       <w:proofErr w:type="spellEnd"/>
       <w:r>
         <w:rPr>
-          <w:rFonts w:ascii="Times New Roman" w:hAnsi="Times New Roman"/>
+          <w:rFonts w:cs="Arial"/>
           <w:sz w:val="20"/>
         </w:rPr>
         <w:t xml:space="preserve"> </w:t>
@@ -2259,7 +2423,7 @@
       <w:proofErr w:type="spellStart"/>
       <w:r>
         <w:rPr>
-          <w:rFonts w:ascii="Times New Roman" w:hAnsi="Times New Roman"/>
+          <w:rFonts w:cs="Arial"/>
           <w:sz w:val="20"/>
         </w:rPr>
         <w:t>Arquiteturais</w:t>
@@ -2268,19 +2432,24 @@
     </w:p>
     <w:p>
       <w:pPr>
-        <w:rPr>
+        <w:jc w:val="both"/>
+        <w:rPr>
+          <w:rFonts w:ascii="Arial" w:hAnsi="Arial" w:cs="Arial"/>
           <w:lang w:val="pt-BR"/>
         </w:rPr>
       </w:pPr>
     </w:p>
     <w:p>
       <w:pPr>
-        <w:rPr>
-          <w:lang w:val="pt-BR"/>
-        </w:rPr>
-      </w:pPr>
-      <w:r>
-        <w:rPr>
+        <w:jc w:val="both"/>
+        <w:rPr>
+          <w:rFonts w:ascii="Arial" w:hAnsi="Arial" w:cs="Arial"/>
+          <w:lang w:val="pt-BR"/>
+        </w:rPr>
+      </w:pPr>
+      <w:r>
+        <w:rPr>
+          <w:rFonts w:ascii="Arial" w:hAnsi="Arial" w:cs="Arial"/>
           <w:lang w:val="pt-BR"/>
         </w:rPr>
         <w:t>Caso de Uso:</w:t>
@@ -2289,22 +2458,23 @@
     <w:p>
       <w:pPr>
         <w:rPr>
+          <w:rFonts w:ascii="Arial" w:hAnsi="Arial" w:cs="Arial"/>
           <w:u w:val="single"/>
           <w:lang w:val="pt-BR"/>
         </w:rPr>
       </w:pPr>
       <w:r>
         <w:rPr>
+          <w:rFonts w:ascii="Arial" w:hAnsi="Arial" w:cs="Arial"/>
           <w:noProof/>
           <w:u w:val="single"/>
           <w:lang w:val="pt-BR" w:eastAsia="pt-BR"/>
         </w:rPr>
-        <w:lastRenderedPageBreak/>
         <w:drawing>
           <wp:inline distT="0" distB="0" distL="0" distR="0">
-            <wp:extent cx="5943600" cy="3837940"/>
+            <wp:extent cx="5943600" cy="4656455"/>
             <wp:effectExtent l="0" t="0" r="0" b="0"/>
-            <wp:docPr id="6" name="Imagem 6"/>
+            <wp:docPr id="4" name="Imagem 4"/>
             <wp:cNvGraphicFramePr>
               <a:graphicFrameLocks xmlns:a="http://schemas.openxmlformats.org/drawingml/2006/main" noChangeAspect="1"/>
             </wp:cNvGraphicFramePr>
@@ -2312,7 +2482,7 @@
               <a:graphicData uri="http://schemas.openxmlformats.org/drawingml/2006/picture">
                 <pic:pic xmlns:pic="http://schemas.openxmlformats.org/drawingml/2006/picture">
                   <pic:nvPicPr>
-                    <pic:cNvPr id="0" name="Modelagem de casos de uso.png"/>
+                    <pic:cNvPr id="4" name="Modelagem de casos de uso..png"/>
                     <pic:cNvPicPr/>
                   </pic:nvPicPr>
                   <pic:blipFill>
@@ -2330,7 +2500,7 @@
                   <pic:spPr>
                     <a:xfrm>
                       <a:off x="0" y="0"/>
-                      <a:ext cx="5943600" cy="3837940"/>
+                      <a:ext cx="5943600" cy="4656455"/>
                     </a:xfrm>
                     <a:prstGeom prst="rect">
                       <a:avLst/>
@@ -2563,7 +2733,7 @@
               <w:noProof/>
               <w:lang w:val="pt-BR"/>
             </w:rPr>
-            <w:t>1</w:t>
+            <w:t>3</w:t>
           </w:r>
           <w:r>
             <w:rPr>
@@ -2753,14 +2923,14 @@
         <v:path o:extrusionok="f" gradientshapeok="t" o:connecttype="rect"/>
         <o:lock v:ext="edit" aspectratio="t"/>
       </v:shapetype>
-      <v:shape id="_x0000_i1075" type="#_x0000_t75" style="width:29.25pt;height:27.75pt" o:bullet="t">
+      <v:shape id="_x0000_i1036" type="#_x0000_t75" style="width:29.25pt;height:27.75pt" o:bullet="t">
         <v:imagedata r:id="rId1" o:title="clip_image001"/>
       </v:shape>
     </w:pict>
   </w:numPicBullet>
   <w:numPicBullet w:numPicBulletId="1">
     <w:pict>
-      <v:shape id="_x0000_i1076" type="#_x0000_t75" style="width:30.75pt;height:30pt" o:bullet="t">
+      <v:shape id="_x0000_i1037" type="#_x0000_t75" style="width:30.75pt;height:30pt" o:bullet="t">
         <v:imagedata r:id="rId2" o:title="clip_image002"/>
       </v:shape>
     </w:pict>
@@ -7868,7 +8038,7 @@
 </file>
 
 <file path=customXml/itemProps1.xml><?xml version="1.0" encoding="utf-8"?>
-<ds:datastoreItem xmlns:ds="http://schemas.openxmlformats.org/officeDocument/2006/customXml" ds:itemID="{2A2B2976-5D3E-4F96-B5E1-6AB1D8A6463D}">
+<ds:datastoreItem xmlns:ds="http://schemas.openxmlformats.org/officeDocument/2006/customXml" ds:itemID="{9639C324-28C6-4268-968E-57543B03848D}">
   <ds:schemaRefs>
     <ds:schemaRef ds:uri="http://schemas.openxmlformats.org/officeDocument/2006/bibliography"/>
   </ds:schemaRefs>

--- a/design/AP_Arquitetura.docx
+++ b/design/AP_Arquitetura.docx
@@ -220,6 +220,14 @@
           <w:color w:val="auto"/>
           <w:lang w:val="pt-BR"/>
         </w:rPr>
+        <w:t xml:space="preserve"> e sua implementação</w:t>
+      </w:r>
+      <w:r>
+        <w:rPr>
+          <w:rFonts w:ascii="Arial" w:hAnsi="Arial" w:cs="Arial"/>
+          <w:color w:val="auto"/>
+          <w:lang w:val="pt-BR"/>
+        </w:rPr>
         <w:t>.</w:t>
       </w:r>
     </w:p>
@@ -298,7 +306,34 @@
           <w:shd w:val="clear" w:color="auto" w:fill="FFFFFF"/>
           <w:lang w:val="pt-BR"/>
         </w:rPr>
-        <w:t>, segurança, usabilidade, dentre outros que irão variar para cada aplicação sendo desenvolvida no sistema.</w:t>
+        <w:t>, segurança, usabilidade, dentre outros que irão variar para cada aplicaçã</w:t>
+      </w:r>
+      <w:r>
+        <w:rPr>
+          <w:rFonts w:ascii="Arial" w:hAnsi="Arial" w:cs="Arial"/>
+          <w:color w:val="252525"/>
+          <w:shd w:val="clear" w:color="auto" w:fill="FFFFFF"/>
+          <w:lang w:val="pt-BR"/>
+        </w:rPr>
+        <w:t>o sendo desenvolvida no sistema. A escolha desse software foi realizada com base da necessidade de organização em estacionamentos viabilizando melhorar o atendimento, controlar a entrada e saída de veículos,</w:t>
+      </w:r>
+      <w:r>
+        <w:rPr>
+          <w:rFonts w:ascii="Arial" w:hAnsi="Arial" w:cs="Arial"/>
+          <w:color w:val="252525"/>
+          <w:shd w:val="clear" w:color="auto" w:fill="FFFFFF"/>
+          <w:lang w:val="pt-BR"/>
+        </w:rPr>
+        <w:t xml:space="preserve"> facilitar pagamentos</w:t>
+      </w:r>
+      <w:r>
+        <w:rPr>
+          <w:rFonts w:ascii="Arial" w:hAnsi="Arial" w:cs="Arial"/>
+          <w:color w:val="252525"/>
+          <w:shd w:val="clear" w:color="auto" w:fill="FFFFFF"/>
+          <w:lang w:val="pt-BR"/>
+        </w:rPr>
+        <w:t>, e levantar estimativas de lotação.</w:t>
       </w:r>
     </w:p>
     <w:p>
@@ -317,6 +352,7 @@
         <w:rPr>
           <w:rFonts w:cs="Arial"/>
           <w:sz w:val="20"/>
+          <w:lang w:val="pt-BR"/>
         </w:rPr>
       </w:pPr>
       <w:r>
@@ -331,6 +367,7 @@
         <w:rPr>
           <w:rFonts w:cs="Arial"/>
           <w:sz w:val="20"/>
+          <w:lang w:val="pt-BR"/>
         </w:rPr>
         <w:t xml:space="preserve"> e </w:t>
       </w:r>
@@ -348,6 +385,7 @@
         <w:jc w:val="both"/>
         <w:rPr>
           <w:rFonts w:ascii="Arial" w:hAnsi="Arial" w:cs="Arial"/>
+          <w:lang w:val="pt-BR"/>
         </w:rPr>
       </w:pPr>
     </w:p>
@@ -491,26 +529,26 @@
         <w:jc w:val="both"/>
         <w:rPr>
           <w:rFonts w:ascii="Arial" w:hAnsi="Arial" w:cs="Arial"/>
-        </w:rPr>
-      </w:pPr>
-      <w:r>
-        <w:rPr>
-          <w:rFonts w:ascii="Arial" w:hAnsi="Arial" w:cs="Arial"/>
-        </w:rPr>
-        <w:t xml:space="preserve">JSF -&gt; </w:t>
-      </w:r>
-      <w:r>
-        <w:rPr>
-          <w:rFonts w:ascii="Arial" w:hAnsi="Arial" w:cs="Arial"/>
-        </w:rPr>
-        <w:t>http://java.sun.com/javaee/javaserverfaces/</w:t>
-      </w:r>
+          <w:lang w:val="pt-BR"/>
+        </w:rPr>
+      </w:pPr>
+      <w:hyperlink r:id="rId8" w:history="1">
+        <w:r>
+          <w:rPr>
+            <w:rStyle w:val="Hyperlink"/>
+            <w:rFonts w:ascii="Arial" w:hAnsi="Arial" w:cs="Arial"/>
+            <w:lang w:val="pt-BR"/>
+          </w:rPr>
+          <w:t>http://www.devmedia.com.br/palestra-webdays-2008-arquitetura-de-sistemas-em-javaserver-faces-jsf-usando-o-padrao-mvc-parte-1-0h-33m-29s/11735</w:t>
+        </w:r>
+      </w:hyperlink>
     </w:p>
     <w:p>
       <w:pPr>
         <w:jc w:val="both"/>
         <w:rPr>
           <w:rFonts w:ascii="Arial" w:hAnsi="Arial" w:cs="Arial"/>
+          <w:lang w:val="pt-BR"/>
         </w:rPr>
       </w:pPr>
     </w:p>
@@ -522,13 +560,16 @@
           <w:lang w:val="pt-BR"/>
         </w:rPr>
       </w:pPr>
-      <w:r>
-        <w:rPr>
-          <w:rFonts w:ascii="Arial" w:hAnsi="Arial" w:cs="Arial"/>
-          <w:lang w:val="pt-BR"/>
-        </w:rPr>
-        <w:t>Arquitetura MVC -&gt;http://www.w3schools.com/aspnet/mvc_intro.asp</w:t>
-      </w:r>
+      <w:hyperlink r:id="rId9" w:history="1">
+        <w:r>
+          <w:rPr>
+            <w:rStyle w:val="Hyperlink"/>
+            <w:rFonts w:ascii="Arial" w:hAnsi="Arial" w:cs="Arial"/>
+            <w:lang w:val="pt-BR"/>
+          </w:rPr>
+          <w:t>http://www.devmedia.com.br/palestra-webdays-2008-arquitetura-de-sistemas-em-javaserver-faces-jsf-usando-o-padrao-mvc-parte-2-1h-03m-31s/14833</w:t>
+        </w:r>
+      </w:hyperlink>
     </w:p>
     <w:p>
       <w:pPr>
@@ -547,22 +588,25 @@
           <w:lang w:val="pt-BR"/>
         </w:rPr>
       </w:pPr>
-      <w:proofErr w:type="spellStart"/>
-      <w:r>
-        <w:rPr>
-          <w:rFonts w:ascii="Arial" w:hAnsi="Arial" w:cs="Arial"/>
-          <w:lang w:val="pt-BR"/>
-        </w:rPr>
-        <w:t>Primefaces</w:t>
-      </w:r>
-      <w:proofErr w:type="spellEnd"/>
-      <w:r>
-        <w:rPr>
-          <w:rFonts w:ascii="Arial" w:hAnsi="Arial" w:cs="Arial"/>
-          <w:lang w:val="pt-BR"/>
-        </w:rPr>
-        <w:t xml:space="preserve"> -&gt; http://www.primefaces.org/</w:t>
-      </w:r>
+      <w:hyperlink r:id="rId10" w:history="1">
+        <w:r>
+          <w:rPr>
+            <w:rStyle w:val="Hyperlink"/>
+            <w:rFonts w:ascii="Arial" w:hAnsi="Arial" w:cs="Arial"/>
+            <w:lang w:val="pt-BR"/>
+          </w:rPr>
+          <w:t>http://www.devmedia.com.br/artigo-engenharia-de-software-o-processo-unificado-integrado-ao-desenvolvimento-web/8032</w:t>
+        </w:r>
+      </w:hyperlink>
+    </w:p>
+    <w:p>
+      <w:pPr>
+        <w:jc w:val="both"/>
+        <w:rPr>
+          <w:rFonts w:ascii="Arial" w:hAnsi="Arial" w:cs="Arial"/>
+          <w:lang w:val="pt-BR"/>
+        </w:rPr>
+      </w:pPr>
     </w:p>
     <w:p>
       <w:pPr>
@@ -617,6 +661,7 @@
       <w:r>
         <w:rPr>
           <w:rFonts w:ascii="Arial" w:hAnsi="Arial" w:cs="Arial"/>
+          <w:b/>
           <w:lang w:val="pt-BR"/>
         </w:rPr>
         <w:t xml:space="preserve">Implementação </w:t>
@@ -624,9 +669,17 @@
       <w:r>
         <w:rPr>
           <w:rFonts w:ascii="Arial" w:hAnsi="Arial" w:cs="Arial"/>
-          <w:lang w:val="pt-BR"/>
-        </w:rPr>
-        <w:t xml:space="preserve">de ferramentas auxiliares: Serão utilizadas </w:t>
+          <w:b/>
+          <w:lang w:val="pt-BR"/>
+        </w:rPr>
+        <w:t>de ferramentas auxiliares:</w:t>
+      </w:r>
+      <w:r>
+        <w:rPr>
+          <w:rFonts w:ascii="Arial" w:hAnsi="Arial" w:cs="Arial"/>
+          <w:lang w:val="pt-BR"/>
+        </w:rPr>
+        <w:t xml:space="preserve"> Serão utilizadas </w:t>
       </w:r>
       <w:r>
         <w:rPr>
@@ -695,6 +748,16 @@
         </w:rPr>
         <w:t xml:space="preserve"> do sistema web.</w:t>
       </w:r>
+    </w:p>
+    <w:p>
+      <w:pPr>
+        <w:pStyle w:val="PargrafodaLista"/>
+        <w:jc w:val="both"/>
+        <w:rPr>
+          <w:rFonts w:ascii="Arial" w:hAnsi="Arial" w:cs="Arial"/>
+          <w:lang w:val="pt-BR"/>
+        </w:rPr>
+      </w:pPr>
     </w:p>
     <w:p>
       <w:pPr>
@@ -712,9 +775,17 @@
       <w:r>
         <w:rPr>
           <w:rFonts w:ascii="Arial" w:hAnsi="Arial" w:cs="Arial"/>
-          <w:lang w:val="pt-BR"/>
-        </w:rPr>
-        <w:t xml:space="preserve">Padrão da Arquitetura: Utilização de padrão MVC, para facilitar na </w:t>
+          <w:b/>
+          <w:lang w:val="pt-BR"/>
+        </w:rPr>
+        <w:t>Padrão da Arquitetura:</w:t>
+      </w:r>
+      <w:r>
+        <w:rPr>
+          <w:rFonts w:ascii="Arial" w:hAnsi="Arial" w:cs="Arial"/>
+          <w:lang w:val="pt-BR"/>
+        </w:rPr>
+        <w:t xml:space="preserve"> Utilização de padrão MVC, para facilitar na </w:t>
       </w:r>
       <w:proofErr w:type="spellStart"/>
       <w:r>
@@ -748,6 +819,25 @@
         </w:rPr>
         <w:t xml:space="preserve"> e extensibilidade.</w:t>
       </w:r>
+    </w:p>
+    <w:p>
+      <w:pPr>
+        <w:pStyle w:val="PargrafodaLista"/>
+        <w:rPr>
+          <w:rFonts w:ascii="Arial" w:hAnsi="Arial" w:cs="Arial"/>
+          <w:lang w:val="pt-BR"/>
+        </w:rPr>
+      </w:pPr>
+    </w:p>
+    <w:p>
+      <w:pPr>
+        <w:pStyle w:val="PargrafodaLista"/>
+        <w:jc w:val="both"/>
+        <w:rPr>
+          <w:rFonts w:ascii="Arial" w:hAnsi="Arial" w:cs="Arial"/>
+          <w:lang w:val="pt-BR"/>
+        </w:rPr>
+      </w:pPr>
     </w:p>
     <w:p>
       <w:pPr>
@@ -862,6 +952,7 @@
           <w:color w:val="000000"/>
           <w:lang w:val="pt-BR" w:eastAsia="pt-BR"/>
         </w:rPr>
+        <w:lastRenderedPageBreak/>
         <w:t xml:space="preserve">O Java </w:t>
       </w:r>
       <w:proofErr w:type="spellStart"/>
@@ -1000,7 +1091,6 @@
           <w:noProof/>
           <w:lang w:val="pt-BR" w:eastAsia="pt-BR"/>
         </w:rPr>
-        <w:lastRenderedPageBreak/>
         <w:drawing>
           <wp:inline distT="0" distB="0" distL="0" distR="0" wp14:anchorId="2FC724F9" wp14:editId="05E233A9">
             <wp:extent cx="5943600" cy="2974340"/>
@@ -1019,7 +1109,7 @@
                     </pic:cNvPicPr>
                   </pic:nvPicPr>
                   <pic:blipFill>
-                    <a:blip r:embed="rId8">
+                    <a:blip r:embed="rId11">
                       <a:extLst>
                         <a:ext uri="{28A0092B-C50C-407E-A947-70E740481C1C}">
                           <a14:useLocalDpi xmlns:a14="http://schemas.microsoft.com/office/drawing/2010/main" val="0"/>
@@ -1763,7 +1853,6 @@
           <w:shd w:val="clear" w:color="auto" w:fill="FFFFFF"/>
           <w:lang w:val="pt-BR" w:eastAsia="pt-BR"/>
         </w:rPr>
-        <w:lastRenderedPageBreak/>
         <w:drawing>
           <wp:inline distT="0" distB="0" distL="0" distR="0" wp14:anchorId="745CCF07" wp14:editId="277F4824">
             <wp:extent cx="4829175" cy="2714625"/>
@@ -1782,7 +1871,7 @@
                     </pic:cNvPicPr>
                   </pic:nvPicPr>
                   <pic:blipFill>
-                    <a:blip r:embed="rId9">
+                    <a:blip r:embed="rId12">
                       <a:extLst>
                         <a:ext uri="{28A0092B-C50C-407E-A947-70E740481C1C}">
                           <a14:useLocalDpi xmlns:a14="http://schemas.microsoft.com/office/drawing/2010/main" val="0"/>
@@ -1894,6 +1983,7 @@
           <w:lang w:val="pt-BR"/>
         </w:rPr>
       </w:pPr>
+      <w:bookmarkStart w:id="2" w:name="_GoBack"/>
       <w:r>
         <w:rPr>
           <w:rFonts w:ascii="Arial" w:hAnsi="Arial" w:cs="Arial"/>
@@ -1902,9 +1992,9 @@
         </w:rPr>
         <w:drawing>
           <wp:inline distT="0" distB="0" distL="0" distR="0">
-            <wp:extent cx="5153025" cy="3845500"/>
-            <wp:effectExtent l="0" t="0" r="0" b="3175"/>
-            <wp:docPr id="5" name="Imagem 5"/>
+            <wp:extent cx="4572000" cy="4113772"/>
+            <wp:effectExtent l="0" t="0" r="0" b="1270"/>
+            <wp:docPr id="6" name="Imagem 6"/>
             <wp:cNvGraphicFramePr>
               <a:graphicFrameLocks xmlns:a="http://schemas.openxmlformats.org/drawingml/2006/main" noChangeAspect="1"/>
             </wp:cNvGraphicFramePr>
@@ -1912,11 +2002,11 @@
               <a:graphicData uri="http://schemas.openxmlformats.org/drawingml/2006/picture">
                 <pic:pic xmlns:pic="http://schemas.openxmlformats.org/drawingml/2006/picture">
                   <pic:nvPicPr>
-                    <pic:cNvPr id="5" name="7.png"/>
+                    <pic:cNvPr id="6" name="iten&amp;.png"/>
                     <pic:cNvPicPr/>
                   </pic:nvPicPr>
                   <pic:blipFill>
-                    <a:blip r:embed="rId10">
+                    <a:blip r:embed="rId13">
                       <a:extLst>
                         <a:ext uri="{28A0092B-C50C-407E-A947-70E740481C1C}">
                           <a14:useLocalDpi xmlns:a14="http://schemas.microsoft.com/office/drawing/2010/main" val="0"/>
@@ -1930,7 +2020,7 @@
                   <pic:spPr>
                     <a:xfrm>
                       <a:off x="0" y="0"/>
-                      <a:ext cx="5155247" cy="3847158"/>
+                      <a:ext cx="4583228" cy="4123875"/>
                     </a:xfrm>
                     <a:prstGeom prst="rect">
                       <a:avLst/>
@@ -1942,7 +2032,6 @@
           </wp:inline>
         </w:drawing>
       </w:r>
-      <w:bookmarkStart w:id="2" w:name="_GoBack"/>
       <w:bookmarkEnd w:id="2"/>
     </w:p>
     <w:p>
@@ -2019,7 +2108,7 @@
         </w:rPr>
         <w:t>Restauração da visão - o objetivo principal desta fase é construir a </w:t>
       </w:r>
-      <w:hyperlink r:id="rId11" w:tooltip="Árvores de componentes (página não existe)" w:history="1">
+      <w:hyperlink r:id="rId14" w:tooltip="Árvores de componentes (página não existe)" w:history="1">
         <w:r>
           <w:rPr>
             <w:rFonts w:ascii="Arial" w:hAnsi="Arial" w:cs="Arial"/>
@@ -2037,7 +2126,7 @@
         </w:rPr>
         <w:t>.</w:t>
       </w:r>
-      <w:hyperlink r:id="rId12" w:anchor="cite_note-7" w:history="1">
+      <w:hyperlink r:id="rId15" w:anchor="cite_note-7" w:history="1">
         <w:r>
           <w:rPr>
             <w:rFonts w:ascii="Arial" w:hAnsi="Arial" w:cs="Arial"/>
@@ -2362,7 +2451,7 @@
                     </pic:cNvPicPr>
                   </pic:nvPicPr>
                   <pic:blipFill>
-                    <a:blip r:embed="rId13">
+                    <a:blip r:embed="rId16">
                       <a:extLst>
                         <a:ext uri="{28A0092B-C50C-407E-A947-70E740481C1C}">
                           <a14:useLocalDpi xmlns:a14="http://schemas.microsoft.com/office/drawing/2010/main" val="0"/>
@@ -2486,7 +2575,7 @@
                     <pic:cNvPicPr/>
                   </pic:nvPicPr>
                   <pic:blipFill>
-                    <a:blip r:embed="rId14">
+                    <a:blip r:embed="rId17">
                       <a:extLst>
                         <a:ext uri="{28A0092B-C50C-407E-A947-70E740481C1C}">
                           <a14:useLocalDpi xmlns:a14="http://schemas.microsoft.com/office/drawing/2010/main" val="0"/>
@@ -2514,8 +2603,8 @@
       </w:r>
     </w:p>
     <w:sectPr>
-      <w:headerReference w:type="default" r:id="rId15"/>
-      <w:footerReference w:type="default" r:id="rId16"/>
+      <w:headerReference w:type="default" r:id="rId18"/>
+      <w:footerReference w:type="default" r:id="rId19"/>
       <w:pgSz w:w="12240" w:h="15840" w:code="1"/>
       <w:pgMar w:top="1440" w:right="1440" w:bottom="1440" w:left="1440" w:header="720" w:footer="720" w:gutter="0"/>
       <w:cols w:space="720"/>
@@ -2733,7 +2822,7 @@
               <w:noProof/>
               <w:lang w:val="pt-BR"/>
             </w:rPr>
-            <w:t>3</w:t>
+            <w:t>5</w:t>
           </w:r>
           <w:r>
             <w:rPr>
@@ -2923,14 +3012,14 @@
         <v:path o:extrusionok="f" gradientshapeok="t" o:connecttype="rect"/>
         <o:lock v:ext="edit" aspectratio="t"/>
       </v:shapetype>
-      <v:shape id="_x0000_i1036" type="#_x0000_t75" style="width:29.25pt;height:27.75pt" o:bullet="t">
+      <v:shape id="_x0000_i1048" type="#_x0000_t75" style="width:29pt;height:27.95pt" o:bullet="t">
         <v:imagedata r:id="rId1" o:title="clip_image001"/>
       </v:shape>
     </w:pict>
   </w:numPicBullet>
   <w:numPicBullet w:numPicBulletId="1">
     <w:pict>
-      <v:shape id="_x0000_i1037" type="#_x0000_t75" style="width:30.75pt;height:30pt" o:bullet="t">
+      <v:shape id="_x0000_i1049" type="#_x0000_t75" style="width:30.65pt;height:30.1pt" o:bullet="t">
         <v:imagedata r:id="rId2" o:title="clip_image002"/>
       </v:shape>
     </w:pict>
@@ -8038,7 +8127,7 @@
 </file>
 
 <file path=customXml/itemProps1.xml><?xml version="1.0" encoding="utf-8"?>
-<ds:datastoreItem xmlns:ds="http://schemas.openxmlformats.org/officeDocument/2006/customXml" ds:itemID="{9639C324-28C6-4268-968E-57543B03848D}">
+<ds:datastoreItem xmlns:ds="http://schemas.openxmlformats.org/officeDocument/2006/customXml" ds:itemID="{BAD7BAF0-97E0-4387-B048-B99314327F73}">
   <ds:schemaRefs>
     <ds:schemaRef ds:uri="http://schemas.openxmlformats.org/officeDocument/2006/bibliography"/>
   </ds:schemaRefs>

--- a/design/AP_Arquitetura.docx
+++ b/design/AP_Arquitetura.docx
@@ -27,31 +27,13 @@
           <w:szCs w:val="36"/>
         </w:rPr>
       </w:pPr>
-      <w:proofErr w:type="spellStart"/>
       <w:r>
         <w:rPr>
           <w:rFonts w:cs="Arial"/>
           <w:szCs w:val="36"/>
         </w:rPr>
-        <w:t>Projeto</w:t>
-      </w:r>
-      <w:proofErr w:type="spellEnd"/>
-      <w:r>
-        <w:rPr>
-          <w:rFonts w:cs="Arial"/>
-          <w:szCs w:val="36"/>
-        </w:rPr>
-        <w:t xml:space="preserve"> </w:t>
-      </w:r>
-      <w:proofErr w:type="spellStart"/>
-      <w:r>
-        <w:rPr>
-          <w:rFonts w:cs="Arial"/>
-          <w:szCs w:val="36"/>
-        </w:rPr>
-        <w:t>Arquitetural</w:t>
-      </w:r>
-      <w:proofErr w:type="spellEnd"/>
+        <w:t>Projeto Arquitetural</w:t>
+      </w:r>
     </w:p>
     <w:p>
       <w:pPr>
@@ -289,7 +271,6 @@
         </w:rPr>
         <w:t xml:space="preserve"> sistema deverá suportar algumas qualidades de acordo com sua natureza, tais como confiabilidade, </w:t>
       </w:r>
-      <w:proofErr w:type="spellStart"/>
       <w:r>
         <w:rPr>
           <w:rFonts w:ascii="Arial" w:hAnsi="Arial" w:cs="Arial"/>
@@ -298,7 +279,6 @@
         </w:rPr>
         <w:t>manutenabilidade</w:t>
       </w:r>
-      <w:proofErr w:type="spellEnd"/>
       <w:r>
         <w:rPr>
           <w:rFonts w:ascii="Arial" w:hAnsi="Arial" w:cs="Arial"/>
@@ -315,25 +295,7 @@
           <w:shd w:val="clear" w:color="auto" w:fill="FFFFFF"/>
           <w:lang w:val="pt-BR"/>
         </w:rPr>
-        <w:t>o sendo desenvolvida no sistema. A escolha desse software foi realizada com base da necessidade de organização em estacionamentos viabilizando melhorar o atendimento, controlar a entrada e saída de veículos,</w:t>
-      </w:r>
-      <w:r>
-        <w:rPr>
-          <w:rFonts w:ascii="Arial" w:hAnsi="Arial" w:cs="Arial"/>
-          <w:color w:val="252525"/>
-          <w:shd w:val="clear" w:color="auto" w:fill="FFFFFF"/>
-          <w:lang w:val="pt-BR"/>
-        </w:rPr>
-        <w:t xml:space="preserve"> facilitar pagamentos</w:t>
-      </w:r>
-      <w:r>
-        <w:rPr>
-          <w:rFonts w:ascii="Arial" w:hAnsi="Arial" w:cs="Arial"/>
-          <w:color w:val="252525"/>
-          <w:shd w:val="clear" w:color="auto" w:fill="FFFFFF"/>
-          <w:lang w:val="pt-BR"/>
-        </w:rPr>
-        <w:t>, e levantar estimativas de lotação.</w:t>
+        <w:t>o sendo desenvolvida no sistema. A escolha desse software foi realizada com base da necessidade de organização em estacionamentos viabilizando melhorar o atendimento, controlar a entrada e saída de veículos, facilitar pagamentos, e levantar estimativas de lotação.</w:t>
       </w:r>
     </w:p>
     <w:p>
@@ -693,33 +655,15 @@
           <w:rFonts w:ascii="Arial" w:hAnsi="Arial" w:cs="Arial"/>
           <w:lang w:val="pt-BR"/>
         </w:rPr>
-        <w:t xml:space="preserve"> como o </w:t>
-      </w:r>
-      <w:proofErr w:type="spellStart"/>
-      <w:r>
-        <w:rPr>
-          <w:rFonts w:ascii="Arial" w:hAnsi="Arial" w:cs="Arial"/>
-          <w:lang w:val="pt-BR"/>
-        </w:rPr>
-        <w:t>primefaces</w:t>
-      </w:r>
-      <w:proofErr w:type="spellEnd"/>
-      <w:r>
-        <w:rPr>
-          <w:rFonts w:ascii="Arial" w:hAnsi="Arial" w:cs="Arial"/>
-          <w:lang w:val="pt-BR"/>
-        </w:rPr>
-        <w:t xml:space="preserve"> e </w:t>
-      </w:r>
-      <w:proofErr w:type="spellStart"/>
-      <w:r>
-        <w:rPr>
-          <w:rFonts w:ascii="Arial" w:hAnsi="Arial" w:cs="Arial"/>
-          <w:lang w:val="pt-BR"/>
-        </w:rPr>
-        <w:t>hibernate</w:t>
-      </w:r>
-      <w:proofErr w:type="spellEnd"/>
+        <w:t xml:space="preserve"> como o primefaces</w:t>
+      </w:r>
+      <w:r>
+        <w:rPr>
+          <w:rFonts w:ascii="Arial" w:hAnsi="Arial" w:cs="Arial"/>
+          <w:lang w:val="pt-BR"/>
+        </w:rPr>
+        <w:t xml:space="preserve"> e hibernate</w:t>
+      </w:r>
       <w:r>
         <w:rPr>
           <w:rFonts w:ascii="Arial" w:hAnsi="Arial" w:cs="Arial"/>
@@ -787,37 +731,19 @@
         </w:rPr>
         <w:t xml:space="preserve"> Utilização de padrão MVC, para facilitar na </w:t>
       </w:r>
-      <w:proofErr w:type="spellStart"/>
       <w:r>
         <w:rPr>
           <w:rFonts w:ascii="Arial" w:hAnsi="Arial" w:cs="Arial"/>
           <w:lang w:val="pt-BR" w:eastAsia="pt-BR"/>
         </w:rPr>
-        <w:t>modificabilidade</w:t>
-      </w:r>
-      <w:proofErr w:type="spellEnd"/>
-      <w:r>
-        <w:rPr>
-          <w:rFonts w:ascii="Arial" w:hAnsi="Arial" w:cs="Arial"/>
-          <w:lang w:val="pt-BR" w:eastAsia="pt-BR"/>
-        </w:rPr>
-        <w:t xml:space="preserve">, </w:t>
-      </w:r>
-      <w:proofErr w:type="spellStart"/>
-      <w:r>
-        <w:rPr>
-          <w:rFonts w:ascii="Arial" w:hAnsi="Arial" w:cs="Arial"/>
-          <w:lang w:val="pt-BR"/>
-        </w:rPr>
-        <w:t>reusabilidade</w:t>
-      </w:r>
-      <w:proofErr w:type="spellEnd"/>
-      <w:r>
-        <w:rPr>
-          <w:rFonts w:ascii="Arial" w:hAnsi="Arial" w:cs="Arial"/>
-          <w:lang w:val="pt-BR"/>
-        </w:rPr>
-        <w:t xml:space="preserve"> e extensibilidade.</w:t>
+        <w:t xml:space="preserve">modificabilidade, </w:t>
+      </w:r>
+      <w:r>
+        <w:rPr>
+          <w:rFonts w:ascii="Arial" w:hAnsi="Arial" w:cs="Arial"/>
+          <w:lang w:val="pt-BR"/>
+        </w:rPr>
+        <w:t>reusabilidade e extensibilidade.</w:t>
       </w:r>
     </w:p>
     <w:p>
@@ -953,115 +879,7 @@
           <w:lang w:val="pt-BR" w:eastAsia="pt-BR"/>
         </w:rPr>
         <w:lastRenderedPageBreak/>
-        <w:t xml:space="preserve">O Java </w:t>
-      </w:r>
-      <w:proofErr w:type="spellStart"/>
-      <w:r>
-        <w:rPr>
-          <w:rFonts w:ascii="Arial" w:hAnsi="Arial" w:cs="Arial"/>
-          <w:color w:val="000000"/>
-          <w:lang w:val="pt-BR" w:eastAsia="pt-BR"/>
-        </w:rPr>
-        <w:t>ServerFaces</w:t>
-      </w:r>
-      <w:proofErr w:type="spellEnd"/>
-      <w:r>
-        <w:rPr>
-          <w:rFonts w:ascii="Arial" w:hAnsi="Arial" w:cs="Arial"/>
-          <w:color w:val="000000"/>
-          <w:lang w:val="pt-BR" w:eastAsia="pt-BR"/>
-        </w:rPr>
-        <w:t xml:space="preserve"> é uma das mais atuais alternativas para se construir a camada </w:t>
-      </w:r>
-      <w:proofErr w:type="spellStart"/>
-      <w:r>
-        <w:rPr>
-          <w:rFonts w:ascii="Arial" w:hAnsi="Arial" w:cs="Arial"/>
-          <w:color w:val="000000"/>
-          <w:lang w:val="pt-BR" w:eastAsia="pt-BR"/>
-        </w:rPr>
-        <w:t>view</w:t>
-      </w:r>
-      <w:proofErr w:type="spellEnd"/>
-      <w:r>
-        <w:rPr>
-          <w:rFonts w:ascii="Arial" w:hAnsi="Arial" w:cs="Arial"/>
-          <w:color w:val="000000"/>
-          <w:lang w:val="pt-BR" w:eastAsia="pt-BR"/>
-        </w:rPr>
-        <w:t xml:space="preserve"> da aplicação web. Ela permite ao desenvolvedor utilizar </w:t>
-      </w:r>
-      <w:proofErr w:type="spellStart"/>
-      <w:r>
-        <w:rPr>
-          <w:rFonts w:ascii="Arial" w:hAnsi="Arial" w:cs="Arial"/>
-          <w:color w:val="000000"/>
-          <w:lang w:val="pt-BR" w:eastAsia="pt-BR"/>
-        </w:rPr>
-        <w:t>tags</w:t>
-      </w:r>
-      <w:proofErr w:type="spellEnd"/>
-      <w:r>
-        <w:rPr>
-          <w:rFonts w:ascii="Arial" w:hAnsi="Arial" w:cs="Arial"/>
-          <w:color w:val="000000"/>
-          <w:lang w:val="pt-BR" w:eastAsia="pt-BR"/>
-        </w:rPr>
-        <w:t xml:space="preserve"> específicas, sem nenhuma codificação nativa em Java (</w:t>
-      </w:r>
-      <w:proofErr w:type="spellStart"/>
-      <w:r>
-        <w:rPr>
-          <w:rFonts w:ascii="Arial" w:hAnsi="Arial" w:cs="Arial"/>
-          <w:color w:val="000000"/>
-          <w:lang w:val="pt-BR" w:eastAsia="pt-BR"/>
-        </w:rPr>
-        <w:t>scriptles</w:t>
-      </w:r>
-      <w:proofErr w:type="spellEnd"/>
-      <w:r>
-        <w:rPr>
-          <w:rFonts w:ascii="Arial" w:hAnsi="Arial" w:cs="Arial"/>
-          <w:color w:val="000000"/>
-          <w:lang w:val="pt-BR" w:eastAsia="pt-BR"/>
-        </w:rPr>
-        <w:t xml:space="preserve">) no arquivo </w:t>
-      </w:r>
-      <w:proofErr w:type="spellStart"/>
-      <w:r>
-        <w:rPr>
-          <w:rFonts w:ascii="Arial" w:hAnsi="Arial" w:cs="Arial"/>
-          <w:color w:val="000000"/>
-          <w:lang w:val="pt-BR" w:eastAsia="pt-BR"/>
-        </w:rPr>
-        <w:t>jsp</w:t>
-      </w:r>
-      <w:proofErr w:type="spellEnd"/>
-      <w:r>
-        <w:rPr>
-          <w:rFonts w:ascii="Arial" w:hAnsi="Arial" w:cs="Arial"/>
-          <w:color w:val="000000"/>
-          <w:lang w:val="pt-BR" w:eastAsia="pt-BR"/>
-        </w:rPr>
-        <w:t xml:space="preserve">. As páginas dinâmicas ficam ligadas diretamente aos </w:t>
-      </w:r>
-      <w:proofErr w:type="spellStart"/>
-      <w:r>
-        <w:rPr>
-          <w:rFonts w:ascii="Arial" w:hAnsi="Arial" w:cs="Arial"/>
-          <w:color w:val="000000"/>
-          <w:lang w:val="pt-BR" w:eastAsia="pt-BR"/>
-        </w:rPr>
-        <w:t>Beans</w:t>
-      </w:r>
-      <w:proofErr w:type="spellEnd"/>
-      <w:r>
-        <w:rPr>
-          <w:rFonts w:ascii="Arial" w:hAnsi="Arial" w:cs="Arial"/>
-          <w:color w:val="000000"/>
-          <w:lang w:val="pt-BR" w:eastAsia="pt-BR"/>
-        </w:rPr>
-        <w:t>. A produtividade é favorecida e a manutenção facilitada, como veremos.</w:t>
+        <w:t>O Java ServerFaces é uma das mais atuais alternativas para se construir a camada view da aplicação web. Ela permite ao desenvolvedor utilizar tags específicas, sem nenhuma codificação nativa em Java (scriptles) no arquivo jsp. As páginas dinâmicas ficam ligadas diretamente aos Beans. A produtividade é favorecida e a manutenção facilitada, como veremos.</w:t>
       </w:r>
     </w:p>
     <w:p>
@@ -1225,9 +1043,8 @@
           <w:shd w:val="clear" w:color="auto" w:fill="FFFFFF"/>
           <w:lang w:val="pt-BR"/>
         </w:rPr>
-        <w:t>No </w:t>
-      </w:r>
-      <w:proofErr w:type="spellStart"/>
+        <w:t>No JavaServer Faces, o controle fica por conta de um servlet chamado Faces Servlet, por arquivos de configuração (ex.: faces-config.xml), pelos Backing Beans e pelos validadores e conversores. O Faces Servlet se designa a receber requisições, encaminhá-las ao modelo e enviar as respectivas repostas. Os arquivos de configuração são responsáveis por definire</w:t>
+      </w:r>
       <w:r>
         <w:rPr>
           <w:rFonts w:ascii="Arial" w:hAnsi="Arial" w:cs="Arial"/>
@@ -1235,9 +1052,8 @@
           <w:shd w:val="clear" w:color="auto" w:fill="FFFFFF"/>
           <w:lang w:val="pt-BR"/>
         </w:rPr>
-        <w:t>JavaServer</w:t>
-      </w:r>
-      <w:proofErr w:type="spellEnd"/>
+        <w:t xml:space="preserve">m a navegação entre páginas e o </w:t>
+      </w:r>
       <w:r>
         <w:rPr>
           <w:rFonts w:ascii="Arial" w:hAnsi="Arial" w:cs="Arial"/>
@@ -1245,9 +1061,16 @@
           <w:shd w:val="clear" w:color="auto" w:fill="FFFFFF"/>
           <w:lang w:val="pt-BR"/>
         </w:rPr>
-        <w:t xml:space="preserve"> Faces, o controle fica por conta de um </w:t>
-      </w:r>
-      <w:proofErr w:type="spellStart"/>
+        <w:t>mapeamento de ações. Já os validadores e conversores permitem um maior controle sobre os dados que serão enviados. Importante ressaltar que, mesmo sendo referenciados nas páginas, os conversores e validadores fazem parte do processamento de eventos, logo também fazem parte do controlador e não da visão.</w:t>
+      </w:r>
+      <w:r>
+        <w:rPr>
+          <w:rFonts w:ascii="Arial" w:hAnsi="Arial" w:cs="Arial"/>
+          <w:color w:val="000000"/>
+          <w:lang w:val="pt-BR"/>
+        </w:rPr>
+        <w:t xml:space="preserve"> </w:t>
+      </w:r>
       <w:r>
         <w:rPr>
           <w:rFonts w:ascii="Arial" w:hAnsi="Arial" w:cs="Arial"/>
@@ -1255,9 +1078,16 @@
           <w:shd w:val="clear" w:color="auto" w:fill="FFFFFF"/>
           <w:lang w:val="pt-BR"/>
         </w:rPr>
-        <w:t>servlet</w:t>
-      </w:r>
-      <w:proofErr w:type="spellEnd"/>
+        <w:t>O modelo é constituído por classes de entidade e de negócio, que por sua vez, recebem dados da camada de visualização e executam regras pertinentes ao negócio.</w:t>
+      </w:r>
+      <w:r>
+        <w:rPr>
+          <w:rFonts w:ascii="Arial" w:hAnsi="Arial" w:cs="Arial"/>
+          <w:color w:val="000000"/>
+          <w:lang w:val="pt-BR"/>
+        </w:rPr>
+        <w:t xml:space="preserve"> </w:t>
+      </w:r>
       <w:r>
         <w:rPr>
           <w:rFonts w:ascii="Arial" w:hAnsi="Arial" w:cs="Arial"/>
@@ -1265,159 +1095,7 @@
           <w:shd w:val="clear" w:color="auto" w:fill="FFFFFF"/>
           <w:lang w:val="pt-BR"/>
         </w:rPr>
-        <w:t xml:space="preserve"> chamado Faces </w:t>
-      </w:r>
-      <w:proofErr w:type="spellStart"/>
-      <w:r>
-        <w:rPr>
-          <w:rFonts w:ascii="Arial" w:hAnsi="Arial" w:cs="Arial"/>
-          <w:color w:val="000000"/>
-          <w:shd w:val="clear" w:color="auto" w:fill="FFFFFF"/>
-          <w:lang w:val="pt-BR"/>
-        </w:rPr>
-        <w:t>Servlet</w:t>
-      </w:r>
-      <w:proofErr w:type="spellEnd"/>
-      <w:r>
-        <w:rPr>
-          <w:rFonts w:ascii="Arial" w:hAnsi="Arial" w:cs="Arial"/>
-          <w:color w:val="000000"/>
-          <w:shd w:val="clear" w:color="auto" w:fill="FFFFFF"/>
-          <w:lang w:val="pt-BR"/>
-        </w:rPr>
-        <w:t xml:space="preserve">, por arquivos de configuração (ex.: faces-config.xml), pelos </w:t>
-      </w:r>
-      <w:proofErr w:type="spellStart"/>
-      <w:r>
-        <w:rPr>
-          <w:rFonts w:ascii="Arial" w:hAnsi="Arial" w:cs="Arial"/>
-          <w:color w:val="000000"/>
-          <w:shd w:val="clear" w:color="auto" w:fill="FFFFFF"/>
-          <w:lang w:val="pt-BR"/>
-        </w:rPr>
-        <w:t>Backing</w:t>
-      </w:r>
-      <w:proofErr w:type="spellEnd"/>
-      <w:r>
-        <w:rPr>
-          <w:rFonts w:ascii="Arial" w:hAnsi="Arial" w:cs="Arial"/>
-          <w:color w:val="000000"/>
-          <w:shd w:val="clear" w:color="auto" w:fill="FFFFFF"/>
-          <w:lang w:val="pt-BR"/>
-        </w:rPr>
-        <w:t xml:space="preserve"> </w:t>
-      </w:r>
-      <w:proofErr w:type="spellStart"/>
-      <w:r>
-        <w:rPr>
-          <w:rFonts w:ascii="Arial" w:hAnsi="Arial" w:cs="Arial"/>
-          <w:color w:val="000000"/>
-          <w:shd w:val="clear" w:color="auto" w:fill="FFFFFF"/>
-          <w:lang w:val="pt-BR"/>
-        </w:rPr>
-        <w:t>Beans</w:t>
-      </w:r>
-      <w:proofErr w:type="spellEnd"/>
-      <w:r>
-        <w:rPr>
-          <w:rFonts w:ascii="Arial" w:hAnsi="Arial" w:cs="Arial"/>
-          <w:color w:val="000000"/>
-          <w:shd w:val="clear" w:color="auto" w:fill="FFFFFF"/>
-          <w:lang w:val="pt-BR"/>
-        </w:rPr>
-        <w:t xml:space="preserve"> e pelos validadores e conversores. O Faces </w:t>
-      </w:r>
-      <w:proofErr w:type="spellStart"/>
-      <w:r>
-        <w:rPr>
-          <w:rFonts w:ascii="Arial" w:hAnsi="Arial" w:cs="Arial"/>
-          <w:color w:val="000000"/>
-          <w:shd w:val="clear" w:color="auto" w:fill="FFFFFF"/>
-          <w:lang w:val="pt-BR"/>
-        </w:rPr>
-        <w:t>Servlet</w:t>
-      </w:r>
-      <w:proofErr w:type="spellEnd"/>
-      <w:r>
-        <w:rPr>
-          <w:rFonts w:ascii="Arial" w:hAnsi="Arial" w:cs="Arial"/>
-          <w:color w:val="000000"/>
-          <w:shd w:val="clear" w:color="auto" w:fill="FFFFFF"/>
-          <w:lang w:val="pt-BR"/>
-        </w:rPr>
-        <w:t> se designa a receber requisições, encaminhá-las ao modelo e enviar as respectivas repostas. Os arquivos de configuração são responsáveis por definire</w:t>
-      </w:r>
-      <w:r>
-        <w:rPr>
-          <w:rFonts w:ascii="Arial" w:hAnsi="Arial" w:cs="Arial"/>
-          <w:color w:val="000000"/>
-          <w:shd w:val="clear" w:color="auto" w:fill="FFFFFF"/>
-          <w:lang w:val="pt-BR"/>
-        </w:rPr>
-        <w:t xml:space="preserve">m a navegação entre páginas e o </w:t>
-      </w:r>
-      <w:r>
-        <w:rPr>
-          <w:rFonts w:ascii="Arial" w:hAnsi="Arial" w:cs="Arial"/>
-          <w:color w:val="000000"/>
-          <w:shd w:val="clear" w:color="auto" w:fill="FFFFFF"/>
-          <w:lang w:val="pt-BR"/>
-        </w:rPr>
-        <w:t>mapeamento de ações. Já os validadores e conversores permitem um maior controle sobre os dados que serão enviados. Importante ressaltar que, mesmo sendo referenciados nas páginas, os conversores e validadores fazem parte do processamento de eventos, logo também fazem parte do controlador e não da visão.</w:t>
-      </w:r>
-      <w:r>
-        <w:rPr>
-          <w:rFonts w:ascii="Arial" w:hAnsi="Arial" w:cs="Arial"/>
-          <w:color w:val="000000"/>
-          <w:lang w:val="pt-BR"/>
-        </w:rPr>
-        <w:t xml:space="preserve"> </w:t>
-      </w:r>
-      <w:r>
-        <w:rPr>
-          <w:rFonts w:ascii="Arial" w:hAnsi="Arial" w:cs="Arial"/>
-          <w:color w:val="000000"/>
-          <w:shd w:val="clear" w:color="auto" w:fill="FFFFFF"/>
-          <w:lang w:val="pt-BR"/>
-        </w:rPr>
-        <w:t>O modelo é constituído por classes de entidade e de negócio, que por sua vez, recebem dados da camada de visualização e executam regras pertinentes ao negócio.</w:t>
-      </w:r>
-      <w:r>
-        <w:rPr>
-          <w:rFonts w:ascii="Arial" w:hAnsi="Arial" w:cs="Arial"/>
-          <w:color w:val="000000"/>
-          <w:lang w:val="pt-BR"/>
-        </w:rPr>
-        <w:t xml:space="preserve"> </w:t>
-      </w:r>
-      <w:r>
-        <w:rPr>
-          <w:rFonts w:ascii="Arial" w:hAnsi="Arial" w:cs="Arial"/>
-          <w:color w:val="000000"/>
-          <w:shd w:val="clear" w:color="auto" w:fill="FFFFFF"/>
-          <w:lang w:val="pt-BR"/>
-        </w:rPr>
-        <w:t xml:space="preserve">Já a visualização, remete ao que o usuário vê, ou seja: a interface - páginas JSP e kits </w:t>
-      </w:r>
-      <w:proofErr w:type="spellStart"/>
-      <w:r>
-        <w:rPr>
-          <w:rFonts w:ascii="Arial" w:hAnsi="Arial" w:cs="Arial"/>
-          <w:color w:val="000000"/>
-          <w:shd w:val="clear" w:color="auto" w:fill="FFFFFF"/>
-          <w:lang w:val="pt-BR"/>
-        </w:rPr>
-        <w:t>renderizadores</w:t>
-      </w:r>
-      <w:proofErr w:type="spellEnd"/>
-      <w:r>
-        <w:rPr>
-          <w:rFonts w:ascii="Arial" w:hAnsi="Arial" w:cs="Arial"/>
-          <w:color w:val="000000"/>
-          <w:shd w:val="clear" w:color="auto" w:fill="FFFFFF"/>
-          <w:lang w:val="pt-BR"/>
-        </w:rPr>
-        <w:t xml:space="preserve"> (HTML, WML, XML, etc.). Mas, como o JSF se utiliza de componentes, pode se dizer que esta é composta por uma hierarquia de componentes organizados.</w:t>
+        <w:t>Já a visualização, remete ao que o usuário vê, ou seja: a interface - páginas JSP e kits renderizadores (HTML, WML, XML, etc.). Mas, como o JSF se utiliza de componentes, pode se dizer que esta é composta por uma hierarquia de componentes organizados.</w:t>
       </w:r>
       <w:r>
         <w:rPr>
@@ -1523,27 +1201,7 @@
           <w:shd w:val="clear" w:color="auto" w:fill="FFFFFF"/>
           <w:lang w:val="pt-BR"/>
         </w:rPr>
-        <w:t xml:space="preserve">Kits </w:t>
-      </w:r>
-      <w:proofErr w:type="spellStart"/>
-      <w:r>
-        <w:rPr>
-          <w:rFonts w:ascii="Arial" w:hAnsi="Arial" w:cs="Arial"/>
-          <w:color w:val="000000"/>
-          <w:shd w:val="clear" w:color="auto" w:fill="FFFFFF"/>
-          <w:lang w:val="pt-BR"/>
-        </w:rPr>
-        <w:t>renderizadores</w:t>
-      </w:r>
-      <w:proofErr w:type="spellEnd"/>
-      <w:r>
-        <w:rPr>
-          <w:rFonts w:ascii="Arial" w:hAnsi="Arial" w:cs="Arial"/>
-          <w:color w:val="000000"/>
-          <w:shd w:val="clear" w:color="auto" w:fill="FFFFFF"/>
-          <w:lang w:val="pt-BR"/>
-        </w:rPr>
-        <w:t xml:space="preserve"> (HTML, WML, XML, etc.)</w:t>
+        <w:t>Kits renderizadores (HTML, WML, XML, etc.)</w:t>
       </w:r>
     </w:p>
     <w:p>
@@ -1603,47 +1261,7 @@
           <w:shd w:val="clear" w:color="auto" w:fill="FFFFFF"/>
           <w:lang w:val="pt-BR"/>
         </w:rPr>
-        <w:t xml:space="preserve">Faces </w:t>
-      </w:r>
-      <w:proofErr w:type="spellStart"/>
-      <w:r>
-        <w:rPr>
-          <w:rFonts w:ascii="Arial" w:hAnsi="Arial" w:cs="Arial"/>
-          <w:color w:val="000000"/>
-          <w:shd w:val="clear" w:color="auto" w:fill="FFFFFF"/>
-          <w:lang w:val="pt-BR"/>
-        </w:rPr>
-        <w:t>Servlet</w:t>
-      </w:r>
-      <w:proofErr w:type="spellEnd"/>
-      <w:r>
-        <w:rPr>
-          <w:rFonts w:ascii="Arial" w:hAnsi="Arial" w:cs="Arial"/>
-          <w:color w:val="000000"/>
-          <w:shd w:val="clear" w:color="auto" w:fill="FFFFFF"/>
-          <w:lang w:val="pt-BR"/>
-        </w:rPr>
-        <w:t xml:space="preserve"> (Front </w:t>
-      </w:r>
-      <w:proofErr w:type="spellStart"/>
-      <w:r>
-        <w:rPr>
-          <w:rFonts w:ascii="Arial" w:hAnsi="Arial" w:cs="Arial"/>
-          <w:color w:val="000000"/>
-          <w:shd w:val="clear" w:color="auto" w:fill="FFFFFF"/>
-          <w:lang w:val="pt-BR"/>
-        </w:rPr>
-        <w:t>Controller</w:t>
-      </w:r>
-      <w:proofErr w:type="spellEnd"/>
-      <w:r>
-        <w:rPr>
-          <w:rFonts w:ascii="Arial" w:hAnsi="Arial" w:cs="Arial"/>
-          <w:color w:val="000000"/>
-          <w:shd w:val="clear" w:color="auto" w:fill="FFFFFF"/>
-          <w:lang w:val="pt-BR"/>
-        </w:rPr>
-        <w:t>)</w:t>
+        <w:t>Faces Servlet (Front Controller)</w:t>
       </w:r>
     </w:p>
     <w:p>
@@ -1675,43 +1293,7 @@
           <w:color w:val="000000"/>
           <w:shd w:val="clear" w:color="auto" w:fill="FFFFFF"/>
         </w:rPr>
-        <w:t xml:space="preserve"> Bean (Page Controller </w:t>
-      </w:r>
-      <w:proofErr w:type="spellStart"/>
-      <w:r>
-        <w:rPr>
-          <w:rFonts w:ascii="Arial" w:hAnsi="Arial" w:cs="Arial"/>
-          <w:color w:val="000000"/>
-          <w:shd w:val="clear" w:color="auto" w:fill="FFFFFF"/>
-        </w:rPr>
-        <w:t>ou</w:t>
-      </w:r>
-      <w:proofErr w:type="spellEnd"/>
-      <w:r>
-        <w:rPr>
-          <w:rFonts w:ascii="Arial" w:hAnsi="Arial" w:cs="Arial"/>
-          <w:color w:val="000000"/>
-          <w:shd w:val="clear" w:color="auto" w:fill="FFFFFF"/>
-        </w:rPr>
-        <w:t xml:space="preserve"> </w:t>
-      </w:r>
-      <w:proofErr w:type="spellStart"/>
-      <w:r>
-        <w:rPr>
-          <w:rFonts w:ascii="Arial" w:hAnsi="Arial" w:cs="Arial"/>
-          <w:color w:val="000000"/>
-          <w:shd w:val="clear" w:color="auto" w:fill="FFFFFF"/>
-        </w:rPr>
-        <w:t>Modelo</w:t>
-      </w:r>
-      <w:proofErr w:type="spellEnd"/>
-      <w:r>
-        <w:rPr>
-          <w:rFonts w:ascii="Arial" w:hAnsi="Arial" w:cs="Arial"/>
-          <w:color w:val="000000"/>
-          <w:shd w:val="clear" w:color="auto" w:fill="FFFFFF"/>
-        </w:rPr>
-        <w:t>)</w:t>
+        <w:t xml:space="preserve"> Bean (Page Controller ou Modelo)</w:t>
       </w:r>
     </w:p>
     <w:p>
@@ -1983,7 +1565,6 @@
           <w:lang w:val="pt-BR"/>
         </w:rPr>
       </w:pPr>
-      <w:bookmarkStart w:id="2" w:name="_GoBack"/>
       <w:r>
         <w:rPr>
           <w:rFonts w:ascii="Arial" w:hAnsi="Arial" w:cs="Arial"/>
@@ -2032,7 +1613,6 @@
           </wp:inline>
         </w:drawing>
       </w:r>
-      <w:bookmarkEnd w:id="2"/>
     </w:p>
     <w:p>
       <w:pPr>
@@ -2137,43 +1717,14 @@
           <w:t>7</w:t>
         </w:r>
       </w:hyperlink>
-      <w:proofErr w:type="gramStart"/>
       <w:r>
         <w:rPr>
           <w:rFonts w:ascii="Arial" w:hAnsi="Arial" w:cs="Arial"/>
           <w:color w:val="252525"/>
           <w:lang w:val="pt-BR" w:eastAsia="pt-BR"/>
         </w:rPr>
-        <w:t> Ela</w:t>
-      </w:r>
-      <w:proofErr w:type="gramEnd"/>
-      <w:r>
-        <w:rPr>
-          <w:rFonts w:ascii="Arial" w:hAnsi="Arial" w:cs="Arial"/>
-          <w:color w:val="252525"/>
-          <w:lang w:val="pt-BR" w:eastAsia="pt-BR"/>
-        </w:rPr>
-        <w:t xml:space="preserve"> utiliza o </w:t>
-      </w:r>
-      <w:proofErr w:type="spellStart"/>
-      <w:r>
-        <w:rPr>
-          <w:rFonts w:ascii="Arial" w:hAnsi="Arial" w:cs="Arial"/>
-          <w:color w:val="252525"/>
-          <w:lang w:val="pt-BR" w:eastAsia="pt-BR"/>
-        </w:rPr>
-        <w:t>template</w:t>
-      </w:r>
-      <w:proofErr w:type="spellEnd"/>
-      <w:r>
-        <w:rPr>
-          <w:rFonts w:ascii="Arial" w:hAnsi="Arial" w:cs="Arial"/>
-          <w:color w:val="252525"/>
-          <w:lang w:val="pt-BR" w:eastAsia="pt-BR"/>
-        </w:rPr>
-        <w:t xml:space="preserve"> e cria a árvore inicial através da análise da requisição. Após isto, ela salva o estado da árvore no objeto </w:t>
-      </w:r>
-      <w:proofErr w:type="spellStart"/>
+        <w:t> Ela utiliza o template e cria a árvore inicial através da análise da requisição. Após isto, ela salva o estado da árvore no objeto </w:t>
+      </w:r>
       <w:r>
         <w:rPr>
           <w:rFonts w:ascii="Arial" w:hAnsi="Arial" w:cs="Arial"/>
@@ -2184,7 +1735,6 @@
         </w:rPr>
         <w:t>FacesContext</w:t>
       </w:r>
-      <w:proofErr w:type="spellEnd"/>
       <w:r>
         <w:rPr>
           <w:rFonts w:ascii="Arial" w:hAnsi="Arial" w:cs="Arial"/>
@@ -2219,7 +1769,6 @@
         </w:rPr>
         <w:t>Aplicação dos valores de requisição - o JSF pega cada componente da árvore começando com a raiz e a cria ou recupera do objeto </w:t>
       </w:r>
-      <w:proofErr w:type="spellStart"/>
       <w:r>
         <w:rPr>
           <w:rFonts w:ascii="Arial" w:hAnsi="Arial" w:cs="Arial"/>
@@ -2230,7 +1779,6 @@
         </w:rPr>
         <w:t>FacesContext</w:t>
       </w:r>
-      <w:proofErr w:type="spellEnd"/>
       <w:r>
         <w:rPr>
           <w:rFonts w:ascii="Arial" w:hAnsi="Arial" w:cs="Arial"/>
@@ -2263,25 +1811,7 @@
           <w:color w:val="252525"/>
           <w:lang w:val="pt-BR" w:eastAsia="pt-BR"/>
         </w:rPr>
-        <w:t xml:space="preserve">Validações de processo - o JSF realiza a conversão e validação sobre todos os componentes começando com </w:t>
-      </w:r>
-      <w:proofErr w:type="gramStart"/>
-      <w:r>
-        <w:rPr>
-          <w:rFonts w:ascii="Arial" w:hAnsi="Arial" w:cs="Arial"/>
-          <w:color w:val="252525"/>
-          <w:lang w:val="pt-BR" w:eastAsia="pt-BR"/>
-        </w:rPr>
-        <w:t>o raiz</w:t>
-      </w:r>
-      <w:proofErr w:type="gramEnd"/>
-      <w:r>
-        <w:rPr>
-          <w:rFonts w:ascii="Arial" w:hAnsi="Arial" w:cs="Arial"/>
-          <w:color w:val="252525"/>
-          <w:lang w:val="pt-BR" w:eastAsia="pt-BR"/>
-        </w:rPr>
-        <w:t>. O valor submetido de cada componente é convertido em um objeto e validado chamando-se o validador registrado. O JSF salva o valor submetido. Se ocorrer um erro durante a conversão ou validação, o ciclo de vida escapa diretamente para a fase de "apresentação da resposta".</w:t>
+        <w:t>Validações de processo - o JSF realiza a conversão e validação sobre todos os componentes começando com o raiz. O valor submetido de cada componente é convertido em um objeto e validado chamando-se o validador registrado. O JSF salva o valor submetido. Se ocorrer um erro durante a conversão ou validação, o ciclo de vida escapa diretamente para a fase de "apresentação da resposta".</w:t>
       </w:r>
     </w:p>
     <w:p>
@@ -2307,43 +1837,7 @@
           <w:color w:val="252525"/>
           <w:lang w:val="pt-BR" w:eastAsia="pt-BR"/>
         </w:rPr>
-        <w:t xml:space="preserve">Atualização de valores de modelo - durante esta fase, o valor do componente é passado para o modelo através da atualização das propriedades dos </w:t>
-      </w:r>
-      <w:proofErr w:type="spellStart"/>
-      <w:r>
-        <w:rPr>
-          <w:rFonts w:ascii="Arial" w:hAnsi="Arial" w:cs="Arial"/>
-          <w:color w:val="252525"/>
-          <w:lang w:val="pt-BR" w:eastAsia="pt-BR"/>
-        </w:rPr>
-        <w:t>backing</w:t>
-      </w:r>
-      <w:proofErr w:type="spellEnd"/>
-      <w:r>
-        <w:rPr>
-          <w:rFonts w:ascii="Arial" w:hAnsi="Arial" w:cs="Arial"/>
-          <w:color w:val="252525"/>
-          <w:lang w:val="pt-BR" w:eastAsia="pt-BR"/>
-        </w:rPr>
-        <w:t xml:space="preserve"> </w:t>
-      </w:r>
-      <w:proofErr w:type="spellStart"/>
-      <w:r>
-        <w:rPr>
-          <w:rFonts w:ascii="Arial" w:hAnsi="Arial" w:cs="Arial"/>
-          <w:color w:val="252525"/>
-          <w:lang w:val="pt-BR" w:eastAsia="pt-BR"/>
-        </w:rPr>
-        <w:t>beans</w:t>
-      </w:r>
-      <w:proofErr w:type="spellEnd"/>
-      <w:r>
-        <w:rPr>
-          <w:rFonts w:ascii="Arial" w:hAnsi="Arial" w:cs="Arial"/>
-          <w:color w:val="252525"/>
-          <w:lang w:val="pt-BR" w:eastAsia="pt-BR"/>
-        </w:rPr>
-        <w:t>.</w:t>
+        <w:t>Atualização de valores de modelo - durante esta fase, o valor do componente é passado para o modelo através da atualização das propriedades dos backing beans.</w:t>
       </w:r>
     </w:p>
     <w:p>
@@ -2369,43 +1863,7 @@
           <w:color w:val="252525"/>
           <w:lang w:val="pt-BR" w:eastAsia="pt-BR"/>
         </w:rPr>
-        <w:t xml:space="preserve">Invocação da aplicação - a manipulação de evento para cada ação e ouvidor de ação é executada começando com </w:t>
-      </w:r>
-      <w:proofErr w:type="gramStart"/>
-      <w:r>
-        <w:rPr>
-          <w:rFonts w:ascii="Arial" w:hAnsi="Arial" w:cs="Arial"/>
-          <w:color w:val="252525"/>
-          <w:lang w:val="pt-BR" w:eastAsia="pt-BR"/>
-        </w:rPr>
-        <w:t>o(</w:t>
-      </w:r>
-      <w:proofErr w:type="gramEnd"/>
-      <w:r>
-        <w:rPr>
-          <w:rFonts w:ascii="Arial" w:hAnsi="Arial" w:cs="Arial"/>
-          <w:color w:val="252525"/>
-          <w:lang w:val="pt-BR" w:eastAsia="pt-BR"/>
-        </w:rPr>
-        <w:t xml:space="preserve">s) ouvidor(es) de ação e então a chamada do método de </w:t>
-      </w:r>
-      <w:proofErr w:type="spellStart"/>
-      <w:r>
-        <w:rPr>
-          <w:rFonts w:ascii="Arial" w:hAnsi="Arial" w:cs="Arial"/>
-          <w:color w:val="252525"/>
-          <w:lang w:val="pt-BR" w:eastAsia="pt-BR"/>
-        </w:rPr>
-        <w:t>ação.Apresentação</w:t>
-      </w:r>
-      <w:proofErr w:type="spellEnd"/>
-      <w:r>
-        <w:rPr>
-          <w:rFonts w:ascii="Arial" w:hAnsi="Arial" w:cs="Arial"/>
-          <w:color w:val="252525"/>
-          <w:lang w:val="pt-BR" w:eastAsia="pt-BR"/>
-        </w:rPr>
-        <w:t xml:space="preserve"> da resposta</w:t>
+        <w:t>Invocação da aplicação - a manipulação de evento para cada ação e ouvidor de ação é executada começando com o(s) ouvidor(es) de ação e então a chamada do método de ação.Apresentação da resposta</w:t>
       </w:r>
     </w:p>
     <w:p>
@@ -2492,32 +1950,14 @@
           <w:sz w:val="20"/>
         </w:rPr>
       </w:pPr>
-      <w:proofErr w:type="spellStart"/>
       <w:r>
         <w:rPr>
           <w:rFonts w:cs="Arial"/>
           <w:sz w:val="20"/>
         </w:rPr>
         <w:lastRenderedPageBreak/>
-        <w:t>Visões</w:t>
-      </w:r>
-      <w:proofErr w:type="spellEnd"/>
-      <w:r>
-        <w:rPr>
-          <w:rFonts w:cs="Arial"/>
-          <w:sz w:val="20"/>
-        </w:rPr>
-        <w:t xml:space="preserve"> </w:t>
-      </w:r>
-      <w:proofErr w:type="spellStart"/>
-      <w:r>
-        <w:rPr>
-          <w:rFonts w:cs="Arial"/>
-          <w:sz w:val="20"/>
-        </w:rPr>
-        <w:t>Arquiteturais</w:t>
-      </w:r>
-      <w:proofErr w:type="spellEnd"/>
+        <w:t>Visões Arquiteturais</w:t>
+      </w:r>
     </w:p>
     <w:p>
       <w:pPr>
@@ -2546,24 +1986,35 @@
     </w:p>
     <w:p>
       <w:pPr>
-        <w:rPr>
-          <w:rFonts w:ascii="Arial" w:hAnsi="Arial" w:cs="Arial"/>
-          <w:u w:val="single"/>
-          <w:lang w:val="pt-BR"/>
-        </w:rPr>
-      </w:pPr>
-      <w:r>
         <w:rPr>
           <w:rFonts w:ascii="Arial" w:hAnsi="Arial" w:cs="Arial"/>
           <w:noProof/>
           <w:u w:val="single"/>
           <w:lang w:val="pt-BR" w:eastAsia="pt-BR"/>
         </w:rPr>
+      </w:pPr>
+    </w:p>
+    <w:p>
+      <w:pPr>
+        <w:rPr>
+          <w:rFonts w:ascii="Arial" w:hAnsi="Arial" w:cs="Arial"/>
+          <w:u w:val="single"/>
+          <w:lang w:val="pt-BR"/>
+        </w:rPr>
+      </w:pPr>
+      <w:bookmarkStart w:id="2" w:name="_GoBack"/>
+      <w:r>
+        <w:rPr>
+          <w:rFonts w:ascii="Arial" w:hAnsi="Arial" w:cs="Arial"/>
+          <w:noProof/>
+          <w:u w:val="single"/>
+          <w:lang w:val="pt-BR" w:eastAsia="pt-BR"/>
+        </w:rPr>
         <w:drawing>
           <wp:inline distT="0" distB="0" distL="0" distR="0">
-            <wp:extent cx="5943600" cy="4656455"/>
-            <wp:effectExtent l="0" t="0" r="0" b="0"/>
-            <wp:docPr id="4" name="Imagem 4"/>
+            <wp:extent cx="5943600" cy="4429125"/>
+            <wp:effectExtent l="0" t="0" r="0" b="9525"/>
+            <wp:docPr id="5" name="Imagem 5"/>
             <wp:cNvGraphicFramePr>
               <a:graphicFrameLocks xmlns:a="http://schemas.openxmlformats.org/drawingml/2006/main" noChangeAspect="1"/>
             </wp:cNvGraphicFramePr>
@@ -2571,7 +2022,7 @@
               <a:graphicData uri="http://schemas.openxmlformats.org/drawingml/2006/picture">
                 <pic:pic xmlns:pic="http://schemas.openxmlformats.org/drawingml/2006/picture">
                   <pic:nvPicPr>
-                    <pic:cNvPr id="4" name="Modelagem de casos de uso..png"/>
+                    <pic:cNvPr id="5" name="Casos de Uso..png"/>
                     <pic:cNvPicPr/>
                   </pic:nvPicPr>
                   <pic:blipFill>
@@ -2589,7 +2040,7 @@
                   <pic:spPr>
                     <a:xfrm>
                       <a:off x="0" y="0"/>
-                      <a:ext cx="5943600" cy="4656455"/>
+                      <a:ext cx="5943600" cy="4429125"/>
                     </a:xfrm>
                     <a:prstGeom prst="rect">
                       <a:avLst/>
@@ -2601,6 +2052,7 @@
           </wp:inline>
         </w:drawing>
       </w:r>
+      <w:bookmarkEnd w:id="2"/>
     </w:p>
     <w:sectPr>
       <w:headerReference w:type="default" r:id="rId18"/>
@@ -2715,35 +2167,7 @@
             <w:rPr>
               <w:lang w:val="pt-BR"/>
             </w:rPr>
-            <w:t>&lt;</w:t>
-          </w:r>
-          <w:proofErr w:type="spellStart"/>
-          <w:r>
-            <w:rPr>
-              <w:lang w:val="pt-BR"/>
-            </w:rPr>
-            <w:t>Company</w:t>
-          </w:r>
-          <w:proofErr w:type="spellEnd"/>
-          <w:r>
-            <w:rPr>
-              <w:lang w:val="pt-BR"/>
-            </w:rPr>
-            <w:t xml:space="preserve"> </w:t>
-          </w:r>
-          <w:proofErr w:type="spellStart"/>
-          <w:r>
-            <w:rPr>
-              <w:lang w:val="pt-BR"/>
-            </w:rPr>
-            <w:t>Name</w:t>
-          </w:r>
-          <w:proofErr w:type="spellEnd"/>
-          <w:r>
-            <w:rPr>
-              <w:lang w:val="pt-BR"/>
-            </w:rPr>
-            <w:t>&gt;</w:t>
+            <w:t>&lt;Company Name&gt;</w:t>
           </w:r>
           <w:r>
             <w:fldChar w:fldCharType="end"/>
@@ -2822,7 +2246,7 @@
               <w:noProof/>
               <w:lang w:val="pt-BR"/>
             </w:rPr>
-            <w:t>5</w:t>
+            <w:t>4</w:t>
           </w:r>
           <w:r>
             <w:rPr>
@@ -3012,14 +2436,14 @@
         <v:path o:extrusionok="f" gradientshapeok="t" o:connecttype="rect"/>
         <o:lock v:ext="edit" aspectratio="t"/>
       </v:shapetype>
-      <v:shape id="_x0000_i1048" type="#_x0000_t75" style="width:29pt;height:27.95pt" o:bullet="t">
+      <v:shape id="_x0000_i1028" type="#_x0000_t75" style="width:29.25pt;height:27.75pt" o:bullet="t">
         <v:imagedata r:id="rId1" o:title="clip_image001"/>
       </v:shape>
     </w:pict>
   </w:numPicBullet>
   <w:numPicBullet w:numPicBulletId="1">
     <w:pict>
-      <v:shape id="_x0000_i1049" type="#_x0000_t75" style="width:30.65pt;height:30.1pt" o:bullet="t">
+      <v:shape id="_x0000_i1029" type="#_x0000_t75" style="width:30.75pt;height:30pt" o:bullet="t">
         <v:imagedata r:id="rId2" o:title="clip_image002"/>
       </v:shape>
     </w:pict>
@@ -8127,7 +7551,7 @@
 </file>
 
 <file path=customXml/itemProps1.xml><?xml version="1.0" encoding="utf-8"?>
-<ds:datastoreItem xmlns:ds="http://schemas.openxmlformats.org/officeDocument/2006/customXml" ds:itemID="{BAD7BAF0-97E0-4387-B048-B99314327F73}">
+<ds:datastoreItem xmlns:ds="http://schemas.openxmlformats.org/officeDocument/2006/customXml" ds:itemID="{31956315-7D7E-4B7C-B1A8-BDB94893DFD4}">
   <ds:schemaRefs>
     <ds:schemaRef ds:uri="http://schemas.openxmlformats.org/officeDocument/2006/bibliography"/>
   </ds:schemaRefs>

--- a/design/AP_Arquitetura.docx
+++ b/design/AP_Arquitetura.docx
@@ -32,8 +32,17 @@
           <w:rFonts w:cs="Arial"/>
           <w:szCs w:val="36"/>
         </w:rPr>
-        <w:t>Projeto Arquitetural</w:t>
-      </w:r>
+        <w:t xml:space="preserve">Projeto </w:t>
+      </w:r>
+      <w:proofErr w:type="spellStart"/>
+      <w:r>
+        <w:rPr>
+          <w:rFonts w:cs="Arial"/>
+          <w:szCs w:val="36"/>
+        </w:rPr>
+        <w:t>Arquitetural</w:t>
+      </w:r>
+      <w:proofErr w:type="spellEnd"/>
     </w:p>
     <w:p>
       <w:pPr>
@@ -271,6 +280,7 @@
         </w:rPr>
         <w:t xml:space="preserve"> sistema deverá suportar algumas qualidades de acordo com sua natureza, tais como confiabilidade, </w:t>
       </w:r>
+      <w:proofErr w:type="spellStart"/>
       <w:r>
         <w:rPr>
           <w:rFonts w:ascii="Arial" w:hAnsi="Arial" w:cs="Arial"/>
@@ -279,6 +289,7 @@
         </w:rPr>
         <w:t>manutenabilidade</w:t>
       </w:r>
+      <w:proofErr w:type="spellEnd"/>
       <w:r>
         <w:rPr>
           <w:rFonts w:ascii="Arial" w:hAnsi="Arial" w:cs="Arial"/>
@@ -655,15 +666,33 @@
           <w:rFonts w:ascii="Arial" w:hAnsi="Arial" w:cs="Arial"/>
           <w:lang w:val="pt-BR"/>
         </w:rPr>
-        <w:t xml:space="preserve"> como o primefaces</w:t>
-      </w:r>
-      <w:r>
-        <w:rPr>
-          <w:rFonts w:ascii="Arial" w:hAnsi="Arial" w:cs="Arial"/>
-          <w:lang w:val="pt-BR"/>
-        </w:rPr>
-        <w:t xml:space="preserve"> e hibernate</w:t>
-      </w:r>
+        <w:t xml:space="preserve"> como o </w:t>
+      </w:r>
+      <w:proofErr w:type="spellStart"/>
+      <w:r>
+        <w:rPr>
+          <w:rFonts w:ascii="Arial" w:hAnsi="Arial" w:cs="Arial"/>
+          <w:lang w:val="pt-BR"/>
+        </w:rPr>
+        <w:t>primefaces</w:t>
+      </w:r>
+      <w:proofErr w:type="spellEnd"/>
+      <w:r>
+        <w:rPr>
+          <w:rFonts w:ascii="Arial" w:hAnsi="Arial" w:cs="Arial"/>
+          <w:lang w:val="pt-BR"/>
+        </w:rPr>
+        <w:t xml:space="preserve"> e </w:t>
+      </w:r>
+      <w:proofErr w:type="spellStart"/>
+      <w:r>
+        <w:rPr>
+          <w:rFonts w:ascii="Arial" w:hAnsi="Arial" w:cs="Arial"/>
+          <w:lang w:val="pt-BR"/>
+        </w:rPr>
+        <w:t>hibernate</w:t>
+      </w:r>
+      <w:proofErr w:type="spellEnd"/>
       <w:r>
         <w:rPr>
           <w:rFonts w:ascii="Arial" w:hAnsi="Arial" w:cs="Arial"/>
@@ -731,19 +760,37 @@
         </w:rPr>
         <w:t xml:space="preserve"> Utilização de padrão MVC, para facilitar na </w:t>
       </w:r>
+      <w:proofErr w:type="spellStart"/>
       <w:r>
         <w:rPr>
           <w:rFonts w:ascii="Arial" w:hAnsi="Arial" w:cs="Arial"/>
           <w:lang w:val="pt-BR" w:eastAsia="pt-BR"/>
         </w:rPr>
-        <w:t xml:space="preserve">modificabilidade, </w:t>
-      </w:r>
-      <w:r>
-        <w:rPr>
-          <w:rFonts w:ascii="Arial" w:hAnsi="Arial" w:cs="Arial"/>
-          <w:lang w:val="pt-BR"/>
-        </w:rPr>
-        <w:t>reusabilidade e extensibilidade.</w:t>
+        <w:t>modificabilidade</w:t>
+      </w:r>
+      <w:proofErr w:type="spellEnd"/>
+      <w:r>
+        <w:rPr>
+          <w:rFonts w:ascii="Arial" w:hAnsi="Arial" w:cs="Arial"/>
+          <w:lang w:val="pt-BR" w:eastAsia="pt-BR"/>
+        </w:rPr>
+        <w:t xml:space="preserve">, </w:t>
+      </w:r>
+      <w:proofErr w:type="spellStart"/>
+      <w:r>
+        <w:rPr>
+          <w:rFonts w:ascii="Arial" w:hAnsi="Arial" w:cs="Arial"/>
+          <w:lang w:val="pt-BR"/>
+        </w:rPr>
+        <w:t>reusabilidade</w:t>
+      </w:r>
+      <w:proofErr w:type="spellEnd"/>
+      <w:r>
+        <w:rPr>
+          <w:rFonts w:ascii="Arial" w:hAnsi="Arial" w:cs="Arial"/>
+          <w:lang w:val="pt-BR"/>
+        </w:rPr>
+        <w:t xml:space="preserve"> e extensibilidade.</w:t>
       </w:r>
     </w:p>
     <w:p>
@@ -879,7 +926,115 @@
           <w:lang w:val="pt-BR" w:eastAsia="pt-BR"/>
         </w:rPr>
         <w:lastRenderedPageBreak/>
-        <w:t>O Java ServerFaces é uma das mais atuais alternativas para se construir a camada view da aplicação web. Ela permite ao desenvolvedor utilizar tags específicas, sem nenhuma codificação nativa em Java (scriptles) no arquivo jsp. As páginas dinâmicas ficam ligadas diretamente aos Beans. A produtividade é favorecida e a manutenção facilitada, como veremos.</w:t>
+        <w:t xml:space="preserve">O Java </w:t>
+      </w:r>
+      <w:proofErr w:type="spellStart"/>
+      <w:r>
+        <w:rPr>
+          <w:rFonts w:ascii="Arial" w:hAnsi="Arial" w:cs="Arial"/>
+          <w:color w:val="000000"/>
+          <w:lang w:val="pt-BR" w:eastAsia="pt-BR"/>
+        </w:rPr>
+        <w:t>ServerFaces</w:t>
+      </w:r>
+      <w:proofErr w:type="spellEnd"/>
+      <w:r>
+        <w:rPr>
+          <w:rFonts w:ascii="Arial" w:hAnsi="Arial" w:cs="Arial"/>
+          <w:color w:val="000000"/>
+          <w:lang w:val="pt-BR" w:eastAsia="pt-BR"/>
+        </w:rPr>
+        <w:t xml:space="preserve"> é uma das mais atuais alternativas para se construir a camada </w:t>
+      </w:r>
+      <w:proofErr w:type="spellStart"/>
+      <w:r>
+        <w:rPr>
+          <w:rFonts w:ascii="Arial" w:hAnsi="Arial" w:cs="Arial"/>
+          <w:color w:val="000000"/>
+          <w:lang w:val="pt-BR" w:eastAsia="pt-BR"/>
+        </w:rPr>
+        <w:t>view</w:t>
+      </w:r>
+      <w:proofErr w:type="spellEnd"/>
+      <w:r>
+        <w:rPr>
+          <w:rFonts w:ascii="Arial" w:hAnsi="Arial" w:cs="Arial"/>
+          <w:color w:val="000000"/>
+          <w:lang w:val="pt-BR" w:eastAsia="pt-BR"/>
+        </w:rPr>
+        <w:t xml:space="preserve"> da aplicação web. Ela permite ao desenvolvedor utilizar </w:t>
+      </w:r>
+      <w:proofErr w:type="spellStart"/>
+      <w:r>
+        <w:rPr>
+          <w:rFonts w:ascii="Arial" w:hAnsi="Arial" w:cs="Arial"/>
+          <w:color w:val="000000"/>
+          <w:lang w:val="pt-BR" w:eastAsia="pt-BR"/>
+        </w:rPr>
+        <w:t>tags</w:t>
+      </w:r>
+      <w:proofErr w:type="spellEnd"/>
+      <w:r>
+        <w:rPr>
+          <w:rFonts w:ascii="Arial" w:hAnsi="Arial" w:cs="Arial"/>
+          <w:color w:val="000000"/>
+          <w:lang w:val="pt-BR" w:eastAsia="pt-BR"/>
+        </w:rPr>
+        <w:t xml:space="preserve"> específicas, sem nenhuma codificação nativa em Java (</w:t>
+      </w:r>
+      <w:proofErr w:type="spellStart"/>
+      <w:r>
+        <w:rPr>
+          <w:rFonts w:ascii="Arial" w:hAnsi="Arial" w:cs="Arial"/>
+          <w:color w:val="000000"/>
+          <w:lang w:val="pt-BR" w:eastAsia="pt-BR"/>
+        </w:rPr>
+        <w:t>scriptles</w:t>
+      </w:r>
+      <w:proofErr w:type="spellEnd"/>
+      <w:r>
+        <w:rPr>
+          <w:rFonts w:ascii="Arial" w:hAnsi="Arial" w:cs="Arial"/>
+          <w:color w:val="000000"/>
+          <w:lang w:val="pt-BR" w:eastAsia="pt-BR"/>
+        </w:rPr>
+        <w:t xml:space="preserve">) no arquivo </w:t>
+      </w:r>
+      <w:proofErr w:type="spellStart"/>
+      <w:r>
+        <w:rPr>
+          <w:rFonts w:ascii="Arial" w:hAnsi="Arial" w:cs="Arial"/>
+          <w:color w:val="000000"/>
+          <w:lang w:val="pt-BR" w:eastAsia="pt-BR"/>
+        </w:rPr>
+        <w:t>jsp</w:t>
+      </w:r>
+      <w:proofErr w:type="spellEnd"/>
+      <w:r>
+        <w:rPr>
+          <w:rFonts w:ascii="Arial" w:hAnsi="Arial" w:cs="Arial"/>
+          <w:color w:val="000000"/>
+          <w:lang w:val="pt-BR" w:eastAsia="pt-BR"/>
+        </w:rPr>
+        <w:t xml:space="preserve">. As páginas dinâmicas ficam ligadas diretamente aos </w:t>
+      </w:r>
+      <w:proofErr w:type="spellStart"/>
+      <w:r>
+        <w:rPr>
+          <w:rFonts w:ascii="Arial" w:hAnsi="Arial" w:cs="Arial"/>
+          <w:color w:val="000000"/>
+          <w:lang w:val="pt-BR" w:eastAsia="pt-BR"/>
+        </w:rPr>
+        <w:t>Beans</w:t>
+      </w:r>
+      <w:proofErr w:type="spellEnd"/>
+      <w:r>
+        <w:rPr>
+          <w:rFonts w:ascii="Arial" w:hAnsi="Arial" w:cs="Arial"/>
+          <w:color w:val="000000"/>
+          <w:lang w:val="pt-BR" w:eastAsia="pt-BR"/>
+        </w:rPr>
+        <w:t>. A produtividade é favorecida e a manutenção facilitada, como veremos.</w:t>
       </w:r>
     </w:p>
     <w:p>
@@ -1043,8 +1198,9 @@
           <w:shd w:val="clear" w:color="auto" w:fill="FFFFFF"/>
           <w:lang w:val="pt-BR"/>
         </w:rPr>
-        <w:t>No JavaServer Faces, o controle fica por conta de um servlet chamado Faces Servlet, por arquivos de configuração (ex.: faces-config.xml), pelos Backing Beans e pelos validadores e conversores. O Faces Servlet se designa a receber requisições, encaminhá-las ao modelo e enviar as respectivas repostas. Os arquivos de configuração são responsáveis por definire</w:t>
-      </w:r>
+        <w:t>No </w:t>
+      </w:r>
+      <w:proofErr w:type="spellStart"/>
       <w:r>
         <w:rPr>
           <w:rFonts w:ascii="Arial" w:hAnsi="Arial" w:cs="Arial"/>
@@ -1052,6 +1208,125 @@
           <w:shd w:val="clear" w:color="auto" w:fill="FFFFFF"/>
           <w:lang w:val="pt-BR"/>
         </w:rPr>
+        <w:t>JavaServer</w:t>
+      </w:r>
+      <w:proofErr w:type="spellEnd"/>
+      <w:r>
+        <w:rPr>
+          <w:rFonts w:ascii="Arial" w:hAnsi="Arial" w:cs="Arial"/>
+          <w:color w:val="000000"/>
+          <w:shd w:val="clear" w:color="auto" w:fill="FFFFFF"/>
+          <w:lang w:val="pt-BR"/>
+        </w:rPr>
+        <w:t xml:space="preserve"> Faces, o controle fica por conta de um </w:t>
+      </w:r>
+      <w:proofErr w:type="spellStart"/>
+      <w:r>
+        <w:rPr>
+          <w:rFonts w:ascii="Arial" w:hAnsi="Arial" w:cs="Arial"/>
+          <w:color w:val="000000"/>
+          <w:shd w:val="clear" w:color="auto" w:fill="FFFFFF"/>
+          <w:lang w:val="pt-BR"/>
+        </w:rPr>
+        <w:t>servlet</w:t>
+      </w:r>
+      <w:proofErr w:type="spellEnd"/>
+      <w:r>
+        <w:rPr>
+          <w:rFonts w:ascii="Arial" w:hAnsi="Arial" w:cs="Arial"/>
+          <w:color w:val="000000"/>
+          <w:shd w:val="clear" w:color="auto" w:fill="FFFFFF"/>
+          <w:lang w:val="pt-BR"/>
+        </w:rPr>
+        <w:t xml:space="preserve"> chamado Faces </w:t>
+      </w:r>
+      <w:proofErr w:type="spellStart"/>
+      <w:r>
+        <w:rPr>
+          <w:rFonts w:ascii="Arial" w:hAnsi="Arial" w:cs="Arial"/>
+          <w:color w:val="000000"/>
+          <w:shd w:val="clear" w:color="auto" w:fill="FFFFFF"/>
+          <w:lang w:val="pt-BR"/>
+        </w:rPr>
+        <w:t>Servlet</w:t>
+      </w:r>
+      <w:proofErr w:type="spellEnd"/>
+      <w:r>
+        <w:rPr>
+          <w:rFonts w:ascii="Arial" w:hAnsi="Arial" w:cs="Arial"/>
+          <w:color w:val="000000"/>
+          <w:shd w:val="clear" w:color="auto" w:fill="FFFFFF"/>
+          <w:lang w:val="pt-BR"/>
+        </w:rPr>
+        <w:t xml:space="preserve">, por arquivos de configuração (ex.: faces-config.xml), pelos </w:t>
+      </w:r>
+      <w:proofErr w:type="spellStart"/>
+      <w:r>
+        <w:rPr>
+          <w:rFonts w:ascii="Arial" w:hAnsi="Arial" w:cs="Arial"/>
+          <w:color w:val="000000"/>
+          <w:shd w:val="clear" w:color="auto" w:fill="FFFFFF"/>
+          <w:lang w:val="pt-BR"/>
+        </w:rPr>
+        <w:t>Backing</w:t>
+      </w:r>
+      <w:proofErr w:type="spellEnd"/>
+      <w:r>
+        <w:rPr>
+          <w:rFonts w:ascii="Arial" w:hAnsi="Arial" w:cs="Arial"/>
+          <w:color w:val="000000"/>
+          <w:shd w:val="clear" w:color="auto" w:fill="FFFFFF"/>
+          <w:lang w:val="pt-BR"/>
+        </w:rPr>
+        <w:t xml:space="preserve"> </w:t>
+      </w:r>
+      <w:proofErr w:type="spellStart"/>
+      <w:r>
+        <w:rPr>
+          <w:rFonts w:ascii="Arial" w:hAnsi="Arial" w:cs="Arial"/>
+          <w:color w:val="000000"/>
+          <w:shd w:val="clear" w:color="auto" w:fill="FFFFFF"/>
+          <w:lang w:val="pt-BR"/>
+        </w:rPr>
+        <w:t>Beans</w:t>
+      </w:r>
+      <w:proofErr w:type="spellEnd"/>
+      <w:r>
+        <w:rPr>
+          <w:rFonts w:ascii="Arial" w:hAnsi="Arial" w:cs="Arial"/>
+          <w:color w:val="000000"/>
+          <w:shd w:val="clear" w:color="auto" w:fill="FFFFFF"/>
+          <w:lang w:val="pt-BR"/>
+        </w:rPr>
+        <w:t xml:space="preserve"> e pelos validadores e conversores. O Faces </w:t>
+      </w:r>
+      <w:proofErr w:type="spellStart"/>
+      <w:r>
+        <w:rPr>
+          <w:rFonts w:ascii="Arial" w:hAnsi="Arial" w:cs="Arial"/>
+          <w:color w:val="000000"/>
+          <w:shd w:val="clear" w:color="auto" w:fill="FFFFFF"/>
+          <w:lang w:val="pt-BR"/>
+        </w:rPr>
+        <w:t>Servlet</w:t>
+      </w:r>
+      <w:proofErr w:type="spellEnd"/>
+      <w:r>
+        <w:rPr>
+          <w:rFonts w:ascii="Arial" w:hAnsi="Arial" w:cs="Arial"/>
+          <w:color w:val="000000"/>
+          <w:shd w:val="clear" w:color="auto" w:fill="FFFFFF"/>
+          <w:lang w:val="pt-BR"/>
+        </w:rPr>
+        <w:t> se designa a receber requisições, encaminhá-las ao modelo e enviar as respectivas repostas. Os arquivos de configuração são responsáveis por definire</w:t>
+      </w:r>
+      <w:r>
+        <w:rPr>
+          <w:rFonts w:ascii="Arial" w:hAnsi="Arial" w:cs="Arial"/>
+          <w:color w:val="000000"/>
+          <w:shd w:val="clear" w:color="auto" w:fill="FFFFFF"/>
+          <w:lang w:val="pt-BR"/>
+        </w:rPr>
         <w:t xml:space="preserve">m a navegação entre páginas e o </w:t>
       </w:r>
       <w:r>
@@ -1095,7 +1370,27 @@
           <w:shd w:val="clear" w:color="auto" w:fill="FFFFFF"/>
           <w:lang w:val="pt-BR"/>
         </w:rPr>
-        <w:t>Já a visualização, remete ao que o usuário vê, ou seja: a interface - páginas JSP e kits renderizadores (HTML, WML, XML, etc.). Mas, como o JSF se utiliza de componentes, pode se dizer que esta é composta por uma hierarquia de componentes organizados.</w:t>
+        <w:t xml:space="preserve">Já a visualização, remete ao que o usuário vê, ou seja: a interface - páginas JSP e kits </w:t>
+      </w:r>
+      <w:proofErr w:type="spellStart"/>
+      <w:r>
+        <w:rPr>
+          <w:rFonts w:ascii="Arial" w:hAnsi="Arial" w:cs="Arial"/>
+          <w:color w:val="000000"/>
+          <w:shd w:val="clear" w:color="auto" w:fill="FFFFFF"/>
+          <w:lang w:val="pt-BR"/>
+        </w:rPr>
+        <w:t>renderizadores</w:t>
+      </w:r>
+      <w:proofErr w:type="spellEnd"/>
+      <w:r>
+        <w:rPr>
+          <w:rFonts w:ascii="Arial" w:hAnsi="Arial" w:cs="Arial"/>
+          <w:color w:val="000000"/>
+          <w:shd w:val="clear" w:color="auto" w:fill="FFFFFF"/>
+          <w:lang w:val="pt-BR"/>
+        </w:rPr>
+        <w:t xml:space="preserve"> (HTML, WML, XML, etc.). Mas, como o JSF se utiliza de componentes, pode se dizer que esta é composta por uma hierarquia de componentes organizados.</w:t>
       </w:r>
       <w:r>
         <w:rPr>
@@ -1201,7 +1496,27 @@
           <w:shd w:val="clear" w:color="auto" w:fill="FFFFFF"/>
           <w:lang w:val="pt-BR"/>
         </w:rPr>
-        <w:t>Kits renderizadores (HTML, WML, XML, etc.)</w:t>
+        <w:t xml:space="preserve">Kits </w:t>
+      </w:r>
+      <w:proofErr w:type="spellStart"/>
+      <w:r>
+        <w:rPr>
+          <w:rFonts w:ascii="Arial" w:hAnsi="Arial" w:cs="Arial"/>
+          <w:color w:val="000000"/>
+          <w:shd w:val="clear" w:color="auto" w:fill="FFFFFF"/>
+          <w:lang w:val="pt-BR"/>
+        </w:rPr>
+        <w:t>renderizadores</w:t>
+      </w:r>
+      <w:proofErr w:type="spellEnd"/>
+      <w:r>
+        <w:rPr>
+          <w:rFonts w:ascii="Arial" w:hAnsi="Arial" w:cs="Arial"/>
+          <w:color w:val="000000"/>
+          <w:shd w:val="clear" w:color="auto" w:fill="FFFFFF"/>
+          <w:lang w:val="pt-BR"/>
+        </w:rPr>
+        <w:t xml:space="preserve"> (HTML, WML, XML, etc.)</w:t>
       </w:r>
     </w:p>
     <w:p>
@@ -1254,6 +1569,7 @@
           <w:lang w:val="pt-BR"/>
         </w:rPr>
       </w:pPr>
+      <w:bookmarkStart w:id="2" w:name="_GoBack"/>
       <w:r>
         <w:rPr>
           <w:rFonts w:ascii="Arial" w:hAnsi="Arial" w:cs="Arial"/>
@@ -1261,9 +1577,50 @@
           <w:shd w:val="clear" w:color="auto" w:fill="FFFFFF"/>
           <w:lang w:val="pt-BR"/>
         </w:rPr>
-        <w:t>Faces Servlet (Front Controller)</w:t>
-      </w:r>
-    </w:p>
+        <w:t xml:space="preserve">Faces </w:t>
+      </w:r>
+      <w:proofErr w:type="spellStart"/>
+      <w:r>
+        <w:rPr>
+          <w:rFonts w:ascii="Arial" w:hAnsi="Arial" w:cs="Arial"/>
+          <w:color w:val="000000"/>
+          <w:shd w:val="clear" w:color="auto" w:fill="FFFFFF"/>
+          <w:lang w:val="pt-BR"/>
+        </w:rPr>
+        <w:t>Servlet</w:t>
+      </w:r>
+      <w:proofErr w:type="spellEnd"/>
+      <w:r>
+        <w:rPr>
+          <w:rFonts w:ascii="Arial" w:hAnsi="Arial" w:cs="Arial"/>
+          <w:color w:val="000000"/>
+          <w:shd w:val="clear" w:color="auto" w:fill="FFFFFF"/>
+          <w:lang w:val="pt-BR"/>
+        </w:rPr>
+        <w:t xml:space="preserve"> (Front </w:t>
+      </w:r>
+      <w:proofErr w:type="spellStart"/>
+      <w:r>
+        <w:rPr>
+          <w:rFonts w:ascii="Arial" w:hAnsi="Arial" w:cs="Arial"/>
+          <w:color w:val="000000"/>
+          <w:shd w:val="clear" w:color="auto" w:fill="FFFFFF"/>
+          <w:lang w:val="pt-BR"/>
+        </w:rPr>
+        <w:t>Controller</w:t>
+      </w:r>
+      <w:proofErr w:type="spellEnd"/>
+      <w:r>
+        <w:rPr>
+          <w:rFonts w:ascii="Arial" w:hAnsi="Arial" w:cs="Arial"/>
+          <w:color w:val="000000"/>
+          <w:shd w:val="clear" w:color="auto" w:fill="FFFFFF"/>
+          <w:lang w:val="pt-BR"/>
+        </w:rPr>
+        <w:t>)</w:t>
+      </w:r>
+    </w:p>
+    <w:bookmarkEnd w:id="2"/>
     <w:p>
       <w:pPr>
         <w:pStyle w:val="Corpodetexto"/>
@@ -1293,7 +1650,43 @@
           <w:color w:val="000000"/>
           <w:shd w:val="clear" w:color="auto" w:fill="FFFFFF"/>
         </w:rPr>
-        <w:t xml:space="preserve"> Bean (Page Controller ou Modelo)</w:t>
+        <w:t xml:space="preserve"> Bean (Page Controller </w:t>
+      </w:r>
+      <w:proofErr w:type="spellStart"/>
+      <w:r>
+        <w:rPr>
+          <w:rFonts w:ascii="Arial" w:hAnsi="Arial" w:cs="Arial"/>
+          <w:color w:val="000000"/>
+          <w:shd w:val="clear" w:color="auto" w:fill="FFFFFF"/>
+        </w:rPr>
+        <w:t>ou</w:t>
+      </w:r>
+      <w:proofErr w:type="spellEnd"/>
+      <w:r>
+        <w:rPr>
+          <w:rFonts w:ascii="Arial" w:hAnsi="Arial" w:cs="Arial"/>
+          <w:color w:val="000000"/>
+          <w:shd w:val="clear" w:color="auto" w:fill="FFFFFF"/>
+        </w:rPr>
+        <w:t xml:space="preserve"> </w:t>
+      </w:r>
+      <w:proofErr w:type="spellStart"/>
+      <w:r>
+        <w:rPr>
+          <w:rFonts w:ascii="Arial" w:hAnsi="Arial" w:cs="Arial"/>
+          <w:color w:val="000000"/>
+          <w:shd w:val="clear" w:color="auto" w:fill="FFFFFF"/>
+        </w:rPr>
+        <w:t>Modelo</w:t>
+      </w:r>
+      <w:proofErr w:type="spellEnd"/>
+      <w:r>
+        <w:rPr>
+          <w:rFonts w:ascii="Arial" w:hAnsi="Arial" w:cs="Arial"/>
+          <w:color w:val="000000"/>
+          <w:shd w:val="clear" w:color="auto" w:fill="FFFFFF"/>
+        </w:rPr>
+        <w:t>)</w:t>
       </w:r>
     </w:p>
     <w:p>
@@ -1717,14 +2110,43 @@
           <w:t>7</w:t>
         </w:r>
       </w:hyperlink>
+      <w:proofErr w:type="gramStart"/>
       <w:r>
         <w:rPr>
           <w:rFonts w:ascii="Arial" w:hAnsi="Arial" w:cs="Arial"/>
           <w:color w:val="252525"/>
           <w:lang w:val="pt-BR" w:eastAsia="pt-BR"/>
         </w:rPr>
-        <w:t> Ela utiliza o template e cria a árvore inicial através da análise da requisição. Após isto, ela salva o estado da árvore no objeto </w:t>
-      </w:r>
+        <w:t> Ela</w:t>
+      </w:r>
+      <w:proofErr w:type="gramEnd"/>
+      <w:r>
+        <w:rPr>
+          <w:rFonts w:ascii="Arial" w:hAnsi="Arial" w:cs="Arial"/>
+          <w:color w:val="252525"/>
+          <w:lang w:val="pt-BR" w:eastAsia="pt-BR"/>
+        </w:rPr>
+        <w:t xml:space="preserve"> utiliza o </w:t>
+      </w:r>
+      <w:proofErr w:type="spellStart"/>
+      <w:r>
+        <w:rPr>
+          <w:rFonts w:ascii="Arial" w:hAnsi="Arial" w:cs="Arial"/>
+          <w:color w:val="252525"/>
+          <w:lang w:val="pt-BR" w:eastAsia="pt-BR"/>
+        </w:rPr>
+        <w:t>template</w:t>
+      </w:r>
+      <w:proofErr w:type="spellEnd"/>
+      <w:r>
+        <w:rPr>
+          <w:rFonts w:ascii="Arial" w:hAnsi="Arial" w:cs="Arial"/>
+          <w:color w:val="252525"/>
+          <w:lang w:val="pt-BR" w:eastAsia="pt-BR"/>
+        </w:rPr>
+        <w:t xml:space="preserve"> e cria a árvore inicial através da análise da requisição. Após isto, ela salva o estado da árvore no objeto </w:t>
+      </w:r>
+      <w:proofErr w:type="spellStart"/>
       <w:r>
         <w:rPr>
           <w:rFonts w:ascii="Arial" w:hAnsi="Arial" w:cs="Arial"/>
@@ -1735,6 +2157,7 @@
         </w:rPr>
         <w:t>FacesContext</w:t>
       </w:r>
+      <w:proofErr w:type="spellEnd"/>
       <w:r>
         <w:rPr>
           <w:rFonts w:ascii="Arial" w:hAnsi="Arial" w:cs="Arial"/>
@@ -1769,6 +2192,7 @@
         </w:rPr>
         <w:t>Aplicação dos valores de requisição - o JSF pega cada componente da árvore começando com a raiz e a cria ou recupera do objeto </w:t>
       </w:r>
+      <w:proofErr w:type="spellStart"/>
       <w:r>
         <w:rPr>
           <w:rFonts w:ascii="Arial" w:hAnsi="Arial" w:cs="Arial"/>
@@ -1779,6 +2203,7 @@
         </w:rPr>
         <w:t>FacesContext</w:t>
       </w:r>
+      <w:proofErr w:type="spellEnd"/>
       <w:r>
         <w:rPr>
           <w:rFonts w:ascii="Arial" w:hAnsi="Arial" w:cs="Arial"/>
@@ -1811,7 +2236,25 @@
           <w:color w:val="252525"/>
           <w:lang w:val="pt-BR" w:eastAsia="pt-BR"/>
         </w:rPr>
-        <w:t>Validações de processo - o JSF realiza a conversão e validação sobre todos os componentes começando com o raiz. O valor submetido de cada componente é convertido em um objeto e validado chamando-se o validador registrado. O JSF salva o valor submetido. Se ocorrer um erro durante a conversão ou validação, o ciclo de vida escapa diretamente para a fase de "apresentação da resposta".</w:t>
+        <w:t xml:space="preserve">Validações de processo - o JSF realiza a conversão e validação sobre todos os componentes começando com </w:t>
+      </w:r>
+      <w:proofErr w:type="gramStart"/>
+      <w:r>
+        <w:rPr>
+          <w:rFonts w:ascii="Arial" w:hAnsi="Arial" w:cs="Arial"/>
+          <w:color w:val="252525"/>
+          <w:lang w:val="pt-BR" w:eastAsia="pt-BR"/>
+        </w:rPr>
+        <w:t>o raiz</w:t>
+      </w:r>
+      <w:proofErr w:type="gramEnd"/>
+      <w:r>
+        <w:rPr>
+          <w:rFonts w:ascii="Arial" w:hAnsi="Arial" w:cs="Arial"/>
+          <w:color w:val="252525"/>
+          <w:lang w:val="pt-BR" w:eastAsia="pt-BR"/>
+        </w:rPr>
+        <w:t>. O valor submetido de cada componente é convertido em um objeto e validado chamando-se o validador registrado. O JSF salva o valor submetido. Se ocorrer um erro durante a conversão ou validação, o ciclo de vida escapa diretamente para a fase de "apresentação da resposta".</w:t>
       </w:r>
     </w:p>
     <w:p>
@@ -1837,7 +2280,43 @@
           <w:color w:val="252525"/>
           <w:lang w:val="pt-BR" w:eastAsia="pt-BR"/>
         </w:rPr>
-        <w:t>Atualização de valores de modelo - durante esta fase, o valor do componente é passado para o modelo através da atualização das propriedades dos backing beans.</w:t>
+        <w:t xml:space="preserve">Atualização de valores de modelo - durante esta fase, o valor do componente é passado para o modelo através da atualização das propriedades dos </w:t>
+      </w:r>
+      <w:proofErr w:type="spellStart"/>
+      <w:r>
+        <w:rPr>
+          <w:rFonts w:ascii="Arial" w:hAnsi="Arial" w:cs="Arial"/>
+          <w:color w:val="252525"/>
+          <w:lang w:val="pt-BR" w:eastAsia="pt-BR"/>
+        </w:rPr>
+        <w:t>backing</w:t>
+      </w:r>
+      <w:proofErr w:type="spellEnd"/>
+      <w:r>
+        <w:rPr>
+          <w:rFonts w:ascii="Arial" w:hAnsi="Arial" w:cs="Arial"/>
+          <w:color w:val="252525"/>
+          <w:lang w:val="pt-BR" w:eastAsia="pt-BR"/>
+        </w:rPr>
+        <w:t xml:space="preserve"> </w:t>
+      </w:r>
+      <w:proofErr w:type="spellStart"/>
+      <w:r>
+        <w:rPr>
+          <w:rFonts w:ascii="Arial" w:hAnsi="Arial" w:cs="Arial"/>
+          <w:color w:val="252525"/>
+          <w:lang w:val="pt-BR" w:eastAsia="pt-BR"/>
+        </w:rPr>
+        <w:t>beans</w:t>
+      </w:r>
+      <w:proofErr w:type="spellEnd"/>
+      <w:r>
+        <w:rPr>
+          <w:rFonts w:ascii="Arial" w:hAnsi="Arial" w:cs="Arial"/>
+          <w:color w:val="252525"/>
+          <w:lang w:val="pt-BR" w:eastAsia="pt-BR"/>
+        </w:rPr>
+        <w:t>.</w:t>
       </w:r>
     </w:p>
     <w:p>
@@ -1863,7 +2342,43 @@
           <w:color w:val="252525"/>
           <w:lang w:val="pt-BR" w:eastAsia="pt-BR"/>
         </w:rPr>
-        <w:t>Invocação da aplicação - a manipulação de evento para cada ação e ouvidor de ação é executada começando com o(s) ouvidor(es) de ação e então a chamada do método de ação.Apresentação da resposta</w:t>
+        <w:t xml:space="preserve">Invocação da aplicação - a manipulação de evento para cada ação e ouvidor de ação é executada começando com </w:t>
+      </w:r>
+      <w:proofErr w:type="gramStart"/>
+      <w:r>
+        <w:rPr>
+          <w:rFonts w:ascii="Arial" w:hAnsi="Arial" w:cs="Arial"/>
+          <w:color w:val="252525"/>
+          <w:lang w:val="pt-BR" w:eastAsia="pt-BR"/>
+        </w:rPr>
+        <w:t>o(</w:t>
+      </w:r>
+      <w:proofErr w:type="gramEnd"/>
+      <w:r>
+        <w:rPr>
+          <w:rFonts w:ascii="Arial" w:hAnsi="Arial" w:cs="Arial"/>
+          <w:color w:val="252525"/>
+          <w:lang w:val="pt-BR" w:eastAsia="pt-BR"/>
+        </w:rPr>
+        <w:t xml:space="preserve">s) ouvidor(es) de ação e então a chamada do método de </w:t>
+      </w:r>
+      <w:proofErr w:type="spellStart"/>
+      <w:r>
+        <w:rPr>
+          <w:rFonts w:ascii="Arial" w:hAnsi="Arial" w:cs="Arial"/>
+          <w:color w:val="252525"/>
+          <w:lang w:val="pt-BR" w:eastAsia="pt-BR"/>
+        </w:rPr>
+        <w:t>ação.Apresentação</w:t>
+      </w:r>
+      <w:proofErr w:type="spellEnd"/>
+      <w:r>
+        <w:rPr>
+          <w:rFonts w:ascii="Arial" w:hAnsi="Arial" w:cs="Arial"/>
+          <w:color w:val="252525"/>
+          <w:lang w:val="pt-BR" w:eastAsia="pt-BR"/>
+        </w:rPr>
+        <w:t xml:space="preserve"> da resposta</w:t>
       </w:r>
     </w:p>
     <w:p>
@@ -1950,14 +2465,32 @@
           <w:sz w:val="20"/>
         </w:rPr>
       </w:pPr>
+      <w:proofErr w:type="spellStart"/>
       <w:r>
         <w:rPr>
           <w:rFonts w:cs="Arial"/>
           <w:sz w:val="20"/>
         </w:rPr>
         <w:lastRenderedPageBreak/>
-        <w:t>Visões Arquiteturais</w:t>
-      </w:r>
+        <w:t>Visões</w:t>
+      </w:r>
+      <w:proofErr w:type="spellEnd"/>
+      <w:r>
+        <w:rPr>
+          <w:rFonts w:cs="Arial"/>
+          <w:sz w:val="20"/>
+        </w:rPr>
+        <w:t xml:space="preserve"> </w:t>
+      </w:r>
+      <w:proofErr w:type="spellStart"/>
+      <w:r>
+        <w:rPr>
+          <w:rFonts w:cs="Arial"/>
+          <w:sz w:val="20"/>
+        </w:rPr>
+        <w:t>Arquiteturais</w:t>
+      </w:r>
+      <w:proofErr w:type="spellEnd"/>
     </w:p>
     <w:p>
       <w:pPr>
@@ -2002,7 +2535,6 @@
           <w:lang w:val="pt-BR"/>
         </w:rPr>
       </w:pPr>
-      <w:bookmarkStart w:id="2" w:name="_GoBack"/>
       <w:r>
         <w:rPr>
           <w:rFonts w:ascii="Arial" w:hAnsi="Arial" w:cs="Arial"/>
@@ -2012,9 +2544,9 @@
         </w:rPr>
         <w:drawing>
           <wp:inline distT="0" distB="0" distL="0" distR="0">
-            <wp:extent cx="5943600" cy="4429125"/>
-            <wp:effectExtent l="0" t="0" r="0" b="9525"/>
-            <wp:docPr id="5" name="Imagem 5"/>
+            <wp:extent cx="5943600" cy="4513580"/>
+            <wp:effectExtent l="0" t="0" r="0" b="1270"/>
+            <wp:docPr id="4" name="Imagem 4"/>
             <wp:cNvGraphicFramePr>
               <a:graphicFrameLocks xmlns:a="http://schemas.openxmlformats.org/drawingml/2006/main" noChangeAspect="1"/>
             </wp:cNvGraphicFramePr>
@@ -2022,7 +2554,7 @@
               <a:graphicData uri="http://schemas.openxmlformats.org/drawingml/2006/picture">
                 <pic:pic xmlns:pic="http://schemas.openxmlformats.org/drawingml/2006/picture">
                   <pic:nvPicPr>
-                    <pic:cNvPr id="5" name="Casos de Uso..png"/>
+                    <pic:cNvPr id="4" name="Modelagem de casos de uso.png"/>
                     <pic:cNvPicPr/>
                   </pic:nvPicPr>
                   <pic:blipFill>
@@ -2040,7 +2572,7 @@
                   <pic:spPr>
                     <a:xfrm>
                       <a:off x="0" y="0"/>
-                      <a:ext cx="5943600" cy="4429125"/>
+                      <a:ext cx="5943600" cy="4513580"/>
                     </a:xfrm>
                     <a:prstGeom prst="rect">
                       <a:avLst/>
@@ -2052,7 +2584,6 @@
           </wp:inline>
         </w:drawing>
       </w:r>
-      <w:bookmarkEnd w:id="2"/>
     </w:p>
     <w:sectPr>
       <w:headerReference w:type="default" r:id="rId18"/>
@@ -2167,7 +2698,35 @@
             <w:rPr>
               <w:lang w:val="pt-BR"/>
             </w:rPr>
-            <w:t>&lt;Company Name&gt;</w:t>
+            <w:t>&lt;</w:t>
+          </w:r>
+          <w:proofErr w:type="spellStart"/>
+          <w:r>
+            <w:rPr>
+              <w:lang w:val="pt-BR"/>
+            </w:rPr>
+            <w:t>Company</w:t>
+          </w:r>
+          <w:proofErr w:type="spellEnd"/>
+          <w:r>
+            <w:rPr>
+              <w:lang w:val="pt-BR"/>
+            </w:rPr>
+            <w:t xml:space="preserve"> </w:t>
+          </w:r>
+          <w:proofErr w:type="spellStart"/>
+          <w:r>
+            <w:rPr>
+              <w:lang w:val="pt-BR"/>
+            </w:rPr>
+            <w:t>Name</w:t>
+          </w:r>
+          <w:proofErr w:type="spellEnd"/>
+          <w:r>
+            <w:rPr>
+              <w:lang w:val="pt-BR"/>
+            </w:rPr>
+            <w:t>&gt;</w:t>
           </w:r>
           <w:r>
             <w:fldChar w:fldCharType="end"/>
@@ -2436,14 +2995,14 @@
         <v:path o:extrusionok="f" gradientshapeok="t" o:connecttype="rect"/>
         <o:lock v:ext="edit" aspectratio="t"/>
       </v:shapetype>
-      <v:shape id="_x0000_i1028" type="#_x0000_t75" style="width:29.25pt;height:27.75pt" o:bullet="t">
+      <v:shape id="_x0000_i1032" type="#_x0000_t75" style="width:29.45pt;height:27.55pt" o:bullet="t">
         <v:imagedata r:id="rId1" o:title="clip_image001"/>
       </v:shape>
     </w:pict>
   </w:numPicBullet>
   <w:numPicBullet w:numPicBulletId="1">
     <w:pict>
-      <v:shape id="_x0000_i1029" type="#_x0000_t75" style="width:30.75pt;height:30pt" o:bullet="t">
+      <v:shape id="_x0000_i1033" type="#_x0000_t75" style="width:30.7pt;height:30.05pt" o:bullet="t">
         <v:imagedata r:id="rId2" o:title="clip_image002"/>
       </v:shape>
     </w:pict>
@@ -7551,7 +8110,7 @@
 </file>
 
 <file path=customXml/itemProps1.xml><?xml version="1.0" encoding="utf-8"?>
-<ds:datastoreItem xmlns:ds="http://schemas.openxmlformats.org/officeDocument/2006/customXml" ds:itemID="{31956315-7D7E-4B7C-B1A8-BDB94893DFD4}">
+<ds:datastoreItem xmlns:ds="http://schemas.openxmlformats.org/officeDocument/2006/customXml" ds:itemID="{09FFC4A7-0699-42D0-9916-EEFD6B421E87}">
   <ds:schemaRefs>
     <ds:schemaRef ds:uri="http://schemas.openxmlformats.org/officeDocument/2006/bibliography"/>
   </ds:schemaRefs>

--- a/design/AP_Arquitetura.docx
+++ b/design/AP_Arquitetura.docx
@@ -27,12 +27,21 @@
           <w:szCs w:val="36"/>
         </w:rPr>
       </w:pPr>
+      <w:proofErr w:type="spellStart"/>
       <w:r>
         <w:rPr>
           <w:rFonts w:cs="Arial"/>
           <w:szCs w:val="36"/>
         </w:rPr>
-        <w:t xml:space="preserve">Projeto </w:t>
+        <w:t>Projeto</w:t>
+      </w:r>
+      <w:proofErr w:type="spellEnd"/>
+      <w:r>
+        <w:rPr>
+          <w:rFonts w:cs="Arial"/>
+          <w:szCs w:val="36"/>
+        </w:rPr>
+        <w:t xml:space="preserve"> </w:t>
       </w:r>
       <w:proofErr w:type="spellStart"/>
       <w:r>
@@ -1569,7 +1578,6 @@
           <w:lang w:val="pt-BR"/>
         </w:rPr>
       </w:pPr>
-      <w:bookmarkStart w:id="2" w:name="_GoBack"/>
       <w:r>
         <w:rPr>
           <w:rFonts w:ascii="Arial" w:hAnsi="Arial" w:cs="Arial"/>
@@ -1620,7 +1628,6 @@
         <w:t>)</w:t>
       </w:r>
     </w:p>
-    <w:bookmarkEnd w:id="2"/>
     <w:p>
       <w:pPr>
         <w:pStyle w:val="Corpodetexto"/>
@@ -1958,6 +1965,7 @@
           <w:lang w:val="pt-BR"/>
         </w:rPr>
       </w:pPr>
+      <w:bookmarkStart w:id="2" w:name="_GoBack"/>
       <w:r>
         <w:rPr>
           <w:rFonts w:ascii="Arial" w:hAnsi="Arial" w:cs="Arial"/>
@@ -1966,9 +1974,9 @@
         </w:rPr>
         <w:drawing>
           <wp:inline distT="0" distB="0" distL="0" distR="0">
-            <wp:extent cx="4572000" cy="4113772"/>
-            <wp:effectExtent l="0" t="0" r="0" b="1270"/>
-            <wp:docPr id="6" name="Imagem 6"/>
+            <wp:extent cx="4533900" cy="4214848"/>
+            <wp:effectExtent l="0" t="0" r="0" b="0"/>
+            <wp:docPr id="5" name="Imagem 5"/>
             <wp:cNvGraphicFramePr>
               <a:graphicFrameLocks xmlns:a="http://schemas.openxmlformats.org/drawingml/2006/main" noChangeAspect="1"/>
             </wp:cNvGraphicFramePr>
@@ -1976,7 +1984,7 @@
               <a:graphicData uri="http://schemas.openxmlformats.org/drawingml/2006/picture">
                 <pic:pic xmlns:pic="http://schemas.openxmlformats.org/drawingml/2006/picture">
                   <pic:nvPicPr>
-                    <pic:cNvPr id="6" name="iten&amp;.png"/>
+                    <pic:cNvPr id="5" name="abstração.png"/>
                     <pic:cNvPicPr/>
                   </pic:nvPicPr>
                   <pic:blipFill>
@@ -1994,7 +2002,7 @@
                   <pic:spPr>
                     <a:xfrm>
                       <a:off x="0" y="0"/>
-                      <a:ext cx="4583228" cy="4123875"/>
+                      <a:ext cx="4535357" cy="4216202"/>
                     </a:xfrm>
                     <a:prstGeom prst="rect">
                       <a:avLst/>
@@ -2006,6 +2014,7 @@
           </wp:inline>
         </w:drawing>
       </w:r>
+      <w:bookmarkEnd w:id="2"/>
     </w:p>
     <w:p>
       <w:pPr>
@@ -2032,7 +2041,6 @@
           <w:sz w:val="20"/>
           <w:lang w:val="pt-BR"/>
         </w:rPr>
-        <w:lastRenderedPageBreak/>
         <w:t>Camadas do Framework da Arquitetura</w:t>
       </w:r>
     </w:p>
@@ -2995,14 +3003,14 @@
         <v:path o:extrusionok="f" gradientshapeok="t" o:connecttype="rect"/>
         <o:lock v:ext="edit" aspectratio="t"/>
       </v:shapetype>
-      <v:shape id="_x0000_i1032" type="#_x0000_t75" style="width:29.45pt;height:27.55pt" o:bullet="t">
+      <v:shape id="_x0000_i1044" type="#_x0000_t75" style="width:29.25pt;height:27.75pt" o:bullet="t">
         <v:imagedata r:id="rId1" o:title="clip_image001"/>
       </v:shape>
     </w:pict>
   </w:numPicBullet>
   <w:numPicBullet w:numPicBulletId="1">
     <w:pict>
-      <v:shape id="_x0000_i1033" type="#_x0000_t75" style="width:30.7pt;height:30.05pt" o:bullet="t">
+      <v:shape id="_x0000_i1045" type="#_x0000_t75" style="width:30.75pt;height:30pt" o:bullet="t">
         <v:imagedata r:id="rId2" o:title="clip_image002"/>
       </v:shape>
     </w:pict>
@@ -8110,7 +8118,7 @@
 </file>
 
 <file path=customXml/itemProps1.xml><?xml version="1.0" encoding="utf-8"?>
-<ds:datastoreItem xmlns:ds="http://schemas.openxmlformats.org/officeDocument/2006/customXml" ds:itemID="{09FFC4A7-0699-42D0-9916-EEFD6B421E87}">
+<ds:datastoreItem xmlns:ds="http://schemas.openxmlformats.org/officeDocument/2006/customXml" ds:itemID="{062B0F8D-2CDD-4F23-9DBB-03131D30D559}">
   <ds:schemaRefs>
     <ds:schemaRef ds:uri="http://schemas.openxmlformats.org/officeDocument/2006/bibliography"/>
   </ds:schemaRefs>

--- a/design/AP_Arquitetura.docx
+++ b/design/AP_Arquitetura.docx
@@ -11,6 +11,8 @@
           <w:lang w:val="pt-BR"/>
         </w:rPr>
       </w:pPr>
+      <w:bookmarkStart w:id="0" w:name="_GoBack"/>
+      <w:bookmarkEnd w:id="0"/>
       <w:r>
         <w:rPr>
           <w:rFonts w:cs="Arial"/>
@@ -27,31 +29,13 @@
           <w:szCs w:val="36"/>
         </w:rPr>
       </w:pPr>
-      <w:proofErr w:type="spellStart"/>
       <w:r>
         <w:rPr>
           <w:rFonts w:cs="Arial"/>
           <w:szCs w:val="36"/>
         </w:rPr>
-        <w:t>Projeto</w:t>
-      </w:r>
-      <w:proofErr w:type="spellEnd"/>
-      <w:r>
-        <w:rPr>
-          <w:rFonts w:cs="Arial"/>
-          <w:szCs w:val="36"/>
-        </w:rPr>
-        <w:t xml:space="preserve"> </w:t>
-      </w:r>
-      <w:proofErr w:type="spellStart"/>
-      <w:r>
-        <w:rPr>
-          <w:rFonts w:cs="Arial"/>
-          <w:szCs w:val="36"/>
-        </w:rPr>
-        <w:t>Arquitetural</w:t>
-      </w:r>
-      <w:proofErr w:type="spellEnd"/>
+        <w:t>Projeto Arquitetural</w:t>
+      </w:r>
     </w:p>
     <w:p>
       <w:pPr>
@@ -177,8 +161,8 @@
           <w:lang w:val="pt-BR"/>
         </w:rPr>
       </w:pPr>
-      <w:bookmarkStart w:id="0" w:name="_Toc436203377"/>
-      <w:bookmarkStart w:id="1" w:name="_Toc452813577"/>
+      <w:bookmarkStart w:id="1" w:name="_Toc436203377"/>
+      <w:bookmarkStart w:id="2" w:name="_Toc452813577"/>
       <w:r>
         <w:rPr>
           <w:rFonts w:cs="Arial"/>
@@ -231,8 +215,8 @@
         <w:t>.</w:t>
       </w:r>
     </w:p>
-    <w:bookmarkEnd w:id="0"/>
     <w:bookmarkEnd w:id="1"/>
+    <w:bookmarkEnd w:id="2"/>
     <w:p>
       <w:pPr>
         <w:pStyle w:val="Ttulo1"/>
@@ -289,7 +273,6 @@
         </w:rPr>
         <w:t xml:space="preserve"> sistema deverá suportar algumas qualidades de acordo com sua natureza, tais como confiabilidade, </w:t>
       </w:r>
-      <w:proofErr w:type="spellStart"/>
       <w:r>
         <w:rPr>
           <w:rFonts w:ascii="Arial" w:hAnsi="Arial" w:cs="Arial"/>
@@ -298,7 +281,6 @@
         </w:rPr>
         <w:t>manutenabilidade</w:t>
       </w:r>
-      <w:proofErr w:type="spellEnd"/>
       <w:r>
         <w:rPr>
           <w:rFonts w:ascii="Arial" w:hAnsi="Arial" w:cs="Arial"/>
@@ -499,6 +481,75 @@
     </w:p>
     <w:p>
       <w:pPr>
+        <w:rPr>
+          <w:lang w:val="pt-BR"/>
+        </w:rPr>
+      </w:pPr>
+    </w:p>
+    <w:p>
+      <w:pPr>
+        <w:pStyle w:val="PargrafodaLista"/>
+        <w:widowControl/>
+        <w:numPr>
+          <w:ilvl w:val="0"/>
+          <w:numId w:val="48"/>
+        </w:numPr>
+        <w:spacing w:line="240" w:lineRule="auto"/>
+        <w:rPr>
+          <w:rFonts w:ascii="Arial" w:hAnsi="Arial" w:cs="Arial"/>
+          <w:lang w:val="pt-BR" w:eastAsia="pt-BR"/>
+        </w:rPr>
+      </w:pPr>
+      <w:r>
+        <w:rPr>
+          <w:rFonts w:ascii="Arial" w:hAnsi="Arial" w:cs="Arial"/>
+          <w:lang w:val="pt-BR"/>
+        </w:rPr>
+        <w:t>Segurança: sua falha pode proceder em prejuízos, danos ambientais e perda da vida útil.</w:t>
+      </w:r>
+    </w:p>
+    <w:p>
+      <w:pPr>
+        <w:pStyle w:val="PargrafodaLista"/>
+        <w:numPr>
+          <w:ilvl w:val="0"/>
+          <w:numId w:val="48"/>
+        </w:numPr>
+        <w:rPr>
+          <w:rFonts w:ascii="Arial" w:hAnsi="Arial" w:cs="Arial"/>
+          <w:lang w:val="pt-BR"/>
+        </w:rPr>
+      </w:pPr>
+      <w:r>
+        <w:rPr>
+          <w:rFonts w:ascii="Arial" w:hAnsi="Arial" w:cs="Arial"/>
+          <w:lang w:val="pt-BR"/>
+        </w:rPr>
+        <w:t xml:space="preserve">Missão: sua falha pode ocasionar problema em alguma atividade conduzida a metas. </w:t>
+      </w:r>
+    </w:p>
+    <w:p>
+      <w:pPr>
+        <w:pStyle w:val="PargrafodaLista"/>
+        <w:numPr>
+          <w:ilvl w:val="0"/>
+          <w:numId w:val="48"/>
+        </w:numPr>
+        <w:rPr>
+          <w:rFonts w:ascii="Arial" w:hAnsi="Arial" w:cs="Arial"/>
+          <w:lang w:val="pt-BR"/>
+        </w:rPr>
+      </w:pPr>
+      <w:r>
+        <w:rPr>
+          <w:rFonts w:ascii="Arial" w:hAnsi="Arial" w:cs="Arial"/>
+          <w:lang w:val="pt-BR"/>
+        </w:rPr>
+        <w:t>Negócio: sua falha pode resultar em custos elevados para a empresa que trabalha com o software</w:t>
+      </w:r>
+    </w:p>
+    <w:p>
+      <w:pPr>
         <w:jc w:val="both"/>
         <w:rPr>
           <w:rFonts w:ascii="Arial" w:hAnsi="Arial" w:cs="Arial"/>
@@ -508,63 +559,115 @@
     </w:p>
     <w:p>
       <w:pPr>
+        <w:ind w:firstLine="405"/>
         <w:jc w:val="both"/>
         <w:rPr>
           <w:rFonts w:ascii="Arial" w:hAnsi="Arial" w:cs="Arial"/>
           <w:lang w:val="pt-BR"/>
         </w:rPr>
       </w:pPr>
-      <w:hyperlink r:id="rId8" w:history="1">
+      <w:r>
+        <w:rPr>
+          <w:rFonts w:ascii="Arial" w:hAnsi="Arial" w:cs="Arial"/>
+          <w:color w:val="000000"/>
+          <w:sz w:val="18"/>
+          <w:szCs w:val="18"/>
+          <w:shd w:val="clear" w:color="auto" w:fill="FFFFFF"/>
+          <w:lang w:val="pt-BR"/>
+        </w:rPr>
+        <w:t xml:space="preserve">Para especificar um sistema crítico, é preciso compreender os riscos e gerar requisitos de confiabilidade para lidar com eles. No entanto, é preciso saber identificar os </w:t>
+      </w:r>
+      <w:r>
+        <w:rPr>
+          <w:rFonts w:ascii="Arial" w:hAnsi="Arial" w:cs="Arial"/>
+          <w:color w:val="000000"/>
+          <w:sz w:val="18"/>
+          <w:szCs w:val="18"/>
+          <w:shd w:val="clear" w:color="auto" w:fill="FFFFFF"/>
+          <w:lang w:val="pt-BR"/>
+        </w:rPr>
+        <w:t xml:space="preserve">riscos e aplicar a cada tipo de </w:t>
+      </w:r>
+      <w:r>
+        <w:rPr>
+          <w:rFonts w:ascii="Arial" w:hAnsi="Arial" w:cs="Arial"/>
+          <w:color w:val="000000"/>
+          <w:sz w:val="18"/>
+          <w:szCs w:val="18"/>
+          <w:shd w:val="clear" w:color="auto" w:fill="FFFFFF"/>
+          <w:lang w:val="pt-BR"/>
+        </w:rPr>
+        <w:t>sistema crítico</w:t>
+      </w:r>
+      <w:r>
+        <w:rPr>
+          <w:rFonts w:ascii="Arial" w:hAnsi="Arial" w:cs="Arial"/>
+          <w:color w:val="000000"/>
+          <w:sz w:val="18"/>
+          <w:szCs w:val="18"/>
+          <w:shd w:val="clear" w:color="auto" w:fill="FFFFFF"/>
+          <w:lang w:val="pt-BR"/>
+        </w:rPr>
+        <w:t>.</w:t>
+      </w:r>
+      <w:r>
+        <w:rPr>
+          <w:rFonts w:ascii="Arial" w:hAnsi="Arial" w:cs="Arial"/>
+          <w:color w:val="000000"/>
+          <w:lang w:val="pt-BR"/>
+        </w:rPr>
+        <w:br/>
+      </w:r>
+      <w:r>
+        <w:rPr>
+          <w:rFonts w:ascii="Arial" w:hAnsi="Arial" w:cs="Arial"/>
+          <w:color w:val="000000"/>
+          <w:lang w:val="pt-BR"/>
+        </w:rPr>
+        <w:br/>
+      </w:r>
+      <w:hyperlink r:id="rId8" w:anchor="ixzz3bYUYHWUf" w:history="1">
         <w:r>
           <w:rPr>
             <w:rStyle w:val="Hyperlink"/>
             <w:rFonts w:ascii="Arial" w:hAnsi="Arial" w:cs="Arial"/>
+            <w:color w:val="003399"/>
             <w:lang w:val="pt-BR"/>
           </w:rPr>
-          <w:t>http://www.devmedia.com.br/palestra-webdays-2008-arquitetura-de-sistemas-em-javaserver-faces-jsf-usando-o-padrao-mvc-parte-1-0h-33m-29s/11735</w:t>
+          <w:t>Sistemas Críticos</w:t>
         </w:r>
       </w:hyperlink>
-    </w:p>
-    <w:p>
-      <w:pPr>
-        <w:jc w:val="both"/>
-        <w:rPr>
-          <w:rFonts w:ascii="Arial" w:hAnsi="Arial" w:cs="Arial"/>
-          <w:lang w:val="pt-BR"/>
-        </w:rPr>
-      </w:pPr>
-    </w:p>
-    <w:p>
-      <w:pPr>
-        <w:jc w:val="both"/>
-        <w:rPr>
-          <w:rFonts w:ascii="Arial" w:hAnsi="Arial" w:cs="Arial"/>
-          <w:lang w:val="pt-BR"/>
-        </w:rPr>
-      </w:pPr>
-      <w:hyperlink r:id="rId9" w:history="1">
+      <w:r>
+        <w:rPr>
+          <w:rStyle w:val="apple-converted-space"/>
+          <w:rFonts w:ascii="Arial" w:hAnsi="Arial" w:cs="Arial"/>
+          <w:color w:val="000000"/>
+          <w:lang w:val="pt-BR"/>
+        </w:rPr>
+        <w:t> </w:t>
+      </w:r>
+      <w:hyperlink r:id="rId9" w:anchor="ixzz3bYUYHWUf" w:history="1">
         <w:r>
           <w:rPr>
             <w:rStyle w:val="Hyperlink"/>
             <w:rFonts w:ascii="Arial" w:hAnsi="Arial" w:cs="Arial"/>
+            <w:color w:val="003399"/>
             <w:lang w:val="pt-BR"/>
           </w:rPr>
-          <w:t>http://www.devmedia.com.br/palestra-webdays-2008-arquitetura-de-sistemas-em-javaserver-faces-jsf-usando-o-padrao-mvc-parte-2-1h-03m-31s/14833</w:t>
+          <w:t>http://www.devmedia.com.br/sistemas-criticos/18952#ixzz3bYUYHWUf</w:t>
         </w:r>
       </w:hyperlink>
     </w:p>
     <w:p>
       <w:pPr>
-        <w:jc w:val="both"/>
-        <w:rPr>
-          <w:rFonts w:ascii="Arial" w:hAnsi="Arial" w:cs="Arial"/>
-          <w:lang w:val="pt-BR"/>
-        </w:rPr>
-      </w:pPr>
-    </w:p>
-    <w:p>
-      <w:pPr>
-        <w:jc w:val="both"/>
+        <w:rPr>
+          <w:rFonts w:ascii="Arial" w:hAnsi="Arial" w:cs="Arial"/>
+          <w:lang w:val="pt-BR"/>
+        </w:rPr>
+      </w:pPr>
+    </w:p>
+    <w:p>
+      <w:pPr>
         <w:rPr>
           <w:rFonts w:ascii="Arial" w:hAnsi="Arial" w:cs="Arial"/>
           <w:lang w:val="pt-BR"/>
@@ -592,15 +695,6 @@
     </w:p>
     <w:p>
       <w:pPr>
-        <w:jc w:val="both"/>
-        <w:rPr>
-          <w:rFonts w:ascii="Arial" w:hAnsi="Arial" w:cs="Arial"/>
-          <w:lang w:val="pt-BR"/>
-        </w:rPr>
-      </w:pPr>
-    </w:p>
-    <w:p>
-      <w:pPr>
         <w:pStyle w:val="Ttulo1"/>
         <w:jc w:val="both"/>
         <w:rPr>
@@ -675,33 +769,15 @@
           <w:rFonts w:ascii="Arial" w:hAnsi="Arial" w:cs="Arial"/>
           <w:lang w:val="pt-BR"/>
         </w:rPr>
-        <w:t xml:space="preserve"> como o </w:t>
-      </w:r>
-      <w:proofErr w:type="spellStart"/>
-      <w:r>
-        <w:rPr>
-          <w:rFonts w:ascii="Arial" w:hAnsi="Arial" w:cs="Arial"/>
-          <w:lang w:val="pt-BR"/>
-        </w:rPr>
-        <w:t>primefaces</w:t>
-      </w:r>
-      <w:proofErr w:type="spellEnd"/>
-      <w:r>
-        <w:rPr>
-          <w:rFonts w:ascii="Arial" w:hAnsi="Arial" w:cs="Arial"/>
-          <w:lang w:val="pt-BR"/>
-        </w:rPr>
-        <w:t xml:space="preserve"> e </w:t>
-      </w:r>
-      <w:proofErr w:type="spellStart"/>
-      <w:r>
-        <w:rPr>
-          <w:rFonts w:ascii="Arial" w:hAnsi="Arial" w:cs="Arial"/>
-          <w:lang w:val="pt-BR"/>
-        </w:rPr>
-        <w:t>hibernate</w:t>
-      </w:r>
-      <w:proofErr w:type="spellEnd"/>
+        <w:t xml:space="preserve"> como o primefaces</w:t>
+      </w:r>
+      <w:r>
+        <w:rPr>
+          <w:rFonts w:ascii="Arial" w:hAnsi="Arial" w:cs="Arial"/>
+          <w:lang w:val="pt-BR"/>
+        </w:rPr>
+        <w:t xml:space="preserve"> e hibernate</w:t>
+      </w:r>
       <w:r>
         <w:rPr>
           <w:rFonts w:ascii="Arial" w:hAnsi="Arial" w:cs="Arial"/>
@@ -769,37 +845,19 @@
         </w:rPr>
         <w:t xml:space="preserve"> Utilização de padrão MVC, para facilitar na </w:t>
       </w:r>
-      <w:proofErr w:type="spellStart"/>
       <w:r>
         <w:rPr>
           <w:rFonts w:ascii="Arial" w:hAnsi="Arial" w:cs="Arial"/>
           <w:lang w:val="pt-BR" w:eastAsia="pt-BR"/>
         </w:rPr>
-        <w:t>modificabilidade</w:t>
-      </w:r>
-      <w:proofErr w:type="spellEnd"/>
-      <w:r>
-        <w:rPr>
-          <w:rFonts w:ascii="Arial" w:hAnsi="Arial" w:cs="Arial"/>
-          <w:lang w:val="pt-BR" w:eastAsia="pt-BR"/>
-        </w:rPr>
-        <w:t xml:space="preserve">, </w:t>
-      </w:r>
-      <w:proofErr w:type="spellStart"/>
-      <w:r>
-        <w:rPr>
-          <w:rFonts w:ascii="Arial" w:hAnsi="Arial" w:cs="Arial"/>
-          <w:lang w:val="pt-BR"/>
-        </w:rPr>
-        <w:t>reusabilidade</w:t>
-      </w:r>
-      <w:proofErr w:type="spellEnd"/>
-      <w:r>
-        <w:rPr>
-          <w:rFonts w:ascii="Arial" w:hAnsi="Arial" w:cs="Arial"/>
-          <w:lang w:val="pt-BR"/>
-        </w:rPr>
-        <w:t xml:space="preserve"> e extensibilidade.</w:t>
+        <w:t xml:space="preserve">modificabilidade, </w:t>
+      </w:r>
+      <w:r>
+        <w:rPr>
+          <w:rFonts w:ascii="Arial" w:hAnsi="Arial" w:cs="Arial"/>
+          <w:lang w:val="pt-BR"/>
+        </w:rPr>
+        <w:t>reusabilidade e extensibilidade.</w:t>
       </w:r>
     </w:p>
     <w:p>
@@ -846,6 +904,7 @@
           <w:sz w:val="20"/>
           <w:lang w:val="pt-BR"/>
         </w:rPr>
+        <w:lastRenderedPageBreak/>
         <w:t>Mecanismos</w:t>
       </w:r>
       <w:r>
@@ -934,116 +993,7 @@
           <w:color w:val="000000"/>
           <w:lang w:val="pt-BR" w:eastAsia="pt-BR"/>
         </w:rPr>
-        <w:lastRenderedPageBreak/>
-        <w:t xml:space="preserve">O Java </w:t>
-      </w:r>
-      <w:proofErr w:type="spellStart"/>
-      <w:r>
-        <w:rPr>
-          <w:rFonts w:ascii="Arial" w:hAnsi="Arial" w:cs="Arial"/>
-          <w:color w:val="000000"/>
-          <w:lang w:val="pt-BR" w:eastAsia="pt-BR"/>
-        </w:rPr>
-        <w:t>ServerFaces</w:t>
-      </w:r>
-      <w:proofErr w:type="spellEnd"/>
-      <w:r>
-        <w:rPr>
-          <w:rFonts w:ascii="Arial" w:hAnsi="Arial" w:cs="Arial"/>
-          <w:color w:val="000000"/>
-          <w:lang w:val="pt-BR" w:eastAsia="pt-BR"/>
-        </w:rPr>
-        <w:t xml:space="preserve"> é uma das mais atuais alternativas para se construir a camada </w:t>
-      </w:r>
-      <w:proofErr w:type="spellStart"/>
-      <w:r>
-        <w:rPr>
-          <w:rFonts w:ascii="Arial" w:hAnsi="Arial" w:cs="Arial"/>
-          <w:color w:val="000000"/>
-          <w:lang w:val="pt-BR" w:eastAsia="pt-BR"/>
-        </w:rPr>
-        <w:t>view</w:t>
-      </w:r>
-      <w:proofErr w:type="spellEnd"/>
-      <w:r>
-        <w:rPr>
-          <w:rFonts w:ascii="Arial" w:hAnsi="Arial" w:cs="Arial"/>
-          <w:color w:val="000000"/>
-          <w:lang w:val="pt-BR" w:eastAsia="pt-BR"/>
-        </w:rPr>
-        <w:t xml:space="preserve"> da aplicação web. Ela permite ao desenvolvedor utilizar </w:t>
-      </w:r>
-      <w:proofErr w:type="spellStart"/>
-      <w:r>
-        <w:rPr>
-          <w:rFonts w:ascii="Arial" w:hAnsi="Arial" w:cs="Arial"/>
-          <w:color w:val="000000"/>
-          <w:lang w:val="pt-BR" w:eastAsia="pt-BR"/>
-        </w:rPr>
-        <w:t>tags</w:t>
-      </w:r>
-      <w:proofErr w:type="spellEnd"/>
-      <w:r>
-        <w:rPr>
-          <w:rFonts w:ascii="Arial" w:hAnsi="Arial" w:cs="Arial"/>
-          <w:color w:val="000000"/>
-          <w:lang w:val="pt-BR" w:eastAsia="pt-BR"/>
-        </w:rPr>
-        <w:t xml:space="preserve"> específicas, sem nenhuma codificação nativa em Java (</w:t>
-      </w:r>
-      <w:proofErr w:type="spellStart"/>
-      <w:r>
-        <w:rPr>
-          <w:rFonts w:ascii="Arial" w:hAnsi="Arial" w:cs="Arial"/>
-          <w:color w:val="000000"/>
-          <w:lang w:val="pt-BR" w:eastAsia="pt-BR"/>
-        </w:rPr>
-        <w:t>scriptles</w:t>
-      </w:r>
-      <w:proofErr w:type="spellEnd"/>
-      <w:r>
-        <w:rPr>
-          <w:rFonts w:ascii="Arial" w:hAnsi="Arial" w:cs="Arial"/>
-          <w:color w:val="000000"/>
-          <w:lang w:val="pt-BR" w:eastAsia="pt-BR"/>
-        </w:rPr>
-        <w:t xml:space="preserve">) no arquivo </w:t>
-      </w:r>
-      <w:proofErr w:type="spellStart"/>
-      <w:r>
-        <w:rPr>
-          <w:rFonts w:ascii="Arial" w:hAnsi="Arial" w:cs="Arial"/>
-          <w:color w:val="000000"/>
-          <w:lang w:val="pt-BR" w:eastAsia="pt-BR"/>
-        </w:rPr>
-        <w:t>jsp</w:t>
-      </w:r>
-      <w:proofErr w:type="spellEnd"/>
-      <w:r>
-        <w:rPr>
-          <w:rFonts w:ascii="Arial" w:hAnsi="Arial" w:cs="Arial"/>
-          <w:color w:val="000000"/>
-          <w:lang w:val="pt-BR" w:eastAsia="pt-BR"/>
-        </w:rPr>
-        <w:t xml:space="preserve">. As páginas dinâmicas ficam ligadas diretamente aos </w:t>
-      </w:r>
-      <w:proofErr w:type="spellStart"/>
-      <w:r>
-        <w:rPr>
-          <w:rFonts w:ascii="Arial" w:hAnsi="Arial" w:cs="Arial"/>
-          <w:color w:val="000000"/>
-          <w:lang w:val="pt-BR" w:eastAsia="pt-BR"/>
-        </w:rPr>
-        <w:t>Beans</w:t>
-      </w:r>
-      <w:proofErr w:type="spellEnd"/>
-      <w:r>
-        <w:rPr>
-          <w:rFonts w:ascii="Arial" w:hAnsi="Arial" w:cs="Arial"/>
-          <w:color w:val="000000"/>
-          <w:lang w:val="pt-BR" w:eastAsia="pt-BR"/>
-        </w:rPr>
-        <w:t>. A produtividade é favorecida e a manutenção facilitada, como veremos.</w:t>
+        <w:t>O Java ServerFaces é uma das mais atuais alternativas para se construir a camada view da aplicação web. Ela permite ao desenvolvedor utilizar tags específicas, sem nenhuma codificação nativa em Java (scriptles) no arquivo jsp. As páginas dinâmicas ficam ligadas diretamente aos Beans. A produtividade é favorecida e a manutenção facilitada, como veremos.</w:t>
       </w:r>
     </w:p>
     <w:p>
@@ -1207,9 +1157,8 @@
           <w:shd w:val="clear" w:color="auto" w:fill="FFFFFF"/>
           <w:lang w:val="pt-BR"/>
         </w:rPr>
-        <w:t>No </w:t>
-      </w:r>
-      <w:proofErr w:type="spellStart"/>
+        <w:t>No JavaServer Faces, o controle fica por conta de um servlet chamado Faces Servlet, por arquivos de configuração (ex.: faces-config.xml), pelos Backing Beans e pelos validadores e conversores. O Faces Servlet se designa a receber requisições, encaminhá-las ao modelo e enviar as respectivas repostas. Os arquivos de configuração são responsáveis por definire</w:t>
+      </w:r>
       <w:r>
         <w:rPr>
           <w:rFonts w:ascii="Arial" w:hAnsi="Arial" w:cs="Arial"/>
@@ -1217,9 +1166,8 @@
           <w:shd w:val="clear" w:color="auto" w:fill="FFFFFF"/>
           <w:lang w:val="pt-BR"/>
         </w:rPr>
-        <w:t>JavaServer</w:t>
-      </w:r>
-      <w:proofErr w:type="spellEnd"/>
+        <w:t xml:space="preserve">m a navegação entre páginas e o </w:t>
+      </w:r>
       <w:r>
         <w:rPr>
           <w:rFonts w:ascii="Arial" w:hAnsi="Arial" w:cs="Arial"/>
@@ -1227,9 +1175,16 @@
           <w:shd w:val="clear" w:color="auto" w:fill="FFFFFF"/>
           <w:lang w:val="pt-BR"/>
         </w:rPr>
-        <w:t xml:space="preserve"> Faces, o controle fica por conta de um </w:t>
-      </w:r>
-      <w:proofErr w:type="spellStart"/>
+        <w:t>mapeamento de ações. Já os validadores e conversores permitem um maior controle sobre os dados que serão enviados. Importante ressaltar que, mesmo sendo referenciados nas páginas, os conversores e validadores fazem parte do processamento de eventos, logo também fazem parte do controlador e não da visão.</w:t>
+      </w:r>
+      <w:r>
+        <w:rPr>
+          <w:rFonts w:ascii="Arial" w:hAnsi="Arial" w:cs="Arial"/>
+          <w:color w:val="000000"/>
+          <w:lang w:val="pt-BR"/>
+        </w:rPr>
+        <w:t xml:space="preserve"> </w:t>
+      </w:r>
       <w:r>
         <w:rPr>
           <w:rFonts w:ascii="Arial" w:hAnsi="Arial" w:cs="Arial"/>
@@ -1237,9 +1192,16 @@
           <w:shd w:val="clear" w:color="auto" w:fill="FFFFFF"/>
           <w:lang w:val="pt-BR"/>
         </w:rPr>
-        <w:t>servlet</w:t>
-      </w:r>
-      <w:proofErr w:type="spellEnd"/>
+        <w:t>O modelo é constituído por classes de entidade e de negócio, que por sua vez, recebem dados da camada de visualização e executam regras pertinentes ao negócio.</w:t>
+      </w:r>
+      <w:r>
+        <w:rPr>
+          <w:rFonts w:ascii="Arial" w:hAnsi="Arial" w:cs="Arial"/>
+          <w:color w:val="000000"/>
+          <w:lang w:val="pt-BR"/>
+        </w:rPr>
+        <w:t xml:space="preserve"> </w:t>
+      </w:r>
       <w:r>
         <w:rPr>
           <w:rFonts w:ascii="Arial" w:hAnsi="Arial" w:cs="Arial"/>
@@ -1247,159 +1209,7 @@
           <w:shd w:val="clear" w:color="auto" w:fill="FFFFFF"/>
           <w:lang w:val="pt-BR"/>
         </w:rPr>
-        <w:t xml:space="preserve"> chamado Faces </w:t>
-      </w:r>
-      <w:proofErr w:type="spellStart"/>
-      <w:r>
-        <w:rPr>
-          <w:rFonts w:ascii="Arial" w:hAnsi="Arial" w:cs="Arial"/>
-          <w:color w:val="000000"/>
-          <w:shd w:val="clear" w:color="auto" w:fill="FFFFFF"/>
-          <w:lang w:val="pt-BR"/>
-        </w:rPr>
-        <w:t>Servlet</w:t>
-      </w:r>
-      <w:proofErr w:type="spellEnd"/>
-      <w:r>
-        <w:rPr>
-          <w:rFonts w:ascii="Arial" w:hAnsi="Arial" w:cs="Arial"/>
-          <w:color w:val="000000"/>
-          <w:shd w:val="clear" w:color="auto" w:fill="FFFFFF"/>
-          <w:lang w:val="pt-BR"/>
-        </w:rPr>
-        <w:t xml:space="preserve">, por arquivos de configuração (ex.: faces-config.xml), pelos </w:t>
-      </w:r>
-      <w:proofErr w:type="spellStart"/>
-      <w:r>
-        <w:rPr>
-          <w:rFonts w:ascii="Arial" w:hAnsi="Arial" w:cs="Arial"/>
-          <w:color w:val="000000"/>
-          <w:shd w:val="clear" w:color="auto" w:fill="FFFFFF"/>
-          <w:lang w:val="pt-BR"/>
-        </w:rPr>
-        <w:t>Backing</w:t>
-      </w:r>
-      <w:proofErr w:type="spellEnd"/>
-      <w:r>
-        <w:rPr>
-          <w:rFonts w:ascii="Arial" w:hAnsi="Arial" w:cs="Arial"/>
-          <w:color w:val="000000"/>
-          <w:shd w:val="clear" w:color="auto" w:fill="FFFFFF"/>
-          <w:lang w:val="pt-BR"/>
-        </w:rPr>
-        <w:t xml:space="preserve"> </w:t>
-      </w:r>
-      <w:proofErr w:type="spellStart"/>
-      <w:r>
-        <w:rPr>
-          <w:rFonts w:ascii="Arial" w:hAnsi="Arial" w:cs="Arial"/>
-          <w:color w:val="000000"/>
-          <w:shd w:val="clear" w:color="auto" w:fill="FFFFFF"/>
-          <w:lang w:val="pt-BR"/>
-        </w:rPr>
-        <w:t>Beans</w:t>
-      </w:r>
-      <w:proofErr w:type="spellEnd"/>
-      <w:r>
-        <w:rPr>
-          <w:rFonts w:ascii="Arial" w:hAnsi="Arial" w:cs="Arial"/>
-          <w:color w:val="000000"/>
-          <w:shd w:val="clear" w:color="auto" w:fill="FFFFFF"/>
-          <w:lang w:val="pt-BR"/>
-        </w:rPr>
-        <w:t xml:space="preserve"> e pelos validadores e conversores. O Faces </w:t>
-      </w:r>
-      <w:proofErr w:type="spellStart"/>
-      <w:r>
-        <w:rPr>
-          <w:rFonts w:ascii="Arial" w:hAnsi="Arial" w:cs="Arial"/>
-          <w:color w:val="000000"/>
-          <w:shd w:val="clear" w:color="auto" w:fill="FFFFFF"/>
-          <w:lang w:val="pt-BR"/>
-        </w:rPr>
-        <w:t>Servlet</w:t>
-      </w:r>
-      <w:proofErr w:type="spellEnd"/>
-      <w:r>
-        <w:rPr>
-          <w:rFonts w:ascii="Arial" w:hAnsi="Arial" w:cs="Arial"/>
-          <w:color w:val="000000"/>
-          <w:shd w:val="clear" w:color="auto" w:fill="FFFFFF"/>
-          <w:lang w:val="pt-BR"/>
-        </w:rPr>
-        <w:t> se designa a receber requisições, encaminhá-las ao modelo e enviar as respectivas repostas. Os arquivos de configuração são responsáveis por definire</w:t>
-      </w:r>
-      <w:r>
-        <w:rPr>
-          <w:rFonts w:ascii="Arial" w:hAnsi="Arial" w:cs="Arial"/>
-          <w:color w:val="000000"/>
-          <w:shd w:val="clear" w:color="auto" w:fill="FFFFFF"/>
-          <w:lang w:val="pt-BR"/>
-        </w:rPr>
-        <w:t xml:space="preserve">m a navegação entre páginas e o </w:t>
-      </w:r>
-      <w:r>
-        <w:rPr>
-          <w:rFonts w:ascii="Arial" w:hAnsi="Arial" w:cs="Arial"/>
-          <w:color w:val="000000"/>
-          <w:shd w:val="clear" w:color="auto" w:fill="FFFFFF"/>
-          <w:lang w:val="pt-BR"/>
-        </w:rPr>
-        <w:t>mapeamento de ações. Já os validadores e conversores permitem um maior controle sobre os dados que serão enviados. Importante ressaltar que, mesmo sendo referenciados nas páginas, os conversores e validadores fazem parte do processamento de eventos, logo também fazem parte do controlador e não da visão.</w:t>
-      </w:r>
-      <w:r>
-        <w:rPr>
-          <w:rFonts w:ascii="Arial" w:hAnsi="Arial" w:cs="Arial"/>
-          <w:color w:val="000000"/>
-          <w:lang w:val="pt-BR"/>
-        </w:rPr>
-        <w:t xml:space="preserve"> </w:t>
-      </w:r>
-      <w:r>
-        <w:rPr>
-          <w:rFonts w:ascii="Arial" w:hAnsi="Arial" w:cs="Arial"/>
-          <w:color w:val="000000"/>
-          <w:shd w:val="clear" w:color="auto" w:fill="FFFFFF"/>
-          <w:lang w:val="pt-BR"/>
-        </w:rPr>
-        <w:t>O modelo é constituído por classes de entidade e de negócio, que por sua vez, recebem dados da camada de visualização e executam regras pertinentes ao negócio.</w:t>
-      </w:r>
-      <w:r>
-        <w:rPr>
-          <w:rFonts w:ascii="Arial" w:hAnsi="Arial" w:cs="Arial"/>
-          <w:color w:val="000000"/>
-          <w:lang w:val="pt-BR"/>
-        </w:rPr>
-        <w:t xml:space="preserve"> </w:t>
-      </w:r>
-      <w:r>
-        <w:rPr>
-          <w:rFonts w:ascii="Arial" w:hAnsi="Arial" w:cs="Arial"/>
-          <w:color w:val="000000"/>
-          <w:shd w:val="clear" w:color="auto" w:fill="FFFFFF"/>
-          <w:lang w:val="pt-BR"/>
-        </w:rPr>
-        <w:t xml:space="preserve">Já a visualização, remete ao que o usuário vê, ou seja: a interface - páginas JSP e kits </w:t>
-      </w:r>
-      <w:proofErr w:type="spellStart"/>
-      <w:r>
-        <w:rPr>
-          <w:rFonts w:ascii="Arial" w:hAnsi="Arial" w:cs="Arial"/>
-          <w:color w:val="000000"/>
-          <w:shd w:val="clear" w:color="auto" w:fill="FFFFFF"/>
-          <w:lang w:val="pt-BR"/>
-        </w:rPr>
-        <w:t>renderizadores</w:t>
-      </w:r>
-      <w:proofErr w:type="spellEnd"/>
-      <w:r>
-        <w:rPr>
-          <w:rFonts w:ascii="Arial" w:hAnsi="Arial" w:cs="Arial"/>
-          <w:color w:val="000000"/>
-          <w:shd w:val="clear" w:color="auto" w:fill="FFFFFF"/>
-          <w:lang w:val="pt-BR"/>
-        </w:rPr>
-        <w:t xml:space="preserve"> (HTML, WML, XML, etc.). Mas, como o JSF se utiliza de componentes, pode se dizer que esta é composta por uma hierarquia de componentes organizados.</w:t>
+        <w:t>Já a visualização, remete ao que o usuário vê, ou seja: a interface - páginas JSP e kits renderizadores (HTML, WML, XML, etc.). Mas, como o JSF se utiliza de componentes, pode se dizer que esta é composta por uma hierarquia de componentes organizados.</w:t>
       </w:r>
       <w:r>
         <w:rPr>
@@ -1505,27 +1315,7 @@
           <w:shd w:val="clear" w:color="auto" w:fill="FFFFFF"/>
           <w:lang w:val="pt-BR"/>
         </w:rPr>
-        <w:t xml:space="preserve">Kits </w:t>
-      </w:r>
-      <w:proofErr w:type="spellStart"/>
-      <w:r>
-        <w:rPr>
-          <w:rFonts w:ascii="Arial" w:hAnsi="Arial" w:cs="Arial"/>
-          <w:color w:val="000000"/>
-          <w:shd w:val="clear" w:color="auto" w:fill="FFFFFF"/>
-          <w:lang w:val="pt-BR"/>
-        </w:rPr>
-        <w:t>renderizadores</w:t>
-      </w:r>
-      <w:proofErr w:type="spellEnd"/>
-      <w:r>
-        <w:rPr>
-          <w:rFonts w:ascii="Arial" w:hAnsi="Arial" w:cs="Arial"/>
-          <w:color w:val="000000"/>
-          <w:shd w:val="clear" w:color="auto" w:fill="FFFFFF"/>
-          <w:lang w:val="pt-BR"/>
-        </w:rPr>
-        <w:t xml:space="preserve"> (HTML, WML, XML, etc.)</w:t>
+        <w:t>Kits renderizadores (HTML, WML, XML, etc.)</w:t>
       </w:r>
     </w:p>
     <w:p>
@@ -1585,47 +1375,7 @@
           <w:shd w:val="clear" w:color="auto" w:fill="FFFFFF"/>
           <w:lang w:val="pt-BR"/>
         </w:rPr>
-        <w:t xml:space="preserve">Faces </w:t>
-      </w:r>
-      <w:proofErr w:type="spellStart"/>
-      <w:r>
-        <w:rPr>
-          <w:rFonts w:ascii="Arial" w:hAnsi="Arial" w:cs="Arial"/>
-          <w:color w:val="000000"/>
-          <w:shd w:val="clear" w:color="auto" w:fill="FFFFFF"/>
-          <w:lang w:val="pt-BR"/>
-        </w:rPr>
-        <w:t>Servlet</w:t>
-      </w:r>
-      <w:proofErr w:type="spellEnd"/>
-      <w:r>
-        <w:rPr>
-          <w:rFonts w:ascii="Arial" w:hAnsi="Arial" w:cs="Arial"/>
-          <w:color w:val="000000"/>
-          <w:shd w:val="clear" w:color="auto" w:fill="FFFFFF"/>
-          <w:lang w:val="pt-BR"/>
-        </w:rPr>
-        <w:t xml:space="preserve"> (Front </w:t>
-      </w:r>
-      <w:proofErr w:type="spellStart"/>
-      <w:r>
-        <w:rPr>
-          <w:rFonts w:ascii="Arial" w:hAnsi="Arial" w:cs="Arial"/>
-          <w:color w:val="000000"/>
-          <w:shd w:val="clear" w:color="auto" w:fill="FFFFFF"/>
-          <w:lang w:val="pt-BR"/>
-        </w:rPr>
-        <w:t>Controller</w:t>
-      </w:r>
-      <w:proofErr w:type="spellEnd"/>
-      <w:r>
-        <w:rPr>
-          <w:rFonts w:ascii="Arial" w:hAnsi="Arial" w:cs="Arial"/>
-          <w:color w:val="000000"/>
-          <w:shd w:val="clear" w:color="auto" w:fill="FFFFFF"/>
-          <w:lang w:val="pt-BR"/>
-        </w:rPr>
-        <w:t>)</w:t>
+        <w:t>Faces Servlet (Front Controller)</w:t>
       </w:r>
     </w:p>
     <w:p>
@@ -1657,43 +1407,7 @@
           <w:color w:val="000000"/>
           <w:shd w:val="clear" w:color="auto" w:fill="FFFFFF"/>
         </w:rPr>
-        <w:t xml:space="preserve"> Bean (Page Controller </w:t>
-      </w:r>
-      <w:proofErr w:type="spellStart"/>
-      <w:r>
-        <w:rPr>
-          <w:rFonts w:ascii="Arial" w:hAnsi="Arial" w:cs="Arial"/>
-          <w:color w:val="000000"/>
-          <w:shd w:val="clear" w:color="auto" w:fill="FFFFFF"/>
-        </w:rPr>
-        <w:t>ou</w:t>
-      </w:r>
-      <w:proofErr w:type="spellEnd"/>
-      <w:r>
-        <w:rPr>
-          <w:rFonts w:ascii="Arial" w:hAnsi="Arial" w:cs="Arial"/>
-          <w:color w:val="000000"/>
-          <w:shd w:val="clear" w:color="auto" w:fill="FFFFFF"/>
-        </w:rPr>
-        <w:t xml:space="preserve"> </w:t>
-      </w:r>
-      <w:proofErr w:type="spellStart"/>
-      <w:r>
-        <w:rPr>
-          <w:rFonts w:ascii="Arial" w:hAnsi="Arial" w:cs="Arial"/>
-          <w:color w:val="000000"/>
-          <w:shd w:val="clear" w:color="auto" w:fill="FFFFFF"/>
-        </w:rPr>
-        <w:t>Modelo</w:t>
-      </w:r>
-      <w:proofErr w:type="spellEnd"/>
-      <w:r>
-        <w:rPr>
-          <w:rFonts w:ascii="Arial" w:hAnsi="Arial" w:cs="Arial"/>
-          <w:color w:val="000000"/>
-          <w:shd w:val="clear" w:color="auto" w:fill="FFFFFF"/>
-        </w:rPr>
-        <w:t>)</w:t>
+        <w:t xml:space="preserve"> Bean (Page Controller ou Modelo)</w:t>
       </w:r>
     </w:p>
     <w:p>
@@ -1752,6 +1466,7 @@
           <w:shd w:val="clear" w:color="auto" w:fill="FFFFFF"/>
           <w:lang w:val="pt-BR"/>
         </w:rPr>
+        <w:lastRenderedPageBreak/>
         <w:t>E</w:t>
       </w:r>
       <w:r>
@@ -1965,13 +1680,13 @@
           <w:lang w:val="pt-BR"/>
         </w:rPr>
       </w:pPr>
-      <w:bookmarkStart w:id="2" w:name="_GoBack"/>
       <w:r>
         <w:rPr>
           <w:rFonts w:ascii="Arial" w:hAnsi="Arial" w:cs="Arial"/>
           <w:noProof/>
           <w:lang w:val="pt-BR" w:eastAsia="pt-BR"/>
         </w:rPr>
+        <w:lastRenderedPageBreak/>
         <w:drawing>
           <wp:inline distT="0" distB="0" distL="0" distR="0">
             <wp:extent cx="4533900" cy="4214848"/>
@@ -2014,7 +1729,6 @@
           </wp:inline>
         </w:drawing>
       </w:r>
-      <w:bookmarkEnd w:id="2"/>
     </w:p>
     <w:p>
       <w:pPr>
@@ -2118,43 +1832,14 @@
           <w:t>7</w:t>
         </w:r>
       </w:hyperlink>
-      <w:proofErr w:type="gramStart"/>
       <w:r>
         <w:rPr>
           <w:rFonts w:ascii="Arial" w:hAnsi="Arial" w:cs="Arial"/>
           <w:color w:val="252525"/>
           <w:lang w:val="pt-BR" w:eastAsia="pt-BR"/>
         </w:rPr>
-        <w:t> Ela</w:t>
-      </w:r>
-      <w:proofErr w:type="gramEnd"/>
-      <w:r>
-        <w:rPr>
-          <w:rFonts w:ascii="Arial" w:hAnsi="Arial" w:cs="Arial"/>
-          <w:color w:val="252525"/>
-          <w:lang w:val="pt-BR" w:eastAsia="pt-BR"/>
-        </w:rPr>
-        <w:t xml:space="preserve"> utiliza o </w:t>
-      </w:r>
-      <w:proofErr w:type="spellStart"/>
-      <w:r>
-        <w:rPr>
-          <w:rFonts w:ascii="Arial" w:hAnsi="Arial" w:cs="Arial"/>
-          <w:color w:val="252525"/>
-          <w:lang w:val="pt-BR" w:eastAsia="pt-BR"/>
-        </w:rPr>
-        <w:t>template</w:t>
-      </w:r>
-      <w:proofErr w:type="spellEnd"/>
-      <w:r>
-        <w:rPr>
-          <w:rFonts w:ascii="Arial" w:hAnsi="Arial" w:cs="Arial"/>
-          <w:color w:val="252525"/>
-          <w:lang w:val="pt-BR" w:eastAsia="pt-BR"/>
-        </w:rPr>
-        <w:t xml:space="preserve"> e cria a árvore inicial através da análise da requisição. Após isto, ela salva o estado da árvore no objeto </w:t>
-      </w:r>
-      <w:proofErr w:type="spellStart"/>
+        <w:t> Ela utiliza o template e cria a árvore inicial através da análise da requisição. Após isto, ela salva o estado da árvore no objeto </w:t>
+      </w:r>
       <w:r>
         <w:rPr>
           <w:rFonts w:ascii="Arial" w:hAnsi="Arial" w:cs="Arial"/>
@@ -2165,7 +1850,6 @@
         </w:rPr>
         <w:t>FacesContext</w:t>
       </w:r>
-      <w:proofErr w:type="spellEnd"/>
       <w:r>
         <w:rPr>
           <w:rFonts w:ascii="Arial" w:hAnsi="Arial" w:cs="Arial"/>
@@ -2200,7 +1884,6 @@
         </w:rPr>
         <w:t>Aplicação dos valores de requisição - o JSF pega cada componente da árvore começando com a raiz e a cria ou recupera do objeto </w:t>
       </w:r>
-      <w:proofErr w:type="spellStart"/>
       <w:r>
         <w:rPr>
           <w:rFonts w:ascii="Arial" w:hAnsi="Arial" w:cs="Arial"/>
@@ -2211,7 +1894,6 @@
         </w:rPr>
         <w:t>FacesContext</w:t>
       </w:r>
-      <w:proofErr w:type="spellEnd"/>
       <w:r>
         <w:rPr>
           <w:rFonts w:ascii="Arial" w:hAnsi="Arial" w:cs="Arial"/>
@@ -2244,25 +1926,7 @@
           <w:color w:val="252525"/>
           <w:lang w:val="pt-BR" w:eastAsia="pt-BR"/>
         </w:rPr>
-        <w:t xml:space="preserve">Validações de processo - o JSF realiza a conversão e validação sobre todos os componentes começando com </w:t>
-      </w:r>
-      <w:proofErr w:type="gramStart"/>
-      <w:r>
-        <w:rPr>
-          <w:rFonts w:ascii="Arial" w:hAnsi="Arial" w:cs="Arial"/>
-          <w:color w:val="252525"/>
-          <w:lang w:val="pt-BR" w:eastAsia="pt-BR"/>
-        </w:rPr>
-        <w:t>o raiz</w:t>
-      </w:r>
-      <w:proofErr w:type="gramEnd"/>
-      <w:r>
-        <w:rPr>
-          <w:rFonts w:ascii="Arial" w:hAnsi="Arial" w:cs="Arial"/>
-          <w:color w:val="252525"/>
-          <w:lang w:val="pt-BR" w:eastAsia="pt-BR"/>
-        </w:rPr>
-        <w:t>. O valor submetido de cada componente é convertido em um objeto e validado chamando-se o validador registrado. O JSF salva o valor submetido. Se ocorrer um erro durante a conversão ou validação, o ciclo de vida escapa diretamente para a fase de "apresentação da resposta".</w:t>
+        <w:t>Validações de processo - o JSF realiza a conversão e validação sobre todos os componentes começando com o raiz. O valor submetido de cada componente é convertido em um objeto e validado chamando-se o validador registrado. O JSF salva o valor submetido. Se ocorrer um erro durante a conversão ou validação, o ciclo de vida escapa diretamente para a fase de "apresentação da resposta".</w:t>
       </w:r>
     </w:p>
     <w:p>
@@ -2288,43 +1952,8 @@
           <w:color w:val="252525"/>
           <w:lang w:val="pt-BR" w:eastAsia="pt-BR"/>
         </w:rPr>
-        <w:t xml:space="preserve">Atualização de valores de modelo - durante esta fase, o valor do componente é passado para o modelo através da atualização das propriedades dos </w:t>
-      </w:r>
-      <w:proofErr w:type="spellStart"/>
-      <w:r>
-        <w:rPr>
-          <w:rFonts w:ascii="Arial" w:hAnsi="Arial" w:cs="Arial"/>
-          <w:color w:val="252525"/>
-          <w:lang w:val="pt-BR" w:eastAsia="pt-BR"/>
-        </w:rPr>
-        <w:t>backing</w:t>
-      </w:r>
-      <w:proofErr w:type="spellEnd"/>
-      <w:r>
-        <w:rPr>
-          <w:rFonts w:ascii="Arial" w:hAnsi="Arial" w:cs="Arial"/>
-          <w:color w:val="252525"/>
-          <w:lang w:val="pt-BR" w:eastAsia="pt-BR"/>
-        </w:rPr>
-        <w:t xml:space="preserve"> </w:t>
-      </w:r>
-      <w:proofErr w:type="spellStart"/>
-      <w:r>
-        <w:rPr>
-          <w:rFonts w:ascii="Arial" w:hAnsi="Arial" w:cs="Arial"/>
-          <w:color w:val="252525"/>
-          <w:lang w:val="pt-BR" w:eastAsia="pt-BR"/>
-        </w:rPr>
-        <w:t>beans</w:t>
-      </w:r>
-      <w:proofErr w:type="spellEnd"/>
-      <w:r>
-        <w:rPr>
-          <w:rFonts w:ascii="Arial" w:hAnsi="Arial" w:cs="Arial"/>
-          <w:color w:val="252525"/>
-          <w:lang w:val="pt-BR" w:eastAsia="pt-BR"/>
-        </w:rPr>
-        <w:t>.</w:t>
+        <w:lastRenderedPageBreak/>
+        <w:t>Atualização de valores de modelo - durante esta fase, o valor do componente é passado para o modelo através da atualização das propriedades dos backing beans.</w:t>
       </w:r>
     </w:p>
     <w:p>
@@ -2350,43 +1979,7 @@
           <w:color w:val="252525"/>
           <w:lang w:val="pt-BR" w:eastAsia="pt-BR"/>
         </w:rPr>
-        <w:t xml:space="preserve">Invocação da aplicação - a manipulação de evento para cada ação e ouvidor de ação é executada começando com </w:t>
-      </w:r>
-      <w:proofErr w:type="gramStart"/>
-      <w:r>
-        <w:rPr>
-          <w:rFonts w:ascii="Arial" w:hAnsi="Arial" w:cs="Arial"/>
-          <w:color w:val="252525"/>
-          <w:lang w:val="pt-BR" w:eastAsia="pt-BR"/>
-        </w:rPr>
-        <w:t>o(</w:t>
-      </w:r>
-      <w:proofErr w:type="gramEnd"/>
-      <w:r>
-        <w:rPr>
-          <w:rFonts w:ascii="Arial" w:hAnsi="Arial" w:cs="Arial"/>
-          <w:color w:val="252525"/>
-          <w:lang w:val="pt-BR" w:eastAsia="pt-BR"/>
-        </w:rPr>
-        <w:t xml:space="preserve">s) ouvidor(es) de ação e então a chamada do método de </w:t>
-      </w:r>
-      <w:proofErr w:type="spellStart"/>
-      <w:r>
-        <w:rPr>
-          <w:rFonts w:ascii="Arial" w:hAnsi="Arial" w:cs="Arial"/>
-          <w:color w:val="252525"/>
-          <w:lang w:val="pt-BR" w:eastAsia="pt-BR"/>
-        </w:rPr>
-        <w:t>ação.Apresentação</w:t>
-      </w:r>
-      <w:proofErr w:type="spellEnd"/>
-      <w:r>
-        <w:rPr>
-          <w:rFonts w:ascii="Arial" w:hAnsi="Arial" w:cs="Arial"/>
-          <w:color w:val="252525"/>
-          <w:lang w:val="pt-BR" w:eastAsia="pt-BR"/>
-        </w:rPr>
-        <w:t xml:space="preserve"> da resposta</w:t>
+        <w:t>Invocação da aplicação - a manipulação de evento para cada ação e ouvidor de ação é executada começando com o(s) ouvidor(es) de ação e então a chamada do método de ação.Apresentação da resposta</w:t>
       </w:r>
     </w:p>
     <w:p>
@@ -2473,32 +2066,13 @@
           <w:sz w:val="20"/>
         </w:rPr>
       </w:pPr>
-      <w:proofErr w:type="spellStart"/>
       <w:r>
         <w:rPr>
           <w:rFonts w:cs="Arial"/>
           <w:sz w:val="20"/>
         </w:rPr>
-        <w:lastRenderedPageBreak/>
-        <w:t>Visões</w:t>
-      </w:r>
-      <w:proofErr w:type="spellEnd"/>
-      <w:r>
-        <w:rPr>
-          <w:rFonts w:cs="Arial"/>
-          <w:sz w:val="20"/>
-        </w:rPr>
-        <w:t xml:space="preserve"> </w:t>
-      </w:r>
-      <w:proofErr w:type="spellStart"/>
-      <w:r>
-        <w:rPr>
-          <w:rFonts w:cs="Arial"/>
-          <w:sz w:val="20"/>
-        </w:rPr>
-        <w:t>Arquiteturais</w:t>
-      </w:r>
-      <w:proofErr w:type="spellEnd"/>
+        <w:t>Visões Arquiteturais</w:t>
+      </w:r>
     </w:p>
     <w:p>
       <w:pPr>
@@ -2550,6 +2124,7 @@
           <w:u w:val="single"/>
           <w:lang w:val="pt-BR" w:eastAsia="pt-BR"/>
         </w:rPr>
+        <w:lastRenderedPageBreak/>
         <w:drawing>
           <wp:inline distT="0" distB="0" distL="0" distR="0">
             <wp:extent cx="5943600" cy="4513580"/>
@@ -2706,35 +2281,7 @@
             <w:rPr>
               <w:lang w:val="pt-BR"/>
             </w:rPr>
-            <w:t>&lt;</w:t>
-          </w:r>
-          <w:proofErr w:type="spellStart"/>
-          <w:r>
-            <w:rPr>
-              <w:lang w:val="pt-BR"/>
-            </w:rPr>
-            <w:t>Company</w:t>
-          </w:r>
-          <w:proofErr w:type="spellEnd"/>
-          <w:r>
-            <w:rPr>
-              <w:lang w:val="pt-BR"/>
-            </w:rPr>
-            <w:t xml:space="preserve"> </w:t>
-          </w:r>
-          <w:proofErr w:type="spellStart"/>
-          <w:r>
-            <w:rPr>
-              <w:lang w:val="pt-BR"/>
-            </w:rPr>
-            <w:t>Name</w:t>
-          </w:r>
-          <w:proofErr w:type="spellEnd"/>
-          <w:r>
-            <w:rPr>
-              <w:lang w:val="pt-BR"/>
-            </w:rPr>
-            <w:t>&gt;</w:t>
+            <w:t>&lt;Company Name&gt;</w:t>
           </w:r>
           <w:r>
             <w:fldChar w:fldCharType="end"/>
@@ -2813,7 +2360,7 @@
               <w:noProof/>
               <w:lang w:val="pt-BR"/>
             </w:rPr>
-            <w:t>4</w:t>
+            <w:t>2</w:t>
           </w:r>
           <w:r>
             <w:rPr>
@@ -3003,19 +2550,19 @@
         <v:path o:extrusionok="f" gradientshapeok="t" o:connecttype="rect"/>
         <o:lock v:ext="edit" aspectratio="t"/>
       </v:shapetype>
-      <v:shape id="_x0000_i1044" type="#_x0000_t75" style="width:29.25pt;height:27.75pt" o:bullet="t">
+      <v:shape id="_x0000_i1028" type="#_x0000_t75" style="width:29.25pt;height:27.75pt" o:bullet="t">
         <v:imagedata r:id="rId1" o:title="clip_image001"/>
       </v:shape>
     </w:pict>
   </w:numPicBullet>
   <w:numPicBullet w:numPicBulletId="1">
     <w:pict>
-      <v:shape id="_x0000_i1045" type="#_x0000_t75" style="width:30.75pt;height:30pt" o:bullet="t">
+      <v:shape id="_x0000_i1029" type="#_x0000_t75" style="width:30.75pt;height:30pt" o:bullet="t">
         <v:imagedata r:id="rId2" o:title="clip_image002"/>
       </v:shape>
     </w:pict>
   </w:numPicBullet>
-  <w:abstractNum w:abstractNumId="0">
+  <w:abstractNum w:abstractNumId="0" w15:restartNumberingAfterBreak="0">
     <w:nsid w:val="FFFFFFFB"/>
     <w:multiLevelType w:val="multilevel"/>
     <w:tmpl w:val="07AEF5A4"/>
@@ -3096,7 +2643,7 @@
       <w:lvlJc w:val="left"/>
     </w:lvl>
   </w:abstractNum>
-  <w:abstractNum w:abstractNumId="1">
+  <w:abstractNum w:abstractNumId="1" w15:restartNumberingAfterBreak="0">
     <w:nsid w:val="064F2235"/>
     <w:multiLevelType w:val="multilevel"/>
     <w:tmpl w:val="1860817C"/>
@@ -3210,7 +2757,7 @@
       </w:pPr>
     </w:lvl>
   </w:abstractNum>
-  <w:abstractNum w:abstractNumId="2">
+  <w:abstractNum w:abstractNumId="2" w15:restartNumberingAfterBreak="0">
     <w:nsid w:val="07614F94"/>
     <w:multiLevelType w:val="multilevel"/>
     <w:tmpl w:val="65CE03DC"/>
@@ -3323,7 +2870,7 @@
       </w:pPr>
     </w:lvl>
   </w:abstractNum>
-  <w:abstractNum w:abstractNumId="3">
+  <w:abstractNum w:abstractNumId="3" w15:restartNumberingAfterBreak="0">
     <w:nsid w:val="0B2B1A1A"/>
     <w:multiLevelType w:val="hybridMultilevel"/>
     <w:tmpl w:val="F982825A"/>
@@ -3463,7 +3010,7 @@
       </w:rPr>
     </w:lvl>
   </w:abstractNum>
-  <w:abstractNum w:abstractNumId="4">
+  <w:abstractNum w:abstractNumId="4" w15:restartNumberingAfterBreak="0">
     <w:nsid w:val="0E0221E6"/>
     <w:multiLevelType w:val="multilevel"/>
     <w:tmpl w:val="5EB24E44"/>
@@ -3540,7 +3087,120 @@
       <w:lvlJc w:val="left"/>
     </w:lvl>
   </w:abstractNum>
-  <w:abstractNum w:abstractNumId="5">
+  <w:abstractNum w:abstractNumId="5" w15:restartNumberingAfterBreak="0">
+    <w:nsid w:val="11564628"/>
+    <w:multiLevelType w:val="hybridMultilevel"/>
+    <w:tmpl w:val="B9A8E78E"/>
+    <w:lvl w:ilvl="0" w:tplc="0416000B">
+      <w:start w:val="1"/>
+      <w:numFmt w:val="bullet"/>
+      <w:lvlText w:val=""/>
+      <w:lvlJc w:val="left"/>
+      <w:pPr>
+        <w:ind w:left="765" w:hanging="360"/>
+      </w:pPr>
+      <w:rPr>
+        <w:rFonts w:ascii="Wingdings" w:hAnsi="Wingdings" w:hint="default"/>
+      </w:rPr>
+    </w:lvl>
+    <w:lvl w:ilvl="1" w:tplc="04160003" w:tentative="1">
+      <w:start w:val="1"/>
+      <w:numFmt w:val="bullet"/>
+      <w:lvlText w:val="o"/>
+      <w:lvlJc w:val="left"/>
+      <w:pPr>
+        <w:ind w:left="1485" w:hanging="360"/>
+      </w:pPr>
+      <w:rPr>
+        <w:rFonts w:ascii="Courier New" w:hAnsi="Courier New" w:cs="Courier New" w:hint="default"/>
+      </w:rPr>
+    </w:lvl>
+    <w:lvl w:ilvl="2" w:tplc="04160005" w:tentative="1">
+      <w:start w:val="1"/>
+      <w:numFmt w:val="bullet"/>
+      <w:lvlText w:val=""/>
+      <w:lvlJc w:val="left"/>
+      <w:pPr>
+        <w:ind w:left="2205" w:hanging="360"/>
+      </w:pPr>
+      <w:rPr>
+        <w:rFonts w:ascii="Wingdings" w:hAnsi="Wingdings" w:hint="default"/>
+      </w:rPr>
+    </w:lvl>
+    <w:lvl w:ilvl="3" w:tplc="04160001" w:tentative="1">
+      <w:start w:val="1"/>
+      <w:numFmt w:val="bullet"/>
+      <w:lvlText w:val=""/>
+      <w:lvlJc w:val="left"/>
+      <w:pPr>
+        <w:ind w:left="2925" w:hanging="360"/>
+      </w:pPr>
+      <w:rPr>
+        <w:rFonts w:ascii="Symbol" w:hAnsi="Symbol" w:hint="default"/>
+      </w:rPr>
+    </w:lvl>
+    <w:lvl w:ilvl="4" w:tplc="04160003" w:tentative="1">
+      <w:start w:val="1"/>
+      <w:numFmt w:val="bullet"/>
+      <w:lvlText w:val="o"/>
+      <w:lvlJc w:val="left"/>
+      <w:pPr>
+        <w:ind w:left="3645" w:hanging="360"/>
+      </w:pPr>
+      <w:rPr>
+        <w:rFonts w:ascii="Courier New" w:hAnsi="Courier New" w:cs="Courier New" w:hint="default"/>
+      </w:rPr>
+    </w:lvl>
+    <w:lvl w:ilvl="5" w:tplc="04160005" w:tentative="1">
+      <w:start w:val="1"/>
+      <w:numFmt w:val="bullet"/>
+      <w:lvlText w:val=""/>
+      <w:lvlJc w:val="left"/>
+      <w:pPr>
+        <w:ind w:left="4365" w:hanging="360"/>
+      </w:pPr>
+      <w:rPr>
+        <w:rFonts w:ascii="Wingdings" w:hAnsi="Wingdings" w:hint="default"/>
+      </w:rPr>
+    </w:lvl>
+    <w:lvl w:ilvl="6" w:tplc="04160001" w:tentative="1">
+      <w:start w:val="1"/>
+      <w:numFmt w:val="bullet"/>
+      <w:lvlText w:val=""/>
+      <w:lvlJc w:val="left"/>
+      <w:pPr>
+        <w:ind w:left="5085" w:hanging="360"/>
+      </w:pPr>
+      <w:rPr>
+        <w:rFonts w:ascii="Symbol" w:hAnsi="Symbol" w:hint="default"/>
+      </w:rPr>
+    </w:lvl>
+    <w:lvl w:ilvl="7" w:tplc="04160003" w:tentative="1">
+      <w:start w:val="1"/>
+      <w:numFmt w:val="bullet"/>
+      <w:lvlText w:val="o"/>
+      <w:lvlJc w:val="left"/>
+      <w:pPr>
+        <w:ind w:left="5805" w:hanging="360"/>
+      </w:pPr>
+      <w:rPr>
+        <w:rFonts w:ascii="Courier New" w:hAnsi="Courier New" w:cs="Courier New" w:hint="default"/>
+      </w:rPr>
+    </w:lvl>
+    <w:lvl w:ilvl="8" w:tplc="04160005" w:tentative="1">
+      <w:start w:val="1"/>
+      <w:numFmt w:val="bullet"/>
+      <w:lvlText w:val=""/>
+      <w:lvlJc w:val="left"/>
+      <w:pPr>
+        <w:ind w:left="6525" w:hanging="360"/>
+      </w:pPr>
+      <w:rPr>
+        <w:rFonts w:ascii="Wingdings" w:hAnsi="Wingdings" w:hint="default"/>
+      </w:rPr>
+    </w:lvl>
+  </w:abstractNum>
+  <w:abstractNum w:abstractNumId="6" w15:restartNumberingAfterBreak="0">
     <w:nsid w:val="13677EC2"/>
     <w:multiLevelType w:val="hybridMultilevel"/>
     <w:tmpl w:val="5E58DFF0"/>
@@ -3681,7 +3341,7 @@
       </w:rPr>
     </w:lvl>
   </w:abstractNum>
-  <w:abstractNum w:abstractNumId="6">
+  <w:abstractNum w:abstractNumId="7" w15:restartNumberingAfterBreak="0">
     <w:nsid w:val="17D614FB"/>
     <w:multiLevelType w:val="hybridMultilevel"/>
     <w:tmpl w:val="3CFAB16C"/>
@@ -3821,7 +3481,7 @@
       </w:rPr>
     </w:lvl>
   </w:abstractNum>
-  <w:abstractNum w:abstractNumId="7">
+  <w:abstractNum w:abstractNumId="8" w15:restartNumberingAfterBreak="0">
     <w:nsid w:val="1803510D"/>
     <w:multiLevelType w:val="hybridMultilevel"/>
     <w:tmpl w:val="69E8825E"/>
@@ -3961,7 +3621,7 @@
       </w:rPr>
     </w:lvl>
   </w:abstractNum>
-  <w:abstractNum w:abstractNumId="8">
+  <w:abstractNum w:abstractNumId="9" w15:restartNumberingAfterBreak="0">
     <w:nsid w:val="18DF622F"/>
     <w:multiLevelType w:val="hybridMultilevel"/>
     <w:tmpl w:val="DBC815FC"/>
@@ -4074,7 +3734,7 @@
       </w:rPr>
     </w:lvl>
   </w:abstractNum>
-  <w:abstractNum w:abstractNumId="9">
+  <w:abstractNum w:abstractNumId="10" w15:restartNumberingAfterBreak="0">
     <w:nsid w:val="22BE0B64"/>
     <w:multiLevelType w:val="singleLevel"/>
     <w:tmpl w:val="77A0C01E"/>
@@ -4094,7 +3754,120 @@
       </w:rPr>
     </w:lvl>
   </w:abstractNum>
-  <w:abstractNum w:abstractNumId="10">
+  <w:abstractNum w:abstractNumId="11" w15:restartNumberingAfterBreak="0">
+    <w:nsid w:val="288E16EA"/>
+    <w:multiLevelType w:val="hybridMultilevel"/>
+    <w:tmpl w:val="9266C7CE"/>
+    <w:lvl w:ilvl="0" w:tplc="0416000B">
+      <w:start w:val="1"/>
+      <w:numFmt w:val="bullet"/>
+      <w:lvlText w:val=""/>
+      <w:lvlJc w:val="left"/>
+      <w:pPr>
+        <w:ind w:left="1440" w:hanging="360"/>
+      </w:pPr>
+      <w:rPr>
+        <w:rFonts w:ascii="Wingdings" w:hAnsi="Wingdings" w:hint="default"/>
+      </w:rPr>
+    </w:lvl>
+    <w:lvl w:ilvl="1" w:tplc="04160003" w:tentative="1">
+      <w:start w:val="1"/>
+      <w:numFmt w:val="bullet"/>
+      <w:lvlText w:val="o"/>
+      <w:lvlJc w:val="left"/>
+      <w:pPr>
+        <w:ind w:left="2160" w:hanging="360"/>
+      </w:pPr>
+      <w:rPr>
+        <w:rFonts w:ascii="Courier New" w:hAnsi="Courier New" w:cs="Courier New" w:hint="default"/>
+      </w:rPr>
+    </w:lvl>
+    <w:lvl w:ilvl="2" w:tplc="04160005" w:tentative="1">
+      <w:start w:val="1"/>
+      <w:numFmt w:val="bullet"/>
+      <w:lvlText w:val=""/>
+      <w:lvlJc w:val="left"/>
+      <w:pPr>
+        <w:ind w:left="2880" w:hanging="360"/>
+      </w:pPr>
+      <w:rPr>
+        <w:rFonts w:ascii="Wingdings" w:hAnsi="Wingdings" w:hint="default"/>
+      </w:rPr>
+    </w:lvl>
+    <w:lvl w:ilvl="3" w:tplc="04160001" w:tentative="1">
+      <w:start w:val="1"/>
+      <w:numFmt w:val="bullet"/>
+      <w:lvlText w:val=""/>
+      <w:lvlJc w:val="left"/>
+      <w:pPr>
+        <w:ind w:left="3600" w:hanging="360"/>
+      </w:pPr>
+      <w:rPr>
+        <w:rFonts w:ascii="Symbol" w:hAnsi="Symbol" w:hint="default"/>
+      </w:rPr>
+    </w:lvl>
+    <w:lvl w:ilvl="4" w:tplc="04160003" w:tentative="1">
+      <w:start w:val="1"/>
+      <w:numFmt w:val="bullet"/>
+      <w:lvlText w:val="o"/>
+      <w:lvlJc w:val="left"/>
+      <w:pPr>
+        <w:ind w:left="4320" w:hanging="360"/>
+      </w:pPr>
+      <w:rPr>
+        <w:rFonts w:ascii="Courier New" w:hAnsi="Courier New" w:cs="Courier New" w:hint="default"/>
+      </w:rPr>
+    </w:lvl>
+    <w:lvl w:ilvl="5" w:tplc="04160005" w:tentative="1">
+      <w:start w:val="1"/>
+      <w:numFmt w:val="bullet"/>
+      <w:lvlText w:val=""/>
+      <w:lvlJc w:val="left"/>
+      <w:pPr>
+        <w:ind w:left="5040" w:hanging="360"/>
+      </w:pPr>
+      <w:rPr>
+        <w:rFonts w:ascii="Wingdings" w:hAnsi="Wingdings" w:hint="default"/>
+      </w:rPr>
+    </w:lvl>
+    <w:lvl w:ilvl="6" w:tplc="04160001" w:tentative="1">
+      <w:start w:val="1"/>
+      <w:numFmt w:val="bullet"/>
+      <w:lvlText w:val=""/>
+      <w:lvlJc w:val="left"/>
+      <w:pPr>
+        <w:ind w:left="5760" w:hanging="360"/>
+      </w:pPr>
+      <w:rPr>
+        <w:rFonts w:ascii="Symbol" w:hAnsi="Symbol" w:hint="default"/>
+      </w:rPr>
+    </w:lvl>
+    <w:lvl w:ilvl="7" w:tplc="04160003" w:tentative="1">
+      <w:start w:val="1"/>
+      <w:numFmt w:val="bullet"/>
+      <w:lvlText w:val="o"/>
+      <w:lvlJc w:val="left"/>
+      <w:pPr>
+        <w:ind w:left="6480" w:hanging="360"/>
+      </w:pPr>
+      <w:rPr>
+        <w:rFonts w:ascii="Courier New" w:hAnsi="Courier New" w:cs="Courier New" w:hint="default"/>
+      </w:rPr>
+    </w:lvl>
+    <w:lvl w:ilvl="8" w:tplc="04160005" w:tentative="1">
+      <w:start w:val="1"/>
+      <w:numFmt w:val="bullet"/>
+      <w:lvlText w:val=""/>
+      <w:lvlJc w:val="left"/>
+      <w:pPr>
+        <w:ind w:left="7200" w:hanging="360"/>
+      </w:pPr>
+      <w:rPr>
+        <w:rFonts w:ascii="Wingdings" w:hAnsi="Wingdings" w:hint="default"/>
+      </w:rPr>
+    </w:lvl>
+  </w:abstractNum>
+  <w:abstractNum w:abstractNumId="12" w15:restartNumberingAfterBreak="0">
     <w:nsid w:val="29EF7447"/>
     <w:multiLevelType w:val="multilevel"/>
     <w:tmpl w:val="2E3C2874"/>
@@ -4243,7 +4016,7 @@
       </w:rPr>
     </w:lvl>
   </w:abstractNum>
-  <w:abstractNum w:abstractNumId="11">
+  <w:abstractNum w:abstractNumId="13" w15:restartNumberingAfterBreak="0">
     <w:nsid w:val="2A0D5F77"/>
     <w:multiLevelType w:val="hybridMultilevel"/>
     <w:tmpl w:val="68C48290"/>
@@ -4356,7 +4129,7 @@
       </w:rPr>
     </w:lvl>
   </w:abstractNum>
-  <w:abstractNum w:abstractNumId="12">
+  <w:abstractNum w:abstractNumId="14" w15:restartNumberingAfterBreak="0">
     <w:nsid w:val="2BA35047"/>
     <w:multiLevelType w:val="hybridMultilevel"/>
     <w:tmpl w:val="0414D636"/>
@@ -4469,7 +4242,7 @@
       </w:rPr>
     </w:lvl>
   </w:abstractNum>
-  <w:abstractNum w:abstractNumId="13">
+  <w:abstractNum w:abstractNumId="15" w15:restartNumberingAfterBreak="0">
     <w:nsid w:val="30F2633B"/>
     <w:multiLevelType w:val="hybridMultilevel"/>
     <w:tmpl w:val="2C3667C2"/>
@@ -4582,7 +4355,7 @@
       </w:rPr>
     </w:lvl>
   </w:abstractNum>
-  <w:abstractNum w:abstractNumId="14">
+  <w:abstractNum w:abstractNumId="16" w15:restartNumberingAfterBreak="0">
     <w:nsid w:val="37393DC0"/>
     <w:multiLevelType w:val="hybridMultilevel"/>
     <w:tmpl w:val="7A78BA46"/>
@@ -4722,7 +4495,7 @@
       </w:rPr>
     </w:lvl>
   </w:abstractNum>
-  <w:abstractNum w:abstractNumId="15">
+  <w:abstractNum w:abstractNumId="17" w15:restartNumberingAfterBreak="0">
     <w:nsid w:val="37A271A2"/>
     <w:multiLevelType w:val="hybridMultilevel"/>
     <w:tmpl w:val="6A6AE4D6"/>
@@ -4835,7 +4608,7 @@
       </w:rPr>
     </w:lvl>
   </w:abstractNum>
-  <w:abstractNum w:abstractNumId="16">
+  <w:abstractNum w:abstractNumId="18" w15:restartNumberingAfterBreak="0">
     <w:nsid w:val="3A201373"/>
     <w:multiLevelType w:val="hybridMultilevel"/>
     <w:tmpl w:val="2C702BCA"/>
@@ -4948,7 +4721,7 @@
       </w:rPr>
     </w:lvl>
   </w:abstractNum>
-  <w:abstractNum w:abstractNumId="17">
+  <w:abstractNum w:abstractNumId="19" w15:restartNumberingAfterBreak="0">
     <w:nsid w:val="3C6B07DD"/>
     <w:multiLevelType w:val="hybridMultilevel"/>
     <w:tmpl w:val="96E8B52A"/>
@@ -5061,7 +4834,7 @@
       </w:rPr>
     </w:lvl>
   </w:abstractNum>
-  <w:abstractNum w:abstractNumId="18">
+  <w:abstractNum w:abstractNumId="20" w15:restartNumberingAfterBreak="0">
     <w:nsid w:val="3EC12370"/>
     <w:multiLevelType w:val="hybridMultilevel"/>
     <w:tmpl w:val="8BB6685A"/>
@@ -5174,7 +4947,7 @@
       </w:rPr>
     </w:lvl>
   </w:abstractNum>
-  <w:abstractNum w:abstractNumId="19">
+  <w:abstractNum w:abstractNumId="21" w15:restartNumberingAfterBreak="0">
     <w:nsid w:val="3F6D6EB3"/>
     <w:multiLevelType w:val="multilevel"/>
     <w:tmpl w:val="FFFFFFFF"/>
@@ -5242,7 +5015,7 @@
       <w:lvlJc w:val="left"/>
     </w:lvl>
   </w:abstractNum>
-  <w:abstractNum w:abstractNumId="20">
+  <w:abstractNum w:abstractNumId="22" w15:restartNumberingAfterBreak="0">
     <w:nsid w:val="41395FB6"/>
     <w:multiLevelType w:val="hybridMultilevel"/>
     <w:tmpl w:val="4ABC85C4"/>
@@ -5382,7 +5155,156 @@
       </w:rPr>
     </w:lvl>
   </w:abstractNum>
-  <w:abstractNum w:abstractNumId="21">
+  <w:abstractNum w:abstractNumId="23" w15:restartNumberingAfterBreak="0">
+    <w:nsid w:val="51C23DD2"/>
+    <w:multiLevelType w:val="multilevel"/>
+    <w:tmpl w:val="D3863130"/>
+    <w:lvl w:ilvl="0">
+      <w:start w:val="1"/>
+      <w:numFmt w:val="bullet"/>
+      <w:lvlText w:val=""/>
+      <w:lvlJc w:val="left"/>
+      <w:pPr>
+        <w:tabs>
+          <w:tab w:val="num" w:pos="720"/>
+        </w:tabs>
+        <w:ind w:left="720" w:hanging="360"/>
+      </w:pPr>
+      <w:rPr>
+        <w:rFonts w:ascii="Symbol" w:hAnsi="Symbol" w:hint="default"/>
+        <w:sz w:val="20"/>
+      </w:rPr>
+    </w:lvl>
+    <w:lvl w:ilvl="1" w:tentative="1">
+      <w:start w:val="1"/>
+      <w:numFmt w:val="bullet"/>
+      <w:lvlText w:val="o"/>
+      <w:lvlJc w:val="left"/>
+      <w:pPr>
+        <w:tabs>
+          <w:tab w:val="num" w:pos="1440"/>
+        </w:tabs>
+        <w:ind w:left="1440" w:hanging="360"/>
+      </w:pPr>
+      <w:rPr>
+        <w:rFonts w:ascii="Courier New" w:hAnsi="Courier New" w:hint="default"/>
+        <w:sz w:val="20"/>
+      </w:rPr>
+    </w:lvl>
+    <w:lvl w:ilvl="2" w:tentative="1">
+      <w:start w:val="1"/>
+      <w:numFmt w:val="bullet"/>
+      <w:lvlText w:val=""/>
+      <w:lvlJc w:val="left"/>
+      <w:pPr>
+        <w:tabs>
+          <w:tab w:val="num" w:pos="2160"/>
+        </w:tabs>
+        <w:ind w:left="2160" w:hanging="360"/>
+      </w:pPr>
+      <w:rPr>
+        <w:rFonts w:ascii="Wingdings" w:hAnsi="Wingdings" w:hint="default"/>
+        <w:sz w:val="20"/>
+      </w:rPr>
+    </w:lvl>
+    <w:lvl w:ilvl="3" w:tentative="1">
+      <w:start w:val="1"/>
+      <w:numFmt w:val="bullet"/>
+      <w:lvlText w:val=""/>
+      <w:lvlJc w:val="left"/>
+      <w:pPr>
+        <w:tabs>
+          <w:tab w:val="num" w:pos="2880"/>
+        </w:tabs>
+        <w:ind w:left="2880" w:hanging="360"/>
+      </w:pPr>
+      <w:rPr>
+        <w:rFonts w:ascii="Wingdings" w:hAnsi="Wingdings" w:hint="default"/>
+        <w:sz w:val="20"/>
+      </w:rPr>
+    </w:lvl>
+    <w:lvl w:ilvl="4" w:tentative="1">
+      <w:start w:val="1"/>
+      <w:numFmt w:val="bullet"/>
+      <w:lvlText w:val=""/>
+      <w:lvlJc w:val="left"/>
+      <w:pPr>
+        <w:tabs>
+          <w:tab w:val="num" w:pos="3600"/>
+        </w:tabs>
+        <w:ind w:left="3600" w:hanging="360"/>
+      </w:pPr>
+      <w:rPr>
+        <w:rFonts w:ascii="Wingdings" w:hAnsi="Wingdings" w:hint="default"/>
+        <w:sz w:val="20"/>
+      </w:rPr>
+    </w:lvl>
+    <w:lvl w:ilvl="5" w:tentative="1">
+      <w:start w:val="1"/>
+      <w:numFmt w:val="bullet"/>
+      <w:lvlText w:val=""/>
+      <w:lvlJc w:val="left"/>
+      <w:pPr>
+        <w:tabs>
+          <w:tab w:val="num" w:pos="4320"/>
+        </w:tabs>
+        <w:ind w:left="4320" w:hanging="360"/>
+      </w:pPr>
+      <w:rPr>
+        <w:rFonts w:ascii="Wingdings" w:hAnsi="Wingdings" w:hint="default"/>
+        <w:sz w:val="20"/>
+      </w:rPr>
+    </w:lvl>
+    <w:lvl w:ilvl="6" w:tentative="1">
+      <w:start w:val="1"/>
+      <w:numFmt w:val="bullet"/>
+      <w:lvlText w:val=""/>
+      <w:lvlJc w:val="left"/>
+      <w:pPr>
+        <w:tabs>
+          <w:tab w:val="num" w:pos="5040"/>
+        </w:tabs>
+        <w:ind w:left="5040" w:hanging="360"/>
+      </w:pPr>
+      <w:rPr>
+        <w:rFonts w:ascii="Wingdings" w:hAnsi="Wingdings" w:hint="default"/>
+        <w:sz w:val="20"/>
+      </w:rPr>
+    </w:lvl>
+    <w:lvl w:ilvl="7" w:tentative="1">
+      <w:start w:val="1"/>
+      <w:numFmt w:val="bullet"/>
+      <w:lvlText w:val=""/>
+      <w:lvlJc w:val="left"/>
+      <w:pPr>
+        <w:tabs>
+          <w:tab w:val="num" w:pos="5760"/>
+        </w:tabs>
+        <w:ind w:left="5760" w:hanging="360"/>
+      </w:pPr>
+      <w:rPr>
+        <w:rFonts w:ascii="Wingdings" w:hAnsi="Wingdings" w:hint="default"/>
+        <w:sz w:val="20"/>
+      </w:rPr>
+    </w:lvl>
+    <w:lvl w:ilvl="8" w:tentative="1">
+      <w:start w:val="1"/>
+      <w:numFmt w:val="bullet"/>
+      <w:lvlText w:val=""/>
+      <w:lvlJc w:val="left"/>
+      <w:pPr>
+        <w:tabs>
+          <w:tab w:val="num" w:pos="6480"/>
+        </w:tabs>
+        <w:ind w:left="6480" w:hanging="360"/>
+      </w:pPr>
+      <w:rPr>
+        <w:rFonts w:ascii="Wingdings" w:hAnsi="Wingdings" w:hint="default"/>
+        <w:sz w:val="20"/>
+      </w:rPr>
+    </w:lvl>
+  </w:abstractNum>
+  <w:abstractNum w:abstractNumId="24" w15:restartNumberingAfterBreak="0">
     <w:nsid w:val="534E252F"/>
     <w:multiLevelType w:val="hybridMultilevel"/>
     <w:tmpl w:val="58FACD12"/>
@@ -5495,7 +5417,7 @@
       </w:rPr>
     </w:lvl>
   </w:abstractNum>
-  <w:abstractNum w:abstractNumId="22">
+  <w:abstractNum w:abstractNumId="25" w15:restartNumberingAfterBreak="0">
     <w:nsid w:val="579F3F8C"/>
     <w:multiLevelType w:val="multilevel"/>
     <w:tmpl w:val="C1800310"/>
@@ -5644,7 +5566,7 @@
       </w:rPr>
     </w:lvl>
   </w:abstractNum>
-  <w:abstractNum w:abstractNumId="23">
+  <w:abstractNum w:abstractNumId="26" w15:restartNumberingAfterBreak="0">
     <w:nsid w:val="5DEF61DC"/>
     <w:multiLevelType w:val="multilevel"/>
     <w:tmpl w:val="FFFFFFFF"/>
@@ -5712,7 +5634,7 @@
       <w:lvlJc w:val="left"/>
     </w:lvl>
   </w:abstractNum>
-  <w:abstractNum w:abstractNumId="24">
+  <w:abstractNum w:abstractNumId="27" w15:restartNumberingAfterBreak="0">
     <w:nsid w:val="639B0A76"/>
     <w:multiLevelType w:val="hybridMultilevel"/>
     <w:tmpl w:val="E6F85982"/>
@@ -5825,7 +5747,7 @@
       </w:rPr>
     </w:lvl>
   </w:abstractNum>
-  <w:abstractNum w:abstractNumId="25">
+  <w:abstractNum w:abstractNumId="28" w15:restartNumberingAfterBreak="0">
     <w:nsid w:val="63BB43AC"/>
     <w:multiLevelType w:val="hybridMultilevel"/>
     <w:tmpl w:val="3566135E"/>
@@ -5938,7 +5860,7 @@
       </w:rPr>
     </w:lvl>
   </w:abstractNum>
-  <w:abstractNum w:abstractNumId="26">
+  <w:abstractNum w:abstractNumId="29" w15:restartNumberingAfterBreak="0">
     <w:nsid w:val="652D4E0F"/>
     <w:multiLevelType w:val="hybridMultilevel"/>
     <w:tmpl w:val="A3A67F2A"/>
@@ -6051,7 +5973,7 @@
       </w:rPr>
     </w:lvl>
   </w:abstractNum>
-  <w:abstractNum w:abstractNumId="27">
+  <w:abstractNum w:abstractNumId="30" w15:restartNumberingAfterBreak="0">
     <w:nsid w:val="65704325"/>
     <w:multiLevelType w:val="hybridMultilevel"/>
     <w:tmpl w:val="32B0D5EE"/>
@@ -6191,7 +6113,7 @@
       </w:rPr>
     </w:lvl>
   </w:abstractNum>
-  <w:abstractNum w:abstractNumId="28">
+  <w:abstractNum w:abstractNumId="31" w15:restartNumberingAfterBreak="0">
     <w:nsid w:val="686A7A41"/>
     <w:multiLevelType w:val="hybridMultilevel"/>
     <w:tmpl w:val="3FAAB826"/>
@@ -6303,7 +6225,7 @@
       </w:rPr>
     </w:lvl>
   </w:abstractNum>
-  <w:abstractNum w:abstractNumId="29">
+  <w:abstractNum w:abstractNumId="32" w15:restartNumberingAfterBreak="0">
     <w:nsid w:val="6ED0739B"/>
     <w:multiLevelType w:val="hybridMultilevel"/>
     <w:tmpl w:val="EAD8F350"/>
@@ -6416,7 +6338,7 @@
       </w:rPr>
     </w:lvl>
   </w:abstractNum>
-  <w:abstractNum w:abstractNumId="30">
+  <w:abstractNum w:abstractNumId="33" w15:restartNumberingAfterBreak="0">
     <w:nsid w:val="701A771C"/>
     <w:multiLevelType w:val="multilevel"/>
     <w:tmpl w:val="11D8D30C"/>
@@ -6489,7 +6411,7 @@
       <w:lvlJc w:val="left"/>
     </w:lvl>
   </w:abstractNum>
-  <w:abstractNum w:abstractNumId="31">
+  <w:abstractNum w:abstractNumId="34" w15:restartNumberingAfterBreak="0">
     <w:nsid w:val="73474DEB"/>
     <w:multiLevelType w:val="hybridMultilevel"/>
     <w:tmpl w:val="F410D3B4"/>
@@ -6633,13 +6555,13 @@
     <w:abstractNumId w:val="0"/>
   </w:num>
   <w:num w:numId="2">
-    <w:abstractNumId w:val="7"/>
+    <w:abstractNumId w:val="8"/>
   </w:num>
   <w:num w:numId="3">
-    <w:abstractNumId w:val="31"/>
+    <w:abstractNumId w:val="34"/>
   </w:num>
   <w:num w:numId="4">
-    <w:abstractNumId w:val="27"/>
+    <w:abstractNumId w:val="30"/>
   </w:num>
   <w:num w:numId="5">
     <w:abstractNumId w:val="0"/>
@@ -6675,16 +6597,16 @@
     <w:abstractNumId w:val="0"/>
   </w:num>
   <w:num w:numId="16">
-    <w:abstractNumId w:val="9"/>
+    <w:abstractNumId w:val="10"/>
   </w:num>
   <w:num w:numId="17">
-    <w:abstractNumId w:val="6"/>
+    <w:abstractNumId w:val="7"/>
   </w:num>
   <w:num w:numId="18">
     <w:abstractNumId w:val="3"/>
   </w:num>
   <w:num w:numId="19">
-    <w:abstractNumId w:val="20"/>
+    <w:abstractNumId w:val="22"/>
   </w:num>
   <w:num w:numId="20">
     <w:abstractNumId w:val="0"/>
@@ -6699,76 +6621,85 @@
     <w:abstractNumId w:val="0"/>
   </w:num>
   <w:num w:numId="24">
-    <w:abstractNumId w:val="14"/>
+    <w:abstractNumId w:val="16"/>
   </w:num>
   <w:num w:numId="25">
-    <w:abstractNumId w:val="10"/>
+    <w:abstractNumId w:val="12"/>
   </w:num>
   <w:num w:numId="26">
     <w:abstractNumId w:val="4"/>
   </w:num>
   <w:num w:numId="27">
-    <w:abstractNumId w:val="5"/>
+    <w:abstractNumId w:val="6"/>
   </w:num>
   <w:num w:numId="28">
-    <w:abstractNumId w:val="23"/>
+    <w:abstractNumId w:val="26"/>
   </w:num>
   <w:num w:numId="29">
-    <w:abstractNumId w:val="19"/>
+    <w:abstractNumId w:val="21"/>
   </w:num>
   <w:num w:numId="30">
-    <w:abstractNumId w:val="30"/>
+    <w:abstractNumId w:val="33"/>
   </w:num>
   <w:num w:numId="31">
     <w:abstractNumId w:val="1"/>
   </w:num>
   <w:num w:numId="32">
-    <w:abstractNumId w:val="8"/>
+    <w:abstractNumId w:val="9"/>
   </w:num>
   <w:num w:numId="33">
-    <w:abstractNumId w:val="11"/>
+    <w:abstractNumId w:val="13"/>
   </w:num>
   <w:num w:numId="34">
+    <w:abstractNumId w:val="28"/>
+  </w:num>
+  <w:num w:numId="35">
     <w:abstractNumId w:val="25"/>
   </w:num>
-  <w:num w:numId="35">
-    <w:abstractNumId w:val="22"/>
-  </w:num>
   <w:num w:numId="36">
-    <w:abstractNumId w:val="26"/>
+    <w:abstractNumId w:val="29"/>
   </w:num>
   <w:num w:numId="37">
-    <w:abstractNumId w:val="15"/>
+    <w:abstractNumId w:val="17"/>
   </w:num>
   <w:num w:numId="38">
-    <w:abstractNumId w:val="17"/>
+    <w:abstractNumId w:val="19"/>
   </w:num>
   <w:num w:numId="39">
-    <w:abstractNumId w:val="18"/>
+    <w:abstractNumId w:val="20"/>
   </w:num>
   <w:num w:numId="40">
-    <w:abstractNumId w:val="28"/>
+    <w:abstractNumId w:val="31"/>
   </w:num>
   <w:num w:numId="41">
-    <w:abstractNumId w:val="13"/>
+    <w:abstractNumId w:val="15"/>
   </w:num>
   <w:num w:numId="42">
     <w:abstractNumId w:val="2"/>
   </w:num>
   <w:num w:numId="43">
+    <w:abstractNumId w:val="27"/>
+  </w:num>
+  <w:num w:numId="44">
+    <w:abstractNumId w:val="14"/>
+  </w:num>
+  <w:num w:numId="45">
+    <w:abstractNumId w:val="18"/>
+  </w:num>
+  <w:num w:numId="46">
     <w:abstractNumId w:val="24"/>
   </w:num>
-  <w:num w:numId="44">
-    <w:abstractNumId w:val="12"/>
+  <w:num w:numId="47">
+    <w:abstractNumId w:val="32"/>
   </w:num>
-  <w:num w:numId="45">
-    <w:abstractNumId w:val="16"/>
+  <w:num w:numId="48">
+    <w:abstractNumId w:val="5"/>
   </w:num>
-  <w:num w:numId="46">
-    <w:abstractNumId w:val="21"/>
+  <w:num w:numId="49">
+    <w:abstractNumId w:val="23"/>
   </w:num>
-  <w:num w:numId="47">
-    <w:abstractNumId w:val="29"/>
+  <w:num w:numId="50">
+    <w:abstractNumId w:val="11"/>
   </w:num>
 </w:numbering>
 </file>
@@ -7849,6 +7780,18 @@
     <w:basedOn w:val="Fontepargpadro"/>
     <w:rsid w:val="004533CB"/>
   </w:style>
+  <w:style w:type="character" w:styleId="HiperlinkVisitado">
+    <w:name w:val="FollowedHyperlink"/>
+    <w:basedOn w:val="Fontepargpadro"/>
+    <w:uiPriority w:val="99"/>
+    <w:semiHidden/>
+    <w:unhideWhenUsed/>
+    <w:rsid w:val="00ED449A"/>
+    <w:rPr>
+      <w:color w:val="954F72" w:themeColor="followedHyperlink"/>
+      <w:u w:val="single"/>
+    </w:rPr>
+  </w:style>
 </w:styles>
 </file>
 
@@ -8118,7 +8061,7 @@
 </file>
 
 <file path=customXml/itemProps1.xml><?xml version="1.0" encoding="utf-8"?>
-<ds:datastoreItem xmlns:ds="http://schemas.openxmlformats.org/officeDocument/2006/customXml" ds:itemID="{062B0F8D-2CDD-4F23-9DBB-03131D30D559}">
+<ds:datastoreItem xmlns:ds="http://schemas.openxmlformats.org/officeDocument/2006/customXml" ds:itemID="{E21B3B0A-605C-464F-AC95-7E1FA9B94790}">
   <ds:schemaRefs>
     <ds:schemaRef ds:uri="http://schemas.openxmlformats.org/officeDocument/2006/bibliography"/>
   </ds:schemaRefs>

--- a/design/AP_Arquitetura.docx
+++ b/design/AP_Arquitetura.docx
@@ -11,8 +11,6 @@
           <w:lang w:val="pt-BR"/>
         </w:rPr>
       </w:pPr>
-      <w:bookmarkStart w:id="0" w:name="_GoBack"/>
-      <w:bookmarkEnd w:id="0"/>
       <w:r>
         <w:rPr>
           <w:rFonts w:cs="Arial"/>
@@ -29,13 +27,31 @@
           <w:szCs w:val="36"/>
         </w:rPr>
       </w:pPr>
+      <w:proofErr w:type="spellStart"/>
       <w:r>
         <w:rPr>
           <w:rFonts w:cs="Arial"/>
           <w:szCs w:val="36"/>
         </w:rPr>
-        <w:t>Projeto Arquitetural</w:t>
-      </w:r>
+        <w:t>Projeto</w:t>
+      </w:r>
+      <w:proofErr w:type="spellEnd"/>
+      <w:r>
+        <w:rPr>
+          <w:rFonts w:cs="Arial"/>
+          <w:szCs w:val="36"/>
+        </w:rPr>
+        <w:t xml:space="preserve"> </w:t>
+      </w:r>
+      <w:proofErr w:type="spellStart"/>
+      <w:r>
+        <w:rPr>
+          <w:rFonts w:cs="Arial"/>
+          <w:szCs w:val="36"/>
+        </w:rPr>
+        <w:t>Arquitetural</w:t>
+      </w:r>
+      <w:proofErr w:type="spellEnd"/>
     </w:p>
     <w:p>
       <w:pPr>
@@ -161,8 +177,8 @@
           <w:lang w:val="pt-BR"/>
         </w:rPr>
       </w:pPr>
-      <w:bookmarkStart w:id="1" w:name="_Toc436203377"/>
-      <w:bookmarkStart w:id="2" w:name="_Toc452813577"/>
+      <w:bookmarkStart w:id="0" w:name="_Toc436203377"/>
+      <w:bookmarkStart w:id="1" w:name="_Toc452813577"/>
       <w:r>
         <w:rPr>
           <w:rFonts w:cs="Arial"/>
@@ -215,8 +231,8 @@
         <w:t>.</w:t>
       </w:r>
     </w:p>
+    <w:bookmarkEnd w:id="0"/>
     <w:bookmarkEnd w:id="1"/>
-    <w:bookmarkEnd w:id="2"/>
     <w:p>
       <w:pPr>
         <w:pStyle w:val="Ttulo1"/>
@@ -273,6 +289,7 @@
         </w:rPr>
         <w:t xml:space="preserve"> sistema deverá suportar algumas qualidades de acordo com sua natureza, tais como confiabilidade, </w:t>
       </w:r>
+      <w:proofErr w:type="spellStart"/>
       <w:r>
         <w:rPr>
           <w:rFonts w:ascii="Arial" w:hAnsi="Arial" w:cs="Arial"/>
@@ -281,6 +298,7 @@
         </w:rPr>
         <w:t>manutenabilidade</w:t>
       </w:r>
+      <w:proofErr w:type="spellEnd"/>
       <w:r>
         <w:rPr>
           <w:rFonts w:ascii="Arial" w:hAnsi="Arial" w:cs="Arial"/>
@@ -769,28 +787,39 @@
           <w:rFonts w:ascii="Arial" w:hAnsi="Arial" w:cs="Arial"/>
           <w:lang w:val="pt-BR"/>
         </w:rPr>
-        <w:t xml:space="preserve"> como o primefaces</w:t>
-      </w:r>
-      <w:r>
-        <w:rPr>
-          <w:rFonts w:ascii="Arial" w:hAnsi="Arial" w:cs="Arial"/>
-          <w:lang w:val="pt-BR"/>
-        </w:rPr>
-        <w:t xml:space="preserve"> e hibernate</w:t>
-      </w:r>
-      <w:r>
-        <w:rPr>
-          <w:rFonts w:ascii="Arial" w:hAnsi="Arial" w:cs="Arial"/>
-          <w:lang w:val="pt-BR"/>
-        </w:rPr>
-        <w:t xml:space="preserve"> </w:t>
-      </w:r>
-      <w:r>
-        <w:rPr>
-          <w:rFonts w:ascii="Arial" w:hAnsi="Arial" w:cs="Arial"/>
-          <w:lang w:val="pt-BR"/>
-        </w:rPr>
-        <w:t>para facilitar no designer</w:t>
+        <w:t xml:space="preserve"> como o </w:t>
+      </w:r>
+      <w:proofErr w:type="spellStart"/>
+      <w:proofErr w:type="gramStart"/>
+      <w:r>
+        <w:rPr>
+          <w:rFonts w:ascii="Arial" w:hAnsi="Arial" w:cs="Arial"/>
+          <w:lang w:val="pt-BR"/>
+        </w:rPr>
+        <w:t>primefaces</w:t>
+      </w:r>
+      <w:proofErr w:type="spellEnd"/>
+      <w:r>
+        <w:rPr>
+          <w:rFonts w:ascii="Arial" w:hAnsi="Arial" w:cs="Arial"/>
+          <w:lang w:val="pt-BR"/>
+        </w:rPr>
+        <w:t xml:space="preserve">  </w:t>
+      </w:r>
+      <w:r>
+        <w:rPr>
+          <w:rFonts w:ascii="Arial" w:hAnsi="Arial" w:cs="Arial"/>
+          <w:lang w:val="pt-BR"/>
+        </w:rPr>
+        <w:t>para</w:t>
+      </w:r>
+      <w:proofErr w:type="gramEnd"/>
+      <w:r>
+        <w:rPr>
+          <w:rFonts w:ascii="Arial" w:hAnsi="Arial" w:cs="Arial"/>
+          <w:lang w:val="pt-BR"/>
+        </w:rPr>
+        <w:t xml:space="preserve"> facilitar no designer</w:t>
       </w:r>
       <w:r>
         <w:rPr>
@@ -845,19 +874,39 @@
         </w:rPr>
         <w:t xml:space="preserve"> Utilização de padrão MVC, para facilitar na </w:t>
       </w:r>
+      <w:proofErr w:type="spellStart"/>
       <w:r>
         <w:rPr>
           <w:rFonts w:ascii="Arial" w:hAnsi="Arial" w:cs="Arial"/>
           <w:lang w:val="pt-BR" w:eastAsia="pt-BR"/>
         </w:rPr>
-        <w:t xml:space="preserve">modificabilidade, </w:t>
-      </w:r>
-      <w:r>
-        <w:rPr>
-          <w:rFonts w:ascii="Arial" w:hAnsi="Arial" w:cs="Arial"/>
-          <w:lang w:val="pt-BR"/>
-        </w:rPr>
-        <w:t>reusabilidade e extensibilidade.</w:t>
+        <w:t>modificabilidade</w:t>
+      </w:r>
+      <w:proofErr w:type="spellEnd"/>
+      <w:r>
+        <w:rPr>
+          <w:rFonts w:ascii="Arial" w:hAnsi="Arial" w:cs="Arial"/>
+          <w:lang w:val="pt-BR" w:eastAsia="pt-BR"/>
+        </w:rPr>
+        <w:t xml:space="preserve">, </w:t>
+      </w:r>
+      <w:proofErr w:type="spellStart"/>
+      <w:proofErr w:type="gramStart"/>
+      <w:r>
+        <w:rPr>
+          <w:rFonts w:ascii="Arial" w:hAnsi="Arial" w:cs="Arial"/>
+          <w:lang w:val="pt-BR"/>
+        </w:rPr>
+        <w:t>reusabilidade</w:t>
+      </w:r>
+      <w:proofErr w:type="spellEnd"/>
+      <w:proofErr w:type="gramEnd"/>
+      <w:r>
+        <w:rPr>
+          <w:rFonts w:ascii="Arial" w:hAnsi="Arial" w:cs="Arial"/>
+          <w:lang w:val="pt-BR"/>
+        </w:rPr>
+        <w:t xml:space="preserve"> e extensibilidade.</w:t>
       </w:r>
     </w:p>
     <w:p>
@@ -993,7 +1042,115 @@
           <w:color w:val="000000"/>
           <w:lang w:val="pt-BR" w:eastAsia="pt-BR"/>
         </w:rPr>
-        <w:t>O Java ServerFaces é uma das mais atuais alternativas para se construir a camada view da aplicação web. Ela permite ao desenvolvedor utilizar tags específicas, sem nenhuma codificação nativa em Java (scriptles) no arquivo jsp. As páginas dinâmicas ficam ligadas diretamente aos Beans. A produtividade é favorecida e a manutenção facilitada, como veremos.</w:t>
+        <w:t xml:space="preserve">O Java </w:t>
+      </w:r>
+      <w:proofErr w:type="spellStart"/>
+      <w:r>
+        <w:rPr>
+          <w:rFonts w:ascii="Arial" w:hAnsi="Arial" w:cs="Arial"/>
+          <w:color w:val="000000"/>
+          <w:lang w:val="pt-BR" w:eastAsia="pt-BR"/>
+        </w:rPr>
+        <w:t>ServerFaces</w:t>
+      </w:r>
+      <w:proofErr w:type="spellEnd"/>
+      <w:r>
+        <w:rPr>
+          <w:rFonts w:ascii="Arial" w:hAnsi="Arial" w:cs="Arial"/>
+          <w:color w:val="000000"/>
+          <w:lang w:val="pt-BR" w:eastAsia="pt-BR"/>
+        </w:rPr>
+        <w:t xml:space="preserve"> é uma das mais atuais alternativas para se construir a camada </w:t>
+      </w:r>
+      <w:proofErr w:type="spellStart"/>
+      <w:r>
+        <w:rPr>
+          <w:rFonts w:ascii="Arial" w:hAnsi="Arial" w:cs="Arial"/>
+          <w:color w:val="000000"/>
+          <w:lang w:val="pt-BR" w:eastAsia="pt-BR"/>
+        </w:rPr>
+        <w:t>view</w:t>
+      </w:r>
+      <w:proofErr w:type="spellEnd"/>
+      <w:r>
+        <w:rPr>
+          <w:rFonts w:ascii="Arial" w:hAnsi="Arial" w:cs="Arial"/>
+          <w:color w:val="000000"/>
+          <w:lang w:val="pt-BR" w:eastAsia="pt-BR"/>
+        </w:rPr>
+        <w:t xml:space="preserve"> da aplicação web. Ela permite ao desenvolvedor utilizar </w:t>
+      </w:r>
+      <w:proofErr w:type="spellStart"/>
+      <w:r>
+        <w:rPr>
+          <w:rFonts w:ascii="Arial" w:hAnsi="Arial" w:cs="Arial"/>
+          <w:color w:val="000000"/>
+          <w:lang w:val="pt-BR" w:eastAsia="pt-BR"/>
+        </w:rPr>
+        <w:t>tags</w:t>
+      </w:r>
+      <w:proofErr w:type="spellEnd"/>
+      <w:r>
+        <w:rPr>
+          <w:rFonts w:ascii="Arial" w:hAnsi="Arial" w:cs="Arial"/>
+          <w:color w:val="000000"/>
+          <w:lang w:val="pt-BR" w:eastAsia="pt-BR"/>
+        </w:rPr>
+        <w:t xml:space="preserve"> específicas, sem nenhuma codificação nativa em Java (</w:t>
+      </w:r>
+      <w:proofErr w:type="spellStart"/>
+      <w:r>
+        <w:rPr>
+          <w:rFonts w:ascii="Arial" w:hAnsi="Arial" w:cs="Arial"/>
+          <w:color w:val="000000"/>
+          <w:lang w:val="pt-BR" w:eastAsia="pt-BR"/>
+        </w:rPr>
+        <w:t>scriptles</w:t>
+      </w:r>
+      <w:proofErr w:type="spellEnd"/>
+      <w:r>
+        <w:rPr>
+          <w:rFonts w:ascii="Arial" w:hAnsi="Arial" w:cs="Arial"/>
+          <w:color w:val="000000"/>
+          <w:lang w:val="pt-BR" w:eastAsia="pt-BR"/>
+        </w:rPr>
+        <w:t xml:space="preserve">) no arquivo </w:t>
+      </w:r>
+      <w:proofErr w:type="spellStart"/>
+      <w:r>
+        <w:rPr>
+          <w:rFonts w:ascii="Arial" w:hAnsi="Arial" w:cs="Arial"/>
+          <w:color w:val="000000"/>
+          <w:lang w:val="pt-BR" w:eastAsia="pt-BR"/>
+        </w:rPr>
+        <w:t>jsp</w:t>
+      </w:r>
+      <w:proofErr w:type="spellEnd"/>
+      <w:r>
+        <w:rPr>
+          <w:rFonts w:ascii="Arial" w:hAnsi="Arial" w:cs="Arial"/>
+          <w:color w:val="000000"/>
+          <w:lang w:val="pt-BR" w:eastAsia="pt-BR"/>
+        </w:rPr>
+        <w:t xml:space="preserve">. As páginas dinâmicas ficam ligadas diretamente aos </w:t>
+      </w:r>
+      <w:proofErr w:type="spellStart"/>
+      <w:r>
+        <w:rPr>
+          <w:rFonts w:ascii="Arial" w:hAnsi="Arial" w:cs="Arial"/>
+          <w:color w:val="000000"/>
+          <w:lang w:val="pt-BR" w:eastAsia="pt-BR"/>
+        </w:rPr>
+        <w:t>Beans</w:t>
+      </w:r>
+      <w:proofErr w:type="spellEnd"/>
+      <w:r>
+        <w:rPr>
+          <w:rFonts w:ascii="Arial" w:hAnsi="Arial" w:cs="Arial"/>
+          <w:color w:val="000000"/>
+          <w:lang w:val="pt-BR" w:eastAsia="pt-BR"/>
+        </w:rPr>
+        <w:t>. A produtividade é favorecida e a manutenção facilitada, como veremos.</w:t>
       </w:r>
     </w:p>
     <w:p>
@@ -1157,8 +1314,9 @@
           <w:shd w:val="clear" w:color="auto" w:fill="FFFFFF"/>
           <w:lang w:val="pt-BR"/>
         </w:rPr>
-        <w:t>No JavaServer Faces, o controle fica por conta de um servlet chamado Faces Servlet, por arquivos de configuração (ex.: faces-config.xml), pelos Backing Beans e pelos validadores e conversores. O Faces Servlet se designa a receber requisições, encaminhá-las ao modelo e enviar as respectivas repostas. Os arquivos de configuração são responsáveis por definire</w:t>
-      </w:r>
+        <w:t>No </w:t>
+      </w:r>
+      <w:proofErr w:type="spellStart"/>
       <w:r>
         <w:rPr>
           <w:rFonts w:ascii="Arial" w:hAnsi="Arial" w:cs="Arial"/>
@@ -1166,6 +1324,125 @@
           <w:shd w:val="clear" w:color="auto" w:fill="FFFFFF"/>
           <w:lang w:val="pt-BR"/>
         </w:rPr>
+        <w:t>JavaServer</w:t>
+      </w:r>
+      <w:proofErr w:type="spellEnd"/>
+      <w:r>
+        <w:rPr>
+          <w:rFonts w:ascii="Arial" w:hAnsi="Arial" w:cs="Arial"/>
+          <w:color w:val="000000"/>
+          <w:shd w:val="clear" w:color="auto" w:fill="FFFFFF"/>
+          <w:lang w:val="pt-BR"/>
+        </w:rPr>
+        <w:t xml:space="preserve"> Faces, o controle fica por conta de um </w:t>
+      </w:r>
+      <w:proofErr w:type="spellStart"/>
+      <w:r>
+        <w:rPr>
+          <w:rFonts w:ascii="Arial" w:hAnsi="Arial" w:cs="Arial"/>
+          <w:color w:val="000000"/>
+          <w:shd w:val="clear" w:color="auto" w:fill="FFFFFF"/>
+          <w:lang w:val="pt-BR"/>
+        </w:rPr>
+        <w:t>servlet</w:t>
+      </w:r>
+      <w:proofErr w:type="spellEnd"/>
+      <w:r>
+        <w:rPr>
+          <w:rFonts w:ascii="Arial" w:hAnsi="Arial" w:cs="Arial"/>
+          <w:color w:val="000000"/>
+          <w:shd w:val="clear" w:color="auto" w:fill="FFFFFF"/>
+          <w:lang w:val="pt-BR"/>
+        </w:rPr>
+        <w:t xml:space="preserve"> chamado Faces </w:t>
+      </w:r>
+      <w:proofErr w:type="spellStart"/>
+      <w:r>
+        <w:rPr>
+          <w:rFonts w:ascii="Arial" w:hAnsi="Arial" w:cs="Arial"/>
+          <w:color w:val="000000"/>
+          <w:shd w:val="clear" w:color="auto" w:fill="FFFFFF"/>
+          <w:lang w:val="pt-BR"/>
+        </w:rPr>
+        <w:t>Servlet</w:t>
+      </w:r>
+      <w:proofErr w:type="spellEnd"/>
+      <w:r>
+        <w:rPr>
+          <w:rFonts w:ascii="Arial" w:hAnsi="Arial" w:cs="Arial"/>
+          <w:color w:val="000000"/>
+          <w:shd w:val="clear" w:color="auto" w:fill="FFFFFF"/>
+          <w:lang w:val="pt-BR"/>
+        </w:rPr>
+        <w:t xml:space="preserve">, por arquivos de configuração (ex.: faces-config.xml), pelos </w:t>
+      </w:r>
+      <w:proofErr w:type="spellStart"/>
+      <w:r>
+        <w:rPr>
+          <w:rFonts w:ascii="Arial" w:hAnsi="Arial" w:cs="Arial"/>
+          <w:color w:val="000000"/>
+          <w:shd w:val="clear" w:color="auto" w:fill="FFFFFF"/>
+          <w:lang w:val="pt-BR"/>
+        </w:rPr>
+        <w:t>Backing</w:t>
+      </w:r>
+      <w:proofErr w:type="spellEnd"/>
+      <w:r>
+        <w:rPr>
+          <w:rFonts w:ascii="Arial" w:hAnsi="Arial" w:cs="Arial"/>
+          <w:color w:val="000000"/>
+          <w:shd w:val="clear" w:color="auto" w:fill="FFFFFF"/>
+          <w:lang w:val="pt-BR"/>
+        </w:rPr>
+        <w:t xml:space="preserve"> </w:t>
+      </w:r>
+      <w:proofErr w:type="spellStart"/>
+      <w:r>
+        <w:rPr>
+          <w:rFonts w:ascii="Arial" w:hAnsi="Arial" w:cs="Arial"/>
+          <w:color w:val="000000"/>
+          <w:shd w:val="clear" w:color="auto" w:fill="FFFFFF"/>
+          <w:lang w:val="pt-BR"/>
+        </w:rPr>
+        <w:t>Beans</w:t>
+      </w:r>
+      <w:proofErr w:type="spellEnd"/>
+      <w:r>
+        <w:rPr>
+          <w:rFonts w:ascii="Arial" w:hAnsi="Arial" w:cs="Arial"/>
+          <w:color w:val="000000"/>
+          <w:shd w:val="clear" w:color="auto" w:fill="FFFFFF"/>
+          <w:lang w:val="pt-BR"/>
+        </w:rPr>
+        <w:t xml:space="preserve"> e pelos validadores e conversores. O Faces </w:t>
+      </w:r>
+      <w:proofErr w:type="spellStart"/>
+      <w:r>
+        <w:rPr>
+          <w:rFonts w:ascii="Arial" w:hAnsi="Arial" w:cs="Arial"/>
+          <w:color w:val="000000"/>
+          <w:shd w:val="clear" w:color="auto" w:fill="FFFFFF"/>
+          <w:lang w:val="pt-BR"/>
+        </w:rPr>
+        <w:t>Servlet</w:t>
+      </w:r>
+      <w:proofErr w:type="spellEnd"/>
+      <w:r>
+        <w:rPr>
+          <w:rFonts w:ascii="Arial" w:hAnsi="Arial" w:cs="Arial"/>
+          <w:color w:val="000000"/>
+          <w:shd w:val="clear" w:color="auto" w:fill="FFFFFF"/>
+          <w:lang w:val="pt-BR"/>
+        </w:rPr>
+        <w:t> se designa a receber requisições, encaminhá-las ao modelo e enviar as respectivas repostas. Os arquivos de configuração são responsáveis por definire</w:t>
+      </w:r>
+      <w:r>
+        <w:rPr>
+          <w:rFonts w:ascii="Arial" w:hAnsi="Arial" w:cs="Arial"/>
+          <w:color w:val="000000"/>
+          <w:shd w:val="clear" w:color="auto" w:fill="FFFFFF"/>
+          <w:lang w:val="pt-BR"/>
+        </w:rPr>
         <w:t xml:space="preserve">m a navegação entre páginas e o </w:t>
       </w:r>
       <w:r>
@@ -1209,7 +1486,27 @@
           <w:shd w:val="clear" w:color="auto" w:fill="FFFFFF"/>
           <w:lang w:val="pt-BR"/>
         </w:rPr>
-        <w:t>Já a visualização, remete ao que o usuário vê, ou seja: a interface - páginas JSP e kits renderizadores (HTML, WML, XML, etc.). Mas, como o JSF se utiliza de componentes, pode se dizer que esta é composta por uma hierarquia de componentes organizados.</w:t>
+        <w:t xml:space="preserve">Já a visualização, remete ao que o usuário vê, ou seja: a interface - páginas JSP e kits </w:t>
+      </w:r>
+      <w:proofErr w:type="spellStart"/>
+      <w:r>
+        <w:rPr>
+          <w:rFonts w:ascii="Arial" w:hAnsi="Arial" w:cs="Arial"/>
+          <w:color w:val="000000"/>
+          <w:shd w:val="clear" w:color="auto" w:fill="FFFFFF"/>
+          <w:lang w:val="pt-BR"/>
+        </w:rPr>
+        <w:t>renderizadores</w:t>
+      </w:r>
+      <w:proofErr w:type="spellEnd"/>
+      <w:r>
+        <w:rPr>
+          <w:rFonts w:ascii="Arial" w:hAnsi="Arial" w:cs="Arial"/>
+          <w:color w:val="000000"/>
+          <w:shd w:val="clear" w:color="auto" w:fill="FFFFFF"/>
+          <w:lang w:val="pt-BR"/>
+        </w:rPr>
+        <w:t xml:space="preserve"> (HTML, WML, XML, etc.). Mas, como o JSF se utiliza de componentes, pode se dizer que esta é composta por uma hierarquia de componentes organizados.</w:t>
       </w:r>
       <w:r>
         <w:rPr>
@@ -1315,7 +1612,27 @@
           <w:shd w:val="clear" w:color="auto" w:fill="FFFFFF"/>
           <w:lang w:val="pt-BR"/>
         </w:rPr>
-        <w:t>Kits renderizadores (HTML, WML, XML, etc.)</w:t>
+        <w:t xml:space="preserve">Kits </w:t>
+      </w:r>
+      <w:proofErr w:type="spellStart"/>
+      <w:r>
+        <w:rPr>
+          <w:rFonts w:ascii="Arial" w:hAnsi="Arial" w:cs="Arial"/>
+          <w:color w:val="000000"/>
+          <w:shd w:val="clear" w:color="auto" w:fill="FFFFFF"/>
+          <w:lang w:val="pt-BR"/>
+        </w:rPr>
+        <w:t>renderizadores</w:t>
+      </w:r>
+      <w:proofErr w:type="spellEnd"/>
+      <w:r>
+        <w:rPr>
+          <w:rFonts w:ascii="Arial" w:hAnsi="Arial" w:cs="Arial"/>
+          <w:color w:val="000000"/>
+          <w:shd w:val="clear" w:color="auto" w:fill="FFFFFF"/>
+          <w:lang w:val="pt-BR"/>
+        </w:rPr>
+        <w:t xml:space="preserve"> (HTML, WML, XML, etc.)</w:t>
       </w:r>
     </w:p>
     <w:p>
@@ -1375,7 +1692,47 @@
           <w:shd w:val="clear" w:color="auto" w:fill="FFFFFF"/>
           <w:lang w:val="pt-BR"/>
         </w:rPr>
-        <w:t>Faces Servlet (Front Controller)</w:t>
+        <w:t xml:space="preserve">Faces </w:t>
+      </w:r>
+      <w:proofErr w:type="spellStart"/>
+      <w:r>
+        <w:rPr>
+          <w:rFonts w:ascii="Arial" w:hAnsi="Arial" w:cs="Arial"/>
+          <w:color w:val="000000"/>
+          <w:shd w:val="clear" w:color="auto" w:fill="FFFFFF"/>
+          <w:lang w:val="pt-BR"/>
+        </w:rPr>
+        <w:t>Servlet</w:t>
+      </w:r>
+      <w:proofErr w:type="spellEnd"/>
+      <w:r>
+        <w:rPr>
+          <w:rFonts w:ascii="Arial" w:hAnsi="Arial" w:cs="Arial"/>
+          <w:color w:val="000000"/>
+          <w:shd w:val="clear" w:color="auto" w:fill="FFFFFF"/>
+          <w:lang w:val="pt-BR"/>
+        </w:rPr>
+        <w:t xml:space="preserve"> (Front </w:t>
+      </w:r>
+      <w:proofErr w:type="spellStart"/>
+      <w:r>
+        <w:rPr>
+          <w:rFonts w:ascii="Arial" w:hAnsi="Arial" w:cs="Arial"/>
+          <w:color w:val="000000"/>
+          <w:shd w:val="clear" w:color="auto" w:fill="FFFFFF"/>
+          <w:lang w:val="pt-BR"/>
+        </w:rPr>
+        <w:t>Controller</w:t>
+      </w:r>
+      <w:proofErr w:type="spellEnd"/>
+      <w:r>
+        <w:rPr>
+          <w:rFonts w:ascii="Arial" w:hAnsi="Arial" w:cs="Arial"/>
+          <w:color w:val="000000"/>
+          <w:shd w:val="clear" w:color="auto" w:fill="FFFFFF"/>
+          <w:lang w:val="pt-BR"/>
+        </w:rPr>
+        <w:t>)</w:t>
       </w:r>
     </w:p>
     <w:p>
@@ -1407,7 +1764,43 @@
           <w:color w:val="000000"/>
           <w:shd w:val="clear" w:color="auto" w:fill="FFFFFF"/>
         </w:rPr>
-        <w:t xml:space="preserve"> Bean (Page Controller ou Modelo)</w:t>
+        <w:t xml:space="preserve"> Bean (Page Controller </w:t>
+      </w:r>
+      <w:proofErr w:type="spellStart"/>
+      <w:r>
+        <w:rPr>
+          <w:rFonts w:ascii="Arial" w:hAnsi="Arial" w:cs="Arial"/>
+          <w:color w:val="000000"/>
+          <w:shd w:val="clear" w:color="auto" w:fill="FFFFFF"/>
+        </w:rPr>
+        <w:t>ou</w:t>
+      </w:r>
+      <w:proofErr w:type="spellEnd"/>
+      <w:r>
+        <w:rPr>
+          <w:rFonts w:ascii="Arial" w:hAnsi="Arial" w:cs="Arial"/>
+          <w:color w:val="000000"/>
+          <w:shd w:val="clear" w:color="auto" w:fill="FFFFFF"/>
+        </w:rPr>
+        <w:t xml:space="preserve"> </w:t>
+      </w:r>
+      <w:proofErr w:type="spellStart"/>
+      <w:r>
+        <w:rPr>
+          <w:rFonts w:ascii="Arial" w:hAnsi="Arial" w:cs="Arial"/>
+          <w:color w:val="000000"/>
+          <w:shd w:val="clear" w:color="auto" w:fill="FFFFFF"/>
+        </w:rPr>
+        <w:t>Modelo</w:t>
+      </w:r>
+      <w:proofErr w:type="spellEnd"/>
+      <w:r>
+        <w:rPr>
+          <w:rFonts w:ascii="Arial" w:hAnsi="Arial" w:cs="Arial"/>
+          <w:color w:val="000000"/>
+          <w:shd w:val="clear" w:color="auto" w:fill="FFFFFF"/>
+        </w:rPr>
+        <w:t>)</w:t>
       </w:r>
     </w:p>
     <w:p>
@@ -1671,22 +2064,14 @@
           <w:lang w:val="pt-BR"/>
         </w:rPr>
       </w:pPr>
-    </w:p>
-    <w:p>
-      <w:pPr>
-        <w:jc w:val="both"/>
-        <w:rPr>
-          <w:rFonts w:ascii="Arial" w:hAnsi="Arial" w:cs="Arial"/>
-          <w:lang w:val="pt-BR"/>
-        </w:rPr>
-      </w:pPr>
+      <w:bookmarkStart w:id="2" w:name="_GoBack"/>
+      <w:bookmarkEnd w:id="2"/>
       <w:r>
         <w:rPr>
           <w:rFonts w:ascii="Arial" w:hAnsi="Arial" w:cs="Arial"/>
           <w:noProof/>
           <w:lang w:val="pt-BR" w:eastAsia="pt-BR"/>
         </w:rPr>
-        <w:lastRenderedPageBreak/>
         <w:drawing>
           <wp:inline distT="0" distB="0" distL="0" distR="0">
             <wp:extent cx="4533900" cy="4214848"/>
@@ -1832,14 +2217,43 @@
           <w:t>7</w:t>
         </w:r>
       </w:hyperlink>
+      <w:proofErr w:type="gramStart"/>
       <w:r>
         <w:rPr>
           <w:rFonts w:ascii="Arial" w:hAnsi="Arial" w:cs="Arial"/>
           <w:color w:val="252525"/>
           <w:lang w:val="pt-BR" w:eastAsia="pt-BR"/>
         </w:rPr>
-        <w:t> Ela utiliza o template e cria a árvore inicial através da análise da requisição. Após isto, ela salva o estado da árvore no objeto </w:t>
-      </w:r>
+        <w:t> Ela</w:t>
+      </w:r>
+      <w:proofErr w:type="gramEnd"/>
+      <w:r>
+        <w:rPr>
+          <w:rFonts w:ascii="Arial" w:hAnsi="Arial" w:cs="Arial"/>
+          <w:color w:val="252525"/>
+          <w:lang w:val="pt-BR" w:eastAsia="pt-BR"/>
+        </w:rPr>
+        <w:t xml:space="preserve"> utiliza o </w:t>
+      </w:r>
+      <w:proofErr w:type="spellStart"/>
+      <w:r>
+        <w:rPr>
+          <w:rFonts w:ascii="Arial" w:hAnsi="Arial" w:cs="Arial"/>
+          <w:color w:val="252525"/>
+          <w:lang w:val="pt-BR" w:eastAsia="pt-BR"/>
+        </w:rPr>
+        <w:t>template</w:t>
+      </w:r>
+      <w:proofErr w:type="spellEnd"/>
+      <w:r>
+        <w:rPr>
+          <w:rFonts w:ascii="Arial" w:hAnsi="Arial" w:cs="Arial"/>
+          <w:color w:val="252525"/>
+          <w:lang w:val="pt-BR" w:eastAsia="pt-BR"/>
+        </w:rPr>
+        <w:t xml:space="preserve"> e cria a árvore inicial através da análise da requisição. Após isto, ela salva o estado da árvore no objeto </w:t>
+      </w:r>
+      <w:proofErr w:type="spellStart"/>
       <w:r>
         <w:rPr>
           <w:rFonts w:ascii="Arial" w:hAnsi="Arial" w:cs="Arial"/>
@@ -1850,6 +2264,7 @@
         </w:rPr>
         <w:t>FacesContext</w:t>
       </w:r>
+      <w:proofErr w:type="spellEnd"/>
       <w:r>
         <w:rPr>
           <w:rFonts w:ascii="Arial" w:hAnsi="Arial" w:cs="Arial"/>
@@ -1884,6 +2299,7 @@
         </w:rPr>
         <w:t>Aplicação dos valores de requisição - o JSF pega cada componente da árvore começando com a raiz e a cria ou recupera do objeto </w:t>
       </w:r>
+      <w:proofErr w:type="spellStart"/>
       <w:r>
         <w:rPr>
           <w:rFonts w:ascii="Arial" w:hAnsi="Arial" w:cs="Arial"/>
@@ -1894,6 +2310,7 @@
         </w:rPr>
         <w:t>FacesContext</w:t>
       </w:r>
+      <w:proofErr w:type="spellEnd"/>
       <w:r>
         <w:rPr>
           <w:rFonts w:ascii="Arial" w:hAnsi="Arial" w:cs="Arial"/>
@@ -1926,7 +2343,34 @@
           <w:color w:val="252525"/>
           <w:lang w:val="pt-BR" w:eastAsia="pt-BR"/>
         </w:rPr>
-        <w:t>Validações de processo - o JSF realiza a conversão e validação sobre todos os componentes começando com o raiz. O valor submetido de cada componente é convertido em um objeto e validado chamando-se o validador registrado. O JSF salva o valor submetido. Se ocorrer um erro durante a conversão ou validação, o ciclo de vida escapa diretamente para a fase de "apresentação da resposta".</w:t>
+        <w:t xml:space="preserve">Validações de processo - o JSF realiza a conversão e validação sobre todos os componentes começando com </w:t>
+      </w:r>
+      <w:proofErr w:type="gramStart"/>
+      <w:r>
+        <w:rPr>
+          <w:rFonts w:ascii="Arial" w:hAnsi="Arial" w:cs="Arial"/>
+          <w:color w:val="252525"/>
+          <w:lang w:val="pt-BR" w:eastAsia="pt-BR"/>
+        </w:rPr>
+        <w:t>o raiz</w:t>
+      </w:r>
+      <w:proofErr w:type="gramEnd"/>
+      <w:r>
+        <w:rPr>
+          <w:rFonts w:ascii="Arial" w:hAnsi="Arial" w:cs="Arial"/>
+          <w:color w:val="252525"/>
+          <w:lang w:val="pt-BR" w:eastAsia="pt-BR"/>
+        </w:rPr>
+        <w:t xml:space="preserve">. O valor submetido de cada componente é convertido em um objeto e validado chamando-se o validador registrado. O JSF salva o valor submetido. Se ocorrer um erro </w:t>
+      </w:r>
+      <w:r>
+        <w:rPr>
+          <w:rFonts w:ascii="Arial" w:hAnsi="Arial" w:cs="Arial"/>
+          <w:color w:val="252525"/>
+          <w:lang w:val="pt-BR" w:eastAsia="pt-BR"/>
+        </w:rPr>
+        <w:lastRenderedPageBreak/>
+        <w:t>durante a conversão ou validação, o ciclo de vida escapa diretamente para a fase de "apresentação da resposta".</w:t>
       </w:r>
     </w:p>
     <w:p>
@@ -1952,8 +2396,43 @@
           <w:color w:val="252525"/>
           <w:lang w:val="pt-BR" w:eastAsia="pt-BR"/>
         </w:rPr>
-        <w:lastRenderedPageBreak/>
-        <w:t>Atualização de valores de modelo - durante esta fase, o valor do componente é passado para o modelo através da atualização das propriedades dos backing beans.</w:t>
+        <w:t xml:space="preserve">Atualização de valores de modelo - durante esta fase, o valor do componente é passado para o modelo através da atualização das propriedades dos </w:t>
+      </w:r>
+      <w:proofErr w:type="spellStart"/>
+      <w:r>
+        <w:rPr>
+          <w:rFonts w:ascii="Arial" w:hAnsi="Arial" w:cs="Arial"/>
+          <w:color w:val="252525"/>
+          <w:lang w:val="pt-BR" w:eastAsia="pt-BR"/>
+        </w:rPr>
+        <w:t>backing</w:t>
+      </w:r>
+      <w:proofErr w:type="spellEnd"/>
+      <w:r>
+        <w:rPr>
+          <w:rFonts w:ascii="Arial" w:hAnsi="Arial" w:cs="Arial"/>
+          <w:color w:val="252525"/>
+          <w:lang w:val="pt-BR" w:eastAsia="pt-BR"/>
+        </w:rPr>
+        <w:t xml:space="preserve"> </w:t>
+      </w:r>
+      <w:proofErr w:type="spellStart"/>
+      <w:r>
+        <w:rPr>
+          <w:rFonts w:ascii="Arial" w:hAnsi="Arial" w:cs="Arial"/>
+          <w:color w:val="252525"/>
+          <w:lang w:val="pt-BR" w:eastAsia="pt-BR"/>
+        </w:rPr>
+        <w:t>beans</w:t>
+      </w:r>
+      <w:proofErr w:type="spellEnd"/>
+      <w:r>
+        <w:rPr>
+          <w:rFonts w:ascii="Arial" w:hAnsi="Arial" w:cs="Arial"/>
+          <w:color w:val="252525"/>
+          <w:lang w:val="pt-BR" w:eastAsia="pt-BR"/>
+        </w:rPr>
+        <w:t>.</w:t>
       </w:r>
     </w:p>
     <w:p>
@@ -1979,7 +2458,43 @@
           <w:color w:val="252525"/>
           <w:lang w:val="pt-BR" w:eastAsia="pt-BR"/>
         </w:rPr>
-        <w:t>Invocação da aplicação - a manipulação de evento para cada ação e ouvidor de ação é executada começando com o(s) ouvidor(es) de ação e então a chamada do método de ação.Apresentação da resposta</w:t>
+        <w:t xml:space="preserve">Invocação da aplicação - a manipulação de evento para cada ação e ouvidor de ação é executada começando com </w:t>
+      </w:r>
+      <w:proofErr w:type="gramStart"/>
+      <w:r>
+        <w:rPr>
+          <w:rFonts w:ascii="Arial" w:hAnsi="Arial" w:cs="Arial"/>
+          <w:color w:val="252525"/>
+          <w:lang w:val="pt-BR" w:eastAsia="pt-BR"/>
+        </w:rPr>
+        <w:t>o(</w:t>
+      </w:r>
+      <w:proofErr w:type="gramEnd"/>
+      <w:r>
+        <w:rPr>
+          <w:rFonts w:ascii="Arial" w:hAnsi="Arial" w:cs="Arial"/>
+          <w:color w:val="252525"/>
+          <w:lang w:val="pt-BR" w:eastAsia="pt-BR"/>
+        </w:rPr>
+        <w:t xml:space="preserve">s) ouvidor(es) de ação e então a chamada do método de </w:t>
+      </w:r>
+      <w:proofErr w:type="spellStart"/>
+      <w:r>
+        <w:rPr>
+          <w:rFonts w:ascii="Arial" w:hAnsi="Arial" w:cs="Arial"/>
+          <w:color w:val="252525"/>
+          <w:lang w:val="pt-BR" w:eastAsia="pt-BR"/>
+        </w:rPr>
+        <w:t>ação.Apresentação</w:t>
+      </w:r>
+      <w:proofErr w:type="spellEnd"/>
+      <w:r>
+        <w:rPr>
+          <w:rFonts w:ascii="Arial" w:hAnsi="Arial" w:cs="Arial"/>
+          <w:color w:val="252525"/>
+          <w:lang w:val="pt-BR" w:eastAsia="pt-BR"/>
+        </w:rPr>
+        <w:t xml:space="preserve"> da resposta</w:t>
       </w:r>
     </w:p>
     <w:p>
@@ -2066,13 +2581,31 @@
           <w:sz w:val="20"/>
         </w:rPr>
       </w:pPr>
+      <w:proofErr w:type="spellStart"/>
       <w:r>
         <w:rPr>
           <w:rFonts w:cs="Arial"/>
           <w:sz w:val="20"/>
         </w:rPr>
-        <w:t>Visões Arquiteturais</w:t>
-      </w:r>
+        <w:t>Visões</w:t>
+      </w:r>
+      <w:proofErr w:type="spellEnd"/>
+      <w:r>
+        <w:rPr>
+          <w:rFonts w:cs="Arial"/>
+          <w:sz w:val="20"/>
+        </w:rPr>
+        <w:t xml:space="preserve"> </w:t>
+      </w:r>
+      <w:proofErr w:type="spellStart"/>
+      <w:r>
+        <w:rPr>
+          <w:rFonts w:cs="Arial"/>
+          <w:sz w:val="20"/>
+        </w:rPr>
+        <w:t>Arquiteturais</w:t>
+      </w:r>
+      <w:proofErr w:type="spellEnd"/>
     </w:p>
     <w:p>
       <w:pPr>
@@ -2281,7 +2814,35 @@
             <w:rPr>
               <w:lang w:val="pt-BR"/>
             </w:rPr>
-            <w:t>&lt;Company Name&gt;</w:t>
+            <w:t>&lt;</w:t>
+          </w:r>
+          <w:proofErr w:type="spellStart"/>
+          <w:r>
+            <w:rPr>
+              <w:lang w:val="pt-BR"/>
+            </w:rPr>
+            <w:t>Company</w:t>
+          </w:r>
+          <w:proofErr w:type="spellEnd"/>
+          <w:r>
+            <w:rPr>
+              <w:lang w:val="pt-BR"/>
+            </w:rPr>
+            <w:t xml:space="preserve"> </w:t>
+          </w:r>
+          <w:proofErr w:type="spellStart"/>
+          <w:r>
+            <w:rPr>
+              <w:lang w:val="pt-BR"/>
+            </w:rPr>
+            <w:t>Name</w:t>
+          </w:r>
+          <w:proofErr w:type="spellEnd"/>
+          <w:r>
+            <w:rPr>
+              <w:lang w:val="pt-BR"/>
+            </w:rPr>
+            <w:t>&gt;</w:t>
           </w:r>
           <w:r>
             <w:fldChar w:fldCharType="end"/>
@@ -2360,7 +2921,7 @@
               <w:noProof/>
               <w:lang w:val="pt-BR"/>
             </w:rPr>
-            <w:t>2</w:t>
+            <w:t>6</w:t>
           </w:r>
           <w:r>
             <w:rPr>
@@ -2550,14 +3111,14 @@
         <v:path o:extrusionok="f" gradientshapeok="t" o:connecttype="rect"/>
         <o:lock v:ext="edit" aspectratio="t"/>
       </v:shapetype>
-      <v:shape id="_x0000_i1028" type="#_x0000_t75" style="width:29.25pt;height:27.75pt" o:bullet="t">
+      <v:shape id="_x0000_i1032" type="#_x0000_t75" style="width:28.8pt;height:28.8pt" o:bullet="t">
         <v:imagedata r:id="rId1" o:title="clip_image001"/>
       </v:shape>
     </w:pict>
   </w:numPicBullet>
   <w:numPicBullet w:numPicBulletId="1">
     <w:pict>
-      <v:shape id="_x0000_i1029" type="#_x0000_t75" style="width:30.75pt;height:30pt" o:bullet="t">
+      <v:shape id="_x0000_i1033" type="#_x0000_t75" style="width:28.8pt;height:28.8pt" o:bullet="t">
         <v:imagedata r:id="rId2" o:title="clip_image002"/>
       </v:shape>
     </w:pict>
@@ -8061,7 +8622,7 @@
 </file>
 
 <file path=customXml/itemProps1.xml><?xml version="1.0" encoding="utf-8"?>
-<ds:datastoreItem xmlns:ds="http://schemas.openxmlformats.org/officeDocument/2006/customXml" ds:itemID="{E21B3B0A-605C-464F-AC95-7E1FA9B94790}">
+<ds:datastoreItem xmlns:ds="http://schemas.openxmlformats.org/officeDocument/2006/customXml" ds:itemID="{013C3A03-6561-4340-A1B6-32CAD3BEBBDC}">
   <ds:schemaRefs>
     <ds:schemaRef ds:uri="http://schemas.openxmlformats.org/officeDocument/2006/bibliography"/>
   </ds:schemaRefs>

--- a/design/AP_Arquitetura.docx
+++ b/design/AP_Arquitetura.docx
@@ -376,7 +376,7 @@
         <w:pStyle w:val="PargrafodaLista"/>
         <w:numPr>
           <w:ilvl w:val="0"/>
-          <w:numId w:val="33"/>
+          <w:numId w:val="3"/>
         </w:numPr>
         <w:jc w:val="both"/>
         <w:rPr>
@@ -411,7 +411,7 @@
         <w:pStyle w:val="PargrafodaLista"/>
         <w:numPr>
           <w:ilvl w:val="0"/>
-          <w:numId w:val="33"/>
+          <w:numId w:val="3"/>
         </w:numPr>
         <w:jc w:val="both"/>
         <w:rPr>
@@ -446,7 +446,7 @@
         <w:pStyle w:val="PargrafodaLista"/>
         <w:numPr>
           <w:ilvl w:val="0"/>
-          <w:numId w:val="33"/>
+          <w:numId w:val="3"/>
         </w:numPr>
         <w:jc w:val="both"/>
         <w:rPr>
@@ -510,9 +510,10 @@
         <w:widowControl/>
         <w:numPr>
           <w:ilvl w:val="0"/>
-          <w:numId w:val="48"/>
+          <w:numId w:val="8"/>
         </w:numPr>
         <w:spacing w:line="240" w:lineRule="auto"/>
+        <w:jc w:val="both"/>
         <w:rPr>
           <w:rFonts w:ascii="Arial" w:hAnsi="Arial" w:cs="Arial"/>
           <w:lang w:val="pt-BR" w:eastAsia="pt-BR"/>
@@ -531,8 +532,9 @@
         <w:pStyle w:val="PargrafodaLista"/>
         <w:numPr>
           <w:ilvl w:val="0"/>
-          <w:numId w:val="48"/>
+          <w:numId w:val="8"/>
         </w:numPr>
+        <w:jc w:val="both"/>
         <w:rPr>
           <w:rFonts w:ascii="Arial" w:hAnsi="Arial" w:cs="Arial"/>
           <w:lang w:val="pt-BR"/>
@@ -551,8 +553,9 @@
         <w:pStyle w:val="PargrafodaLista"/>
         <w:numPr>
           <w:ilvl w:val="0"/>
-          <w:numId w:val="48"/>
+          <w:numId w:val="8"/>
         </w:numPr>
+        <w:jc w:val="both"/>
         <w:rPr>
           <w:rFonts w:ascii="Arial" w:hAnsi="Arial" w:cs="Arial"/>
           <w:lang w:val="pt-BR"/>
@@ -579,21 +582,49 @@
       <w:pPr>
         <w:ind w:firstLine="405"/>
         <w:jc w:val="both"/>
-        <w:rPr>
-          <w:rFonts w:ascii="Arial" w:hAnsi="Arial" w:cs="Arial"/>
-          <w:lang w:val="pt-BR"/>
-        </w:rPr>
-      </w:pPr>
-      <w:r>
         <w:rPr>
           <w:rFonts w:ascii="Arial" w:hAnsi="Arial" w:cs="Arial"/>
           <w:color w:val="000000"/>
           <w:sz w:val="18"/>
           <w:szCs w:val="18"/>
+          <w:lang w:val="pt-BR"/>
+        </w:rPr>
+      </w:pPr>
+      <w:r>
+        <w:rPr>
+          <w:rFonts w:ascii="Arial" w:hAnsi="Arial" w:cs="Arial"/>
+          <w:color w:val="000000"/>
           <w:shd w:val="clear" w:color="auto" w:fill="FFFFFF"/>
           <w:lang w:val="pt-BR"/>
         </w:rPr>
         <w:t xml:space="preserve">Para especificar um sistema crítico, é preciso compreender os riscos e gerar requisitos de confiabilidade para lidar com eles. No entanto, é preciso saber identificar os </w:t>
+      </w:r>
+      <w:r>
+        <w:rPr>
+          <w:rFonts w:ascii="Arial" w:hAnsi="Arial" w:cs="Arial"/>
+          <w:color w:val="000000"/>
+          <w:shd w:val="clear" w:color="auto" w:fill="FFFFFF"/>
+          <w:lang w:val="pt-BR"/>
+        </w:rPr>
+        <w:t>riscos e aplicar a cada tipo</w:t>
+      </w:r>
+      <w:r>
+        <w:rPr>
+          <w:rFonts w:ascii="Arial" w:hAnsi="Arial" w:cs="Arial"/>
+          <w:color w:val="000000"/>
+          <w:shd w:val="clear" w:color="auto" w:fill="FFFFFF"/>
+          <w:lang w:val="pt-BR"/>
+        </w:rPr>
+        <w:t xml:space="preserve"> de sistema</w:t>
+      </w:r>
+      <w:r>
+        <w:rPr>
+          <w:rFonts w:ascii="Arial" w:hAnsi="Arial" w:cs="Arial"/>
+          <w:color w:val="000000"/>
+          <w:shd w:val="clear" w:color="auto" w:fill="FFFFFF"/>
+          <w:lang w:val="pt-BR"/>
+        </w:rPr>
+        <w:t>.</w:t>
       </w:r>
       <w:r>
         <w:rPr>
@@ -601,115 +632,325 @@
           <w:color w:val="000000"/>
           <w:sz w:val="18"/>
           <w:szCs w:val="18"/>
-          <w:shd w:val="clear" w:color="auto" w:fill="FFFFFF"/>
-          <w:lang w:val="pt-BR"/>
-        </w:rPr>
-        <w:t xml:space="preserve">riscos e aplicar a cada tipo de </w:t>
-      </w:r>
-      <w:r>
-        <w:rPr>
-          <w:rFonts w:ascii="Arial" w:hAnsi="Arial" w:cs="Arial"/>
-          <w:color w:val="000000"/>
-          <w:sz w:val="18"/>
-          <w:szCs w:val="18"/>
-          <w:shd w:val="clear" w:color="auto" w:fill="FFFFFF"/>
-          <w:lang w:val="pt-BR"/>
-        </w:rPr>
-        <w:t>sistema crítico</w:t>
-      </w:r>
-      <w:r>
-        <w:rPr>
-          <w:rFonts w:ascii="Arial" w:hAnsi="Arial" w:cs="Arial"/>
-          <w:color w:val="000000"/>
-          <w:sz w:val="18"/>
-          <w:szCs w:val="18"/>
-          <w:shd w:val="clear" w:color="auto" w:fill="FFFFFF"/>
+          <w:lang w:val="pt-BR"/>
+        </w:rPr>
+        <w:t xml:space="preserve"> </w:t>
+      </w:r>
+      <w:r>
+        <w:rPr>
+          <w:rFonts w:ascii="Arial" w:hAnsi="Arial" w:cs="Arial"/>
+          <w:color w:val="000000"/>
+          <w:lang w:val="pt-BR"/>
+        </w:rPr>
+        <w:t>Um sistema considerado crítico, precisa ser de total confiança. Há diversas razões para que a confiança seja de fundamental importância, tais como:</w:t>
+      </w:r>
+    </w:p>
+    <w:p>
+      <w:pPr>
+        <w:pStyle w:val="PargrafodaLista"/>
+        <w:widowControl/>
+        <w:numPr>
+          <w:ilvl w:val="0"/>
+          <w:numId w:val="9"/>
+        </w:numPr>
+        <w:spacing w:before="100" w:beforeAutospacing="1" w:after="100" w:afterAutospacing="1" w:line="240" w:lineRule="auto"/>
+        <w:jc w:val="both"/>
+        <w:rPr>
+          <w:rFonts w:ascii="Arial" w:hAnsi="Arial" w:cs="Arial"/>
+          <w:color w:val="000000"/>
+          <w:lang w:val="pt-BR"/>
+        </w:rPr>
+      </w:pPr>
+      <w:r>
+        <w:rPr>
+          <w:rFonts w:ascii="Arial" w:hAnsi="Arial" w:cs="Arial"/>
+          <w:color w:val="000000"/>
+          <w:lang w:val="pt-BR"/>
+        </w:rPr>
+        <w:t>Sistemas n</w:t>
+      </w:r>
+      <w:r>
+        <w:rPr>
+          <w:rFonts w:ascii="Arial" w:hAnsi="Arial" w:cs="Arial"/>
+          <w:color w:val="000000"/>
+          <w:lang w:val="pt-BR"/>
+        </w:rPr>
+        <w:t>ão</w:t>
+      </w:r>
+      <w:r>
+        <w:rPr>
+          <w:rFonts w:ascii="Arial" w:hAnsi="Arial" w:cs="Arial"/>
+          <w:color w:val="000000"/>
+          <w:lang w:val="pt-BR"/>
+        </w:rPr>
+        <w:t xml:space="preserve"> confiáveis</w:t>
+      </w:r>
+      <w:r>
+        <w:rPr>
+          <w:rFonts w:ascii="Arial" w:hAnsi="Arial" w:cs="Arial"/>
+          <w:color w:val="000000"/>
+          <w:lang w:val="pt-BR"/>
+        </w:rPr>
+        <w:t xml:space="preserve"> ou desprotegidos: se</w:t>
+      </w:r>
+      <w:r>
+        <w:rPr>
+          <w:rFonts w:ascii="Arial" w:hAnsi="Arial" w:cs="Arial"/>
+          <w:color w:val="000000"/>
+          <w:lang w:val="pt-BR"/>
+        </w:rPr>
+        <w:t xml:space="preserve"> não confiam nele, com certeza não vão querer utilizá-los;</w:t>
+      </w:r>
+    </w:p>
+    <w:p>
+      <w:pPr>
+        <w:pStyle w:val="PargrafodaLista"/>
+        <w:widowControl/>
+        <w:numPr>
+          <w:ilvl w:val="0"/>
+          <w:numId w:val="9"/>
+        </w:numPr>
+        <w:spacing w:before="100" w:beforeAutospacing="1" w:after="100" w:afterAutospacing="1" w:line="240" w:lineRule="auto"/>
+        <w:jc w:val="both"/>
+        <w:rPr>
+          <w:rFonts w:ascii="Arial" w:hAnsi="Arial" w:cs="Arial"/>
+          <w:color w:val="000000"/>
+          <w:lang w:val="pt-BR"/>
+        </w:rPr>
+      </w:pPr>
+      <w:r>
+        <w:rPr>
+          <w:rFonts w:ascii="Arial" w:hAnsi="Arial" w:cs="Arial"/>
+          <w:color w:val="000000"/>
+          <w:lang w:val="pt-BR"/>
+        </w:rPr>
+        <w:t>Custos</w:t>
+      </w:r>
+      <w:r>
+        <w:rPr>
+          <w:rStyle w:val="apple-converted-space"/>
+          <w:rFonts w:ascii="Arial" w:hAnsi="Arial" w:cs="Arial"/>
+          <w:color w:val="000000"/>
+          <w:lang w:val="pt-BR"/>
+        </w:rPr>
+        <w:t> </w:t>
+      </w:r>
+      <w:r>
+        <w:rPr>
+          <w:rFonts w:ascii="Arial" w:hAnsi="Arial" w:cs="Arial"/>
+          <w:color w:val="000000"/>
+          <w:lang w:val="pt-BR"/>
+        </w:rPr>
+        <w:t xml:space="preserve">de falhas </w:t>
+      </w:r>
+      <w:r>
+        <w:rPr>
+          <w:rFonts w:ascii="Arial" w:hAnsi="Arial" w:cs="Arial"/>
+          <w:color w:val="000000"/>
+          <w:lang w:val="pt-BR"/>
+        </w:rPr>
+        <w:t xml:space="preserve">elevados: os custos de falhas </w:t>
+      </w:r>
+      <w:r>
+        <w:rPr>
+          <w:rFonts w:ascii="Arial" w:hAnsi="Arial" w:cs="Arial"/>
+          <w:color w:val="000000"/>
+          <w:lang w:val="pt-BR"/>
+        </w:rPr>
+        <w:t>no software</w:t>
+      </w:r>
+      <w:r>
+        <w:rPr>
+          <w:rFonts w:ascii="Arial" w:hAnsi="Arial" w:cs="Arial"/>
+          <w:color w:val="000000"/>
+          <w:lang w:val="pt-BR"/>
+        </w:rPr>
+        <w:t xml:space="preserve"> são altíssimos;</w:t>
+      </w:r>
+    </w:p>
+    <w:p>
+      <w:pPr>
+        <w:pStyle w:val="PargrafodaLista"/>
+        <w:widowControl/>
+        <w:numPr>
+          <w:ilvl w:val="0"/>
+          <w:numId w:val="9"/>
+        </w:numPr>
+        <w:spacing w:before="100" w:beforeAutospacing="1" w:after="100" w:afterAutospacing="1" w:line="240" w:lineRule="auto"/>
+        <w:jc w:val="both"/>
+        <w:rPr>
+          <w:rFonts w:ascii="Arial" w:hAnsi="Arial" w:cs="Arial"/>
+          <w:color w:val="000000"/>
+          <w:lang w:val="pt-BR"/>
+        </w:rPr>
+      </w:pPr>
+      <w:r>
+        <w:rPr>
+          <w:rFonts w:ascii="Arial" w:hAnsi="Arial" w:cs="Arial"/>
+          <w:color w:val="000000"/>
+          <w:lang w:val="pt-BR"/>
+        </w:rPr>
+        <w:t>Sistemas</w:t>
+      </w:r>
+      <w:r>
+        <w:rPr>
+          <w:rStyle w:val="apple-converted-space"/>
+          <w:rFonts w:ascii="Arial" w:hAnsi="Arial" w:cs="Arial"/>
+          <w:color w:val="000000"/>
+          <w:lang w:val="pt-BR"/>
+        </w:rPr>
+        <w:t> </w:t>
+      </w:r>
+      <w:r>
+        <w:rPr>
+          <w:rFonts w:ascii="Arial" w:hAnsi="Arial" w:cs="Arial"/>
+          <w:color w:val="000000"/>
+          <w:lang w:val="pt-BR"/>
+        </w:rPr>
+        <w:t>que levam a desconfiança ocasionam perdas de info</w:t>
+      </w:r>
+      <w:r>
+        <w:rPr>
+          <w:rFonts w:ascii="Arial" w:hAnsi="Arial" w:cs="Arial"/>
+          <w:color w:val="000000"/>
+          <w:lang w:val="pt-BR"/>
+        </w:rPr>
+        <w:t xml:space="preserve">rmações: as perdas de </w:t>
+      </w:r>
+      <w:r>
+        <w:rPr>
+          <w:rFonts w:ascii="Arial" w:hAnsi="Arial" w:cs="Arial"/>
+          <w:color w:val="000000"/>
+          <w:lang w:val="pt-BR"/>
+        </w:rPr>
+        <w:t>informações são ocorridas nesses softwares e podem ocasionar prejuízos enormes</w:t>
+      </w:r>
+      <w:r>
+        <w:rPr>
+          <w:rFonts w:ascii="Arial" w:hAnsi="Arial" w:cs="Arial"/>
+          <w:color w:val="000000"/>
           <w:lang w:val="pt-BR"/>
         </w:rPr>
         <w:t>.</w:t>
       </w:r>
-      <w:r>
-        <w:rPr>
-          <w:rFonts w:ascii="Arial" w:hAnsi="Arial" w:cs="Arial"/>
-          <w:color w:val="000000"/>
-          <w:lang w:val="pt-BR"/>
-        </w:rPr>
-        <w:br/>
-      </w:r>
-      <w:r>
-        <w:rPr>
-          <w:rFonts w:ascii="Arial" w:hAnsi="Arial" w:cs="Arial"/>
-          <w:color w:val="000000"/>
-          <w:lang w:val="pt-BR"/>
-        </w:rPr>
-        <w:br/>
-      </w:r>
-      <w:hyperlink r:id="rId8" w:anchor="ixzz3bYUYHWUf" w:history="1">
-        <w:r>
-          <w:rPr>
-            <w:rStyle w:val="Hyperlink"/>
-            <w:rFonts w:ascii="Arial" w:hAnsi="Arial" w:cs="Arial"/>
-            <w:color w:val="003399"/>
-            <w:lang w:val="pt-BR"/>
-          </w:rPr>
-          <w:t>Sistemas Críticos</w:t>
-        </w:r>
-      </w:hyperlink>
-      <w:r>
-        <w:rPr>
-          <w:rStyle w:val="apple-converted-space"/>
-          <w:rFonts w:ascii="Arial" w:hAnsi="Arial" w:cs="Arial"/>
-          <w:color w:val="000000"/>
-          <w:lang w:val="pt-BR"/>
-        </w:rPr>
-        <w:t> </w:t>
-      </w:r>
-      <w:hyperlink r:id="rId9" w:anchor="ixzz3bYUYHWUf" w:history="1">
-        <w:r>
-          <w:rPr>
-            <w:rStyle w:val="Hyperlink"/>
-            <w:rFonts w:ascii="Arial" w:hAnsi="Arial" w:cs="Arial"/>
-            <w:color w:val="003399"/>
-            <w:lang w:val="pt-BR"/>
-          </w:rPr>
-          <w:t>http://www.devmedia.com.br/sistemas-criticos/18952#ixzz3bYUYHWUf</w:t>
-        </w:r>
-      </w:hyperlink>
-    </w:p>
-    <w:p>
-      <w:pPr>
-        <w:rPr>
-          <w:rFonts w:ascii="Arial" w:hAnsi="Arial" w:cs="Arial"/>
-          <w:lang w:val="pt-BR"/>
-        </w:rPr>
-      </w:pPr>
-    </w:p>
-    <w:p>
-      <w:pPr>
-        <w:rPr>
-          <w:rFonts w:ascii="Arial" w:hAnsi="Arial" w:cs="Arial"/>
-          <w:lang w:val="pt-BR"/>
-        </w:rPr>
-      </w:pPr>
-      <w:hyperlink r:id="rId10" w:history="1">
-        <w:r>
-          <w:rPr>
-            <w:rStyle w:val="Hyperlink"/>
-            <w:rFonts w:ascii="Arial" w:hAnsi="Arial" w:cs="Arial"/>
-            <w:lang w:val="pt-BR"/>
-          </w:rPr>
-          <w:t>http://www.devmedia.com.br/artigo-engenharia-de-software-o-processo-unificado-integrado-ao-desenvolvimento-web/8032</w:t>
-        </w:r>
-      </w:hyperlink>
-    </w:p>
-    <w:p>
-      <w:pPr>
-        <w:jc w:val="both"/>
-        <w:rPr>
-          <w:rFonts w:ascii="Arial" w:hAnsi="Arial" w:cs="Arial"/>
-          <w:lang w:val="pt-BR"/>
-        </w:rPr>
-      </w:pPr>
+    </w:p>
+    <w:p>
+      <w:pPr>
+        <w:widowControl/>
+        <w:spacing w:before="100" w:beforeAutospacing="1" w:after="100" w:afterAutospacing="1" w:line="240" w:lineRule="auto"/>
+        <w:ind w:firstLine="360"/>
+        <w:jc w:val="both"/>
+        <w:rPr>
+          <w:rFonts w:ascii="Arial" w:hAnsi="Arial" w:cs="Arial"/>
+          <w:color w:val="000000"/>
+          <w:shd w:val="clear" w:color="auto" w:fill="FFFFFF"/>
+          <w:lang w:val="pt-BR"/>
+        </w:rPr>
+      </w:pPr>
+      <w:r>
+        <w:rPr>
+          <w:rFonts w:ascii="Arial" w:hAnsi="Arial" w:cs="Arial"/>
+          <w:color w:val="000000"/>
+          <w:shd w:val="clear" w:color="auto" w:fill="FFFFFF"/>
+          <w:lang w:val="pt-BR"/>
+        </w:rPr>
+        <w:t xml:space="preserve">Devido </w:t>
+      </w:r>
+      <w:r>
+        <w:rPr>
+          <w:rFonts w:ascii="Arial" w:hAnsi="Arial" w:cs="Arial"/>
+          <w:color w:val="000000"/>
+          <w:shd w:val="clear" w:color="auto" w:fill="FFFFFF"/>
+          <w:lang w:val="pt-BR"/>
+        </w:rPr>
+        <w:t>ao</w:t>
+      </w:r>
+      <w:r>
+        <w:rPr>
+          <w:rFonts w:ascii="Arial" w:hAnsi="Arial" w:cs="Arial"/>
+          <w:color w:val="000000"/>
+          <w:shd w:val="clear" w:color="auto" w:fill="FFFFFF"/>
+          <w:lang w:val="pt-BR"/>
+        </w:rPr>
+        <w:t xml:space="preserve"> alto custo nas falhas dos sistemas, eles são, na maioria das vezes, desenvolvidos com técnicas já conhecidas. Essas técnicas, embora antigas, tem seu ponto forte e fraco já conhecido, mas, ainda há componentes nos quais as falhas podem ocorrer, como exemplo menciona-se: o hardware do software pode falhar; pode ocorrer erros na especificação, projeto ou implementação e falhas humanas na operação do software.</w:t>
+      </w:r>
+    </w:p>
+    <w:p>
+      <w:pPr>
+        <w:widowControl/>
+        <w:spacing w:before="100" w:beforeAutospacing="1" w:after="100" w:afterAutospacing="1" w:line="240" w:lineRule="auto"/>
+        <w:ind w:firstLine="360"/>
+        <w:jc w:val="both"/>
+        <w:rPr>
+          <w:rFonts w:ascii="Arial" w:hAnsi="Arial" w:cs="Arial"/>
+          <w:color w:val="FF0000"/>
+          <w:shd w:val="clear" w:color="auto" w:fill="FFFFFF"/>
+          <w:lang w:val="pt-BR"/>
+        </w:rPr>
+      </w:pPr>
+      <w:r>
+        <w:rPr>
+          <w:rFonts w:ascii="Arial" w:hAnsi="Arial" w:cs="Arial"/>
+          <w:color w:val="FF0000"/>
+          <w:shd w:val="clear" w:color="auto" w:fill="FFFFFF"/>
+          <w:lang w:val="pt-BR"/>
+        </w:rPr>
+        <w:t xml:space="preserve"> </w:t>
+      </w:r>
+      <w:r>
+        <w:rPr>
+          <w:rFonts w:ascii="Arial" w:hAnsi="Arial" w:cs="Arial"/>
+          <w:color w:val="FF0000"/>
+          <w:shd w:val="clear" w:color="auto" w:fill="FFFFFF"/>
+          <w:lang w:val="pt-BR"/>
+        </w:rPr>
+        <w:t xml:space="preserve">A extração dos requisitos </w:t>
+      </w:r>
+      <w:r>
+        <w:rPr>
+          <w:rFonts w:ascii="Arial" w:hAnsi="Arial" w:cs="Arial"/>
+          <w:color w:val="FF0000"/>
+          <w:shd w:val="clear" w:color="auto" w:fill="FFFFFF"/>
+          <w:lang w:val="pt-BR"/>
+        </w:rPr>
+        <w:t>será</w:t>
+      </w:r>
+      <w:r>
+        <w:rPr>
+          <w:rFonts w:ascii="Arial" w:hAnsi="Arial" w:cs="Arial"/>
+          <w:color w:val="FF0000"/>
+          <w:shd w:val="clear" w:color="auto" w:fill="FFFFFF"/>
+          <w:lang w:val="pt-BR"/>
+        </w:rPr>
+        <w:t xml:space="preserve"> feita à medida que</w:t>
+      </w:r>
+      <w:r>
+        <w:rPr>
+          <w:rFonts w:ascii="Arial" w:hAnsi="Arial" w:cs="Arial"/>
+          <w:color w:val="FF0000"/>
+          <w:shd w:val="clear" w:color="auto" w:fill="FFFFFF"/>
+          <w:lang w:val="pt-BR"/>
+        </w:rPr>
+        <w:t xml:space="preserve"> os casos de uso do sistema</w:t>
+      </w:r>
+      <w:r>
+        <w:rPr>
+          <w:rFonts w:ascii="Arial" w:hAnsi="Arial" w:cs="Arial"/>
+          <w:color w:val="FF0000"/>
+          <w:shd w:val="clear" w:color="auto" w:fill="FFFFFF"/>
+          <w:lang w:val="pt-BR"/>
+        </w:rPr>
+        <w:t xml:space="preserve"> são </w:t>
+      </w:r>
+      <w:r>
+        <w:rPr>
+          <w:rFonts w:ascii="Arial" w:hAnsi="Arial" w:cs="Arial"/>
+          <w:color w:val="FF0000"/>
+          <w:shd w:val="clear" w:color="auto" w:fill="FFFFFF"/>
+          <w:lang w:val="pt-BR"/>
+        </w:rPr>
+        <w:t>realizados e validados.</w:t>
+      </w:r>
     </w:p>
     <w:p>
       <w:pPr>
@@ -727,6 +968,7 @@
           <w:sz w:val="20"/>
           <w:lang w:val="pt-BR"/>
         </w:rPr>
+        <w:lastRenderedPageBreak/>
         <w:t>Decisões, Restrições e Justificativas</w:t>
       </w:r>
     </w:p>
@@ -744,7 +986,7 @@
         <w:pStyle w:val="PargrafodaLista"/>
         <w:numPr>
           <w:ilvl w:val="0"/>
-          <w:numId w:val="34"/>
+          <w:numId w:val="4"/>
         </w:numPr>
         <w:jc w:val="both"/>
         <w:rPr>
@@ -790,7 +1032,6 @@
         <w:t xml:space="preserve"> como o </w:t>
       </w:r>
       <w:proofErr w:type="spellStart"/>
-      <w:proofErr w:type="gramStart"/>
       <w:r>
         <w:rPr>
           <w:rFonts w:ascii="Arial" w:hAnsi="Arial" w:cs="Arial"/>
@@ -804,16 +1045,8 @@
           <w:rFonts w:ascii="Arial" w:hAnsi="Arial" w:cs="Arial"/>
           <w:lang w:val="pt-BR"/>
         </w:rPr>
-        <w:t xml:space="preserve">  </w:t>
-      </w:r>
-      <w:r>
-        <w:rPr>
-          <w:rFonts w:ascii="Arial" w:hAnsi="Arial" w:cs="Arial"/>
-          <w:lang w:val="pt-BR"/>
-        </w:rPr>
-        <w:t>para</w:t>
-      </w:r>
-      <w:proofErr w:type="gramEnd"/>
+        <w:t xml:space="preserve"> para</w:t>
+      </w:r>
       <w:r>
         <w:rPr>
           <w:rFonts w:ascii="Arial" w:hAnsi="Arial" w:cs="Arial"/>
@@ -851,7 +1084,7 @@
         <w:pStyle w:val="PargrafodaLista"/>
         <w:numPr>
           <w:ilvl w:val="0"/>
-          <w:numId w:val="34"/>
+          <w:numId w:val="4"/>
         </w:numPr>
         <w:jc w:val="both"/>
         <w:rPr>
@@ -891,7 +1124,6 @@
         <w:t xml:space="preserve">, </w:t>
       </w:r>
       <w:proofErr w:type="spellStart"/>
-      <w:proofErr w:type="gramStart"/>
       <w:r>
         <w:rPr>
           <w:rFonts w:ascii="Arial" w:hAnsi="Arial" w:cs="Arial"/>
@@ -900,7 +1132,6 @@
         <w:t>reusabilidade</w:t>
       </w:r>
       <w:proofErr w:type="spellEnd"/>
-      <w:proofErr w:type="gramEnd"/>
       <w:r>
         <w:rPr>
           <w:rFonts w:ascii="Arial" w:hAnsi="Arial" w:cs="Arial"/>
@@ -953,7 +1184,6 @@
           <w:sz w:val="20"/>
           <w:lang w:val="pt-BR"/>
         </w:rPr>
-        <w:lastRenderedPageBreak/>
         <w:t>Mecanismos</w:t>
       </w:r>
       <w:r>
@@ -1198,7 +1428,7 @@
                     </pic:cNvPicPr>
                   </pic:nvPicPr>
                   <pic:blipFill>
-                    <a:blip r:embed="rId11">
+                    <a:blip r:embed="rId8">
                       <a:extLst>
                         <a:ext uri="{28A0092B-C50C-407E-A947-70E740481C1C}">
                           <a14:useLocalDpi xmlns:a14="http://schemas.microsoft.com/office/drawing/2010/main" val="0"/>
@@ -1486,7 +1716,17 @@
           <w:shd w:val="clear" w:color="auto" w:fill="FFFFFF"/>
           <w:lang w:val="pt-BR"/>
         </w:rPr>
-        <w:t xml:space="preserve">Já a visualização, remete ao que o usuário vê, ou seja: a interface - páginas JSP e kits </w:t>
+        <w:t xml:space="preserve">Já a visualização, remete ao que o </w:t>
+      </w:r>
+      <w:r>
+        <w:rPr>
+          <w:rFonts w:ascii="Arial" w:hAnsi="Arial" w:cs="Arial"/>
+          <w:color w:val="000000"/>
+          <w:shd w:val="clear" w:color="auto" w:fill="FFFFFF"/>
+          <w:lang w:val="pt-BR"/>
+        </w:rPr>
+        <w:lastRenderedPageBreak/>
+        <w:t xml:space="preserve">usuário vê, ou seja: a interface - páginas JSP e kits </w:t>
       </w:r>
       <w:proofErr w:type="spellStart"/>
       <w:r>
@@ -1571,7 +1811,7 @@
         <w:pStyle w:val="PargrafodaLista"/>
         <w:numPr>
           <w:ilvl w:val="0"/>
-          <w:numId w:val="45"/>
+          <w:numId w:val="6"/>
         </w:numPr>
         <w:jc w:val="both"/>
         <w:rPr>
@@ -1595,7 +1835,7 @@
         <w:pStyle w:val="PargrafodaLista"/>
         <w:numPr>
           <w:ilvl w:val="0"/>
-          <w:numId w:val="45"/>
+          <w:numId w:val="6"/>
         </w:numPr>
         <w:jc w:val="both"/>
         <w:rPr>
@@ -1674,7 +1914,7 @@
         <w:pStyle w:val="Corpodetexto"/>
         <w:numPr>
           <w:ilvl w:val="0"/>
-          <w:numId w:val="47"/>
+          <w:numId w:val="7"/>
         </w:numPr>
         <w:spacing w:after="0" w:line="240" w:lineRule="auto"/>
         <w:jc w:val="both"/>
@@ -1740,7 +1980,7 @@
         <w:pStyle w:val="Corpodetexto"/>
         <w:numPr>
           <w:ilvl w:val="0"/>
-          <w:numId w:val="47"/>
+          <w:numId w:val="7"/>
         </w:numPr>
         <w:spacing w:after="0" w:line="240" w:lineRule="auto"/>
         <w:jc w:val="both"/>
@@ -1841,7 +2081,7 @@
         <w:pStyle w:val="Corpodetexto"/>
         <w:numPr>
           <w:ilvl w:val="0"/>
-          <w:numId w:val="47"/>
+          <w:numId w:val="7"/>
         </w:numPr>
         <w:spacing w:after="0" w:line="240" w:lineRule="auto"/>
         <w:jc w:val="both"/>
@@ -1859,7 +2099,6 @@
           <w:shd w:val="clear" w:color="auto" w:fill="FFFFFF"/>
           <w:lang w:val="pt-BR"/>
         </w:rPr>
-        <w:lastRenderedPageBreak/>
         <w:t>E</w:t>
       </w:r>
       <w:r>
@@ -1877,7 +2116,7 @@
         <w:pStyle w:val="Corpodetexto"/>
         <w:numPr>
           <w:ilvl w:val="0"/>
-          <w:numId w:val="47"/>
+          <w:numId w:val="7"/>
         </w:numPr>
         <w:spacing w:after="0" w:line="240" w:lineRule="auto"/>
         <w:jc w:val="both"/>
@@ -1961,7 +2200,7 @@
                     </pic:cNvPicPr>
                   </pic:nvPicPr>
                   <pic:blipFill>
-                    <a:blip r:embed="rId12">
+                    <a:blip r:embed="rId9">
                       <a:extLst>
                         <a:ext uri="{28A0092B-C50C-407E-A947-70E740481C1C}">
                           <a14:useLocalDpi xmlns:a14="http://schemas.microsoft.com/office/drawing/2010/main" val="0"/>
@@ -2064,8 +2303,6 @@
           <w:lang w:val="pt-BR"/>
         </w:rPr>
       </w:pPr>
-      <w:bookmarkStart w:id="2" w:name="_GoBack"/>
-      <w:bookmarkEnd w:id="2"/>
       <w:r>
         <w:rPr>
           <w:rFonts w:ascii="Arial" w:hAnsi="Arial" w:cs="Arial"/>
@@ -2088,7 +2325,7 @@
                     <pic:cNvPicPr/>
                   </pic:nvPicPr>
                   <pic:blipFill>
-                    <a:blip r:embed="rId13">
+                    <a:blip r:embed="rId10">
                       <a:extLst>
                         <a:ext uri="{28A0092B-C50C-407E-A947-70E740481C1C}">
                           <a14:useLocalDpi xmlns:a14="http://schemas.microsoft.com/office/drawing/2010/main" val="0"/>
@@ -2168,7 +2405,7 @@
         <w:widowControl/>
         <w:numPr>
           <w:ilvl w:val="0"/>
-          <w:numId w:val="42"/>
+          <w:numId w:val="5"/>
         </w:numPr>
         <w:shd w:val="clear" w:color="auto" w:fill="FFFFFF"/>
         <w:spacing w:before="100" w:beforeAutospacing="1" w:after="24" w:line="360" w:lineRule="atLeast"/>
@@ -2188,11 +2425,10 @@
         </w:rPr>
         <w:t>Restauração da visão - o objetivo principal desta fase é construir a </w:t>
       </w:r>
-      <w:hyperlink r:id="rId14" w:tooltip="Árvores de componentes (página não existe)" w:history="1">
+      <w:hyperlink r:id="rId11" w:tooltip="Árvores de componentes (página não existe)" w:history="1">
         <w:r>
           <w:rPr>
             <w:rFonts w:ascii="Arial" w:hAnsi="Arial" w:cs="Arial"/>
-            <w:color w:val="A55858"/>
             <w:lang w:val="pt-BR" w:eastAsia="pt-BR"/>
           </w:rPr>
           <w:t>árvores de componentes</w:t>
@@ -2201,39 +2437,17 @@
       <w:r>
         <w:rPr>
           <w:rFonts w:ascii="Arial" w:hAnsi="Arial" w:cs="Arial"/>
+          <w:lang w:val="pt-BR" w:eastAsia="pt-BR"/>
+        </w:rPr>
+        <w:t>. </w:t>
+      </w:r>
+      <w:r>
+        <w:rPr>
+          <w:rFonts w:ascii="Arial" w:hAnsi="Arial" w:cs="Arial"/>
           <w:color w:val="252525"/>
           <w:lang w:val="pt-BR" w:eastAsia="pt-BR"/>
         </w:rPr>
-        <w:t>.</w:t>
-      </w:r>
-      <w:hyperlink r:id="rId15" w:anchor="cite_note-7" w:history="1">
-        <w:r>
-          <w:rPr>
-            <w:rFonts w:ascii="Arial" w:hAnsi="Arial" w:cs="Arial"/>
-            <w:color w:val="0B0080"/>
-            <w:vertAlign w:val="superscript"/>
-            <w:lang w:val="pt-BR" w:eastAsia="pt-BR"/>
-          </w:rPr>
-          <w:t>7</w:t>
-        </w:r>
-      </w:hyperlink>
-      <w:proofErr w:type="gramStart"/>
-      <w:r>
-        <w:rPr>
-          <w:rFonts w:ascii="Arial" w:hAnsi="Arial" w:cs="Arial"/>
-          <w:color w:val="252525"/>
-          <w:lang w:val="pt-BR" w:eastAsia="pt-BR"/>
-        </w:rPr>
-        <w:t> Ela</w:t>
-      </w:r>
-      <w:proofErr w:type="gramEnd"/>
-      <w:r>
-        <w:rPr>
-          <w:rFonts w:ascii="Arial" w:hAnsi="Arial" w:cs="Arial"/>
-          <w:color w:val="252525"/>
-          <w:lang w:val="pt-BR" w:eastAsia="pt-BR"/>
-        </w:rPr>
-        <w:t xml:space="preserve"> utiliza o </w:t>
+        <w:t xml:space="preserve">Ela utiliza o </w:t>
       </w:r>
       <w:proofErr w:type="spellStart"/>
       <w:r>
@@ -2279,7 +2493,7 @@
         <w:widowControl/>
         <w:numPr>
           <w:ilvl w:val="0"/>
-          <w:numId w:val="42"/>
+          <w:numId w:val="5"/>
         </w:numPr>
         <w:shd w:val="clear" w:color="auto" w:fill="FFFFFF"/>
         <w:spacing w:before="100" w:beforeAutospacing="1" w:after="24" w:line="360" w:lineRule="atLeast"/>
@@ -2325,7 +2539,7 @@
         <w:widowControl/>
         <w:numPr>
           <w:ilvl w:val="0"/>
-          <w:numId w:val="42"/>
+          <w:numId w:val="5"/>
         </w:numPr>
         <w:shd w:val="clear" w:color="auto" w:fill="FFFFFF"/>
         <w:spacing w:before="100" w:beforeAutospacing="1" w:after="24" w:line="360" w:lineRule="atLeast"/>
@@ -2378,7 +2592,7 @@
         <w:widowControl/>
         <w:numPr>
           <w:ilvl w:val="0"/>
-          <w:numId w:val="42"/>
+          <w:numId w:val="5"/>
         </w:numPr>
         <w:shd w:val="clear" w:color="auto" w:fill="FFFFFF"/>
         <w:spacing w:before="100" w:beforeAutospacing="1" w:after="24" w:line="360" w:lineRule="atLeast"/>
@@ -2440,7 +2654,7 @@
         <w:widowControl/>
         <w:numPr>
           <w:ilvl w:val="0"/>
-          <w:numId w:val="42"/>
+          <w:numId w:val="5"/>
         </w:numPr>
         <w:shd w:val="clear" w:color="auto" w:fill="FFFFFF"/>
         <w:spacing w:before="100" w:beforeAutospacing="1" w:after="24" w:line="360" w:lineRule="atLeast"/>
@@ -2467,7 +2681,15 @@
           <w:color w:val="252525"/>
           <w:lang w:val="pt-BR" w:eastAsia="pt-BR"/>
         </w:rPr>
-        <w:t>o(</w:t>
+        <w:t>o</w:t>
+      </w:r>
+      <w:r>
+        <w:rPr>
+          <w:rFonts w:ascii="Arial" w:hAnsi="Arial" w:cs="Arial"/>
+          <w:color w:val="252525"/>
+          <w:lang w:val="pt-BR" w:eastAsia="pt-BR"/>
+        </w:rPr>
+        <w:t>(</w:t>
       </w:r>
       <w:proofErr w:type="gramEnd"/>
       <w:r>
@@ -2540,7 +2762,7 @@
                     </pic:cNvPicPr>
                   </pic:nvPicPr>
                   <pic:blipFill>
-                    <a:blip r:embed="rId16">
+                    <a:blip r:embed="rId12">
                       <a:extLst>
                         <a:ext uri="{28A0092B-C50C-407E-A947-70E740481C1C}">
                           <a14:useLocalDpi xmlns:a14="http://schemas.microsoft.com/office/drawing/2010/main" val="0"/>
@@ -2631,16 +2853,8 @@
         </w:rPr>
         <w:t>Caso de Uso:</w:t>
       </w:r>
-    </w:p>
-    <w:p>
-      <w:pPr>
-        <w:rPr>
-          <w:rFonts w:ascii="Arial" w:hAnsi="Arial" w:cs="Arial"/>
-          <w:noProof/>
-          <w:u w:val="single"/>
-          <w:lang w:val="pt-BR" w:eastAsia="pt-BR"/>
-        </w:rPr>
-      </w:pPr>
+      <w:bookmarkStart w:id="2" w:name="_GoBack"/>
+      <w:bookmarkEnd w:id="2"/>
     </w:p>
     <w:p>
       <w:pPr>
@@ -2660,8 +2874,8 @@
         <w:lastRenderedPageBreak/>
         <w:drawing>
           <wp:inline distT="0" distB="0" distL="0" distR="0">
-            <wp:extent cx="5943600" cy="4513580"/>
-            <wp:effectExtent l="0" t="0" r="0" b="1270"/>
+            <wp:extent cx="5715000" cy="4339981"/>
+            <wp:effectExtent l="0" t="0" r="0" b="3810"/>
             <wp:docPr id="4" name="Imagem 4"/>
             <wp:cNvGraphicFramePr>
               <a:graphicFrameLocks xmlns:a="http://schemas.openxmlformats.org/drawingml/2006/main" noChangeAspect="1"/>
@@ -2674,7 +2888,7 @@
                     <pic:cNvPicPr/>
                   </pic:nvPicPr>
                   <pic:blipFill>
-                    <a:blip r:embed="rId17">
+                    <a:blip r:embed="rId13">
                       <a:extLst>
                         <a:ext uri="{28A0092B-C50C-407E-A947-70E740481C1C}">
                           <a14:useLocalDpi xmlns:a14="http://schemas.microsoft.com/office/drawing/2010/main" val="0"/>
@@ -2688,7 +2902,7 @@
                   <pic:spPr>
                     <a:xfrm>
                       <a:off x="0" y="0"/>
-                      <a:ext cx="5943600" cy="4513580"/>
+                      <a:ext cx="5715000" cy="4339981"/>
                     </a:xfrm>
                     <a:prstGeom prst="rect">
                       <a:avLst/>
@@ -2702,8 +2916,8 @@
       </w:r>
     </w:p>
     <w:sectPr>
-      <w:headerReference w:type="default" r:id="rId18"/>
-      <w:footerReference w:type="default" r:id="rId19"/>
+      <w:headerReference w:type="default" r:id="rId14"/>
+      <w:footerReference w:type="default" r:id="rId15"/>
       <w:pgSz w:w="12240" w:h="15840" w:code="1"/>
       <w:pgMar w:top="1440" w:right="1440" w:bottom="1440" w:left="1440" w:header="720" w:footer="720" w:gutter="0"/>
       <w:cols w:space="720"/>
@@ -3090,39 +3304,6 @@
 
 <file path=word/numbering.xml><?xml version="1.0" encoding="utf-8"?>
 <w:numbering xmlns:wpc="http://schemas.microsoft.com/office/word/2010/wordprocessingCanvas" xmlns:mc="http://schemas.openxmlformats.org/markup-compatibility/2006" xmlns:o="urn:schemas-microsoft-com:office:office" xmlns:r="http://schemas.openxmlformats.org/officeDocument/2006/relationships" xmlns:m="http://schemas.openxmlformats.org/officeDocument/2006/math" xmlns:v="urn:schemas-microsoft-com:vml" xmlns:wp14="http://schemas.microsoft.com/office/word/2010/wordprocessingDrawing" xmlns:wp="http://schemas.openxmlformats.org/drawingml/2006/wordprocessingDrawing" xmlns:w10="urn:schemas-microsoft-com:office:word" xmlns:w="http://schemas.openxmlformats.org/wordprocessingml/2006/main" xmlns:w14="http://schemas.microsoft.com/office/word/2010/wordml" xmlns:w15="http://schemas.microsoft.com/office/word/2012/wordml" xmlns:wpg="http://schemas.microsoft.com/office/word/2010/wordprocessingGroup" xmlns:wpi="http://schemas.microsoft.com/office/word/2010/wordprocessingInk" xmlns:wne="http://schemas.microsoft.com/office/word/2006/wordml" xmlns:wps="http://schemas.microsoft.com/office/word/2010/wordprocessingShape" mc:Ignorable="w14 w15 wp14">
-  <w:numPicBullet w:numPicBulletId="0">
-    <w:pict>
-      <v:shapetype id="_x0000_t75" coordsize="21600,21600" o:spt="75" o:preferrelative="t" path="m@4@5l@4@11@9@11@9@5xe" filled="f" stroked="f">
-        <v:stroke joinstyle="miter"/>
-        <v:formulas>
-          <v:f eqn="if lineDrawn pixelLineWidth 0"/>
-          <v:f eqn="sum @0 1 0"/>
-          <v:f eqn="sum 0 0 @1"/>
-          <v:f eqn="prod @2 1 2"/>
-          <v:f eqn="prod @3 21600 pixelWidth"/>
-          <v:f eqn="prod @3 21600 pixelHeight"/>
-          <v:f eqn="sum @0 0 1"/>
-          <v:f eqn="prod @6 1 2"/>
-          <v:f eqn="prod @7 21600 pixelWidth"/>
-          <v:f eqn="sum @8 21600 0"/>
-          <v:f eqn="prod @7 21600 pixelHeight"/>
-          <v:f eqn="sum @10 21600 0"/>
-        </v:formulas>
-        <v:path o:extrusionok="f" gradientshapeok="t" o:connecttype="rect"/>
-        <o:lock v:ext="edit" aspectratio="t"/>
-      </v:shapetype>
-      <v:shape id="_x0000_i1032" type="#_x0000_t75" style="width:28.8pt;height:28.8pt" o:bullet="t">
-        <v:imagedata r:id="rId1" o:title="clip_image001"/>
-      </v:shape>
-    </w:pict>
-  </w:numPicBullet>
-  <w:numPicBullet w:numPicBulletId="1">
-    <w:pict>
-      <v:shape id="_x0000_i1033" type="#_x0000_t75" style="width:28.8pt;height:28.8pt" o:bullet="t">
-        <v:imagedata r:id="rId2" o:title="clip_image002"/>
-      </v:shape>
-    </w:pict>
-  </w:numPicBullet>
   <w:abstractNum w:abstractNumId="0" w15:restartNumberingAfterBreak="0">
     <w:nsid w:val="FFFFFFFB"/>
     <w:multiLevelType w:val="multilevel"/>
@@ -3432,223 +3613,6 @@
     </w:lvl>
   </w:abstractNum>
   <w:abstractNum w:abstractNumId="3" w15:restartNumberingAfterBreak="0">
-    <w:nsid w:val="0B2B1A1A"/>
-    <w:multiLevelType w:val="hybridMultilevel"/>
-    <w:tmpl w:val="F982825A"/>
-    <w:lvl w:ilvl="0" w:tplc="9E56B5B0">
-      <w:start w:val="1"/>
-      <w:numFmt w:val="bullet"/>
-      <w:lvlText w:val=""/>
-      <w:lvlJc w:val="left"/>
-      <w:pPr>
-        <w:tabs>
-          <w:tab w:val="num" w:pos="360"/>
-        </w:tabs>
-        <w:ind w:left="360" w:hanging="360"/>
-      </w:pPr>
-      <w:rPr>
-        <w:rFonts w:ascii="Wingdings" w:hAnsi="Wingdings" w:hint="default"/>
-      </w:rPr>
-    </w:lvl>
-    <w:lvl w:ilvl="1" w:tplc="04090003" w:tentative="1">
-      <w:start w:val="1"/>
-      <w:numFmt w:val="bullet"/>
-      <w:lvlText w:val="o"/>
-      <w:lvlJc w:val="left"/>
-      <w:pPr>
-        <w:tabs>
-          <w:tab w:val="num" w:pos="1440"/>
-        </w:tabs>
-        <w:ind w:left="1440" w:hanging="360"/>
-      </w:pPr>
-      <w:rPr>
-        <w:rFonts w:ascii="Courier New" w:hAnsi="Courier New" w:cs="Courier New" w:hint="default"/>
-      </w:rPr>
-    </w:lvl>
-    <w:lvl w:ilvl="2" w:tplc="04090005" w:tentative="1">
-      <w:start w:val="1"/>
-      <w:numFmt w:val="bullet"/>
-      <w:lvlText w:val=""/>
-      <w:lvlJc w:val="left"/>
-      <w:pPr>
-        <w:tabs>
-          <w:tab w:val="num" w:pos="2160"/>
-        </w:tabs>
-        <w:ind w:left="2160" w:hanging="360"/>
-      </w:pPr>
-      <w:rPr>
-        <w:rFonts w:ascii="Wingdings" w:hAnsi="Wingdings" w:hint="default"/>
-      </w:rPr>
-    </w:lvl>
-    <w:lvl w:ilvl="3" w:tplc="04090001" w:tentative="1">
-      <w:start w:val="1"/>
-      <w:numFmt w:val="bullet"/>
-      <w:lvlText w:val=""/>
-      <w:lvlJc w:val="left"/>
-      <w:pPr>
-        <w:tabs>
-          <w:tab w:val="num" w:pos="2880"/>
-        </w:tabs>
-        <w:ind w:left="2880" w:hanging="360"/>
-      </w:pPr>
-      <w:rPr>
-        <w:rFonts w:ascii="Symbol" w:hAnsi="Symbol" w:hint="default"/>
-      </w:rPr>
-    </w:lvl>
-    <w:lvl w:ilvl="4" w:tplc="04090003" w:tentative="1">
-      <w:start w:val="1"/>
-      <w:numFmt w:val="bullet"/>
-      <w:lvlText w:val="o"/>
-      <w:lvlJc w:val="left"/>
-      <w:pPr>
-        <w:tabs>
-          <w:tab w:val="num" w:pos="3600"/>
-        </w:tabs>
-        <w:ind w:left="3600" w:hanging="360"/>
-      </w:pPr>
-      <w:rPr>
-        <w:rFonts w:ascii="Courier New" w:hAnsi="Courier New" w:cs="Courier New" w:hint="default"/>
-      </w:rPr>
-    </w:lvl>
-    <w:lvl w:ilvl="5" w:tplc="04090005" w:tentative="1">
-      <w:start w:val="1"/>
-      <w:numFmt w:val="bullet"/>
-      <w:lvlText w:val=""/>
-      <w:lvlJc w:val="left"/>
-      <w:pPr>
-        <w:tabs>
-          <w:tab w:val="num" w:pos="4320"/>
-        </w:tabs>
-        <w:ind w:left="4320" w:hanging="360"/>
-      </w:pPr>
-      <w:rPr>
-        <w:rFonts w:ascii="Wingdings" w:hAnsi="Wingdings" w:hint="default"/>
-      </w:rPr>
-    </w:lvl>
-    <w:lvl w:ilvl="6" w:tplc="04090001" w:tentative="1">
-      <w:start w:val="1"/>
-      <w:numFmt w:val="bullet"/>
-      <w:lvlText w:val=""/>
-      <w:lvlJc w:val="left"/>
-      <w:pPr>
-        <w:tabs>
-          <w:tab w:val="num" w:pos="5040"/>
-        </w:tabs>
-        <w:ind w:left="5040" w:hanging="360"/>
-      </w:pPr>
-      <w:rPr>
-        <w:rFonts w:ascii="Symbol" w:hAnsi="Symbol" w:hint="default"/>
-      </w:rPr>
-    </w:lvl>
-    <w:lvl w:ilvl="7" w:tplc="04090003" w:tentative="1">
-      <w:start w:val="1"/>
-      <w:numFmt w:val="bullet"/>
-      <w:lvlText w:val="o"/>
-      <w:lvlJc w:val="left"/>
-      <w:pPr>
-        <w:tabs>
-          <w:tab w:val="num" w:pos="5760"/>
-        </w:tabs>
-        <w:ind w:left="5760" w:hanging="360"/>
-      </w:pPr>
-      <w:rPr>
-        <w:rFonts w:ascii="Courier New" w:hAnsi="Courier New" w:cs="Courier New" w:hint="default"/>
-      </w:rPr>
-    </w:lvl>
-    <w:lvl w:ilvl="8" w:tplc="04090005" w:tentative="1">
-      <w:start w:val="1"/>
-      <w:numFmt w:val="bullet"/>
-      <w:lvlText w:val=""/>
-      <w:lvlJc w:val="left"/>
-      <w:pPr>
-        <w:tabs>
-          <w:tab w:val="num" w:pos="6480"/>
-        </w:tabs>
-        <w:ind w:left="6480" w:hanging="360"/>
-      </w:pPr>
-      <w:rPr>
-        <w:rFonts w:ascii="Wingdings" w:hAnsi="Wingdings" w:hint="default"/>
-      </w:rPr>
-    </w:lvl>
-  </w:abstractNum>
-  <w:abstractNum w:abstractNumId="4" w15:restartNumberingAfterBreak="0">
-    <w:nsid w:val="0E0221E6"/>
-    <w:multiLevelType w:val="multilevel"/>
-    <w:tmpl w:val="5EB24E44"/>
-    <w:lvl w:ilvl="0">
-      <w:start w:val="1"/>
-      <w:numFmt w:val="decimal"/>
-      <w:lvlText w:val="%1."/>
-      <w:legacy w:legacy="1" w:legacySpace="144" w:legacyIndent="0"/>
-      <w:lvlJc w:val="left"/>
-    </w:lvl>
-    <w:lvl w:ilvl="1">
-      <w:start w:val="1"/>
-      <w:numFmt w:val="bullet"/>
-      <w:lvlText w:val=""/>
-      <w:lvlJc w:val="left"/>
-      <w:pPr>
-        <w:tabs>
-          <w:tab w:val="num" w:pos="360"/>
-        </w:tabs>
-        <w:ind w:left="360" w:hanging="360"/>
-      </w:pPr>
-      <w:rPr>
-        <w:rFonts w:ascii="Wingdings" w:hAnsi="Wingdings" w:hint="default"/>
-        <w:color w:val="auto"/>
-      </w:rPr>
-    </w:lvl>
-    <w:lvl w:ilvl="2">
-      <w:start w:val="1"/>
-      <w:numFmt w:val="decimal"/>
-      <w:lvlText w:val="%1.%2.%3"/>
-      <w:legacy w:legacy="1" w:legacySpace="144" w:legacyIndent="0"/>
-      <w:lvlJc w:val="left"/>
-    </w:lvl>
-    <w:lvl w:ilvl="3">
-      <w:start w:val="1"/>
-      <w:numFmt w:val="decimal"/>
-      <w:lvlText w:val="%1.%2.%3.%4"/>
-      <w:legacy w:legacy="1" w:legacySpace="144" w:legacyIndent="0"/>
-      <w:lvlJc w:val="left"/>
-    </w:lvl>
-    <w:lvl w:ilvl="4">
-      <w:start w:val="1"/>
-      <w:numFmt w:val="decimal"/>
-      <w:lvlText w:val="%1.%2.%3.%4.%5"/>
-      <w:legacy w:legacy="1" w:legacySpace="144" w:legacyIndent="0"/>
-      <w:lvlJc w:val="left"/>
-    </w:lvl>
-    <w:lvl w:ilvl="5">
-      <w:start w:val="1"/>
-      <w:numFmt w:val="decimal"/>
-      <w:lvlText w:val="%1.%2.%3.%4.%5.%6"/>
-      <w:legacy w:legacy="1" w:legacySpace="144" w:legacyIndent="0"/>
-      <w:lvlJc w:val="left"/>
-    </w:lvl>
-    <w:lvl w:ilvl="6">
-      <w:start w:val="1"/>
-      <w:numFmt w:val="decimal"/>
-      <w:lvlText w:val="%1.%2.%3.%4.%5.%6.%7"/>
-      <w:legacy w:legacy="1" w:legacySpace="144" w:legacyIndent="0"/>
-      <w:lvlJc w:val="left"/>
-    </w:lvl>
-    <w:lvl w:ilvl="7">
-      <w:start w:val="1"/>
-      <w:numFmt w:val="decimal"/>
-      <w:lvlText w:val="%1.%2.%3.%4.%5.%6.%7.%8"/>
-      <w:legacy w:legacy="1" w:legacySpace="144" w:legacyIndent="0"/>
-      <w:lvlJc w:val="left"/>
-    </w:lvl>
-    <w:lvl w:ilvl="8">
-      <w:start w:val="1"/>
-      <w:numFmt w:val="decimal"/>
-      <w:lvlText w:val="%1.%2.%3.%4.%5.%6.%7.%8.%9"/>
-      <w:legacy w:legacy="1" w:legacySpace="144" w:legacyIndent="0"/>
-      <w:lvlJc w:val="left"/>
-    </w:lvl>
-  </w:abstractNum>
-  <w:abstractNum w:abstractNumId="5" w15:restartNumberingAfterBreak="0">
     <w:nsid w:val="11564628"/>
     <w:multiLevelType w:val="hybridMultilevel"/>
     <w:tmpl w:val="B9A8E78E"/>
@@ -3761,140 +3725,112 @@
       </w:rPr>
     </w:lvl>
   </w:abstractNum>
-  <w:abstractNum w:abstractNumId="6" w15:restartNumberingAfterBreak="0">
-    <w:nsid w:val="13677EC2"/>
+  <w:abstractNum w:abstractNumId="4" w15:restartNumberingAfterBreak="0">
+    <w:nsid w:val="166A1B06"/>
     <w:multiLevelType w:val="hybridMultilevel"/>
-    <w:tmpl w:val="5E58DFF0"/>
-    <w:lvl w:ilvl="0" w:tplc="84703C32">
+    <w:tmpl w:val="020CDED2"/>
+    <w:lvl w:ilvl="0" w:tplc="0416000B">
       <w:start w:val="1"/>
       <w:numFmt w:val="bullet"/>
-      <w:lvlText w:val=""/>
-      <w:lvlJc w:val="left"/>
-      <w:pPr>
-        <w:tabs>
-          <w:tab w:val="num" w:pos="720"/>
-        </w:tabs>
+      <w:lvlText w:val=""/>
+      <w:lvlJc w:val="left"/>
+      <w:pPr>
         <w:ind w:left="720" w:hanging="360"/>
       </w:pPr>
       <w:rPr>
         <w:rFonts w:ascii="Wingdings" w:hAnsi="Wingdings" w:hint="default"/>
-        <w:color w:val="auto"/>
       </w:rPr>
     </w:lvl>
-    <w:lvl w:ilvl="1" w:tplc="04090003" w:tentative="1">
+    <w:lvl w:ilvl="1" w:tplc="04160003" w:tentative="1">
       <w:start w:val="1"/>
       <w:numFmt w:val="bullet"/>
       <w:lvlText w:val="o"/>
       <w:lvlJc w:val="left"/>
       <w:pPr>
-        <w:tabs>
-          <w:tab w:val="num" w:pos="1440"/>
-        </w:tabs>
         <w:ind w:left="1440" w:hanging="360"/>
       </w:pPr>
       <w:rPr>
         <w:rFonts w:ascii="Courier New" w:hAnsi="Courier New" w:cs="Courier New" w:hint="default"/>
       </w:rPr>
     </w:lvl>
-    <w:lvl w:ilvl="2" w:tplc="04090005" w:tentative="1">
+    <w:lvl w:ilvl="2" w:tplc="04160005" w:tentative="1">
       <w:start w:val="1"/>
       <w:numFmt w:val="bullet"/>
       <w:lvlText w:val=""/>
       <w:lvlJc w:val="left"/>
       <w:pPr>
-        <w:tabs>
-          <w:tab w:val="num" w:pos="2160"/>
-        </w:tabs>
         <w:ind w:left="2160" w:hanging="360"/>
       </w:pPr>
       <w:rPr>
         <w:rFonts w:ascii="Wingdings" w:hAnsi="Wingdings" w:hint="default"/>
       </w:rPr>
     </w:lvl>
-    <w:lvl w:ilvl="3" w:tplc="04090001" w:tentative="1">
+    <w:lvl w:ilvl="3" w:tplc="04160001" w:tentative="1">
       <w:start w:val="1"/>
       <w:numFmt w:val="bullet"/>
       <w:lvlText w:val=""/>
       <w:lvlJc w:val="left"/>
       <w:pPr>
-        <w:tabs>
-          <w:tab w:val="num" w:pos="2880"/>
-        </w:tabs>
         <w:ind w:left="2880" w:hanging="360"/>
       </w:pPr>
       <w:rPr>
         <w:rFonts w:ascii="Symbol" w:hAnsi="Symbol" w:hint="default"/>
       </w:rPr>
     </w:lvl>
-    <w:lvl w:ilvl="4" w:tplc="04090003" w:tentative="1">
+    <w:lvl w:ilvl="4" w:tplc="04160003" w:tentative="1">
       <w:start w:val="1"/>
       <w:numFmt w:val="bullet"/>
       <w:lvlText w:val="o"/>
       <w:lvlJc w:val="left"/>
       <w:pPr>
-        <w:tabs>
-          <w:tab w:val="num" w:pos="3600"/>
-        </w:tabs>
         <w:ind w:left="3600" w:hanging="360"/>
       </w:pPr>
       <w:rPr>
         <w:rFonts w:ascii="Courier New" w:hAnsi="Courier New" w:cs="Courier New" w:hint="default"/>
       </w:rPr>
     </w:lvl>
-    <w:lvl w:ilvl="5" w:tplc="04090005" w:tentative="1">
+    <w:lvl w:ilvl="5" w:tplc="04160005" w:tentative="1">
       <w:start w:val="1"/>
       <w:numFmt w:val="bullet"/>
       <w:lvlText w:val=""/>
       <w:lvlJc w:val="left"/>
       <w:pPr>
-        <w:tabs>
-          <w:tab w:val="num" w:pos="4320"/>
-        </w:tabs>
         <w:ind w:left="4320" w:hanging="360"/>
       </w:pPr>
       <w:rPr>
         <w:rFonts w:ascii="Wingdings" w:hAnsi="Wingdings" w:hint="default"/>
       </w:rPr>
     </w:lvl>
-    <w:lvl w:ilvl="6" w:tplc="04090001" w:tentative="1">
+    <w:lvl w:ilvl="6" w:tplc="04160001" w:tentative="1">
       <w:start w:val="1"/>
       <w:numFmt w:val="bullet"/>
       <w:lvlText w:val=""/>
       <w:lvlJc w:val="left"/>
       <w:pPr>
-        <w:tabs>
-          <w:tab w:val="num" w:pos="5040"/>
-        </w:tabs>
         <w:ind w:left="5040" w:hanging="360"/>
       </w:pPr>
       <w:rPr>
         <w:rFonts w:ascii="Symbol" w:hAnsi="Symbol" w:hint="default"/>
       </w:rPr>
     </w:lvl>
-    <w:lvl w:ilvl="7" w:tplc="04090003" w:tentative="1">
+    <w:lvl w:ilvl="7" w:tplc="04160003" w:tentative="1">
       <w:start w:val="1"/>
       <w:numFmt w:val="bullet"/>
       <w:lvlText w:val="o"/>
       <w:lvlJc w:val="left"/>
       <w:pPr>
-        <w:tabs>
-          <w:tab w:val="num" w:pos="5760"/>
-        </w:tabs>
         <w:ind w:left="5760" w:hanging="360"/>
       </w:pPr>
       <w:rPr>
         <w:rFonts w:ascii="Courier New" w:hAnsi="Courier New" w:cs="Courier New" w:hint="default"/>
       </w:rPr>
     </w:lvl>
-    <w:lvl w:ilvl="8" w:tplc="04090005" w:tentative="1">
+    <w:lvl w:ilvl="8" w:tplc="04160005" w:tentative="1">
       <w:start w:val="1"/>
       <w:numFmt w:val="bullet"/>
       <w:lvlText w:val=""/>
       <w:lvlJc w:val="left"/>
       <w:pPr>
-        <w:tabs>
-          <w:tab w:val="num" w:pos="6480"/>
-        </w:tabs>
         <w:ind w:left="6480" w:hanging="360"/>
       </w:pPr>
       <w:rPr>
@@ -3902,682 +3838,7 @@
       </w:rPr>
     </w:lvl>
   </w:abstractNum>
-  <w:abstractNum w:abstractNumId="7" w15:restartNumberingAfterBreak="0">
-    <w:nsid w:val="17D614FB"/>
-    <w:multiLevelType w:val="hybridMultilevel"/>
-    <w:tmpl w:val="3CFAB16C"/>
-    <w:lvl w:ilvl="0" w:tplc="9E56B5B0">
-      <w:start w:val="1"/>
-      <w:numFmt w:val="bullet"/>
-      <w:lvlText w:val=""/>
-      <w:lvlJc w:val="left"/>
-      <w:pPr>
-        <w:tabs>
-          <w:tab w:val="num" w:pos="360"/>
-        </w:tabs>
-        <w:ind w:left="360" w:hanging="360"/>
-      </w:pPr>
-      <w:rPr>
-        <w:rFonts w:ascii="Wingdings" w:hAnsi="Wingdings" w:hint="default"/>
-      </w:rPr>
-    </w:lvl>
-    <w:lvl w:ilvl="1" w:tplc="04090003" w:tentative="1">
-      <w:start w:val="1"/>
-      <w:numFmt w:val="bullet"/>
-      <w:lvlText w:val="o"/>
-      <w:lvlJc w:val="left"/>
-      <w:pPr>
-        <w:tabs>
-          <w:tab w:val="num" w:pos="1440"/>
-        </w:tabs>
-        <w:ind w:left="1440" w:hanging="360"/>
-      </w:pPr>
-      <w:rPr>
-        <w:rFonts w:ascii="Courier New" w:hAnsi="Courier New" w:cs="Courier New" w:hint="default"/>
-      </w:rPr>
-    </w:lvl>
-    <w:lvl w:ilvl="2" w:tplc="04090005" w:tentative="1">
-      <w:start w:val="1"/>
-      <w:numFmt w:val="bullet"/>
-      <w:lvlText w:val=""/>
-      <w:lvlJc w:val="left"/>
-      <w:pPr>
-        <w:tabs>
-          <w:tab w:val="num" w:pos="2160"/>
-        </w:tabs>
-        <w:ind w:left="2160" w:hanging="360"/>
-      </w:pPr>
-      <w:rPr>
-        <w:rFonts w:ascii="Wingdings" w:hAnsi="Wingdings" w:hint="default"/>
-      </w:rPr>
-    </w:lvl>
-    <w:lvl w:ilvl="3" w:tplc="04090001" w:tentative="1">
-      <w:start w:val="1"/>
-      <w:numFmt w:val="bullet"/>
-      <w:lvlText w:val=""/>
-      <w:lvlJc w:val="left"/>
-      <w:pPr>
-        <w:tabs>
-          <w:tab w:val="num" w:pos="2880"/>
-        </w:tabs>
-        <w:ind w:left="2880" w:hanging="360"/>
-      </w:pPr>
-      <w:rPr>
-        <w:rFonts w:ascii="Symbol" w:hAnsi="Symbol" w:hint="default"/>
-      </w:rPr>
-    </w:lvl>
-    <w:lvl w:ilvl="4" w:tplc="04090003" w:tentative="1">
-      <w:start w:val="1"/>
-      <w:numFmt w:val="bullet"/>
-      <w:lvlText w:val="o"/>
-      <w:lvlJc w:val="left"/>
-      <w:pPr>
-        <w:tabs>
-          <w:tab w:val="num" w:pos="3600"/>
-        </w:tabs>
-        <w:ind w:left="3600" w:hanging="360"/>
-      </w:pPr>
-      <w:rPr>
-        <w:rFonts w:ascii="Courier New" w:hAnsi="Courier New" w:cs="Courier New" w:hint="default"/>
-      </w:rPr>
-    </w:lvl>
-    <w:lvl w:ilvl="5" w:tplc="04090005" w:tentative="1">
-      <w:start w:val="1"/>
-      <w:numFmt w:val="bullet"/>
-      <w:lvlText w:val=""/>
-      <w:lvlJc w:val="left"/>
-      <w:pPr>
-        <w:tabs>
-          <w:tab w:val="num" w:pos="4320"/>
-        </w:tabs>
-        <w:ind w:left="4320" w:hanging="360"/>
-      </w:pPr>
-      <w:rPr>
-        <w:rFonts w:ascii="Wingdings" w:hAnsi="Wingdings" w:hint="default"/>
-      </w:rPr>
-    </w:lvl>
-    <w:lvl w:ilvl="6" w:tplc="04090001" w:tentative="1">
-      <w:start w:val="1"/>
-      <w:numFmt w:val="bullet"/>
-      <w:lvlText w:val=""/>
-      <w:lvlJc w:val="left"/>
-      <w:pPr>
-        <w:tabs>
-          <w:tab w:val="num" w:pos="5040"/>
-        </w:tabs>
-        <w:ind w:left="5040" w:hanging="360"/>
-      </w:pPr>
-      <w:rPr>
-        <w:rFonts w:ascii="Symbol" w:hAnsi="Symbol" w:hint="default"/>
-      </w:rPr>
-    </w:lvl>
-    <w:lvl w:ilvl="7" w:tplc="04090003" w:tentative="1">
-      <w:start w:val="1"/>
-      <w:numFmt w:val="bullet"/>
-      <w:lvlText w:val="o"/>
-      <w:lvlJc w:val="left"/>
-      <w:pPr>
-        <w:tabs>
-          <w:tab w:val="num" w:pos="5760"/>
-        </w:tabs>
-        <w:ind w:left="5760" w:hanging="360"/>
-      </w:pPr>
-      <w:rPr>
-        <w:rFonts w:ascii="Courier New" w:hAnsi="Courier New" w:cs="Courier New" w:hint="default"/>
-      </w:rPr>
-    </w:lvl>
-    <w:lvl w:ilvl="8" w:tplc="04090005" w:tentative="1">
-      <w:start w:val="1"/>
-      <w:numFmt w:val="bullet"/>
-      <w:lvlText w:val=""/>
-      <w:lvlJc w:val="left"/>
-      <w:pPr>
-        <w:tabs>
-          <w:tab w:val="num" w:pos="6480"/>
-        </w:tabs>
-        <w:ind w:left="6480" w:hanging="360"/>
-      </w:pPr>
-      <w:rPr>
-        <w:rFonts w:ascii="Wingdings" w:hAnsi="Wingdings" w:hint="default"/>
-      </w:rPr>
-    </w:lvl>
-  </w:abstractNum>
-  <w:abstractNum w:abstractNumId="8" w15:restartNumberingAfterBreak="0">
-    <w:nsid w:val="1803510D"/>
-    <w:multiLevelType w:val="hybridMultilevel"/>
-    <w:tmpl w:val="69E8825E"/>
-    <w:lvl w:ilvl="0" w:tplc="9E56B5B0">
-      <w:start w:val="1"/>
-      <w:numFmt w:val="bullet"/>
-      <w:lvlText w:val=""/>
-      <w:lvlJc w:val="left"/>
-      <w:pPr>
-        <w:tabs>
-          <w:tab w:val="num" w:pos="360"/>
-        </w:tabs>
-        <w:ind w:left="360" w:hanging="360"/>
-      </w:pPr>
-      <w:rPr>
-        <w:rFonts w:ascii="Wingdings" w:hAnsi="Wingdings" w:hint="default"/>
-      </w:rPr>
-    </w:lvl>
-    <w:lvl w:ilvl="1" w:tplc="04090003" w:tentative="1">
-      <w:start w:val="1"/>
-      <w:numFmt w:val="bullet"/>
-      <w:lvlText w:val="o"/>
-      <w:lvlJc w:val="left"/>
-      <w:pPr>
-        <w:tabs>
-          <w:tab w:val="num" w:pos="1440"/>
-        </w:tabs>
-        <w:ind w:left="1440" w:hanging="360"/>
-      </w:pPr>
-      <w:rPr>
-        <w:rFonts w:ascii="Courier New" w:hAnsi="Courier New" w:cs="Courier New" w:hint="default"/>
-      </w:rPr>
-    </w:lvl>
-    <w:lvl w:ilvl="2" w:tplc="04090005" w:tentative="1">
-      <w:start w:val="1"/>
-      <w:numFmt w:val="bullet"/>
-      <w:lvlText w:val=""/>
-      <w:lvlJc w:val="left"/>
-      <w:pPr>
-        <w:tabs>
-          <w:tab w:val="num" w:pos="2160"/>
-        </w:tabs>
-        <w:ind w:left="2160" w:hanging="360"/>
-      </w:pPr>
-      <w:rPr>
-        <w:rFonts w:ascii="Wingdings" w:hAnsi="Wingdings" w:hint="default"/>
-      </w:rPr>
-    </w:lvl>
-    <w:lvl w:ilvl="3" w:tplc="04090001" w:tentative="1">
-      <w:start w:val="1"/>
-      <w:numFmt w:val="bullet"/>
-      <w:lvlText w:val=""/>
-      <w:lvlJc w:val="left"/>
-      <w:pPr>
-        <w:tabs>
-          <w:tab w:val="num" w:pos="2880"/>
-        </w:tabs>
-        <w:ind w:left="2880" w:hanging="360"/>
-      </w:pPr>
-      <w:rPr>
-        <w:rFonts w:ascii="Symbol" w:hAnsi="Symbol" w:hint="default"/>
-      </w:rPr>
-    </w:lvl>
-    <w:lvl w:ilvl="4" w:tplc="04090003" w:tentative="1">
-      <w:start w:val="1"/>
-      <w:numFmt w:val="bullet"/>
-      <w:lvlText w:val="o"/>
-      <w:lvlJc w:val="left"/>
-      <w:pPr>
-        <w:tabs>
-          <w:tab w:val="num" w:pos="3600"/>
-        </w:tabs>
-        <w:ind w:left="3600" w:hanging="360"/>
-      </w:pPr>
-      <w:rPr>
-        <w:rFonts w:ascii="Courier New" w:hAnsi="Courier New" w:cs="Courier New" w:hint="default"/>
-      </w:rPr>
-    </w:lvl>
-    <w:lvl w:ilvl="5" w:tplc="04090005" w:tentative="1">
-      <w:start w:val="1"/>
-      <w:numFmt w:val="bullet"/>
-      <w:lvlText w:val=""/>
-      <w:lvlJc w:val="left"/>
-      <w:pPr>
-        <w:tabs>
-          <w:tab w:val="num" w:pos="4320"/>
-        </w:tabs>
-        <w:ind w:left="4320" w:hanging="360"/>
-      </w:pPr>
-      <w:rPr>
-        <w:rFonts w:ascii="Wingdings" w:hAnsi="Wingdings" w:hint="default"/>
-      </w:rPr>
-    </w:lvl>
-    <w:lvl w:ilvl="6" w:tplc="04090001" w:tentative="1">
-      <w:start w:val="1"/>
-      <w:numFmt w:val="bullet"/>
-      <w:lvlText w:val=""/>
-      <w:lvlJc w:val="left"/>
-      <w:pPr>
-        <w:tabs>
-          <w:tab w:val="num" w:pos="5040"/>
-        </w:tabs>
-        <w:ind w:left="5040" w:hanging="360"/>
-      </w:pPr>
-      <w:rPr>
-        <w:rFonts w:ascii="Symbol" w:hAnsi="Symbol" w:hint="default"/>
-      </w:rPr>
-    </w:lvl>
-    <w:lvl w:ilvl="7" w:tplc="04090003" w:tentative="1">
-      <w:start w:val="1"/>
-      <w:numFmt w:val="bullet"/>
-      <w:lvlText w:val="o"/>
-      <w:lvlJc w:val="left"/>
-      <w:pPr>
-        <w:tabs>
-          <w:tab w:val="num" w:pos="5760"/>
-        </w:tabs>
-        <w:ind w:left="5760" w:hanging="360"/>
-      </w:pPr>
-      <w:rPr>
-        <w:rFonts w:ascii="Courier New" w:hAnsi="Courier New" w:cs="Courier New" w:hint="default"/>
-      </w:rPr>
-    </w:lvl>
-    <w:lvl w:ilvl="8" w:tplc="04090005" w:tentative="1">
-      <w:start w:val="1"/>
-      <w:numFmt w:val="bullet"/>
-      <w:lvlText w:val=""/>
-      <w:lvlJc w:val="left"/>
-      <w:pPr>
-        <w:tabs>
-          <w:tab w:val="num" w:pos="6480"/>
-        </w:tabs>
-        <w:ind w:left="6480" w:hanging="360"/>
-      </w:pPr>
-      <w:rPr>
-        <w:rFonts w:ascii="Wingdings" w:hAnsi="Wingdings" w:hint="default"/>
-      </w:rPr>
-    </w:lvl>
-  </w:abstractNum>
-  <w:abstractNum w:abstractNumId="9" w15:restartNumberingAfterBreak="0">
-    <w:nsid w:val="18DF622F"/>
-    <w:multiLevelType w:val="hybridMultilevel"/>
-    <w:tmpl w:val="DBC815FC"/>
-    <w:lvl w:ilvl="0" w:tplc="0416000B">
-      <w:start w:val="1"/>
-      <w:numFmt w:val="bullet"/>
-      <w:lvlText w:val=""/>
-      <w:lvlJc w:val="left"/>
-      <w:pPr>
-        <w:ind w:left="1080" w:hanging="360"/>
-      </w:pPr>
-      <w:rPr>
-        <w:rFonts w:ascii="Wingdings" w:hAnsi="Wingdings" w:hint="default"/>
-      </w:rPr>
-    </w:lvl>
-    <w:lvl w:ilvl="1" w:tplc="04160003" w:tentative="1">
-      <w:start w:val="1"/>
-      <w:numFmt w:val="bullet"/>
-      <w:lvlText w:val="o"/>
-      <w:lvlJc w:val="left"/>
-      <w:pPr>
-        <w:ind w:left="1800" w:hanging="360"/>
-      </w:pPr>
-      <w:rPr>
-        <w:rFonts w:ascii="Courier New" w:hAnsi="Courier New" w:cs="Courier New" w:hint="default"/>
-      </w:rPr>
-    </w:lvl>
-    <w:lvl w:ilvl="2" w:tplc="04160005" w:tentative="1">
-      <w:start w:val="1"/>
-      <w:numFmt w:val="bullet"/>
-      <w:lvlText w:val=""/>
-      <w:lvlJc w:val="left"/>
-      <w:pPr>
-        <w:ind w:left="2520" w:hanging="360"/>
-      </w:pPr>
-      <w:rPr>
-        <w:rFonts w:ascii="Wingdings" w:hAnsi="Wingdings" w:hint="default"/>
-      </w:rPr>
-    </w:lvl>
-    <w:lvl w:ilvl="3" w:tplc="04160001" w:tentative="1">
-      <w:start w:val="1"/>
-      <w:numFmt w:val="bullet"/>
-      <w:lvlText w:val=""/>
-      <w:lvlJc w:val="left"/>
-      <w:pPr>
-        <w:ind w:left="3240" w:hanging="360"/>
-      </w:pPr>
-      <w:rPr>
-        <w:rFonts w:ascii="Symbol" w:hAnsi="Symbol" w:hint="default"/>
-      </w:rPr>
-    </w:lvl>
-    <w:lvl w:ilvl="4" w:tplc="04160003" w:tentative="1">
-      <w:start w:val="1"/>
-      <w:numFmt w:val="bullet"/>
-      <w:lvlText w:val="o"/>
-      <w:lvlJc w:val="left"/>
-      <w:pPr>
-        <w:ind w:left="3960" w:hanging="360"/>
-      </w:pPr>
-      <w:rPr>
-        <w:rFonts w:ascii="Courier New" w:hAnsi="Courier New" w:cs="Courier New" w:hint="default"/>
-      </w:rPr>
-    </w:lvl>
-    <w:lvl w:ilvl="5" w:tplc="04160005" w:tentative="1">
-      <w:start w:val="1"/>
-      <w:numFmt w:val="bullet"/>
-      <w:lvlText w:val=""/>
-      <w:lvlJc w:val="left"/>
-      <w:pPr>
-        <w:ind w:left="4680" w:hanging="360"/>
-      </w:pPr>
-      <w:rPr>
-        <w:rFonts w:ascii="Wingdings" w:hAnsi="Wingdings" w:hint="default"/>
-      </w:rPr>
-    </w:lvl>
-    <w:lvl w:ilvl="6" w:tplc="04160001" w:tentative="1">
-      <w:start w:val="1"/>
-      <w:numFmt w:val="bullet"/>
-      <w:lvlText w:val=""/>
-      <w:lvlJc w:val="left"/>
-      <w:pPr>
-        <w:ind w:left="5400" w:hanging="360"/>
-      </w:pPr>
-      <w:rPr>
-        <w:rFonts w:ascii="Symbol" w:hAnsi="Symbol" w:hint="default"/>
-      </w:rPr>
-    </w:lvl>
-    <w:lvl w:ilvl="7" w:tplc="04160003" w:tentative="1">
-      <w:start w:val="1"/>
-      <w:numFmt w:val="bullet"/>
-      <w:lvlText w:val="o"/>
-      <w:lvlJc w:val="left"/>
-      <w:pPr>
-        <w:ind w:left="6120" w:hanging="360"/>
-      </w:pPr>
-      <w:rPr>
-        <w:rFonts w:ascii="Courier New" w:hAnsi="Courier New" w:cs="Courier New" w:hint="default"/>
-      </w:rPr>
-    </w:lvl>
-    <w:lvl w:ilvl="8" w:tplc="04160005" w:tentative="1">
-      <w:start w:val="1"/>
-      <w:numFmt w:val="bullet"/>
-      <w:lvlText w:val=""/>
-      <w:lvlJc w:val="left"/>
-      <w:pPr>
-        <w:ind w:left="6840" w:hanging="360"/>
-      </w:pPr>
-      <w:rPr>
-        <w:rFonts w:ascii="Wingdings" w:hAnsi="Wingdings" w:hint="default"/>
-      </w:rPr>
-    </w:lvl>
-  </w:abstractNum>
-  <w:abstractNum w:abstractNumId="10" w15:restartNumberingAfterBreak="0">
-    <w:nsid w:val="22BE0B64"/>
-    <w:multiLevelType w:val="singleLevel"/>
-    <w:tmpl w:val="77A0C01E"/>
-    <w:lvl w:ilvl="0">
-      <w:start w:val="1"/>
-      <w:numFmt w:val="bullet"/>
-      <w:lvlText w:val=""/>
-      <w:lvlJc w:val="left"/>
-      <w:pPr>
-        <w:tabs>
-          <w:tab w:val="num" w:pos="360"/>
-        </w:tabs>
-        <w:ind w:left="216" w:hanging="216"/>
-      </w:pPr>
-      <w:rPr>
-        <w:rFonts w:ascii="Symbol" w:hAnsi="Symbol" w:hint="default"/>
-      </w:rPr>
-    </w:lvl>
-  </w:abstractNum>
-  <w:abstractNum w:abstractNumId="11" w15:restartNumberingAfterBreak="0">
-    <w:nsid w:val="288E16EA"/>
-    <w:multiLevelType w:val="hybridMultilevel"/>
-    <w:tmpl w:val="9266C7CE"/>
-    <w:lvl w:ilvl="0" w:tplc="0416000B">
-      <w:start w:val="1"/>
-      <w:numFmt w:val="bullet"/>
-      <w:lvlText w:val=""/>
-      <w:lvlJc w:val="left"/>
-      <w:pPr>
-        <w:ind w:left="1440" w:hanging="360"/>
-      </w:pPr>
-      <w:rPr>
-        <w:rFonts w:ascii="Wingdings" w:hAnsi="Wingdings" w:hint="default"/>
-      </w:rPr>
-    </w:lvl>
-    <w:lvl w:ilvl="1" w:tplc="04160003" w:tentative="1">
-      <w:start w:val="1"/>
-      <w:numFmt w:val="bullet"/>
-      <w:lvlText w:val="o"/>
-      <w:lvlJc w:val="left"/>
-      <w:pPr>
-        <w:ind w:left="2160" w:hanging="360"/>
-      </w:pPr>
-      <w:rPr>
-        <w:rFonts w:ascii="Courier New" w:hAnsi="Courier New" w:cs="Courier New" w:hint="default"/>
-      </w:rPr>
-    </w:lvl>
-    <w:lvl w:ilvl="2" w:tplc="04160005" w:tentative="1">
-      <w:start w:val="1"/>
-      <w:numFmt w:val="bullet"/>
-      <w:lvlText w:val=""/>
-      <w:lvlJc w:val="left"/>
-      <w:pPr>
-        <w:ind w:left="2880" w:hanging="360"/>
-      </w:pPr>
-      <w:rPr>
-        <w:rFonts w:ascii="Wingdings" w:hAnsi="Wingdings" w:hint="default"/>
-      </w:rPr>
-    </w:lvl>
-    <w:lvl w:ilvl="3" w:tplc="04160001" w:tentative="1">
-      <w:start w:val="1"/>
-      <w:numFmt w:val="bullet"/>
-      <w:lvlText w:val=""/>
-      <w:lvlJc w:val="left"/>
-      <w:pPr>
-        <w:ind w:left="3600" w:hanging="360"/>
-      </w:pPr>
-      <w:rPr>
-        <w:rFonts w:ascii="Symbol" w:hAnsi="Symbol" w:hint="default"/>
-      </w:rPr>
-    </w:lvl>
-    <w:lvl w:ilvl="4" w:tplc="04160003" w:tentative="1">
-      <w:start w:val="1"/>
-      <w:numFmt w:val="bullet"/>
-      <w:lvlText w:val="o"/>
-      <w:lvlJc w:val="left"/>
-      <w:pPr>
-        <w:ind w:left="4320" w:hanging="360"/>
-      </w:pPr>
-      <w:rPr>
-        <w:rFonts w:ascii="Courier New" w:hAnsi="Courier New" w:cs="Courier New" w:hint="default"/>
-      </w:rPr>
-    </w:lvl>
-    <w:lvl w:ilvl="5" w:tplc="04160005" w:tentative="1">
-      <w:start w:val="1"/>
-      <w:numFmt w:val="bullet"/>
-      <w:lvlText w:val=""/>
-      <w:lvlJc w:val="left"/>
-      <w:pPr>
-        <w:ind w:left="5040" w:hanging="360"/>
-      </w:pPr>
-      <w:rPr>
-        <w:rFonts w:ascii="Wingdings" w:hAnsi="Wingdings" w:hint="default"/>
-      </w:rPr>
-    </w:lvl>
-    <w:lvl w:ilvl="6" w:tplc="04160001" w:tentative="1">
-      <w:start w:val="1"/>
-      <w:numFmt w:val="bullet"/>
-      <w:lvlText w:val=""/>
-      <w:lvlJc w:val="left"/>
-      <w:pPr>
-        <w:ind w:left="5760" w:hanging="360"/>
-      </w:pPr>
-      <w:rPr>
-        <w:rFonts w:ascii="Symbol" w:hAnsi="Symbol" w:hint="default"/>
-      </w:rPr>
-    </w:lvl>
-    <w:lvl w:ilvl="7" w:tplc="04160003" w:tentative="1">
-      <w:start w:val="1"/>
-      <w:numFmt w:val="bullet"/>
-      <w:lvlText w:val="o"/>
-      <w:lvlJc w:val="left"/>
-      <w:pPr>
-        <w:ind w:left="6480" w:hanging="360"/>
-      </w:pPr>
-      <w:rPr>
-        <w:rFonts w:ascii="Courier New" w:hAnsi="Courier New" w:cs="Courier New" w:hint="default"/>
-      </w:rPr>
-    </w:lvl>
-    <w:lvl w:ilvl="8" w:tplc="04160005" w:tentative="1">
-      <w:start w:val="1"/>
-      <w:numFmt w:val="bullet"/>
-      <w:lvlText w:val=""/>
-      <w:lvlJc w:val="left"/>
-      <w:pPr>
-        <w:ind w:left="7200" w:hanging="360"/>
-      </w:pPr>
-      <w:rPr>
-        <w:rFonts w:ascii="Wingdings" w:hAnsi="Wingdings" w:hint="default"/>
-      </w:rPr>
-    </w:lvl>
-  </w:abstractNum>
-  <w:abstractNum w:abstractNumId="12" w15:restartNumberingAfterBreak="0">
-    <w:nsid w:val="29EF7447"/>
-    <w:multiLevelType w:val="multilevel"/>
-    <w:tmpl w:val="2E3C2874"/>
-    <w:lvl w:ilvl="0">
-      <w:start w:val="1"/>
-      <w:numFmt w:val="bullet"/>
-      <w:lvlText w:val=""/>
-      <w:lvlJc w:val="left"/>
-      <w:pPr>
-        <w:tabs>
-          <w:tab w:val="num" w:pos="720"/>
-        </w:tabs>
-        <w:ind w:left="720" w:hanging="360"/>
-      </w:pPr>
-      <w:rPr>
-        <w:rFonts w:ascii="Symbol" w:hAnsi="Symbol" w:hint="default"/>
-        <w:sz w:val="20"/>
-      </w:rPr>
-    </w:lvl>
-    <w:lvl w:ilvl="1" w:tentative="1">
-      <w:start w:val="1"/>
-      <w:numFmt w:val="bullet"/>
-      <w:lvlText w:val="o"/>
-      <w:lvlJc w:val="left"/>
-      <w:pPr>
-        <w:tabs>
-          <w:tab w:val="num" w:pos="1440"/>
-        </w:tabs>
-        <w:ind w:left="1440" w:hanging="360"/>
-      </w:pPr>
-      <w:rPr>
-        <w:rFonts w:ascii="Courier New" w:hAnsi="Courier New" w:hint="default"/>
-        <w:sz w:val="20"/>
-      </w:rPr>
-    </w:lvl>
-    <w:lvl w:ilvl="2" w:tentative="1">
-      <w:start w:val="1"/>
-      <w:numFmt w:val="bullet"/>
-      <w:lvlText w:val=""/>
-      <w:lvlJc w:val="left"/>
-      <w:pPr>
-        <w:tabs>
-          <w:tab w:val="num" w:pos="2160"/>
-        </w:tabs>
-        <w:ind w:left="2160" w:hanging="360"/>
-      </w:pPr>
-      <w:rPr>
-        <w:rFonts w:ascii="Wingdings" w:hAnsi="Wingdings" w:hint="default"/>
-        <w:sz w:val="20"/>
-      </w:rPr>
-    </w:lvl>
-    <w:lvl w:ilvl="3" w:tentative="1">
-      <w:start w:val="1"/>
-      <w:numFmt w:val="bullet"/>
-      <w:lvlText w:val=""/>
-      <w:lvlJc w:val="left"/>
-      <w:pPr>
-        <w:tabs>
-          <w:tab w:val="num" w:pos="2880"/>
-        </w:tabs>
-        <w:ind w:left="2880" w:hanging="360"/>
-      </w:pPr>
-      <w:rPr>
-        <w:rFonts w:ascii="Wingdings" w:hAnsi="Wingdings" w:hint="default"/>
-        <w:sz w:val="20"/>
-      </w:rPr>
-    </w:lvl>
-    <w:lvl w:ilvl="4" w:tentative="1">
-      <w:start w:val="1"/>
-      <w:numFmt w:val="bullet"/>
-      <w:lvlText w:val=""/>
-      <w:lvlJc w:val="left"/>
-      <w:pPr>
-        <w:tabs>
-          <w:tab w:val="num" w:pos="3600"/>
-        </w:tabs>
-        <w:ind w:left="3600" w:hanging="360"/>
-      </w:pPr>
-      <w:rPr>
-        <w:rFonts w:ascii="Wingdings" w:hAnsi="Wingdings" w:hint="default"/>
-        <w:sz w:val="20"/>
-      </w:rPr>
-    </w:lvl>
-    <w:lvl w:ilvl="5" w:tentative="1">
-      <w:start w:val="1"/>
-      <w:numFmt w:val="bullet"/>
-      <w:lvlText w:val=""/>
-      <w:lvlJc w:val="left"/>
-      <w:pPr>
-        <w:tabs>
-          <w:tab w:val="num" w:pos="4320"/>
-        </w:tabs>
-        <w:ind w:left="4320" w:hanging="360"/>
-      </w:pPr>
-      <w:rPr>
-        <w:rFonts w:ascii="Wingdings" w:hAnsi="Wingdings" w:hint="default"/>
-        <w:sz w:val="20"/>
-      </w:rPr>
-    </w:lvl>
-    <w:lvl w:ilvl="6" w:tentative="1">
-      <w:start w:val="1"/>
-      <w:numFmt w:val="bullet"/>
-      <w:lvlText w:val=""/>
-      <w:lvlJc w:val="left"/>
-      <w:pPr>
-        <w:tabs>
-          <w:tab w:val="num" w:pos="5040"/>
-        </w:tabs>
-        <w:ind w:left="5040" w:hanging="360"/>
-      </w:pPr>
-      <w:rPr>
-        <w:rFonts w:ascii="Wingdings" w:hAnsi="Wingdings" w:hint="default"/>
-        <w:sz w:val="20"/>
-      </w:rPr>
-    </w:lvl>
-    <w:lvl w:ilvl="7" w:tentative="1">
-      <w:start w:val="1"/>
-      <w:numFmt w:val="bullet"/>
-      <w:lvlText w:val=""/>
-      <w:lvlJc w:val="left"/>
-      <w:pPr>
-        <w:tabs>
-          <w:tab w:val="num" w:pos="5760"/>
-        </w:tabs>
-        <w:ind w:left="5760" w:hanging="360"/>
-      </w:pPr>
-      <w:rPr>
-        <w:rFonts w:ascii="Wingdings" w:hAnsi="Wingdings" w:hint="default"/>
-        <w:sz w:val="20"/>
-      </w:rPr>
-    </w:lvl>
-    <w:lvl w:ilvl="8" w:tentative="1">
-      <w:start w:val="1"/>
-      <w:numFmt w:val="bullet"/>
-      <w:lvlText w:val=""/>
-      <w:lvlJc w:val="left"/>
-      <w:pPr>
-        <w:tabs>
-          <w:tab w:val="num" w:pos="6480"/>
-        </w:tabs>
-        <w:ind w:left="6480" w:hanging="360"/>
-      </w:pPr>
-      <w:rPr>
-        <w:rFonts w:ascii="Wingdings" w:hAnsi="Wingdings" w:hint="default"/>
-        <w:sz w:val="20"/>
-      </w:rPr>
-    </w:lvl>
-  </w:abstractNum>
-  <w:abstractNum w:abstractNumId="13" w15:restartNumberingAfterBreak="0">
+  <w:abstractNum w:abstractNumId="5" w15:restartNumberingAfterBreak="0">
     <w:nsid w:val="2A0D5F77"/>
     <w:multiLevelType w:val="hybridMultilevel"/>
     <w:tmpl w:val="68C48290"/>
@@ -4690,486 +3951,7 @@
       </w:rPr>
     </w:lvl>
   </w:abstractNum>
-  <w:abstractNum w:abstractNumId="14" w15:restartNumberingAfterBreak="0">
-    <w:nsid w:val="2BA35047"/>
-    <w:multiLevelType w:val="hybridMultilevel"/>
-    <w:tmpl w:val="0414D636"/>
-    <w:lvl w:ilvl="0" w:tplc="04160001">
-      <w:start w:val="1"/>
-      <w:numFmt w:val="bullet"/>
-      <w:lvlText w:val=""/>
-      <w:lvlJc w:val="left"/>
-      <w:pPr>
-        <w:ind w:left="720" w:hanging="360"/>
-      </w:pPr>
-      <w:rPr>
-        <w:rFonts w:ascii="Symbol" w:hAnsi="Symbol" w:hint="default"/>
-      </w:rPr>
-    </w:lvl>
-    <w:lvl w:ilvl="1" w:tplc="04160003" w:tentative="1">
-      <w:start w:val="1"/>
-      <w:numFmt w:val="bullet"/>
-      <w:lvlText w:val="o"/>
-      <w:lvlJc w:val="left"/>
-      <w:pPr>
-        <w:ind w:left="1440" w:hanging="360"/>
-      </w:pPr>
-      <w:rPr>
-        <w:rFonts w:ascii="Courier New" w:hAnsi="Courier New" w:cs="Courier New" w:hint="default"/>
-      </w:rPr>
-    </w:lvl>
-    <w:lvl w:ilvl="2" w:tplc="04160005" w:tentative="1">
-      <w:start w:val="1"/>
-      <w:numFmt w:val="bullet"/>
-      <w:lvlText w:val=""/>
-      <w:lvlJc w:val="left"/>
-      <w:pPr>
-        <w:ind w:left="2160" w:hanging="360"/>
-      </w:pPr>
-      <w:rPr>
-        <w:rFonts w:ascii="Wingdings" w:hAnsi="Wingdings" w:hint="default"/>
-      </w:rPr>
-    </w:lvl>
-    <w:lvl w:ilvl="3" w:tplc="04160001" w:tentative="1">
-      <w:start w:val="1"/>
-      <w:numFmt w:val="bullet"/>
-      <w:lvlText w:val=""/>
-      <w:lvlJc w:val="left"/>
-      <w:pPr>
-        <w:ind w:left="2880" w:hanging="360"/>
-      </w:pPr>
-      <w:rPr>
-        <w:rFonts w:ascii="Symbol" w:hAnsi="Symbol" w:hint="default"/>
-      </w:rPr>
-    </w:lvl>
-    <w:lvl w:ilvl="4" w:tplc="04160003" w:tentative="1">
-      <w:start w:val="1"/>
-      <w:numFmt w:val="bullet"/>
-      <w:lvlText w:val="o"/>
-      <w:lvlJc w:val="left"/>
-      <w:pPr>
-        <w:ind w:left="3600" w:hanging="360"/>
-      </w:pPr>
-      <w:rPr>
-        <w:rFonts w:ascii="Courier New" w:hAnsi="Courier New" w:cs="Courier New" w:hint="default"/>
-      </w:rPr>
-    </w:lvl>
-    <w:lvl w:ilvl="5" w:tplc="04160005" w:tentative="1">
-      <w:start w:val="1"/>
-      <w:numFmt w:val="bullet"/>
-      <w:lvlText w:val=""/>
-      <w:lvlJc w:val="left"/>
-      <w:pPr>
-        <w:ind w:left="4320" w:hanging="360"/>
-      </w:pPr>
-      <w:rPr>
-        <w:rFonts w:ascii="Wingdings" w:hAnsi="Wingdings" w:hint="default"/>
-      </w:rPr>
-    </w:lvl>
-    <w:lvl w:ilvl="6" w:tplc="04160001" w:tentative="1">
-      <w:start w:val="1"/>
-      <w:numFmt w:val="bullet"/>
-      <w:lvlText w:val=""/>
-      <w:lvlJc w:val="left"/>
-      <w:pPr>
-        <w:ind w:left="5040" w:hanging="360"/>
-      </w:pPr>
-      <w:rPr>
-        <w:rFonts w:ascii="Symbol" w:hAnsi="Symbol" w:hint="default"/>
-      </w:rPr>
-    </w:lvl>
-    <w:lvl w:ilvl="7" w:tplc="04160003" w:tentative="1">
-      <w:start w:val="1"/>
-      <w:numFmt w:val="bullet"/>
-      <w:lvlText w:val="o"/>
-      <w:lvlJc w:val="left"/>
-      <w:pPr>
-        <w:ind w:left="5760" w:hanging="360"/>
-      </w:pPr>
-      <w:rPr>
-        <w:rFonts w:ascii="Courier New" w:hAnsi="Courier New" w:cs="Courier New" w:hint="default"/>
-      </w:rPr>
-    </w:lvl>
-    <w:lvl w:ilvl="8" w:tplc="04160005" w:tentative="1">
-      <w:start w:val="1"/>
-      <w:numFmt w:val="bullet"/>
-      <w:lvlText w:val=""/>
-      <w:lvlJc w:val="left"/>
-      <w:pPr>
-        <w:ind w:left="6480" w:hanging="360"/>
-      </w:pPr>
-      <w:rPr>
-        <w:rFonts w:ascii="Wingdings" w:hAnsi="Wingdings" w:hint="default"/>
-      </w:rPr>
-    </w:lvl>
-  </w:abstractNum>
-  <w:abstractNum w:abstractNumId="15" w15:restartNumberingAfterBreak="0">
-    <w:nsid w:val="30F2633B"/>
-    <w:multiLevelType w:val="hybridMultilevel"/>
-    <w:tmpl w:val="2C3667C2"/>
-    <w:lvl w:ilvl="0" w:tplc="0416000B">
-      <w:start w:val="1"/>
-      <w:numFmt w:val="bullet"/>
-      <w:lvlText w:val=""/>
-      <w:lvlJc w:val="left"/>
-      <w:pPr>
-        <w:ind w:left="720" w:hanging="360"/>
-      </w:pPr>
-      <w:rPr>
-        <w:rFonts w:ascii="Wingdings" w:hAnsi="Wingdings" w:hint="default"/>
-      </w:rPr>
-    </w:lvl>
-    <w:lvl w:ilvl="1" w:tplc="04160003" w:tentative="1">
-      <w:start w:val="1"/>
-      <w:numFmt w:val="bullet"/>
-      <w:lvlText w:val="o"/>
-      <w:lvlJc w:val="left"/>
-      <w:pPr>
-        <w:ind w:left="1440" w:hanging="360"/>
-      </w:pPr>
-      <w:rPr>
-        <w:rFonts w:ascii="Courier New" w:hAnsi="Courier New" w:cs="Courier New" w:hint="default"/>
-      </w:rPr>
-    </w:lvl>
-    <w:lvl w:ilvl="2" w:tplc="04160005" w:tentative="1">
-      <w:start w:val="1"/>
-      <w:numFmt w:val="bullet"/>
-      <w:lvlText w:val=""/>
-      <w:lvlJc w:val="left"/>
-      <w:pPr>
-        <w:ind w:left="2160" w:hanging="360"/>
-      </w:pPr>
-      <w:rPr>
-        <w:rFonts w:ascii="Wingdings" w:hAnsi="Wingdings" w:hint="default"/>
-      </w:rPr>
-    </w:lvl>
-    <w:lvl w:ilvl="3" w:tplc="04160001" w:tentative="1">
-      <w:start w:val="1"/>
-      <w:numFmt w:val="bullet"/>
-      <w:lvlText w:val=""/>
-      <w:lvlJc w:val="left"/>
-      <w:pPr>
-        <w:ind w:left="2880" w:hanging="360"/>
-      </w:pPr>
-      <w:rPr>
-        <w:rFonts w:ascii="Symbol" w:hAnsi="Symbol" w:hint="default"/>
-      </w:rPr>
-    </w:lvl>
-    <w:lvl w:ilvl="4" w:tplc="04160003" w:tentative="1">
-      <w:start w:val="1"/>
-      <w:numFmt w:val="bullet"/>
-      <w:lvlText w:val="o"/>
-      <w:lvlJc w:val="left"/>
-      <w:pPr>
-        <w:ind w:left="3600" w:hanging="360"/>
-      </w:pPr>
-      <w:rPr>
-        <w:rFonts w:ascii="Courier New" w:hAnsi="Courier New" w:cs="Courier New" w:hint="default"/>
-      </w:rPr>
-    </w:lvl>
-    <w:lvl w:ilvl="5" w:tplc="04160005" w:tentative="1">
-      <w:start w:val="1"/>
-      <w:numFmt w:val="bullet"/>
-      <w:lvlText w:val=""/>
-      <w:lvlJc w:val="left"/>
-      <w:pPr>
-        <w:ind w:left="4320" w:hanging="360"/>
-      </w:pPr>
-      <w:rPr>
-        <w:rFonts w:ascii="Wingdings" w:hAnsi="Wingdings" w:hint="default"/>
-      </w:rPr>
-    </w:lvl>
-    <w:lvl w:ilvl="6" w:tplc="04160001" w:tentative="1">
-      <w:start w:val="1"/>
-      <w:numFmt w:val="bullet"/>
-      <w:lvlText w:val=""/>
-      <w:lvlJc w:val="left"/>
-      <w:pPr>
-        <w:ind w:left="5040" w:hanging="360"/>
-      </w:pPr>
-      <w:rPr>
-        <w:rFonts w:ascii="Symbol" w:hAnsi="Symbol" w:hint="default"/>
-      </w:rPr>
-    </w:lvl>
-    <w:lvl w:ilvl="7" w:tplc="04160003" w:tentative="1">
-      <w:start w:val="1"/>
-      <w:numFmt w:val="bullet"/>
-      <w:lvlText w:val="o"/>
-      <w:lvlJc w:val="left"/>
-      <w:pPr>
-        <w:ind w:left="5760" w:hanging="360"/>
-      </w:pPr>
-      <w:rPr>
-        <w:rFonts w:ascii="Courier New" w:hAnsi="Courier New" w:cs="Courier New" w:hint="default"/>
-      </w:rPr>
-    </w:lvl>
-    <w:lvl w:ilvl="8" w:tplc="04160005" w:tentative="1">
-      <w:start w:val="1"/>
-      <w:numFmt w:val="bullet"/>
-      <w:lvlText w:val=""/>
-      <w:lvlJc w:val="left"/>
-      <w:pPr>
-        <w:ind w:left="6480" w:hanging="360"/>
-      </w:pPr>
-      <w:rPr>
-        <w:rFonts w:ascii="Wingdings" w:hAnsi="Wingdings" w:hint="default"/>
-      </w:rPr>
-    </w:lvl>
-  </w:abstractNum>
-  <w:abstractNum w:abstractNumId="16" w15:restartNumberingAfterBreak="0">
-    <w:nsid w:val="37393DC0"/>
-    <w:multiLevelType w:val="hybridMultilevel"/>
-    <w:tmpl w:val="7A78BA46"/>
-    <w:lvl w:ilvl="0" w:tplc="04090001">
-      <w:start w:val="1"/>
-      <w:numFmt w:val="bullet"/>
-      <w:lvlText w:val=""/>
-      <w:lvlJc w:val="left"/>
-      <w:pPr>
-        <w:tabs>
-          <w:tab w:val="num" w:pos="720"/>
-        </w:tabs>
-        <w:ind w:left="720" w:hanging="360"/>
-      </w:pPr>
-      <w:rPr>
-        <w:rFonts w:ascii="Symbol" w:hAnsi="Symbol" w:hint="default"/>
-      </w:rPr>
-    </w:lvl>
-    <w:lvl w:ilvl="1" w:tplc="04090003" w:tentative="1">
-      <w:start w:val="1"/>
-      <w:numFmt w:val="bullet"/>
-      <w:lvlText w:val="o"/>
-      <w:lvlJc w:val="left"/>
-      <w:pPr>
-        <w:tabs>
-          <w:tab w:val="num" w:pos="1440"/>
-        </w:tabs>
-        <w:ind w:left="1440" w:hanging="360"/>
-      </w:pPr>
-      <w:rPr>
-        <w:rFonts w:ascii="Courier New" w:hAnsi="Courier New" w:cs="Courier New" w:hint="default"/>
-      </w:rPr>
-    </w:lvl>
-    <w:lvl w:ilvl="2" w:tplc="04090005" w:tentative="1">
-      <w:start w:val="1"/>
-      <w:numFmt w:val="bullet"/>
-      <w:lvlText w:val=""/>
-      <w:lvlJc w:val="left"/>
-      <w:pPr>
-        <w:tabs>
-          <w:tab w:val="num" w:pos="2160"/>
-        </w:tabs>
-        <w:ind w:left="2160" w:hanging="360"/>
-      </w:pPr>
-      <w:rPr>
-        <w:rFonts w:ascii="Wingdings" w:hAnsi="Wingdings" w:hint="default"/>
-      </w:rPr>
-    </w:lvl>
-    <w:lvl w:ilvl="3" w:tplc="04090001" w:tentative="1">
-      <w:start w:val="1"/>
-      <w:numFmt w:val="bullet"/>
-      <w:lvlText w:val=""/>
-      <w:lvlJc w:val="left"/>
-      <w:pPr>
-        <w:tabs>
-          <w:tab w:val="num" w:pos="2880"/>
-        </w:tabs>
-        <w:ind w:left="2880" w:hanging="360"/>
-      </w:pPr>
-      <w:rPr>
-        <w:rFonts w:ascii="Symbol" w:hAnsi="Symbol" w:hint="default"/>
-      </w:rPr>
-    </w:lvl>
-    <w:lvl w:ilvl="4" w:tplc="04090003" w:tentative="1">
-      <w:start w:val="1"/>
-      <w:numFmt w:val="bullet"/>
-      <w:lvlText w:val="o"/>
-      <w:lvlJc w:val="left"/>
-      <w:pPr>
-        <w:tabs>
-          <w:tab w:val="num" w:pos="3600"/>
-        </w:tabs>
-        <w:ind w:left="3600" w:hanging="360"/>
-      </w:pPr>
-      <w:rPr>
-        <w:rFonts w:ascii="Courier New" w:hAnsi="Courier New" w:cs="Courier New" w:hint="default"/>
-      </w:rPr>
-    </w:lvl>
-    <w:lvl w:ilvl="5" w:tplc="04090005" w:tentative="1">
-      <w:start w:val="1"/>
-      <w:numFmt w:val="bullet"/>
-      <w:lvlText w:val=""/>
-      <w:lvlJc w:val="left"/>
-      <w:pPr>
-        <w:tabs>
-          <w:tab w:val="num" w:pos="4320"/>
-        </w:tabs>
-        <w:ind w:left="4320" w:hanging="360"/>
-      </w:pPr>
-      <w:rPr>
-        <w:rFonts w:ascii="Wingdings" w:hAnsi="Wingdings" w:hint="default"/>
-      </w:rPr>
-    </w:lvl>
-    <w:lvl w:ilvl="6" w:tplc="04090001" w:tentative="1">
-      <w:start w:val="1"/>
-      <w:numFmt w:val="bullet"/>
-      <w:lvlText w:val=""/>
-      <w:lvlJc w:val="left"/>
-      <w:pPr>
-        <w:tabs>
-          <w:tab w:val="num" w:pos="5040"/>
-        </w:tabs>
-        <w:ind w:left="5040" w:hanging="360"/>
-      </w:pPr>
-      <w:rPr>
-        <w:rFonts w:ascii="Symbol" w:hAnsi="Symbol" w:hint="default"/>
-      </w:rPr>
-    </w:lvl>
-    <w:lvl w:ilvl="7" w:tplc="04090003" w:tentative="1">
-      <w:start w:val="1"/>
-      <w:numFmt w:val="bullet"/>
-      <w:lvlText w:val="o"/>
-      <w:lvlJc w:val="left"/>
-      <w:pPr>
-        <w:tabs>
-          <w:tab w:val="num" w:pos="5760"/>
-        </w:tabs>
-        <w:ind w:left="5760" w:hanging="360"/>
-      </w:pPr>
-      <w:rPr>
-        <w:rFonts w:ascii="Courier New" w:hAnsi="Courier New" w:cs="Courier New" w:hint="default"/>
-      </w:rPr>
-    </w:lvl>
-    <w:lvl w:ilvl="8" w:tplc="04090005" w:tentative="1">
-      <w:start w:val="1"/>
-      <w:numFmt w:val="bullet"/>
-      <w:lvlText w:val=""/>
-      <w:lvlJc w:val="left"/>
-      <w:pPr>
-        <w:tabs>
-          <w:tab w:val="num" w:pos="6480"/>
-        </w:tabs>
-        <w:ind w:left="6480" w:hanging="360"/>
-      </w:pPr>
-      <w:rPr>
-        <w:rFonts w:ascii="Wingdings" w:hAnsi="Wingdings" w:hint="default"/>
-      </w:rPr>
-    </w:lvl>
-  </w:abstractNum>
-  <w:abstractNum w:abstractNumId="17" w15:restartNumberingAfterBreak="0">
-    <w:nsid w:val="37A271A2"/>
-    <w:multiLevelType w:val="hybridMultilevel"/>
-    <w:tmpl w:val="6A6AE4D6"/>
-    <w:lvl w:ilvl="0" w:tplc="0416000B">
-      <w:start w:val="1"/>
-      <w:numFmt w:val="bullet"/>
-      <w:lvlText w:val=""/>
-      <w:lvlJc w:val="left"/>
-      <w:pPr>
-        <w:ind w:left="720" w:hanging="360"/>
-      </w:pPr>
-      <w:rPr>
-        <w:rFonts w:ascii="Wingdings" w:hAnsi="Wingdings" w:hint="default"/>
-      </w:rPr>
-    </w:lvl>
-    <w:lvl w:ilvl="1" w:tplc="04160003" w:tentative="1">
-      <w:start w:val="1"/>
-      <w:numFmt w:val="bullet"/>
-      <w:lvlText w:val="o"/>
-      <w:lvlJc w:val="left"/>
-      <w:pPr>
-        <w:ind w:left="1440" w:hanging="360"/>
-      </w:pPr>
-      <w:rPr>
-        <w:rFonts w:ascii="Courier New" w:hAnsi="Courier New" w:cs="Courier New" w:hint="default"/>
-      </w:rPr>
-    </w:lvl>
-    <w:lvl w:ilvl="2" w:tplc="04160005" w:tentative="1">
-      <w:start w:val="1"/>
-      <w:numFmt w:val="bullet"/>
-      <w:lvlText w:val=""/>
-      <w:lvlJc w:val="left"/>
-      <w:pPr>
-        <w:ind w:left="2160" w:hanging="360"/>
-      </w:pPr>
-      <w:rPr>
-        <w:rFonts w:ascii="Wingdings" w:hAnsi="Wingdings" w:hint="default"/>
-      </w:rPr>
-    </w:lvl>
-    <w:lvl w:ilvl="3" w:tplc="04160001" w:tentative="1">
-      <w:start w:val="1"/>
-      <w:numFmt w:val="bullet"/>
-      <w:lvlText w:val=""/>
-      <w:lvlJc w:val="left"/>
-      <w:pPr>
-        <w:ind w:left="2880" w:hanging="360"/>
-      </w:pPr>
-      <w:rPr>
-        <w:rFonts w:ascii="Symbol" w:hAnsi="Symbol" w:hint="default"/>
-      </w:rPr>
-    </w:lvl>
-    <w:lvl w:ilvl="4" w:tplc="04160003" w:tentative="1">
-      <w:start w:val="1"/>
-      <w:numFmt w:val="bullet"/>
-      <w:lvlText w:val="o"/>
-      <w:lvlJc w:val="left"/>
-      <w:pPr>
-        <w:ind w:left="3600" w:hanging="360"/>
-      </w:pPr>
-      <w:rPr>
-        <w:rFonts w:ascii="Courier New" w:hAnsi="Courier New" w:cs="Courier New" w:hint="default"/>
-      </w:rPr>
-    </w:lvl>
-    <w:lvl w:ilvl="5" w:tplc="04160005" w:tentative="1">
-      <w:start w:val="1"/>
-      <w:numFmt w:val="bullet"/>
-      <w:lvlText w:val=""/>
-      <w:lvlJc w:val="left"/>
-      <w:pPr>
-        <w:ind w:left="4320" w:hanging="360"/>
-      </w:pPr>
-      <w:rPr>
-        <w:rFonts w:ascii="Wingdings" w:hAnsi="Wingdings" w:hint="default"/>
-      </w:rPr>
-    </w:lvl>
-    <w:lvl w:ilvl="6" w:tplc="04160001" w:tentative="1">
-      <w:start w:val="1"/>
-      <w:numFmt w:val="bullet"/>
-      <w:lvlText w:val=""/>
-      <w:lvlJc w:val="left"/>
-      <w:pPr>
-        <w:ind w:left="5040" w:hanging="360"/>
-      </w:pPr>
-      <w:rPr>
-        <w:rFonts w:ascii="Symbol" w:hAnsi="Symbol" w:hint="default"/>
-      </w:rPr>
-    </w:lvl>
-    <w:lvl w:ilvl="7" w:tplc="04160003" w:tentative="1">
-      <w:start w:val="1"/>
-      <w:numFmt w:val="bullet"/>
-      <w:lvlText w:val="o"/>
-      <w:lvlJc w:val="left"/>
-      <w:pPr>
-        <w:ind w:left="5760" w:hanging="360"/>
-      </w:pPr>
-      <w:rPr>
-        <w:rFonts w:ascii="Courier New" w:hAnsi="Courier New" w:cs="Courier New" w:hint="default"/>
-      </w:rPr>
-    </w:lvl>
-    <w:lvl w:ilvl="8" w:tplc="04160005" w:tentative="1">
-      <w:start w:val="1"/>
-      <w:numFmt w:val="bullet"/>
-      <w:lvlText w:val=""/>
-      <w:lvlJc w:val="left"/>
-      <w:pPr>
-        <w:ind w:left="6480" w:hanging="360"/>
-      </w:pPr>
-      <w:rPr>
-        <w:rFonts w:ascii="Wingdings" w:hAnsi="Wingdings" w:hint="default"/>
-      </w:rPr>
-    </w:lvl>
-  </w:abstractNum>
-  <w:abstractNum w:abstractNumId="18" w15:restartNumberingAfterBreak="0">
+  <w:abstractNum w:abstractNumId="6" w15:restartNumberingAfterBreak="0">
     <w:nsid w:val="3A201373"/>
     <w:multiLevelType w:val="hybridMultilevel"/>
     <w:tmpl w:val="2C702BCA"/>
@@ -5282,1033 +4064,7 @@
       </w:rPr>
     </w:lvl>
   </w:abstractNum>
-  <w:abstractNum w:abstractNumId="19" w15:restartNumberingAfterBreak="0">
-    <w:nsid w:val="3C6B07DD"/>
-    <w:multiLevelType w:val="hybridMultilevel"/>
-    <w:tmpl w:val="96E8B52A"/>
-    <w:lvl w:ilvl="0" w:tplc="0416000B">
-      <w:start w:val="1"/>
-      <w:numFmt w:val="bullet"/>
-      <w:lvlText w:val=""/>
-      <w:lvlJc w:val="left"/>
-      <w:pPr>
-        <w:ind w:left="720" w:hanging="360"/>
-      </w:pPr>
-      <w:rPr>
-        <w:rFonts w:ascii="Wingdings" w:hAnsi="Wingdings" w:hint="default"/>
-      </w:rPr>
-    </w:lvl>
-    <w:lvl w:ilvl="1" w:tplc="04160003" w:tentative="1">
-      <w:start w:val="1"/>
-      <w:numFmt w:val="bullet"/>
-      <w:lvlText w:val="o"/>
-      <w:lvlJc w:val="left"/>
-      <w:pPr>
-        <w:ind w:left="1440" w:hanging="360"/>
-      </w:pPr>
-      <w:rPr>
-        <w:rFonts w:ascii="Courier New" w:hAnsi="Courier New" w:cs="Courier New" w:hint="default"/>
-      </w:rPr>
-    </w:lvl>
-    <w:lvl w:ilvl="2" w:tplc="04160005" w:tentative="1">
-      <w:start w:val="1"/>
-      <w:numFmt w:val="bullet"/>
-      <w:lvlText w:val=""/>
-      <w:lvlJc w:val="left"/>
-      <w:pPr>
-        <w:ind w:left="2160" w:hanging="360"/>
-      </w:pPr>
-      <w:rPr>
-        <w:rFonts w:ascii="Wingdings" w:hAnsi="Wingdings" w:hint="default"/>
-      </w:rPr>
-    </w:lvl>
-    <w:lvl w:ilvl="3" w:tplc="04160001" w:tentative="1">
-      <w:start w:val="1"/>
-      <w:numFmt w:val="bullet"/>
-      <w:lvlText w:val=""/>
-      <w:lvlJc w:val="left"/>
-      <w:pPr>
-        <w:ind w:left="2880" w:hanging="360"/>
-      </w:pPr>
-      <w:rPr>
-        <w:rFonts w:ascii="Symbol" w:hAnsi="Symbol" w:hint="default"/>
-      </w:rPr>
-    </w:lvl>
-    <w:lvl w:ilvl="4" w:tplc="04160003" w:tentative="1">
-      <w:start w:val="1"/>
-      <w:numFmt w:val="bullet"/>
-      <w:lvlText w:val="o"/>
-      <w:lvlJc w:val="left"/>
-      <w:pPr>
-        <w:ind w:left="3600" w:hanging="360"/>
-      </w:pPr>
-      <w:rPr>
-        <w:rFonts w:ascii="Courier New" w:hAnsi="Courier New" w:cs="Courier New" w:hint="default"/>
-      </w:rPr>
-    </w:lvl>
-    <w:lvl w:ilvl="5" w:tplc="04160005" w:tentative="1">
-      <w:start w:val="1"/>
-      <w:numFmt w:val="bullet"/>
-      <w:lvlText w:val=""/>
-      <w:lvlJc w:val="left"/>
-      <w:pPr>
-        <w:ind w:left="4320" w:hanging="360"/>
-      </w:pPr>
-      <w:rPr>
-        <w:rFonts w:ascii="Wingdings" w:hAnsi="Wingdings" w:hint="default"/>
-      </w:rPr>
-    </w:lvl>
-    <w:lvl w:ilvl="6" w:tplc="04160001" w:tentative="1">
-      <w:start w:val="1"/>
-      <w:numFmt w:val="bullet"/>
-      <w:lvlText w:val=""/>
-      <w:lvlJc w:val="left"/>
-      <w:pPr>
-        <w:ind w:left="5040" w:hanging="360"/>
-      </w:pPr>
-      <w:rPr>
-        <w:rFonts w:ascii="Symbol" w:hAnsi="Symbol" w:hint="default"/>
-      </w:rPr>
-    </w:lvl>
-    <w:lvl w:ilvl="7" w:tplc="04160003" w:tentative="1">
-      <w:start w:val="1"/>
-      <w:numFmt w:val="bullet"/>
-      <w:lvlText w:val="o"/>
-      <w:lvlJc w:val="left"/>
-      <w:pPr>
-        <w:ind w:left="5760" w:hanging="360"/>
-      </w:pPr>
-      <w:rPr>
-        <w:rFonts w:ascii="Courier New" w:hAnsi="Courier New" w:cs="Courier New" w:hint="default"/>
-      </w:rPr>
-    </w:lvl>
-    <w:lvl w:ilvl="8" w:tplc="04160005" w:tentative="1">
-      <w:start w:val="1"/>
-      <w:numFmt w:val="bullet"/>
-      <w:lvlText w:val=""/>
-      <w:lvlJc w:val="left"/>
-      <w:pPr>
-        <w:ind w:left="6480" w:hanging="360"/>
-      </w:pPr>
-      <w:rPr>
-        <w:rFonts w:ascii="Wingdings" w:hAnsi="Wingdings" w:hint="default"/>
-      </w:rPr>
-    </w:lvl>
-  </w:abstractNum>
-  <w:abstractNum w:abstractNumId="20" w15:restartNumberingAfterBreak="0">
-    <w:nsid w:val="3EC12370"/>
-    <w:multiLevelType w:val="hybridMultilevel"/>
-    <w:tmpl w:val="8BB6685A"/>
-    <w:lvl w:ilvl="0" w:tplc="0416000B">
-      <w:start w:val="1"/>
-      <w:numFmt w:val="bullet"/>
-      <w:lvlText w:val=""/>
-      <w:lvlJc w:val="left"/>
-      <w:pPr>
-        <w:ind w:left="720" w:hanging="360"/>
-      </w:pPr>
-      <w:rPr>
-        <w:rFonts w:ascii="Wingdings" w:hAnsi="Wingdings" w:hint="default"/>
-      </w:rPr>
-    </w:lvl>
-    <w:lvl w:ilvl="1" w:tplc="04160003" w:tentative="1">
-      <w:start w:val="1"/>
-      <w:numFmt w:val="bullet"/>
-      <w:lvlText w:val="o"/>
-      <w:lvlJc w:val="left"/>
-      <w:pPr>
-        <w:ind w:left="1440" w:hanging="360"/>
-      </w:pPr>
-      <w:rPr>
-        <w:rFonts w:ascii="Courier New" w:hAnsi="Courier New" w:cs="Courier New" w:hint="default"/>
-      </w:rPr>
-    </w:lvl>
-    <w:lvl w:ilvl="2" w:tplc="04160005" w:tentative="1">
-      <w:start w:val="1"/>
-      <w:numFmt w:val="bullet"/>
-      <w:lvlText w:val=""/>
-      <w:lvlJc w:val="left"/>
-      <w:pPr>
-        <w:ind w:left="2160" w:hanging="360"/>
-      </w:pPr>
-      <w:rPr>
-        <w:rFonts w:ascii="Wingdings" w:hAnsi="Wingdings" w:hint="default"/>
-      </w:rPr>
-    </w:lvl>
-    <w:lvl w:ilvl="3" w:tplc="04160001" w:tentative="1">
-      <w:start w:val="1"/>
-      <w:numFmt w:val="bullet"/>
-      <w:lvlText w:val=""/>
-      <w:lvlJc w:val="left"/>
-      <w:pPr>
-        <w:ind w:left="2880" w:hanging="360"/>
-      </w:pPr>
-      <w:rPr>
-        <w:rFonts w:ascii="Symbol" w:hAnsi="Symbol" w:hint="default"/>
-      </w:rPr>
-    </w:lvl>
-    <w:lvl w:ilvl="4" w:tplc="04160003" w:tentative="1">
-      <w:start w:val="1"/>
-      <w:numFmt w:val="bullet"/>
-      <w:lvlText w:val="o"/>
-      <w:lvlJc w:val="left"/>
-      <w:pPr>
-        <w:ind w:left="3600" w:hanging="360"/>
-      </w:pPr>
-      <w:rPr>
-        <w:rFonts w:ascii="Courier New" w:hAnsi="Courier New" w:cs="Courier New" w:hint="default"/>
-      </w:rPr>
-    </w:lvl>
-    <w:lvl w:ilvl="5" w:tplc="04160005" w:tentative="1">
-      <w:start w:val="1"/>
-      <w:numFmt w:val="bullet"/>
-      <w:lvlText w:val=""/>
-      <w:lvlJc w:val="left"/>
-      <w:pPr>
-        <w:ind w:left="4320" w:hanging="360"/>
-      </w:pPr>
-      <w:rPr>
-        <w:rFonts w:ascii="Wingdings" w:hAnsi="Wingdings" w:hint="default"/>
-      </w:rPr>
-    </w:lvl>
-    <w:lvl w:ilvl="6" w:tplc="04160001" w:tentative="1">
-      <w:start w:val="1"/>
-      <w:numFmt w:val="bullet"/>
-      <w:lvlText w:val=""/>
-      <w:lvlJc w:val="left"/>
-      <w:pPr>
-        <w:ind w:left="5040" w:hanging="360"/>
-      </w:pPr>
-      <w:rPr>
-        <w:rFonts w:ascii="Symbol" w:hAnsi="Symbol" w:hint="default"/>
-      </w:rPr>
-    </w:lvl>
-    <w:lvl w:ilvl="7" w:tplc="04160003" w:tentative="1">
-      <w:start w:val="1"/>
-      <w:numFmt w:val="bullet"/>
-      <w:lvlText w:val="o"/>
-      <w:lvlJc w:val="left"/>
-      <w:pPr>
-        <w:ind w:left="5760" w:hanging="360"/>
-      </w:pPr>
-      <w:rPr>
-        <w:rFonts w:ascii="Courier New" w:hAnsi="Courier New" w:cs="Courier New" w:hint="default"/>
-      </w:rPr>
-    </w:lvl>
-    <w:lvl w:ilvl="8" w:tplc="04160005" w:tentative="1">
-      <w:start w:val="1"/>
-      <w:numFmt w:val="bullet"/>
-      <w:lvlText w:val=""/>
-      <w:lvlJc w:val="left"/>
-      <w:pPr>
-        <w:ind w:left="6480" w:hanging="360"/>
-      </w:pPr>
-      <w:rPr>
-        <w:rFonts w:ascii="Wingdings" w:hAnsi="Wingdings" w:hint="default"/>
-      </w:rPr>
-    </w:lvl>
-  </w:abstractNum>
-  <w:abstractNum w:abstractNumId="21" w15:restartNumberingAfterBreak="0">
-    <w:nsid w:val="3F6D6EB3"/>
-    <w:multiLevelType w:val="multilevel"/>
-    <w:tmpl w:val="FFFFFFFF"/>
-    <w:lvl w:ilvl="0">
-      <w:start w:val="1"/>
-      <w:numFmt w:val="decimal"/>
-      <w:lvlText w:val="%1."/>
-      <w:legacy w:legacy="1" w:legacySpace="144" w:legacyIndent="0"/>
-      <w:lvlJc w:val="left"/>
-    </w:lvl>
-    <w:lvl w:ilvl="1">
-      <w:start w:val="1"/>
-      <w:numFmt w:val="decimal"/>
-      <w:lvlText w:val="%1.%2"/>
-      <w:legacy w:legacy="1" w:legacySpace="144" w:legacyIndent="0"/>
-      <w:lvlJc w:val="left"/>
-    </w:lvl>
-    <w:lvl w:ilvl="2">
-      <w:start w:val="1"/>
-      <w:numFmt w:val="decimal"/>
-      <w:lvlText w:val="%1.%2.%3"/>
-      <w:legacy w:legacy="1" w:legacySpace="144" w:legacyIndent="0"/>
-      <w:lvlJc w:val="left"/>
-    </w:lvl>
-    <w:lvl w:ilvl="3">
-      <w:start w:val="1"/>
-      <w:numFmt w:val="decimal"/>
-      <w:lvlText w:val="%1.%2.%3.%4"/>
-      <w:legacy w:legacy="1" w:legacySpace="144" w:legacyIndent="0"/>
-      <w:lvlJc w:val="left"/>
-    </w:lvl>
-    <w:lvl w:ilvl="4">
-      <w:start w:val="1"/>
-      <w:numFmt w:val="decimal"/>
-      <w:lvlText w:val="%1.%2.%3.%4.%5"/>
-      <w:legacy w:legacy="1" w:legacySpace="144" w:legacyIndent="0"/>
-      <w:lvlJc w:val="left"/>
-    </w:lvl>
-    <w:lvl w:ilvl="5">
-      <w:start w:val="1"/>
-      <w:numFmt w:val="decimal"/>
-      <w:lvlText w:val="%1.%2.%3.%4.%5.%6"/>
-      <w:legacy w:legacy="1" w:legacySpace="144" w:legacyIndent="0"/>
-      <w:lvlJc w:val="left"/>
-    </w:lvl>
-    <w:lvl w:ilvl="6">
-      <w:start w:val="1"/>
-      <w:numFmt w:val="decimal"/>
-      <w:lvlText w:val="%1.%2.%3.%4.%5.%6.%7"/>
-      <w:legacy w:legacy="1" w:legacySpace="144" w:legacyIndent="0"/>
-      <w:lvlJc w:val="left"/>
-    </w:lvl>
-    <w:lvl w:ilvl="7">
-      <w:start w:val="1"/>
-      <w:numFmt w:val="decimal"/>
-      <w:lvlText w:val="%1.%2.%3.%4.%5.%6.%7.%8"/>
-      <w:legacy w:legacy="1" w:legacySpace="144" w:legacyIndent="0"/>
-      <w:lvlJc w:val="left"/>
-    </w:lvl>
-    <w:lvl w:ilvl="8">
-      <w:start w:val="1"/>
-      <w:numFmt w:val="decimal"/>
-      <w:lvlText w:val="%1.%2.%3.%4.%5.%6.%7.%8.%9"/>
-      <w:legacy w:legacy="1" w:legacySpace="144" w:legacyIndent="0"/>
-      <w:lvlJc w:val="left"/>
-    </w:lvl>
-  </w:abstractNum>
-  <w:abstractNum w:abstractNumId="22" w15:restartNumberingAfterBreak="0">
-    <w:nsid w:val="41395FB6"/>
-    <w:multiLevelType w:val="hybridMultilevel"/>
-    <w:tmpl w:val="4ABC85C4"/>
-    <w:lvl w:ilvl="0" w:tplc="9E56B5B0">
-      <w:start w:val="1"/>
-      <w:numFmt w:val="bullet"/>
-      <w:lvlText w:val=""/>
-      <w:lvlJc w:val="left"/>
-      <w:pPr>
-        <w:tabs>
-          <w:tab w:val="num" w:pos="360"/>
-        </w:tabs>
-        <w:ind w:left="360" w:hanging="360"/>
-      </w:pPr>
-      <w:rPr>
-        <w:rFonts w:ascii="Wingdings" w:hAnsi="Wingdings" w:hint="default"/>
-      </w:rPr>
-    </w:lvl>
-    <w:lvl w:ilvl="1" w:tplc="04090003" w:tentative="1">
-      <w:start w:val="1"/>
-      <w:numFmt w:val="bullet"/>
-      <w:lvlText w:val="o"/>
-      <w:lvlJc w:val="left"/>
-      <w:pPr>
-        <w:tabs>
-          <w:tab w:val="num" w:pos="1440"/>
-        </w:tabs>
-        <w:ind w:left="1440" w:hanging="360"/>
-      </w:pPr>
-      <w:rPr>
-        <w:rFonts w:ascii="Courier New" w:hAnsi="Courier New" w:cs="Courier New" w:hint="default"/>
-      </w:rPr>
-    </w:lvl>
-    <w:lvl w:ilvl="2" w:tplc="04090005" w:tentative="1">
-      <w:start w:val="1"/>
-      <w:numFmt w:val="bullet"/>
-      <w:lvlText w:val=""/>
-      <w:lvlJc w:val="left"/>
-      <w:pPr>
-        <w:tabs>
-          <w:tab w:val="num" w:pos="2160"/>
-        </w:tabs>
-        <w:ind w:left="2160" w:hanging="360"/>
-      </w:pPr>
-      <w:rPr>
-        <w:rFonts w:ascii="Wingdings" w:hAnsi="Wingdings" w:hint="default"/>
-      </w:rPr>
-    </w:lvl>
-    <w:lvl w:ilvl="3" w:tplc="04090001" w:tentative="1">
-      <w:start w:val="1"/>
-      <w:numFmt w:val="bullet"/>
-      <w:lvlText w:val=""/>
-      <w:lvlJc w:val="left"/>
-      <w:pPr>
-        <w:tabs>
-          <w:tab w:val="num" w:pos="2880"/>
-        </w:tabs>
-        <w:ind w:left="2880" w:hanging="360"/>
-      </w:pPr>
-      <w:rPr>
-        <w:rFonts w:ascii="Symbol" w:hAnsi="Symbol" w:hint="default"/>
-      </w:rPr>
-    </w:lvl>
-    <w:lvl w:ilvl="4" w:tplc="04090003" w:tentative="1">
-      <w:start w:val="1"/>
-      <w:numFmt w:val="bullet"/>
-      <w:lvlText w:val="o"/>
-      <w:lvlJc w:val="left"/>
-      <w:pPr>
-        <w:tabs>
-          <w:tab w:val="num" w:pos="3600"/>
-        </w:tabs>
-        <w:ind w:left="3600" w:hanging="360"/>
-      </w:pPr>
-      <w:rPr>
-        <w:rFonts w:ascii="Courier New" w:hAnsi="Courier New" w:cs="Courier New" w:hint="default"/>
-      </w:rPr>
-    </w:lvl>
-    <w:lvl w:ilvl="5" w:tplc="04090005" w:tentative="1">
-      <w:start w:val="1"/>
-      <w:numFmt w:val="bullet"/>
-      <w:lvlText w:val=""/>
-      <w:lvlJc w:val="left"/>
-      <w:pPr>
-        <w:tabs>
-          <w:tab w:val="num" w:pos="4320"/>
-        </w:tabs>
-        <w:ind w:left="4320" w:hanging="360"/>
-      </w:pPr>
-      <w:rPr>
-        <w:rFonts w:ascii="Wingdings" w:hAnsi="Wingdings" w:hint="default"/>
-      </w:rPr>
-    </w:lvl>
-    <w:lvl w:ilvl="6" w:tplc="04090001" w:tentative="1">
-      <w:start w:val="1"/>
-      <w:numFmt w:val="bullet"/>
-      <w:lvlText w:val=""/>
-      <w:lvlJc w:val="left"/>
-      <w:pPr>
-        <w:tabs>
-          <w:tab w:val="num" w:pos="5040"/>
-        </w:tabs>
-        <w:ind w:left="5040" w:hanging="360"/>
-      </w:pPr>
-      <w:rPr>
-        <w:rFonts w:ascii="Symbol" w:hAnsi="Symbol" w:hint="default"/>
-      </w:rPr>
-    </w:lvl>
-    <w:lvl w:ilvl="7" w:tplc="04090003" w:tentative="1">
-      <w:start w:val="1"/>
-      <w:numFmt w:val="bullet"/>
-      <w:lvlText w:val="o"/>
-      <w:lvlJc w:val="left"/>
-      <w:pPr>
-        <w:tabs>
-          <w:tab w:val="num" w:pos="5760"/>
-        </w:tabs>
-        <w:ind w:left="5760" w:hanging="360"/>
-      </w:pPr>
-      <w:rPr>
-        <w:rFonts w:ascii="Courier New" w:hAnsi="Courier New" w:cs="Courier New" w:hint="default"/>
-      </w:rPr>
-    </w:lvl>
-    <w:lvl w:ilvl="8" w:tplc="04090005" w:tentative="1">
-      <w:start w:val="1"/>
-      <w:numFmt w:val="bullet"/>
-      <w:lvlText w:val=""/>
-      <w:lvlJc w:val="left"/>
-      <w:pPr>
-        <w:tabs>
-          <w:tab w:val="num" w:pos="6480"/>
-        </w:tabs>
-        <w:ind w:left="6480" w:hanging="360"/>
-      </w:pPr>
-      <w:rPr>
-        <w:rFonts w:ascii="Wingdings" w:hAnsi="Wingdings" w:hint="default"/>
-      </w:rPr>
-    </w:lvl>
-  </w:abstractNum>
-  <w:abstractNum w:abstractNumId="23" w15:restartNumberingAfterBreak="0">
-    <w:nsid w:val="51C23DD2"/>
-    <w:multiLevelType w:val="multilevel"/>
-    <w:tmpl w:val="D3863130"/>
-    <w:lvl w:ilvl="0">
-      <w:start w:val="1"/>
-      <w:numFmt w:val="bullet"/>
-      <w:lvlText w:val=""/>
-      <w:lvlJc w:val="left"/>
-      <w:pPr>
-        <w:tabs>
-          <w:tab w:val="num" w:pos="720"/>
-        </w:tabs>
-        <w:ind w:left="720" w:hanging="360"/>
-      </w:pPr>
-      <w:rPr>
-        <w:rFonts w:ascii="Symbol" w:hAnsi="Symbol" w:hint="default"/>
-        <w:sz w:val="20"/>
-      </w:rPr>
-    </w:lvl>
-    <w:lvl w:ilvl="1" w:tentative="1">
-      <w:start w:val="1"/>
-      <w:numFmt w:val="bullet"/>
-      <w:lvlText w:val="o"/>
-      <w:lvlJc w:val="left"/>
-      <w:pPr>
-        <w:tabs>
-          <w:tab w:val="num" w:pos="1440"/>
-        </w:tabs>
-        <w:ind w:left="1440" w:hanging="360"/>
-      </w:pPr>
-      <w:rPr>
-        <w:rFonts w:ascii="Courier New" w:hAnsi="Courier New" w:hint="default"/>
-        <w:sz w:val="20"/>
-      </w:rPr>
-    </w:lvl>
-    <w:lvl w:ilvl="2" w:tentative="1">
-      <w:start w:val="1"/>
-      <w:numFmt w:val="bullet"/>
-      <w:lvlText w:val=""/>
-      <w:lvlJc w:val="left"/>
-      <w:pPr>
-        <w:tabs>
-          <w:tab w:val="num" w:pos="2160"/>
-        </w:tabs>
-        <w:ind w:left="2160" w:hanging="360"/>
-      </w:pPr>
-      <w:rPr>
-        <w:rFonts w:ascii="Wingdings" w:hAnsi="Wingdings" w:hint="default"/>
-        <w:sz w:val="20"/>
-      </w:rPr>
-    </w:lvl>
-    <w:lvl w:ilvl="3" w:tentative="1">
-      <w:start w:val="1"/>
-      <w:numFmt w:val="bullet"/>
-      <w:lvlText w:val=""/>
-      <w:lvlJc w:val="left"/>
-      <w:pPr>
-        <w:tabs>
-          <w:tab w:val="num" w:pos="2880"/>
-        </w:tabs>
-        <w:ind w:left="2880" w:hanging="360"/>
-      </w:pPr>
-      <w:rPr>
-        <w:rFonts w:ascii="Wingdings" w:hAnsi="Wingdings" w:hint="default"/>
-        <w:sz w:val="20"/>
-      </w:rPr>
-    </w:lvl>
-    <w:lvl w:ilvl="4" w:tentative="1">
-      <w:start w:val="1"/>
-      <w:numFmt w:val="bullet"/>
-      <w:lvlText w:val=""/>
-      <w:lvlJc w:val="left"/>
-      <w:pPr>
-        <w:tabs>
-          <w:tab w:val="num" w:pos="3600"/>
-        </w:tabs>
-        <w:ind w:left="3600" w:hanging="360"/>
-      </w:pPr>
-      <w:rPr>
-        <w:rFonts w:ascii="Wingdings" w:hAnsi="Wingdings" w:hint="default"/>
-        <w:sz w:val="20"/>
-      </w:rPr>
-    </w:lvl>
-    <w:lvl w:ilvl="5" w:tentative="1">
-      <w:start w:val="1"/>
-      <w:numFmt w:val="bullet"/>
-      <w:lvlText w:val=""/>
-      <w:lvlJc w:val="left"/>
-      <w:pPr>
-        <w:tabs>
-          <w:tab w:val="num" w:pos="4320"/>
-        </w:tabs>
-        <w:ind w:left="4320" w:hanging="360"/>
-      </w:pPr>
-      <w:rPr>
-        <w:rFonts w:ascii="Wingdings" w:hAnsi="Wingdings" w:hint="default"/>
-        <w:sz w:val="20"/>
-      </w:rPr>
-    </w:lvl>
-    <w:lvl w:ilvl="6" w:tentative="1">
-      <w:start w:val="1"/>
-      <w:numFmt w:val="bullet"/>
-      <w:lvlText w:val=""/>
-      <w:lvlJc w:val="left"/>
-      <w:pPr>
-        <w:tabs>
-          <w:tab w:val="num" w:pos="5040"/>
-        </w:tabs>
-        <w:ind w:left="5040" w:hanging="360"/>
-      </w:pPr>
-      <w:rPr>
-        <w:rFonts w:ascii="Wingdings" w:hAnsi="Wingdings" w:hint="default"/>
-        <w:sz w:val="20"/>
-      </w:rPr>
-    </w:lvl>
-    <w:lvl w:ilvl="7" w:tentative="1">
-      <w:start w:val="1"/>
-      <w:numFmt w:val="bullet"/>
-      <w:lvlText w:val=""/>
-      <w:lvlJc w:val="left"/>
-      <w:pPr>
-        <w:tabs>
-          <w:tab w:val="num" w:pos="5760"/>
-        </w:tabs>
-        <w:ind w:left="5760" w:hanging="360"/>
-      </w:pPr>
-      <w:rPr>
-        <w:rFonts w:ascii="Wingdings" w:hAnsi="Wingdings" w:hint="default"/>
-        <w:sz w:val="20"/>
-      </w:rPr>
-    </w:lvl>
-    <w:lvl w:ilvl="8" w:tentative="1">
-      <w:start w:val="1"/>
-      <w:numFmt w:val="bullet"/>
-      <w:lvlText w:val=""/>
-      <w:lvlJc w:val="left"/>
-      <w:pPr>
-        <w:tabs>
-          <w:tab w:val="num" w:pos="6480"/>
-        </w:tabs>
-        <w:ind w:left="6480" w:hanging="360"/>
-      </w:pPr>
-      <w:rPr>
-        <w:rFonts w:ascii="Wingdings" w:hAnsi="Wingdings" w:hint="default"/>
-        <w:sz w:val="20"/>
-      </w:rPr>
-    </w:lvl>
-  </w:abstractNum>
-  <w:abstractNum w:abstractNumId="24" w15:restartNumberingAfterBreak="0">
-    <w:nsid w:val="534E252F"/>
-    <w:multiLevelType w:val="hybridMultilevel"/>
-    <w:tmpl w:val="58FACD12"/>
-    <w:lvl w:ilvl="0" w:tplc="04160001">
-      <w:start w:val="1"/>
-      <w:numFmt w:val="bullet"/>
-      <w:lvlText w:val=""/>
-      <w:lvlJc w:val="left"/>
-      <w:pPr>
-        <w:ind w:left="780" w:hanging="360"/>
-      </w:pPr>
-      <w:rPr>
-        <w:rFonts w:ascii="Symbol" w:hAnsi="Symbol" w:hint="default"/>
-      </w:rPr>
-    </w:lvl>
-    <w:lvl w:ilvl="1" w:tplc="04160003" w:tentative="1">
-      <w:start w:val="1"/>
-      <w:numFmt w:val="bullet"/>
-      <w:lvlText w:val="o"/>
-      <w:lvlJc w:val="left"/>
-      <w:pPr>
-        <w:ind w:left="1500" w:hanging="360"/>
-      </w:pPr>
-      <w:rPr>
-        <w:rFonts w:ascii="Courier New" w:hAnsi="Courier New" w:cs="Courier New" w:hint="default"/>
-      </w:rPr>
-    </w:lvl>
-    <w:lvl w:ilvl="2" w:tplc="04160005" w:tentative="1">
-      <w:start w:val="1"/>
-      <w:numFmt w:val="bullet"/>
-      <w:lvlText w:val=""/>
-      <w:lvlJc w:val="left"/>
-      <w:pPr>
-        <w:ind w:left="2220" w:hanging="360"/>
-      </w:pPr>
-      <w:rPr>
-        <w:rFonts w:ascii="Wingdings" w:hAnsi="Wingdings" w:hint="default"/>
-      </w:rPr>
-    </w:lvl>
-    <w:lvl w:ilvl="3" w:tplc="04160001" w:tentative="1">
-      <w:start w:val="1"/>
-      <w:numFmt w:val="bullet"/>
-      <w:lvlText w:val=""/>
-      <w:lvlJc w:val="left"/>
-      <w:pPr>
-        <w:ind w:left="2940" w:hanging="360"/>
-      </w:pPr>
-      <w:rPr>
-        <w:rFonts w:ascii="Symbol" w:hAnsi="Symbol" w:hint="default"/>
-      </w:rPr>
-    </w:lvl>
-    <w:lvl w:ilvl="4" w:tplc="04160003" w:tentative="1">
-      <w:start w:val="1"/>
-      <w:numFmt w:val="bullet"/>
-      <w:lvlText w:val="o"/>
-      <w:lvlJc w:val="left"/>
-      <w:pPr>
-        <w:ind w:left="3660" w:hanging="360"/>
-      </w:pPr>
-      <w:rPr>
-        <w:rFonts w:ascii="Courier New" w:hAnsi="Courier New" w:cs="Courier New" w:hint="default"/>
-      </w:rPr>
-    </w:lvl>
-    <w:lvl w:ilvl="5" w:tplc="04160005" w:tentative="1">
-      <w:start w:val="1"/>
-      <w:numFmt w:val="bullet"/>
-      <w:lvlText w:val=""/>
-      <w:lvlJc w:val="left"/>
-      <w:pPr>
-        <w:ind w:left="4380" w:hanging="360"/>
-      </w:pPr>
-      <w:rPr>
-        <w:rFonts w:ascii="Wingdings" w:hAnsi="Wingdings" w:hint="default"/>
-      </w:rPr>
-    </w:lvl>
-    <w:lvl w:ilvl="6" w:tplc="04160001" w:tentative="1">
-      <w:start w:val="1"/>
-      <w:numFmt w:val="bullet"/>
-      <w:lvlText w:val=""/>
-      <w:lvlJc w:val="left"/>
-      <w:pPr>
-        <w:ind w:left="5100" w:hanging="360"/>
-      </w:pPr>
-      <w:rPr>
-        <w:rFonts w:ascii="Symbol" w:hAnsi="Symbol" w:hint="default"/>
-      </w:rPr>
-    </w:lvl>
-    <w:lvl w:ilvl="7" w:tplc="04160003" w:tentative="1">
-      <w:start w:val="1"/>
-      <w:numFmt w:val="bullet"/>
-      <w:lvlText w:val="o"/>
-      <w:lvlJc w:val="left"/>
-      <w:pPr>
-        <w:ind w:left="5820" w:hanging="360"/>
-      </w:pPr>
-      <w:rPr>
-        <w:rFonts w:ascii="Courier New" w:hAnsi="Courier New" w:cs="Courier New" w:hint="default"/>
-      </w:rPr>
-    </w:lvl>
-    <w:lvl w:ilvl="8" w:tplc="04160005" w:tentative="1">
-      <w:start w:val="1"/>
-      <w:numFmt w:val="bullet"/>
-      <w:lvlText w:val=""/>
-      <w:lvlJc w:val="left"/>
-      <w:pPr>
-        <w:ind w:left="6540" w:hanging="360"/>
-      </w:pPr>
-      <w:rPr>
-        <w:rFonts w:ascii="Wingdings" w:hAnsi="Wingdings" w:hint="default"/>
-      </w:rPr>
-    </w:lvl>
-  </w:abstractNum>
-  <w:abstractNum w:abstractNumId="25" w15:restartNumberingAfterBreak="0">
-    <w:nsid w:val="579F3F8C"/>
-    <w:multiLevelType w:val="multilevel"/>
-    <w:tmpl w:val="C1800310"/>
-    <w:lvl w:ilvl="0">
-      <w:start w:val="1"/>
-      <w:numFmt w:val="bullet"/>
-      <w:lvlText w:val=""/>
-      <w:lvlJc w:val="left"/>
-      <w:pPr>
-        <w:tabs>
-          <w:tab w:val="num" w:pos="720"/>
-        </w:tabs>
-        <w:ind w:left="720" w:hanging="360"/>
-      </w:pPr>
-      <w:rPr>
-        <w:rFonts w:ascii="Wingdings" w:hAnsi="Wingdings" w:hint="default"/>
-        <w:sz w:val="20"/>
-      </w:rPr>
-    </w:lvl>
-    <w:lvl w:ilvl="1" w:tentative="1">
-      <w:start w:val="1"/>
-      <w:numFmt w:val="bullet"/>
-      <w:lvlText w:val="o"/>
-      <w:lvlJc w:val="left"/>
-      <w:pPr>
-        <w:tabs>
-          <w:tab w:val="num" w:pos="1440"/>
-        </w:tabs>
-        <w:ind w:left="1440" w:hanging="360"/>
-      </w:pPr>
-      <w:rPr>
-        <w:rFonts w:ascii="Courier New" w:hAnsi="Courier New" w:hint="default"/>
-        <w:sz w:val="20"/>
-      </w:rPr>
-    </w:lvl>
-    <w:lvl w:ilvl="2" w:tentative="1">
-      <w:start w:val="1"/>
-      <w:numFmt w:val="bullet"/>
-      <w:lvlText w:val=""/>
-      <w:lvlJc w:val="left"/>
-      <w:pPr>
-        <w:tabs>
-          <w:tab w:val="num" w:pos="2160"/>
-        </w:tabs>
-        <w:ind w:left="2160" w:hanging="360"/>
-      </w:pPr>
-      <w:rPr>
-        <w:rFonts w:ascii="Wingdings" w:hAnsi="Wingdings" w:hint="default"/>
-        <w:sz w:val="20"/>
-      </w:rPr>
-    </w:lvl>
-    <w:lvl w:ilvl="3" w:tentative="1">
-      <w:start w:val="1"/>
-      <w:numFmt w:val="bullet"/>
-      <w:lvlText w:val=""/>
-      <w:lvlJc w:val="left"/>
-      <w:pPr>
-        <w:tabs>
-          <w:tab w:val="num" w:pos="2880"/>
-        </w:tabs>
-        <w:ind w:left="2880" w:hanging="360"/>
-      </w:pPr>
-      <w:rPr>
-        <w:rFonts w:ascii="Wingdings" w:hAnsi="Wingdings" w:hint="default"/>
-        <w:sz w:val="20"/>
-      </w:rPr>
-    </w:lvl>
-    <w:lvl w:ilvl="4" w:tentative="1">
-      <w:start w:val="1"/>
-      <w:numFmt w:val="bullet"/>
-      <w:lvlText w:val=""/>
-      <w:lvlJc w:val="left"/>
-      <w:pPr>
-        <w:tabs>
-          <w:tab w:val="num" w:pos="3600"/>
-        </w:tabs>
-        <w:ind w:left="3600" w:hanging="360"/>
-      </w:pPr>
-      <w:rPr>
-        <w:rFonts w:ascii="Wingdings" w:hAnsi="Wingdings" w:hint="default"/>
-        <w:sz w:val="20"/>
-      </w:rPr>
-    </w:lvl>
-    <w:lvl w:ilvl="5" w:tentative="1">
-      <w:start w:val="1"/>
-      <w:numFmt w:val="bullet"/>
-      <w:lvlText w:val=""/>
-      <w:lvlJc w:val="left"/>
-      <w:pPr>
-        <w:tabs>
-          <w:tab w:val="num" w:pos="4320"/>
-        </w:tabs>
-        <w:ind w:left="4320" w:hanging="360"/>
-      </w:pPr>
-      <w:rPr>
-        <w:rFonts w:ascii="Wingdings" w:hAnsi="Wingdings" w:hint="default"/>
-        <w:sz w:val="20"/>
-      </w:rPr>
-    </w:lvl>
-    <w:lvl w:ilvl="6" w:tentative="1">
-      <w:start w:val="1"/>
-      <w:numFmt w:val="bullet"/>
-      <w:lvlText w:val=""/>
-      <w:lvlJc w:val="left"/>
-      <w:pPr>
-        <w:tabs>
-          <w:tab w:val="num" w:pos="5040"/>
-        </w:tabs>
-        <w:ind w:left="5040" w:hanging="360"/>
-      </w:pPr>
-      <w:rPr>
-        <w:rFonts w:ascii="Wingdings" w:hAnsi="Wingdings" w:hint="default"/>
-        <w:sz w:val="20"/>
-      </w:rPr>
-    </w:lvl>
-    <w:lvl w:ilvl="7" w:tentative="1">
-      <w:start w:val="1"/>
-      <w:numFmt w:val="bullet"/>
-      <w:lvlText w:val=""/>
-      <w:lvlJc w:val="left"/>
-      <w:pPr>
-        <w:tabs>
-          <w:tab w:val="num" w:pos="5760"/>
-        </w:tabs>
-        <w:ind w:left="5760" w:hanging="360"/>
-      </w:pPr>
-      <w:rPr>
-        <w:rFonts w:ascii="Wingdings" w:hAnsi="Wingdings" w:hint="default"/>
-        <w:sz w:val="20"/>
-      </w:rPr>
-    </w:lvl>
-    <w:lvl w:ilvl="8" w:tentative="1">
-      <w:start w:val="1"/>
-      <w:numFmt w:val="bullet"/>
-      <w:lvlText w:val=""/>
-      <w:lvlJc w:val="left"/>
-      <w:pPr>
-        <w:tabs>
-          <w:tab w:val="num" w:pos="6480"/>
-        </w:tabs>
-        <w:ind w:left="6480" w:hanging="360"/>
-      </w:pPr>
-      <w:rPr>
-        <w:rFonts w:ascii="Wingdings" w:hAnsi="Wingdings" w:hint="default"/>
-        <w:sz w:val="20"/>
-      </w:rPr>
-    </w:lvl>
-  </w:abstractNum>
-  <w:abstractNum w:abstractNumId="26" w15:restartNumberingAfterBreak="0">
-    <w:nsid w:val="5DEF61DC"/>
-    <w:multiLevelType w:val="multilevel"/>
-    <w:tmpl w:val="FFFFFFFF"/>
-    <w:lvl w:ilvl="0">
-      <w:start w:val="1"/>
-      <w:numFmt w:val="decimal"/>
-      <w:lvlText w:val="%1."/>
-      <w:legacy w:legacy="1" w:legacySpace="144" w:legacyIndent="0"/>
-      <w:lvlJc w:val="left"/>
-    </w:lvl>
-    <w:lvl w:ilvl="1">
-      <w:start w:val="1"/>
-      <w:numFmt w:val="decimal"/>
-      <w:lvlText w:val="%1.%2"/>
-      <w:legacy w:legacy="1" w:legacySpace="144" w:legacyIndent="0"/>
-      <w:lvlJc w:val="left"/>
-    </w:lvl>
-    <w:lvl w:ilvl="2">
-      <w:start w:val="1"/>
-      <w:numFmt w:val="decimal"/>
-      <w:lvlText w:val="%1.%2.%3"/>
-      <w:legacy w:legacy="1" w:legacySpace="144" w:legacyIndent="0"/>
-      <w:lvlJc w:val="left"/>
-    </w:lvl>
-    <w:lvl w:ilvl="3">
-      <w:start w:val="1"/>
-      <w:numFmt w:val="decimal"/>
-      <w:lvlText w:val="%1.%2.%3.%4"/>
-      <w:legacy w:legacy="1" w:legacySpace="144" w:legacyIndent="0"/>
-      <w:lvlJc w:val="left"/>
-    </w:lvl>
-    <w:lvl w:ilvl="4">
-      <w:start w:val="1"/>
-      <w:numFmt w:val="decimal"/>
-      <w:lvlText w:val="%1.%2.%3.%4.%5"/>
-      <w:legacy w:legacy="1" w:legacySpace="144" w:legacyIndent="0"/>
-      <w:lvlJc w:val="left"/>
-    </w:lvl>
-    <w:lvl w:ilvl="5">
-      <w:start w:val="1"/>
-      <w:numFmt w:val="decimal"/>
-      <w:lvlText w:val="%1.%2.%3.%4.%5.%6"/>
-      <w:legacy w:legacy="1" w:legacySpace="144" w:legacyIndent="0"/>
-      <w:lvlJc w:val="left"/>
-    </w:lvl>
-    <w:lvl w:ilvl="6">
-      <w:start w:val="1"/>
-      <w:numFmt w:val="decimal"/>
-      <w:lvlText w:val="%1.%2.%3.%4.%5.%6.%7"/>
-      <w:legacy w:legacy="1" w:legacySpace="144" w:legacyIndent="0"/>
-      <w:lvlJc w:val="left"/>
-    </w:lvl>
-    <w:lvl w:ilvl="7">
-      <w:start w:val="1"/>
-      <w:numFmt w:val="decimal"/>
-      <w:lvlText w:val="%1.%2.%3.%4.%5.%6.%7.%8"/>
-      <w:legacy w:legacy="1" w:legacySpace="144" w:legacyIndent="0"/>
-      <w:lvlJc w:val="left"/>
-    </w:lvl>
-    <w:lvl w:ilvl="8">
-      <w:start w:val="1"/>
-      <w:numFmt w:val="decimal"/>
-      <w:lvlText w:val="%1.%2.%3.%4.%5.%6.%7.%8.%9"/>
-      <w:legacy w:legacy="1" w:legacySpace="144" w:legacyIndent="0"/>
-      <w:lvlJc w:val="left"/>
-    </w:lvl>
-  </w:abstractNum>
-  <w:abstractNum w:abstractNumId="27" w15:restartNumberingAfterBreak="0">
-    <w:nsid w:val="639B0A76"/>
-    <w:multiLevelType w:val="hybridMultilevel"/>
-    <w:tmpl w:val="E6F85982"/>
-    <w:lvl w:ilvl="0" w:tplc="04160001">
-      <w:start w:val="1"/>
-      <w:numFmt w:val="bullet"/>
-      <w:lvlText w:val=""/>
-      <w:lvlJc w:val="left"/>
-      <w:pPr>
-        <w:ind w:left="720" w:hanging="360"/>
-      </w:pPr>
-      <w:rPr>
-        <w:rFonts w:ascii="Symbol" w:hAnsi="Symbol" w:hint="default"/>
-      </w:rPr>
-    </w:lvl>
-    <w:lvl w:ilvl="1" w:tplc="04160003" w:tentative="1">
-      <w:start w:val="1"/>
-      <w:numFmt w:val="bullet"/>
-      <w:lvlText w:val="o"/>
-      <w:lvlJc w:val="left"/>
-      <w:pPr>
-        <w:ind w:left="1440" w:hanging="360"/>
-      </w:pPr>
-      <w:rPr>
-        <w:rFonts w:ascii="Courier New" w:hAnsi="Courier New" w:cs="Courier New" w:hint="default"/>
-      </w:rPr>
-    </w:lvl>
-    <w:lvl w:ilvl="2" w:tplc="04160005" w:tentative="1">
-      <w:start w:val="1"/>
-      <w:numFmt w:val="bullet"/>
-      <w:lvlText w:val=""/>
-      <w:lvlJc w:val="left"/>
-      <w:pPr>
-        <w:ind w:left="2160" w:hanging="360"/>
-      </w:pPr>
-      <w:rPr>
-        <w:rFonts w:ascii="Wingdings" w:hAnsi="Wingdings" w:hint="default"/>
-      </w:rPr>
-    </w:lvl>
-    <w:lvl w:ilvl="3" w:tplc="04160001" w:tentative="1">
-      <w:start w:val="1"/>
-      <w:numFmt w:val="bullet"/>
-      <w:lvlText w:val=""/>
-      <w:lvlJc w:val="left"/>
-      <w:pPr>
-        <w:ind w:left="2880" w:hanging="360"/>
-      </w:pPr>
-      <w:rPr>
-        <w:rFonts w:ascii="Symbol" w:hAnsi="Symbol" w:hint="default"/>
-      </w:rPr>
-    </w:lvl>
-    <w:lvl w:ilvl="4" w:tplc="04160003" w:tentative="1">
-      <w:start w:val="1"/>
-      <w:numFmt w:val="bullet"/>
-      <w:lvlText w:val="o"/>
-      <w:lvlJc w:val="left"/>
-      <w:pPr>
-        <w:ind w:left="3600" w:hanging="360"/>
-      </w:pPr>
-      <w:rPr>
-        <w:rFonts w:ascii="Courier New" w:hAnsi="Courier New" w:cs="Courier New" w:hint="default"/>
-      </w:rPr>
-    </w:lvl>
-    <w:lvl w:ilvl="5" w:tplc="04160005" w:tentative="1">
-      <w:start w:val="1"/>
-      <w:numFmt w:val="bullet"/>
-      <w:lvlText w:val=""/>
-      <w:lvlJc w:val="left"/>
-      <w:pPr>
-        <w:ind w:left="4320" w:hanging="360"/>
-      </w:pPr>
-      <w:rPr>
-        <w:rFonts w:ascii="Wingdings" w:hAnsi="Wingdings" w:hint="default"/>
-      </w:rPr>
-    </w:lvl>
-    <w:lvl w:ilvl="6" w:tplc="04160001" w:tentative="1">
-      <w:start w:val="1"/>
-      <w:numFmt w:val="bullet"/>
-      <w:lvlText w:val=""/>
-      <w:lvlJc w:val="left"/>
-      <w:pPr>
-        <w:ind w:left="5040" w:hanging="360"/>
-      </w:pPr>
-      <w:rPr>
-        <w:rFonts w:ascii="Symbol" w:hAnsi="Symbol" w:hint="default"/>
-      </w:rPr>
-    </w:lvl>
-    <w:lvl w:ilvl="7" w:tplc="04160003" w:tentative="1">
-      <w:start w:val="1"/>
-      <w:numFmt w:val="bullet"/>
-      <w:lvlText w:val="o"/>
-      <w:lvlJc w:val="left"/>
-      <w:pPr>
-        <w:ind w:left="5760" w:hanging="360"/>
-      </w:pPr>
-      <w:rPr>
-        <w:rFonts w:ascii="Courier New" w:hAnsi="Courier New" w:cs="Courier New" w:hint="default"/>
-      </w:rPr>
-    </w:lvl>
-    <w:lvl w:ilvl="8" w:tplc="04160005" w:tentative="1">
-      <w:start w:val="1"/>
-      <w:numFmt w:val="bullet"/>
-      <w:lvlText w:val=""/>
-      <w:lvlJc w:val="left"/>
-      <w:pPr>
-        <w:ind w:left="6480" w:hanging="360"/>
-      </w:pPr>
-      <w:rPr>
-        <w:rFonts w:ascii="Wingdings" w:hAnsi="Wingdings" w:hint="default"/>
-      </w:rPr>
-    </w:lvl>
-  </w:abstractNum>
-  <w:abstractNum w:abstractNumId="28" w15:restartNumberingAfterBreak="0">
+  <w:abstractNum w:abstractNumId="7" w15:restartNumberingAfterBreak="0">
     <w:nsid w:val="63BB43AC"/>
     <w:multiLevelType w:val="hybridMultilevel"/>
     <w:tmpl w:val="3566135E"/>
@@ -6421,372 +4177,7 @@
       </w:rPr>
     </w:lvl>
   </w:abstractNum>
-  <w:abstractNum w:abstractNumId="29" w15:restartNumberingAfterBreak="0">
-    <w:nsid w:val="652D4E0F"/>
-    <w:multiLevelType w:val="hybridMultilevel"/>
-    <w:tmpl w:val="A3A67F2A"/>
-    <w:lvl w:ilvl="0" w:tplc="04160001">
-      <w:start w:val="1"/>
-      <w:numFmt w:val="bullet"/>
-      <w:lvlText w:val=""/>
-      <w:lvlJc w:val="left"/>
-      <w:pPr>
-        <w:ind w:left="1440" w:hanging="360"/>
-      </w:pPr>
-      <w:rPr>
-        <w:rFonts w:ascii="Symbol" w:hAnsi="Symbol" w:hint="default"/>
-      </w:rPr>
-    </w:lvl>
-    <w:lvl w:ilvl="1" w:tplc="04160003">
-      <w:start w:val="1"/>
-      <w:numFmt w:val="bullet"/>
-      <w:lvlText w:val="o"/>
-      <w:lvlJc w:val="left"/>
-      <w:pPr>
-        <w:ind w:left="2160" w:hanging="360"/>
-      </w:pPr>
-      <w:rPr>
-        <w:rFonts w:ascii="Courier New" w:hAnsi="Courier New" w:cs="Courier New" w:hint="default"/>
-      </w:rPr>
-    </w:lvl>
-    <w:lvl w:ilvl="2" w:tplc="04160005">
-      <w:start w:val="1"/>
-      <w:numFmt w:val="bullet"/>
-      <w:lvlText w:val=""/>
-      <w:lvlJc w:val="left"/>
-      <w:pPr>
-        <w:ind w:left="2880" w:hanging="360"/>
-      </w:pPr>
-      <w:rPr>
-        <w:rFonts w:ascii="Wingdings" w:hAnsi="Wingdings" w:hint="default"/>
-      </w:rPr>
-    </w:lvl>
-    <w:lvl w:ilvl="3" w:tplc="04160001">
-      <w:start w:val="1"/>
-      <w:numFmt w:val="bullet"/>
-      <w:lvlText w:val=""/>
-      <w:lvlJc w:val="left"/>
-      <w:pPr>
-        <w:ind w:left="3600" w:hanging="360"/>
-      </w:pPr>
-      <w:rPr>
-        <w:rFonts w:ascii="Symbol" w:hAnsi="Symbol" w:hint="default"/>
-      </w:rPr>
-    </w:lvl>
-    <w:lvl w:ilvl="4" w:tplc="04160003">
-      <w:start w:val="1"/>
-      <w:numFmt w:val="bullet"/>
-      <w:lvlText w:val="o"/>
-      <w:lvlJc w:val="left"/>
-      <w:pPr>
-        <w:ind w:left="4320" w:hanging="360"/>
-      </w:pPr>
-      <w:rPr>
-        <w:rFonts w:ascii="Courier New" w:hAnsi="Courier New" w:cs="Courier New" w:hint="default"/>
-      </w:rPr>
-    </w:lvl>
-    <w:lvl w:ilvl="5" w:tplc="04160005">
-      <w:start w:val="1"/>
-      <w:numFmt w:val="bullet"/>
-      <w:lvlText w:val=""/>
-      <w:lvlJc w:val="left"/>
-      <w:pPr>
-        <w:ind w:left="5040" w:hanging="360"/>
-      </w:pPr>
-      <w:rPr>
-        <w:rFonts w:ascii="Wingdings" w:hAnsi="Wingdings" w:hint="default"/>
-      </w:rPr>
-    </w:lvl>
-    <w:lvl w:ilvl="6" w:tplc="04160001">
-      <w:start w:val="1"/>
-      <w:numFmt w:val="bullet"/>
-      <w:lvlText w:val=""/>
-      <w:lvlJc w:val="left"/>
-      <w:pPr>
-        <w:ind w:left="5760" w:hanging="360"/>
-      </w:pPr>
-      <w:rPr>
-        <w:rFonts w:ascii="Symbol" w:hAnsi="Symbol" w:hint="default"/>
-      </w:rPr>
-    </w:lvl>
-    <w:lvl w:ilvl="7" w:tplc="04160003">
-      <w:start w:val="1"/>
-      <w:numFmt w:val="bullet"/>
-      <w:lvlText w:val="o"/>
-      <w:lvlJc w:val="left"/>
-      <w:pPr>
-        <w:ind w:left="6480" w:hanging="360"/>
-      </w:pPr>
-      <w:rPr>
-        <w:rFonts w:ascii="Courier New" w:hAnsi="Courier New" w:cs="Courier New" w:hint="default"/>
-      </w:rPr>
-    </w:lvl>
-    <w:lvl w:ilvl="8" w:tplc="04160005">
-      <w:start w:val="1"/>
-      <w:numFmt w:val="bullet"/>
-      <w:lvlText w:val=""/>
-      <w:lvlJc w:val="left"/>
-      <w:pPr>
-        <w:ind w:left="7200" w:hanging="360"/>
-      </w:pPr>
-      <w:rPr>
-        <w:rFonts w:ascii="Wingdings" w:hAnsi="Wingdings" w:hint="default"/>
-      </w:rPr>
-    </w:lvl>
-  </w:abstractNum>
-  <w:abstractNum w:abstractNumId="30" w15:restartNumberingAfterBreak="0">
-    <w:nsid w:val="65704325"/>
-    <w:multiLevelType w:val="hybridMultilevel"/>
-    <w:tmpl w:val="32B0D5EE"/>
-    <w:lvl w:ilvl="0" w:tplc="9E56B5B0">
-      <w:start w:val="1"/>
-      <w:numFmt w:val="bullet"/>
-      <w:lvlText w:val=""/>
-      <w:lvlJc w:val="left"/>
-      <w:pPr>
-        <w:tabs>
-          <w:tab w:val="num" w:pos="360"/>
-        </w:tabs>
-        <w:ind w:left="360" w:hanging="360"/>
-      </w:pPr>
-      <w:rPr>
-        <w:rFonts w:ascii="Wingdings" w:hAnsi="Wingdings" w:hint="default"/>
-      </w:rPr>
-    </w:lvl>
-    <w:lvl w:ilvl="1" w:tplc="04090003" w:tentative="1">
-      <w:start w:val="1"/>
-      <w:numFmt w:val="bullet"/>
-      <w:lvlText w:val="o"/>
-      <w:lvlJc w:val="left"/>
-      <w:pPr>
-        <w:tabs>
-          <w:tab w:val="num" w:pos="1440"/>
-        </w:tabs>
-        <w:ind w:left="1440" w:hanging="360"/>
-      </w:pPr>
-      <w:rPr>
-        <w:rFonts w:ascii="Courier New" w:hAnsi="Courier New" w:cs="Courier New" w:hint="default"/>
-      </w:rPr>
-    </w:lvl>
-    <w:lvl w:ilvl="2" w:tplc="04090005" w:tentative="1">
-      <w:start w:val="1"/>
-      <w:numFmt w:val="bullet"/>
-      <w:lvlText w:val=""/>
-      <w:lvlJc w:val="left"/>
-      <w:pPr>
-        <w:tabs>
-          <w:tab w:val="num" w:pos="2160"/>
-        </w:tabs>
-        <w:ind w:left="2160" w:hanging="360"/>
-      </w:pPr>
-      <w:rPr>
-        <w:rFonts w:ascii="Wingdings" w:hAnsi="Wingdings" w:hint="default"/>
-      </w:rPr>
-    </w:lvl>
-    <w:lvl w:ilvl="3" w:tplc="04090001" w:tentative="1">
-      <w:start w:val="1"/>
-      <w:numFmt w:val="bullet"/>
-      <w:lvlText w:val=""/>
-      <w:lvlJc w:val="left"/>
-      <w:pPr>
-        <w:tabs>
-          <w:tab w:val="num" w:pos="2880"/>
-        </w:tabs>
-        <w:ind w:left="2880" w:hanging="360"/>
-      </w:pPr>
-      <w:rPr>
-        <w:rFonts w:ascii="Symbol" w:hAnsi="Symbol" w:hint="default"/>
-      </w:rPr>
-    </w:lvl>
-    <w:lvl w:ilvl="4" w:tplc="04090003" w:tentative="1">
-      <w:start w:val="1"/>
-      <w:numFmt w:val="bullet"/>
-      <w:lvlText w:val="o"/>
-      <w:lvlJc w:val="left"/>
-      <w:pPr>
-        <w:tabs>
-          <w:tab w:val="num" w:pos="3600"/>
-        </w:tabs>
-        <w:ind w:left="3600" w:hanging="360"/>
-      </w:pPr>
-      <w:rPr>
-        <w:rFonts w:ascii="Courier New" w:hAnsi="Courier New" w:cs="Courier New" w:hint="default"/>
-      </w:rPr>
-    </w:lvl>
-    <w:lvl w:ilvl="5" w:tplc="04090005" w:tentative="1">
-      <w:start w:val="1"/>
-      <w:numFmt w:val="bullet"/>
-      <w:lvlText w:val=""/>
-      <w:lvlJc w:val="left"/>
-      <w:pPr>
-        <w:tabs>
-          <w:tab w:val="num" w:pos="4320"/>
-        </w:tabs>
-        <w:ind w:left="4320" w:hanging="360"/>
-      </w:pPr>
-      <w:rPr>
-        <w:rFonts w:ascii="Wingdings" w:hAnsi="Wingdings" w:hint="default"/>
-      </w:rPr>
-    </w:lvl>
-    <w:lvl w:ilvl="6" w:tplc="04090001" w:tentative="1">
-      <w:start w:val="1"/>
-      <w:numFmt w:val="bullet"/>
-      <w:lvlText w:val=""/>
-      <w:lvlJc w:val="left"/>
-      <w:pPr>
-        <w:tabs>
-          <w:tab w:val="num" w:pos="5040"/>
-        </w:tabs>
-        <w:ind w:left="5040" w:hanging="360"/>
-      </w:pPr>
-      <w:rPr>
-        <w:rFonts w:ascii="Symbol" w:hAnsi="Symbol" w:hint="default"/>
-      </w:rPr>
-    </w:lvl>
-    <w:lvl w:ilvl="7" w:tplc="04090003" w:tentative="1">
-      <w:start w:val="1"/>
-      <w:numFmt w:val="bullet"/>
-      <w:lvlText w:val="o"/>
-      <w:lvlJc w:val="left"/>
-      <w:pPr>
-        <w:tabs>
-          <w:tab w:val="num" w:pos="5760"/>
-        </w:tabs>
-        <w:ind w:left="5760" w:hanging="360"/>
-      </w:pPr>
-      <w:rPr>
-        <w:rFonts w:ascii="Courier New" w:hAnsi="Courier New" w:cs="Courier New" w:hint="default"/>
-      </w:rPr>
-    </w:lvl>
-    <w:lvl w:ilvl="8" w:tplc="04090005" w:tentative="1">
-      <w:start w:val="1"/>
-      <w:numFmt w:val="bullet"/>
-      <w:lvlText w:val=""/>
-      <w:lvlJc w:val="left"/>
-      <w:pPr>
-        <w:tabs>
-          <w:tab w:val="num" w:pos="6480"/>
-        </w:tabs>
-        <w:ind w:left="6480" w:hanging="360"/>
-      </w:pPr>
-      <w:rPr>
-        <w:rFonts w:ascii="Wingdings" w:hAnsi="Wingdings" w:hint="default"/>
-      </w:rPr>
-    </w:lvl>
-  </w:abstractNum>
-  <w:abstractNum w:abstractNumId="31" w15:restartNumberingAfterBreak="0">
-    <w:nsid w:val="686A7A41"/>
-    <w:multiLevelType w:val="hybridMultilevel"/>
-    <w:tmpl w:val="3FAAB826"/>
-    <w:lvl w:ilvl="0" w:tplc="D75A5A36">
-      <w:numFmt w:val="bullet"/>
-      <w:lvlText w:val="•"/>
-      <w:lvlJc w:val="left"/>
-      <w:pPr>
-        <w:ind w:left="720" w:hanging="360"/>
-      </w:pPr>
-      <w:rPr>
-        <w:rFonts w:ascii="Times New Roman" w:eastAsia="Times New Roman" w:hAnsi="Times New Roman" w:cs="Times New Roman" w:hint="default"/>
-      </w:rPr>
-    </w:lvl>
-    <w:lvl w:ilvl="1" w:tplc="04160003" w:tentative="1">
-      <w:start w:val="1"/>
-      <w:numFmt w:val="bullet"/>
-      <w:lvlText w:val="o"/>
-      <w:lvlJc w:val="left"/>
-      <w:pPr>
-        <w:ind w:left="1440" w:hanging="360"/>
-      </w:pPr>
-      <w:rPr>
-        <w:rFonts w:ascii="Courier New" w:hAnsi="Courier New" w:cs="Courier New" w:hint="default"/>
-      </w:rPr>
-    </w:lvl>
-    <w:lvl w:ilvl="2" w:tplc="04160005" w:tentative="1">
-      <w:start w:val="1"/>
-      <w:numFmt w:val="bullet"/>
-      <w:lvlText w:val=""/>
-      <w:lvlJc w:val="left"/>
-      <w:pPr>
-        <w:ind w:left="2160" w:hanging="360"/>
-      </w:pPr>
-      <w:rPr>
-        <w:rFonts w:ascii="Wingdings" w:hAnsi="Wingdings" w:hint="default"/>
-      </w:rPr>
-    </w:lvl>
-    <w:lvl w:ilvl="3" w:tplc="04160001" w:tentative="1">
-      <w:start w:val="1"/>
-      <w:numFmt w:val="bullet"/>
-      <w:lvlText w:val=""/>
-      <w:lvlJc w:val="left"/>
-      <w:pPr>
-        <w:ind w:left="2880" w:hanging="360"/>
-      </w:pPr>
-      <w:rPr>
-        <w:rFonts w:ascii="Symbol" w:hAnsi="Symbol" w:hint="default"/>
-      </w:rPr>
-    </w:lvl>
-    <w:lvl w:ilvl="4" w:tplc="04160003" w:tentative="1">
-      <w:start w:val="1"/>
-      <w:numFmt w:val="bullet"/>
-      <w:lvlText w:val="o"/>
-      <w:lvlJc w:val="left"/>
-      <w:pPr>
-        <w:ind w:left="3600" w:hanging="360"/>
-      </w:pPr>
-      <w:rPr>
-        <w:rFonts w:ascii="Courier New" w:hAnsi="Courier New" w:cs="Courier New" w:hint="default"/>
-      </w:rPr>
-    </w:lvl>
-    <w:lvl w:ilvl="5" w:tplc="04160005" w:tentative="1">
-      <w:start w:val="1"/>
-      <w:numFmt w:val="bullet"/>
-      <w:lvlText w:val=""/>
-      <w:lvlJc w:val="left"/>
-      <w:pPr>
-        <w:ind w:left="4320" w:hanging="360"/>
-      </w:pPr>
-      <w:rPr>
-        <w:rFonts w:ascii="Wingdings" w:hAnsi="Wingdings" w:hint="default"/>
-      </w:rPr>
-    </w:lvl>
-    <w:lvl w:ilvl="6" w:tplc="04160001" w:tentative="1">
-      <w:start w:val="1"/>
-      <w:numFmt w:val="bullet"/>
-      <w:lvlText w:val=""/>
-      <w:lvlJc w:val="left"/>
-      <w:pPr>
-        <w:ind w:left="5040" w:hanging="360"/>
-      </w:pPr>
-      <w:rPr>
-        <w:rFonts w:ascii="Symbol" w:hAnsi="Symbol" w:hint="default"/>
-      </w:rPr>
-    </w:lvl>
-    <w:lvl w:ilvl="7" w:tplc="04160003" w:tentative="1">
-      <w:start w:val="1"/>
-      <w:numFmt w:val="bullet"/>
-      <w:lvlText w:val="o"/>
-      <w:lvlJc w:val="left"/>
-      <w:pPr>
-        <w:ind w:left="5760" w:hanging="360"/>
-      </w:pPr>
-      <w:rPr>
-        <w:rFonts w:ascii="Courier New" w:hAnsi="Courier New" w:cs="Courier New" w:hint="default"/>
-      </w:rPr>
-    </w:lvl>
-    <w:lvl w:ilvl="8" w:tplc="04160005" w:tentative="1">
-      <w:start w:val="1"/>
-      <w:numFmt w:val="bullet"/>
-      <w:lvlText w:val=""/>
-      <w:lvlJc w:val="left"/>
-      <w:pPr>
-        <w:ind w:left="6480" w:hanging="360"/>
-      </w:pPr>
-      <w:rPr>
-        <w:rFonts w:ascii="Wingdings" w:hAnsi="Wingdings" w:hint="default"/>
-      </w:rPr>
-    </w:lvl>
-  </w:abstractNum>
-  <w:abstractNum w:abstractNumId="32" w15:restartNumberingAfterBreak="0">
+  <w:abstractNum w:abstractNumId="8" w15:restartNumberingAfterBreak="0">
     <w:nsid w:val="6ED0739B"/>
     <w:multiLevelType w:val="hybridMultilevel"/>
     <w:tmpl w:val="EAD8F350"/>
@@ -6893,219 +4284,6 @@
       <w:lvlJc w:val="left"/>
       <w:pPr>
         <w:ind w:left="6540" w:hanging="360"/>
-      </w:pPr>
-      <w:rPr>
-        <w:rFonts w:ascii="Wingdings" w:hAnsi="Wingdings" w:hint="default"/>
-      </w:rPr>
-    </w:lvl>
-  </w:abstractNum>
-  <w:abstractNum w:abstractNumId="33" w15:restartNumberingAfterBreak="0">
-    <w:nsid w:val="701A771C"/>
-    <w:multiLevelType w:val="multilevel"/>
-    <w:tmpl w:val="11D8D30C"/>
-    <w:lvl w:ilvl="0">
-      <w:start w:val="1"/>
-      <w:numFmt w:val="decimal"/>
-      <w:lvlText w:val="%1."/>
-      <w:lvlJc w:val="left"/>
-      <w:pPr>
-        <w:tabs>
-          <w:tab w:val="num" w:pos="360"/>
-        </w:tabs>
-        <w:ind w:left="360" w:hanging="360"/>
-      </w:pPr>
-    </w:lvl>
-    <w:lvl w:ilvl="1">
-      <w:start w:val="1"/>
-      <w:numFmt w:val="decimal"/>
-      <w:lvlText w:val="%1.%2"/>
-      <w:legacy w:legacy="1" w:legacySpace="144" w:legacyIndent="0"/>
-      <w:lvlJc w:val="left"/>
-    </w:lvl>
-    <w:lvl w:ilvl="2">
-      <w:start w:val="1"/>
-      <w:numFmt w:val="decimal"/>
-      <w:lvlText w:val="%1.%2.%3"/>
-      <w:legacy w:legacy="1" w:legacySpace="144" w:legacyIndent="0"/>
-      <w:lvlJc w:val="left"/>
-    </w:lvl>
-    <w:lvl w:ilvl="3">
-      <w:start w:val="1"/>
-      <w:numFmt w:val="decimal"/>
-      <w:lvlText w:val="%1.%2.%3.%4"/>
-      <w:legacy w:legacy="1" w:legacySpace="144" w:legacyIndent="0"/>
-      <w:lvlJc w:val="left"/>
-    </w:lvl>
-    <w:lvl w:ilvl="4">
-      <w:start w:val="1"/>
-      <w:numFmt w:val="decimal"/>
-      <w:lvlText w:val="%1.%2.%3.%4.%5"/>
-      <w:legacy w:legacy="1" w:legacySpace="144" w:legacyIndent="0"/>
-      <w:lvlJc w:val="left"/>
-    </w:lvl>
-    <w:lvl w:ilvl="5">
-      <w:start w:val="1"/>
-      <w:numFmt w:val="decimal"/>
-      <w:lvlText w:val="%1.%2.%3.%4.%5.%6"/>
-      <w:legacy w:legacy="1" w:legacySpace="144" w:legacyIndent="0"/>
-      <w:lvlJc w:val="left"/>
-    </w:lvl>
-    <w:lvl w:ilvl="6">
-      <w:start w:val="1"/>
-      <w:numFmt w:val="decimal"/>
-      <w:lvlText w:val="%1.%2.%3.%4.%5.%6.%7"/>
-      <w:legacy w:legacy="1" w:legacySpace="144" w:legacyIndent="0"/>
-      <w:lvlJc w:val="left"/>
-    </w:lvl>
-    <w:lvl w:ilvl="7">
-      <w:start w:val="1"/>
-      <w:numFmt w:val="decimal"/>
-      <w:lvlText w:val="%1.%2.%3.%4.%5.%6.%7.%8"/>
-      <w:legacy w:legacy="1" w:legacySpace="144" w:legacyIndent="0"/>
-      <w:lvlJc w:val="left"/>
-    </w:lvl>
-    <w:lvl w:ilvl="8">
-      <w:start w:val="1"/>
-      <w:numFmt w:val="decimal"/>
-      <w:lvlText w:val="%1.%2.%3.%4.%5.%6.%7.%8.%9"/>
-      <w:legacy w:legacy="1" w:legacySpace="144" w:legacyIndent="0"/>
-      <w:lvlJc w:val="left"/>
-    </w:lvl>
-  </w:abstractNum>
-  <w:abstractNum w:abstractNumId="34" w15:restartNumberingAfterBreak="0">
-    <w:nsid w:val="73474DEB"/>
-    <w:multiLevelType w:val="hybridMultilevel"/>
-    <w:tmpl w:val="F410D3B4"/>
-    <w:lvl w:ilvl="0" w:tplc="9E56B5B0">
-      <w:start w:val="1"/>
-      <w:numFmt w:val="bullet"/>
-      <w:lvlText w:val=""/>
-      <w:lvlJc w:val="left"/>
-      <w:pPr>
-        <w:tabs>
-          <w:tab w:val="num" w:pos="360"/>
-        </w:tabs>
-        <w:ind w:left="360" w:hanging="360"/>
-      </w:pPr>
-      <w:rPr>
-        <w:rFonts w:ascii="Wingdings" w:hAnsi="Wingdings" w:hint="default"/>
-      </w:rPr>
-    </w:lvl>
-    <w:lvl w:ilvl="1" w:tplc="04090003" w:tentative="1">
-      <w:start w:val="1"/>
-      <w:numFmt w:val="bullet"/>
-      <w:lvlText w:val="o"/>
-      <w:lvlJc w:val="left"/>
-      <w:pPr>
-        <w:tabs>
-          <w:tab w:val="num" w:pos="1440"/>
-        </w:tabs>
-        <w:ind w:left="1440" w:hanging="360"/>
-      </w:pPr>
-      <w:rPr>
-        <w:rFonts w:ascii="Courier New" w:hAnsi="Courier New" w:cs="Courier New" w:hint="default"/>
-      </w:rPr>
-    </w:lvl>
-    <w:lvl w:ilvl="2" w:tplc="04090005" w:tentative="1">
-      <w:start w:val="1"/>
-      <w:numFmt w:val="bullet"/>
-      <w:lvlText w:val=""/>
-      <w:lvlJc w:val="left"/>
-      <w:pPr>
-        <w:tabs>
-          <w:tab w:val="num" w:pos="2160"/>
-        </w:tabs>
-        <w:ind w:left="2160" w:hanging="360"/>
-      </w:pPr>
-      <w:rPr>
-        <w:rFonts w:ascii="Wingdings" w:hAnsi="Wingdings" w:hint="default"/>
-      </w:rPr>
-    </w:lvl>
-    <w:lvl w:ilvl="3" w:tplc="04090001" w:tentative="1">
-      <w:start w:val="1"/>
-      <w:numFmt w:val="bullet"/>
-      <w:lvlText w:val=""/>
-      <w:lvlJc w:val="left"/>
-      <w:pPr>
-        <w:tabs>
-          <w:tab w:val="num" w:pos="2880"/>
-        </w:tabs>
-        <w:ind w:left="2880" w:hanging="360"/>
-      </w:pPr>
-      <w:rPr>
-        <w:rFonts w:ascii="Symbol" w:hAnsi="Symbol" w:hint="default"/>
-      </w:rPr>
-    </w:lvl>
-    <w:lvl w:ilvl="4" w:tplc="04090003" w:tentative="1">
-      <w:start w:val="1"/>
-      <w:numFmt w:val="bullet"/>
-      <w:lvlText w:val="o"/>
-      <w:lvlJc w:val="left"/>
-      <w:pPr>
-        <w:tabs>
-          <w:tab w:val="num" w:pos="3600"/>
-        </w:tabs>
-        <w:ind w:left="3600" w:hanging="360"/>
-      </w:pPr>
-      <w:rPr>
-        <w:rFonts w:ascii="Courier New" w:hAnsi="Courier New" w:cs="Courier New" w:hint="default"/>
-      </w:rPr>
-    </w:lvl>
-    <w:lvl w:ilvl="5" w:tplc="04090005" w:tentative="1">
-      <w:start w:val="1"/>
-      <w:numFmt w:val="bullet"/>
-      <w:lvlText w:val=""/>
-      <w:lvlJc w:val="left"/>
-      <w:pPr>
-        <w:tabs>
-          <w:tab w:val="num" w:pos="4320"/>
-        </w:tabs>
-        <w:ind w:left="4320" w:hanging="360"/>
-      </w:pPr>
-      <w:rPr>
-        <w:rFonts w:ascii="Wingdings" w:hAnsi="Wingdings" w:hint="default"/>
-      </w:rPr>
-    </w:lvl>
-    <w:lvl w:ilvl="6" w:tplc="04090001" w:tentative="1">
-      <w:start w:val="1"/>
-      <w:numFmt w:val="bullet"/>
-      <w:lvlText w:val=""/>
-      <w:lvlJc w:val="left"/>
-      <w:pPr>
-        <w:tabs>
-          <w:tab w:val="num" w:pos="5040"/>
-        </w:tabs>
-        <w:ind w:left="5040" w:hanging="360"/>
-      </w:pPr>
-      <w:rPr>
-        <w:rFonts w:ascii="Symbol" w:hAnsi="Symbol" w:hint="default"/>
-      </w:rPr>
-    </w:lvl>
-    <w:lvl w:ilvl="7" w:tplc="04090003" w:tentative="1">
-      <w:start w:val="1"/>
-      <w:numFmt w:val="bullet"/>
-      <w:lvlText w:val="o"/>
-      <w:lvlJc w:val="left"/>
-      <w:pPr>
-        <w:tabs>
-          <w:tab w:val="num" w:pos="5760"/>
-        </w:tabs>
-        <w:ind w:left="5760" w:hanging="360"/>
-      </w:pPr>
-      <w:rPr>
-        <w:rFonts w:ascii="Courier New" w:hAnsi="Courier New" w:cs="Courier New" w:hint="default"/>
-      </w:rPr>
-    </w:lvl>
-    <w:lvl w:ilvl="8" w:tplc="04090005" w:tentative="1">
-      <w:start w:val="1"/>
-      <w:numFmt w:val="bullet"/>
-      <w:lvlText w:val=""/>
-      <w:lvlJc w:val="left"/>
-      <w:pPr>
-        <w:tabs>
-          <w:tab w:val="num" w:pos="6480"/>
-        </w:tabs>
-        <w:ind w:left="6480" w:hanging="360"/>
       </w:pPr>
       <w:rPr>
         <w:rFonts w:ascii="Wingdings" w:hAnsi="Wingdings" w:hint="default"/>
@@ -7116,152 +4294,30 @@
     <w:abstractNumId w:val="0"/>
   </w:num>
   <w:num w:numId="2">
+    <w:abstractNumId w:val="1"/>
+  </w:num>
+  <w:num w:numId="3">
+    <w:abstractNumId w:val="5"/>
+  </w:num>
+  <w:num w:numId="4">
+    <w:abstractNumId w:val="7"/>
+  </w:num>
+  <w:num w:numId="5">
+    <w:abstractNumId w:val="2"/>
+  </w:num>
+  <w:num w:numId="6">
+    <w:abstractNumId w:val="6"/>
+  </w:num>
+  <w:num w:numId="7">
     <w:abstractNumId w:val="8"/>
   </w:num>
-  <w:num w:numId="3">
-    <w:abstractNumId w:val="34"/>
-  </w:num>
-  <w:num w:numId="4">
-    <w:abstractNumId w:val="30"/>
-  </w:num>
-  <w:num w:numId="5">
-    <w:abstractNumId w:val="0"/>
-  </w:num>
-  <w:num w:numId="6">
-    <w:abstractNumId w:val="0"/>
-  </w:num>
-  <w:num w:numId="7">
-    <w:abstractNumId w:val="0"/>
-  </w:num>
   <w:num w:numId="8">
-    <w:abstractNumId w:val="0"/>
+    <w:abstractNumId w:val="3"/>
   </w:num>
   <w:num w:numId="9">
-    <w:abstractNumId w:val="0"/>
-  </w:num>
-  <w:num w:numId="10">
-    <w:abstractNumId w:val="0"/>
-  </w:num>
-  <w:num w:numId="11">
-    <w:abstractNumId w:val="0"/>
-  </w:num>
-  <w:num w:numId="12">
-    <w:abstractNumId w:val="0"/>
-  </w:num>
-  <w:num w:numId="13">
-    <w:abstractNumId w:val="0"/>
-  </w:num>
-  <w:num w:numId="14">
-    <w:abstractNumId w:val="0"/>
-  </w:num>
-  <w:num w:numId="15">
-    <w:abstractNumId w:val="0"/>
-  </w:num>
-  <w:num w:numId="16">
-    <w:abstractNumId w:val="10"/>
-  </w:num>
-  <w:num w:numId="17">
-    <w:abstractNumId w:val="7"/>
-  </w:num>
-  <w:num w:numId="18">
-    <w:abstractNumId w:val="3"/>
-  </w:num>
-  <w:num w:numId="19">
-    <w:abstractNumId w:val="22"/>
-  </w:num>
-  <w:num w:numId="20">
-    <w:abstractNumId w:val="0"/>
-  </w:num>
-  <w:num w:numId="21">
-    <w:abstractNumId w:val="0"/>
-  </w:num>
-  <w:num w:numId="22">
-    <w:abstractNumId w:val="0"/>
-  </w:num>
-  <w:num w:numId="23">
-    <w:abstractNumId w:val="0"/>
-  </w:num>
-  <w:num w:numId="24">
-    <w:abstractNumId w:val="16"/>
-  </w:num>
-  <w:num w:numId="25">
-    <w:abstractNumId w:val="12"/>
-  </w:num>
-  <w:num w:numId="26">
     <w:abstractNumId w:val="4"/>
   </w:num>
-  <w:num w:numId="27">
-    <w:abstractNumId w:val="6"/>
-  </w:num>
-  <w:num w:numId="28">
-    <w:abstractNumId w:val="26"/>
-  </w:num>
-  <w:num w:numId="29">
-    <w:abstractNumId w:val="21"/>
-  </w:num>
-  <w:num w:numId="30">
-    <w:abstractNumId w:val="33"/>
-  </w:num>
-  <w:num w:numId="31">
-    <w:abstractNumId w:val="1"/>
-  </w:num>
-  <w:num w:numId="32">
-    <w:abstractNumId w:val="9"/>
-  </w:num>
-  <w:num w:numId="33">
-    <w:abstractNumId w:val="13"/>
-  </w:num>
-  <w:num w:numId="34">
-    <w:abstractNumId w:val="28"/>
-  </w:num>
-  <w:num w:numId="35">
-    <w:abstractNumId w:val="25"/>
-  </w:num>
-  <w:num w:numId="36">
-    <w:abstractNumId w:val="29"/>
-  </w:num>
-  <w:num w:numId="37">
-    <w:abstractNumId w:val="17"/>
-  </w:num>
-  <w:num w:numId="38">
-    <w:abstractNumId w:val="19"/>
-  </w:num>
-  <w:num w:numId="39">
-    <w:abstractNumId w:val="20"/>
-  </w:num>
-  <w:num w:numId="40">
-    <w:abstractNumId w:val="31"/>
-  </w:num>
-  <w:num w:numId="41">
-    <w:abstractNumId w:val="15"/>
-  </w:num>
-  <w:num w:numId="42">
-    <w:abstractNumId w:val="2"/>
-  </w:num>
-  <w:num w:numId="43">
-    <w:abstractNumId w:val="27"/>
-  </w:num>
-  <w:num w:numId="44">
-    <w:abstractNumId w:val="14"/>
-  </w:num>
-  <w:num w:numId="45">
-    <w:abstractNumId w:val="18"/>
-  </w:num>
-  <w:num w:numId="46">
-    <w:abstractNumId w:val="24"/>
-  </w:num>
-  <w:num w:numId="47">
-    <w:abstractNumId w:val="32"/>
-  </w:num>
-  <w:num w:numId="48">
-    <w:abstractNumId w:val="5"/>
-  </w:num>
-  <w:num w:numId="49">
-    <w:abstractNumId w:val="23"/>
-  </w:num>
-  <w:num w:numId="50">
-    <w:abstractNumId w:val="11"/>
-  </w:num>
+  <w:numIdMacAtCleanup w:val="9"/>
 </w:numbering>
 </file>
 
@@ -8164,7 +5220,7 @@
     <w:pPr>
       <w:widowControl/>
       <w:numPr>
-        <w:numId w:val="31"/>
+        <w:numId w:val="2"/>
       </w:numPr>
       <w:tabs>
         <w:tab w:val="left" w:pos="720"/>
@@ -8622,7 +5678,7 @@
 </file>
 
 <file path=customXml/itemProps1.xml><?xml version="1.0" encoding="utf-8"?>
-<ds:datastoreItem xmlns:ds="http://schemas.openxmlformats.org/officeDocument/2006/customXml" ds:itemID="{013C3A03-6561-4340-A1B6-32CAD3BEBBDC}">
+<ds:datastoreItem xmlns:ds="http://schemas.openxmlformats.org/officeDocument/2006/customXml" ds:itemID="{06A19D92-D077-41E9-9851-346FB6660C4B}">
   <ds:schemaRefs>
     <ds:schemaRef ds:uri="http://schemas.openxmlformats.org/officeDocument/2006/bibliography"/>
   </ds:schemaRefs>

--- a/design/AP_Arquitetura.docx
+++ b/design/AP_Arquitetura.docx
@@ -1,6 +1,6 @@
 
 <file path=word/document.xml><?xml version="1.0" encoding="utf-8"?>
-<w:document xmlns:wpc="http://schemas.microsoft.com/office/word/2010/wordprocessingCanvas" xmlns:mc="http://schemas.openxmlformats.org/markup-compatibility/2006" xmlns:o="urn:schemas-microsoft-com:office:office" xmlns:r="http://schemas.openxmlformats.org/officeDocument/2006/relationships" xmlns:m="http://schemas.openxmlformats.org/officeDocument/2006/math" xmlns:v="urn:schemas-microsoft-com:vml" xmlns:wp14="http://schemas.microsoft.com/office/word/2010/wordprocessingDrawing" xmlns:wp="http://schemas.openxmlformats.org/drawingml/2006/wordprocessingDrawing" xmlns:w10="urn:schemas-microsoft-com:office:word" xmlns:w="http://schemas.openxmlformats.org/wordprocessingml/2006/main" xmlns:w14="http://schemas.microsoft.com/office/word/2010/wordml" xmlns:w15="http://schemas.microsoft.com/office/word/2012/wordml" xmlns:wpg="http://schemas.microsoft.com/office/word/2010/wordprocessingGroup" xmlns:wpi="http://schemas.microsoft.com/office/word/2010/wordprocessingInk" xmlns:wne="http://schemas.microsoft.com/office/word/2006/wordml" xmlns:wps="http://schemas.microsoft.com/office/word/2010/wordprocessingShape" mc:Ignorable="w14 w15 wp14">
+<w:document xmlns:wpc="http://schemas.microsoft.com/office/word/2010/wordprocessingCanvas" xmlns:mc="http://schemas.openxmlformats.org/markup-compatibility/2006" xmlns:o="urn:schemas-microsoft-com:office:office" xmlns:r="http://schemas.openxmlformats.org/officeDocument/2006/relationships" xmlns:m="http://schemas.openxmlformats.org/officeDocument/2006/math" xmlns:v="urn:schemas-microsoft-com:vml" xmlns:wp14="http://schemas.microsoft.com/office/word/2010/wordprocessingDrawing" xmlns:wp="http://schemas.openxmlformats.org/drawingml/2006/wordprocessingDrawing" xmlns:w10="urn:schemas-microsoft-com:office:word" xmlns:w="http://schemas.openxmlformats.org/wordprocessingml/2006/main" xmlns:w14="http://schemas.microsoft.com/office/word/2010/wordml" xmlns:wpg="http://schemas.microsoft.com/office/word/2010/wordprocessingGroup" xmlns:wpi="http://schemas.microsoft.com/office/word/2010/wordprocessingInk" xmlns:wne="http://schemas.microsoft.com/office/word/2006/wordml" xmlns:wps="http://schemas.microsoft.com/office/word/2010/wordprocessingShape" mc:Ignorable="w14 wp14">
   <w:body>
     <w:p>
       <w:pPr>
@@ -675,15 +675,7 @@
           <w:color w:val="000000"/>
           <w:lang w:val="pt-BR"/>
         </w:rPr>
-        <w:t>ão</w:t>
-      </w:r>
-      <w:r>
-        <w:rPr>
-          <w:rFonts w:ascii="Arial" w:hAnsi="Arial" w:cs="Arial"/>
-          <w:color w:val="000000"/>
-          <w:lang w:val="pt-BR"/>
-        </w:rPr>
-        <w:t xml:space="preserve"> confiáveis</w:t>
+        <w:t>ão confiáveis</w:t>
       </w:r>
       <w:r>
         <w:rPr>
@@ -741,31 +733,7 @@
           <w:color w:val="000000"/>
           <w:lang w:val="pt-BR"/>
         </w:rPr>
-        <w:t xml:space="preserve">de falhas </w:t>
-      </w:r>
-      <w:r>
-        <w:rPr>
-          <w:rFonts w:ascii="Arial" w:hAnsi="Arial" w:cs="Arial"/>
-          <w:color w:val="000000"/>
-          <w:lang w:val="pt-BR"/>
-        </w:rPr>
-        <w:t xml:space="preserve">elevados: os custos de falhas </w:t>
-      </w:r>
-      <w:r>
-        <w:rPr>
-          <w:rFonts w:ascii="Arial" w:hAnsi="Arial" w:cs="Arial"/>
-          <w:color w:val="000000"/>
-          <w:lang w:val="pt-BR"/>
-        </w:rPr>
-        <w:t>no software</w:t>
-      </w:r>
-      <w:r>
-        <w:rPr>
-          <w:rFonts w:ascii="Arial" w:hAnsi="Arial" w:cs="Arial"/>
-          <w:color w:val="000000"/>
-          <w:lang w:val="pt-BR"/>
-        </w:rPr>
-        <w:t xml:space="preserve"> são altíssimos;</w:t>
+        <w:t>de falhas elevados: os custos de falhas no software são altíssimos;</w:t>
       </w:r>
     </w:p>
     <w:p>
@@ -854,25 +822,56 @@
           <w:shd w:val="clear" w:color="auto" w:fill="FFFFFF"/>
           <w:lang w:val="pt-BR"/>
         </w:rPr>
-        <w:t xml:space="preserve">Devido </w:t>
-      </w:r>
-      <w:r>
-        <w:rPr>
-          <w:rFonts w:ascii="Arial" w:hAnsi="Arial" w:cs="Arial"/>
-          <w:color w:val="000000"/>
-          <w:shd w:val="clear" w:color="auto" w:fill="FFFFFF"/>
-          <w:lang w:val="pt-BR"/>
-        </w:rPr>
-        <w:t>ao</w:t>
-      </w:r>
-      <w:r>
-        <w:rPr>
-          <w:rFonts w:ascii="Arial" w:hAnsi="Arial" w:cs="Arial"/>
-          <w:color w:val="000000"/>
-          <w:shd w:val="clear" w:color="auto" w:fill="FFFFFF"/>
-          <w:lang w:val="pt-BR"/>
-        </w:rPr>
-        <w:t xml:space="preserve"> alto custo nas falhas dos sistemas, eles são, na maioria das vezes, desenvolvidos com técnicas já conhecidas. Essas técnicas, embora antigas, tem seu ponto forte e fraco já conhecido, mas, ainda há componentes nos quais as falhas podem ocorrer, como exemplo menciona-se: o hardware do software pode falhar; pode ocorrer erros na especificação, projeto ou implementação e falhas humanas na operação do software.</w:t>
+        <w:t>Devido ao alto custo nas falhas dos sistemas, eles são, na maioria das vezes, desenvolvidos com técnicas já conhecidas. Essas técnicas, embora antigas, tem seu ponto forte e fraco já conhecido, mas, ainda há componentes nos quais as falhas podem ocorrer, como exemplo: o hardware do software pode falhar; pode</w:t>
+      </w:r>
+      <w:r>
+        <w:rPr>
+          <w:rFonts w:ascii="Arial" w:hAnsi="Arial" w:cs="Arial"/>
+          <w:color w:val="000000"/>
+          <w:shd w:val="clear" w:color="auto" w:fill="FFFFFF"/>
+          <w:lang w:val="pt-BR"/>
+        </w:rPr>
+        <w:t>m</w:t>
+      </w:r>
+      <w:r>
+        <w:rPr>
+          <w:rFonts w:ascii="Arial" w:hAnsi="Arial" w:cs="Arial"/>
+          <w:color w:val="000000"/>
+          <w:shd w:val="clear" w:color="auto" w:fill="FFFFFF"/>
+          <w:lang w:val="pt-BR"/>
+        </w:rPr>
+        <w:t xml:space="preserve"> ocorrer erros na especificação, projeto ou </w:t>
+      </w:r>
+      <w:proofErr w:type="gramStart"/>
+      <w:r>
+        <w:rPr>
+          <w:rFonts w:ascii="Arial" w:hAnsi="Arial" w:cs="Arial"/>
+          <w:color w:val="000000"/>
+          <w:shd w:val="clear" w:color="auto" w:fill="FFFFFF"/>
+          <w:lang w:val="pt-BR"/>
+        </w:rPr>
+        <w:t>impleme</w:t>
+      </w:r>
+      <w:bookmarkStart w:id="2" w:name="_GoBack"/>
+      <w:bookmarkEnd w:id="2"/>
+      <w:r>
+        <w:rPr>
+          <w:rFonts w:ascii="Arial" w:hAnsi="Arial" w:cs="Arial"/>
+          <w:color w:val="000000"/>
+          <w:shd w:val="clear" w:color="auto" w:fill="FFFFFF"/>
+          <w:lang w:val="pt-BR"/>
+        </w:rPr>
+        <w:t>ntação</w:t>
+      </w:r>
+      <w:proofErr w:type="gramEnd"/>
+      <w:r>
+        <w:rPr>
+          <w:rFonts w:ascii="Arial" w:hAnsi="Arial" w:cs="Arial"/>
+          <w:color w:val="000000"/>
+          <w:shd w:val="clear" w:color="auto" w:fill="FFFFFF"/>
+          <w:lang w:val="pt-BR"/>
+        </w:rPr>
+        <w:t xml:space="preserve"> e falhas humanas na operação do software.</w:t>
       </w:r>
     </w:p>
     <w:p>
@@ -1428,7 +1427,7 @@
                     </pic:cNvPicPr>
                   </pic:nvPicPr>
                   <pic:blipFill>
-                    <a:blip r:embed="rId8">
+                    <a:blip r:embed="rId9">
                       <a:extLst>
                         <a:ext uri="{28A0092B-C50C-407E-A947-70E740481C1C}">
                           <a14:useLocalDpi xmlns:a14="http://schemas.microsoft.com/office/drawing/2010/main" val="0"/>
@@ -1716,7 +1715,7 @@
           <w:shd w:val="clear" w:color="auto" w:fill="FFFFFF"/>
           <w:lang w:val="pt-BR"/>
         </w:rPr>
-        <w:t xml:space="preserve">Já a visualização, remete ao que o </w:t>
+        <w:t xml:space="preserve">Já a visualização, remete ao que </w:t>
       </w:r>
       <w:r>
         <w:rPr>
@@ -1726,7 +1725,7 @@
           <w:lang w:val="pt-BR"/>
         </w:rPr>
         <w:lastRenderedPageBreak/>
-        <w:t xml:space="preserve">usuário vê, ou seja: a interface - páginas JSP e kits </w:t>
+        <w:t xml:space="preserve">o usuário vê, ou seja: a interface - páginas JSP e kits </w:t>
       </w:r>
       <w:proofErr w:type="spellStart"/>
       <w:r>
@@ -2200,7 +2199,7 @@
                     </pic:cNvPicPr>
                   </pic:nvPicPr>
                   <pic:blipFill>
-                    <a:blip r:embed="rId9">
+                    <a:blip r:embed="rId10">
                       <a:extLst>
                         <a:ext uri="{28A0092B-C50C-407E-A947-70E740481C1C}">
                           <a14:useLocalDpi xmlns:a14="http://schemas.microsoft.com/office/drawing/2010/main" val="0"/>
@@ -2325,7 +2324,7 @@
                     <pic:cNvPicPr/>
                   </pic:nvPicPr>
                   <pic:blipFill>
-                    <a:blip r:embed="rId10">
+                    <a:blip r:embed="rId11">
                       <a:extLst>
                         <a:ext uri="{28A0092B-C50C-407E-A947-70E740481C1C}">
                           <a14:useLocalDpi xmlns:a14="http://schemas.microsoft.com/office/drawing/2010/main" val="0"/>
@@ -2425,15 +2424,38 @@
         </w:rPr>
         <w:t>Restauração da visão - o objetivo principal desta fase é construir a </w:t>
       </w:r>
-      <w:hyperlink r:id="rId11" w:tooltip="Árvores de componentes (página não existe)" w:history="1">
-        <w:r>
-          <w:rPr>
-            <w:rFonts w:ascii="Arial" w:hAnsi="Arial" w:cs="Arial"/>
-            <w:lang w:val="pt-BR" w:eastAsia="pt-BR"/>
-          </w:rPr>
-          <w:t>árvores de componentes</w:t>
-        </w:r>
-      </w:hyperlink>
+      <w:r>
+        <w:fldChar w:fldCharType="begin"/>
+      </w:r>
+      <w:r>
+        <w:rPr>
+          <w:lang w:val="pt-BR"/>
+        </w:rPr>
+        <w:instrText xml:space="preserve"> HYPERLINK "http://pt.wikipedia.org/w/index.php?title=%C3%8</w:instrText>
+      </w:r>
+      <w:r>
+        <w:rPr>
+          <w:lang w:val="pt-BR"/>
+        </w:rPr>
+        <w:instrText xml:space="preserve">1rvores_de_componentes&amp;action=edit&amp;redlink=1" \o "Árvores de componentes (página não existe)" </w:instrText>
+      </w:r>
+      <w:r>
+        <w:fldChar w:fldCharType="separate"/>
+      </w:r>
+      <w:r>
+        <w:rPr>
+          <w:rFonts w:ascii="Arial" w:hAnsi="Arial" w:cs="Arial"/>
+          <w:lang w:val="pt-BR" w:eastAsia="pt-BR"/>
+        </w:rPr>
+        <w:t>árvores de componentes</w:t>
+      </w:r>
+      <w:r>
+        <w:rPr>
+          <w:rFonts w:ascii="Arial" w:hAnsi="Arial" w:cs="Arial"/>
+          <w:lang w:val="pt-BR" w:eastAsia="pt-BR"/>
+        </w:rPr>
+        <w:fldChar w:fldCharType="end"/>
+      </w:r>
       <w:r>
         <w:rPr>
           <w:rFonts w:ascii="Arial" w:hAnsi="Arial" w:cs="Arial"/>
@@ -2575,7 +2597,7 @@
           <w:color w:val="252525"/>
           <w:lang w:val="pt-BR" w:eastAsia="pt-BR"/>
         </w:rPr>
-        <w:t xml:space="preserve">. O valor submetido de cada componente é convertido em um objeto e validado chamando-se o validador registrado. O JSF salva o valor submetido. Se ocorrer um erro </w:t>
+        <w:t xml:space="preserve">. O valor submetido de cada componente é convertido em um objeto e validado chamando-se o validador registrado. O JSF salva o valor submetido. Se ocorrer um </w:t>
       </w:r>
       <w:r>
         <w:rPr>
@@ -2584,7 +2606,7 @@
           <w:lang w:val="pt-BR" w:eastAsia="pt-BR"/>
         </w:rPr>
         <w:lastRenderedPageBreak/>
-        <w:t>durante a conversão ou validação, o ciclo de vida escapa diretamente para a fase de "apresentação da resposta".</w:t>
+        <w:t>erro durante a conversão ou validação, o ciclo de vida escapa diretamente para a fase de "apresentação da resposta".</w:t>
       </w:r>
     </w:p>
     <w:p>
@@ -2674,6 +2696,30 @@
         </w:rPr>
         <w:t xml:space="preserve">Invocação da aplicação - a manipulação de evento para cada ação e ouvidor de ação é executada começando com </w:t>
       </w:r>
+      <w:r>
+        <w:rPr>
+          <w:rFonts w:ascii="Arial" w:hAnsi="Arial" w:cs="Arial"/>
+          <w:color w:val="252525"/>
+          <w:lang w:val="pt-BR" w:eastAsia="pt-BR"/>
+        </w:rPr>
+        <w:t>o</w:t>
+      </w:r>
+      <w:r>
+        <w:rPr>
+          <w:rFonts w:ascii="Arial" w:hAnsi="Arial" w:cs="Arial"/>
+          <w:color w:val="252525"/>
+          <w:lang w:val="pt-BR" w:eastAsia="pt-BR"/>
+        </w:rPr>
+        <w:t>(</w:t>
+      </w:r>
+      <w:r>
+        <w:rPr>
+          <w:rFonts w:ascii="Arial" w:hAnsi="Arial" w:cs="Arial"/>
+          <w:color w:val="252525"/>
+          <w:lang w:val="pt-BR" w:eastAsia="pt-BR"/>
+        </w:rPr>
+        <w:t xml:space="preserve">s) </w:t>
+      </w:r>
       <w:proofErr w:type="gramStart"/>
       <w:r>
         <w:rPr>
@@ -2681,24 +2727,16 @@
           <w:color w:val="252525"/>
           <w:lang w:val="pt-BR" w:eastAsia="pt-BR"/>
         </w:rPr>
-        <w:t>o</w:t>
-      </w:r>
+        <w:t>ouvidor(</w:t>
+      </w:r>
+      <w:proofErr w:type="gramEnd"/>
       <w:r>
         <w:rPr>
           <w:rFonts w:ascii="Arial" w:hAnsi="Arial" w:cs="Arial"/>
           <w:color w:val="252525"/>
           <w:lang w:val="pt-BR" w:eastAsia="pt-BR"/>
         </w:rPr>
-        <w:t>(</w:t>
-      </w:r>
-      <w:proofErr w:type="gramEnd"/>
-      <w:r>
-        <w:rPr>
-          <w:rFonts w:ascii="Arial" w:hAnsi="Arial" w:cs="Arial"/>
-          <w:color w:val="252525"/>
-          <w:lang w:val="pt-BR" w:eastAsia="pt-BR"/>
-        </w:rPr>
-        <w:t xml:space="preserve">s) ouvidor(es) de ação e então a chamada do método de </w:t>
+        <w:t xml:space="preserve">es) de ação e então a chamada do método de </w:t>
       </w:r>
       <w:proofErr w:type="spellStart"/>
       <w:r>
@@ -2853,8 +2891,6 @@
         </w:rPr>
         <w:t>Caso de Uso:</w:t>
       </w:r>
-      <w:bookmarkStart w:id="2" w:name="_GoBack"/>
-      <w:bookmarkEnd w:id="2"/>
     </w:p>
     <w:p>
       <w:pPr>
@@ -2927,7 +2963,7 @@
 </file>
 
 <file path=word/endnotes.xml><?xml version="1.0" encoding="utf-8"?>
-<w:endnotes xmlns:wpc="http://schemas.microsoft.com/office/word/2010/wordprocessingCanvas" xmlns:mc="http://schemas.openxmlformats.org/markup-compatibility/2006" xmlns:o="urn:schemas-microsoft-com:office:office" xmlns:r="http://schemas.openxmlformats.org/officeDocument/2006/relationships" xmlns:m="http://schemas.openxmlformats.org/officeDocument/2006/math" xmlns:v="urn:schemas-microsoft-com:vml" xmlns:wp14="http://schemas.microsoft.com/office/word/2010/wordprocessingDrawing" xmlns:wp="http://schemas.openxmlformats.org/drawingml/2006/wordprocessingDrawing" xmlns:w10="urn:schemas-microsoft-com:office:word" xmlns:w="http://schemas.openxmlformats.org/wordprocessingml/2006/main" xmlns:w14="http://schemas.microsoft.com/office/word/2010/wordml" xmlns:w15="http://schemas.microsoft.com/office/word/2012/wordml" xmlns:wpg="http://schemas.microsoft.com/office/word/2010/wordprocessingGroup" xmlns:wpi="http://schemas.microsoft.com/office/word/2010/wordprocessingInk" xmlns:wne="http://schemas.microsoft.com/office/word/2006/wordml" xmlns:wps="http://schemas.microsoft.com/office/word/2010/wordprocessingShape" mc:Ignorable="w14 w15 wp14">
+<w:endnotes xmlns:wpc="http://schemas.microsoft.com/office/word/2010/wordprocessingCanvas" xmlns:mc="http://schemas.openxmlformats.org/markup-compatibility/2006" xmlns:o="urn:schemas-microsoft-com:office:office" xmlns:r="http://schemas.openxmlformats.org/officeDocument/2006/relationships" xmlns:m="http://schemas.openxmlformats.org/officeDocument/2006/math" xmlns:v="urn:schemas-microsoft-com:vml" xmlns:wp14="http://schemas.microsoft.com/office/word/2010/wordprocessingDrawing" xmlns:wp="http://schemas.openxmlformats.org/drawingml/2006/wordprocessingDrawing" xmlns:w10="urn:schemas-microsoft-com:office:word" xmlns:w="http://schemas.openxmlformats.org/wordprocessingml/2006/main" xmlns:w14="http://schemas.microsoft.com/office/word/2010/wordml" xmlns:wpg="http://schemas.microsoft.com/office/word/2010/wordprocessingGroup" xmlns:wpi="http://schemas.microsoft.com/office/word/2010/wordprocessingInk" xmlns:wne="http://schemas.microsoft.com/office/word/2006/wordml" xmlns:wps="http://schemas.microsoft.com/office/word/2010/wordprocessingShape" mc:Ignorable="w14 wp14">
   <w:endnote w:type="separator" w:id="-1">
     <w:p>
       <w:r>
@@ -2946,7 +2982,7 @@
 </file>
 
 <file path=word/footer1.xml><?xml version="1.0" encoding="utf-8"?>
-<w:ftr xmlns:wpc="http://schemas.microsoft.com/office/word/2010/wordprocessingCanvas" xmlns:mc="http://schemas.openxmlformats.org/markup-compatibility/2006" xmlns:o="urn:schemas-microsoft-com:office:office" xmlns:r="http://schemas.openxmlformats.org/officeDocument/2006/relationships" xmlns:m="http://schemas.openxmlformats.org/officeDocument/2006/math" xmlns:v="urn:schemas-microsoft-com:vml" xmlns:wp14="http://schemas.microsoft.com/office/word/2010/wordprocessingDrawing" xmlns:wp="http://schemas.openxmlformats.org/drawingml/2006/wordprocessingDrawing" xmlns:w10="urn:schemas-microsoft-com:office:word" xmlns:w="http://schemas.openxmlformats.org/wordprocessingml/2006/main" xmlns:w14="http://schemas.microsoft.com/office/word/2010/wordml" xmlns:w15="http://schemas.microsoft.com/office/word/2012/wordml" xmlns:wpg="http://schemas.microsoft.com/office/word/2010/wordprocessingGroup" xmlns:wpi="http://schemas.microsoft.com/office/word/2010/wordprocessingInk" xmlns:wne="http://schemas.microsoft.com/office/word/2006/wordml" xmlns:wps="http://schemas.microsoft.com/office/word/2010/wordprocessingShape" mc:Ignorable="w14 w15 wp14">
+<w:ftr xmlns:wpc="http://schemas.microsoft.com/office/word/2010/wordprocessingCanvas" xmlns:mc="http://schemas.openxmlformats.org/markup-compatibility/2006" xmlns:o="urn:schemas-microsoft-com:office:office" xmlns:r="http://schemas.openxmlformats.org/officeDocument/2006/relationships" xmlns:m="http://schemas.openxmlformats.org/officeDocument/2006/math" xmlns:v="urn:schemas-microsoft-com:vml" xmlns:wp14="http://schemas.microsoft.com/office/word/2010/wordprocessingDrawing" xmlns:wp="http://schemas.openxmlformats.org/drawingml/2006/wordprocessingDrawing" xmlns:w10="urn:schemas-microsoft-com:office:word" xmlns:w="http://schemas.openxmlformats.org/wordprocessingml/2006/main" xmlns:w14="http://schemas.microsoft.com/office/word/2010/wordml" xmlns:wpg="http://schemas.microsoft.com/office/word/2010/wordprocessingGroup" xmlns:wpi="http://schemas.microsoft.com/office/word/2010/wordprocessingInk" xmlns:wne="http://schemas.microsoft.com/office/word/2006/wordml" xmlns:wps="http://schemas.microsoft.com/office/word/2010/wordprocessingShape" mc:Ignorable="w14 wp14">
   <w:tbl>
     <w:tblPr>
       <w:tblW w:w="0" w:type="auto"/>
@@ -3135,7 +3171,7 @@
               <w:noProof/>
               <w:lang w:val="pt-BR"/>
             </w:rPr>
-            <w:t>6</w:t>
+            <w:t>2</w:t>
           </w:r>
           <w:r>
             <w:rPr>
@@ -3159,7 +3195,7 @@
 </file>
 
 <file path=word/footnotes.xml><?xml version="1.0" encoding="utf-8"?>
-<w:footnotes xmlns:wpc="http://schemas.microsoft.com/office/word/2010/wordprocessingCanvas" xmlns:mc="http://schemas.openxmlformats.org/markup-compatibility/2006" xmlns:o="urn:schemas-microsoft-com:office:office" xmlns:r="http://schemas.openxmlformats.org/officeDocument/2006/relationships" xmlns:m="http://schemas.openxmlformats.org/officeDocument/2006/math" xmlns:v="urn:schemas-microsoft-com:vml" xmlns:wp14="http://schemas.microsoft.com/office/word/2010/wordprocessingDrawing" xmlns:wp="http://schemas.openxmlformats.org/drawingml/2006/wordprocessingDrawing" xmlns:w10="urn:schemas-microsoft-com:office:word" xmlns:w="http://schemas.openxmlformats.org/wordprocessingml/2006/main" xmlns:w14="http://schemas.microsoft.com/office/word/2010/wordml" xmlns:w15="http://schemas.microsoft.com/office/word/2012/wordml" xmlns:wpg="http://schemas.microsoft.com/office/word/2010/wordprocessingGroup" xmlns:wpi="http://schemas.microsoft.com/office/word/2010/wordprocessingInk" xmlns:wne="http://schemas.microsoft.com/office/word/2006/wordml" xmlns:wps="http://schemas.microsoft.com/office/word/2010/wordprocessingShape" mc:Ignorable="w14 w15 wp14">
+<w:footnotes xmlns:wpc="http://schemas.microsoft.com/office/word/2010/wordprocessingCanvas" xmlns:mc="http://schemas.openxmlformats.org/markup-compatibility/2006" xmlns:o="urn:schemas-microsoft-com:office:office" xmlns:r="http://schemas.openxmlformats.org/officeDocument/2006/relationships" xmlns:m="http://schemas.openxmlformats.org/officeDocument/2006/math" xmlns:v="urn:schemas-microsoft-com:vml" xmlns:wp14="http://schemas.microsoft.com/office/word/2010/wordprocessingDrawing" xmlns:wp="http://schemas.openxmlformats.org/drawingml/2006/wordprocessingDrawing" xmlns:w10="urn:schemas-microsoft-com:office:word" xmlns:w="http://schemas.openxmlformats.org/wordprocessingml/2006/main" xmlns:w14="http://schemas.microsoft.com/office/word/2010/wordml" xmlns:wpg="http://schemas.microsoft.com/office/word/2010/wordprocessingGroup" xmlns:wpi="http://schemas.microsoft.com/office/word/2010/wordprocessingInk" xmlns:wne="http://schemas.microsoft.com/office/word/2006/wordml" xmlns:wps="http://schemas.microsoft.com/office/word/2010/wordprocessingShape" mc:Ignorable="w14 wp14">
   <w:footnote w:type="separator" w:id="-1">
     <w:p>
       <w:r>
@@ -3178,7 +3214,7 @@
 </file>
 
 <file path=word/header1.xml><?xml version="1.0" encoding="utf-8"?>
-<w:hdr xmlns:wpc="http://schemas.microsoft.com/office/word/2010/wordprocessingCanvas" xmlns:mc="http://schemas.openxmlformats.org/markup-compatibility/2006" xmlns:o="urn:schemas-microsoft-com:office:office" xmlns:r="http://schemas.openxmlformats.org/officeDocument/2006/relationships" xmlns:m="http://schemas.openxmlformats.org/officeDocument/2006/math" xmlns:v="urn:schemas-microsoft-com:vml" xmlns:wp14="http://schemas.microsoft.com/office/word/2010/wordprocessingDrawing" xmlns:wp="http://schemas.openxmlformats.org/drawingml/2006/wordprocessingDrawing" xmlns:w10="urn:schemas-microsoft-com:office:word" xmlns:w="http://schemas.openxmlformats.org/wordprocessingml/2006/main" xmlns:w14="http://schemas.microsoft.com/office/word/2010/wordml" xmlns:w15="http://schemas.microsoft.com/office/word/2012/wordml" xmlns:wpg="http://schemas.microsoft.com/office/word/2010/wordprocessingGroup" xmlns:wpi="http://schemas.microsoft.com/office/word/2010/wordprocessingInk" xmlns:wne="http://schemas.microsoft.com/office/word/2006/wordml" xmlns:wps="http://schemas.microsoft.com/office/word/2010/wordprocessingShape" mc:Ignorable="w14 w15 wp14">
+<w:hdr xmlns:wpc="http://schemas.microsoft.com/office/word/2010/wordprocessingCanvas" xmlns:mc="http://schemas.openxmlformats.org/markup-compatibility/2006" xmlns:o="urn:schemas-microsoft-com:office:office" xmlns:r="http://schemas.openxmlformats.org/officeDocument/2006/relationships" xmlns:m="http://schemas.openxmlformats.org/officeDocument/2006/math" xmlns:v="urn:schemas-microsoft-com:vml" xmlns:wp14="http://schemas.microsoft.com/office/word/2010/wordprocessingDrawing" xmlns:wp="http://schemas.openxmlformats.org/drawingml/2006/wordprocessingDrawing" xmlns:w10="urn:schemas-microsoft-com:office:word" xmlns:w="http://schemas.openxmlformats.org/wordprocessingml/2006/main" xmlns:w14="http://schemas.microsoft.com/office/word/2010/wordml" xmlns:wpg="http://schemas.microsoft.com/office/word/2010/wordprocessingGroup" xmlns:wpi="http://schemas.microsoft.com/office/word/2010/wordprocessingInk" xmlns:wne="http://schemas.microsoft.com/office/word/2006/wordml" xmlns:wps="http://schemas.microsoft.com/office/word/2010/wordprocessingShape" mc:Ignorable="w14 wp14">
   <w:tbl>
     <w:tblPr>
       <w:tblW w:w="0" w:type="auto"/>
@@ -3303,8 +3339,8 @@
 </file>
 
 <file path=word/numbering.xml><?xml version="1.0" encoding="utf-8"?>
-<w:numbering xmlns:wpc="http://schemas.microsoft.com/office/word/2010/wordprocessingCanvas" xmlns:mc="http://schemas.openxmlformats.org/markup-compatibility/2006" xmlns:o="urn:schemas-microsoft-com:office:office" xmlns:r="http://schemas.openxmlformats.org/officeDocument/2006/relationships" xmlns:m="http://schemas.openxmlformats.org/officeDocument/2006/math" xmlns:v="urn:schemas-microsoft-com:vml" xmlns:wp14="http://schemas.microsoft.com/office/word/2010/wordprocessingDrawing" xmlns:wp="http://schemas.openxmlformats.org/drawingml/2006/wordprocessingDrawing" xmlns:w10="urn:schemas-microsoft-com:office:word" xmlns:w="http://schemas.openxmlformats.org/wordprocessingml/2006/main" xmlns:w14="http://schemas.microsoft.com/office/word/2010/wordml" xmlns:w15="http://schemas.microsoft.com/office/word/2012/wordml" xmlns:wpg="http://schemas.microsoft.com/office/word/2010/wordprocessingGroup" xmlns:wpi="http://schemas.microsoft.com/office/word/2010/wordprocessingInk" xmlns:wne="http://schemas.microsoft.com/office/word/2006/wordml" xmlns:wps="http://schemas.microsoft.com/office/word/2010/wordprocessingShape" mc:Ignorable="w14 w15 wp14">
-  <w:abstractNum w:abstractNumId="0" w15:restartNumberingAfterBreak="0">
+<w:numbering xmlns:wpc="http://schemas.microsoft.com/office/word/2010/wordprocessingCanvas" xmlns:mc="http://schemas.openxmlformats.org/markup-compatibility/2006" xmlns:o="urn:schemas-microsoft-com:office:office" xmlns:r="http://schemas.openxmlformats.org/officeDocument/2006/relationships" xmlns:m="http://schemas.openxmlformats.org/officeDocument/2006/math" xmlns:v="urn:schemas-microsoft-com:vml" xmlns:wp14="http://schemas.microsoft.com/office/word/2010/wordprocessingDrawing" xmlns:wp="http://schemas.openxmlformats.org/drawingml/2006/wordprocessingDrawing" xmlns:w10="urn:schemas-microsoft-com:office:word" xmlns:w="http://schemas.openxmlformats.org/wordprocessingml/2006/main" xmlns:w14="http://schemas.microsoft.com/office/word/2010/wordml" xmlns:wpg="http://schemas.microsoft.com/office/word/2010/wordprocessingGroup" xmlns:wpi="http://schemas.microsoft.com/office/word/2010/wordprocessingInk" xmlns:wne="http://schemas.microsoft.com/office/word/2006/wordml" xmlns:wps="http://schemas.microsoft.com/office/word/2010/wordprocessingShape" mc:Ignorable="w14 wp14">
+  <w:abstractNum w:abstractNumId="0">
     <w:nsid w:val="FFFFFFFB"/>
     <w:multiLevelType w:val="multilevel"/>
     <w:tmpl w:val="07AEF5A4"/>
@@ -3385,7 +3421,7 @@
       <w:lvlJc w:val="left"/>
     </w:lvl>
   </w:abstractNum>
-  <w:abstractNum w:abstractNumId="1" w15:restartNumberingAfterBreak="0">
+  <w:abstractNum w:abstractNumId="1">
     <w:nsid w:val="064F2235"/>
     <w:multiLevelType w:val="multilevel"/>
     <w:tmpl w:val="1860817C"/>
@@ -3499,7 +3535,7 @@
       </w:pPr>
     </w:lvl>
   </w:abstractNum>
-  <w:abstractNum w:abstractNumId="2" w15:restartNumberingAfterBreak="0">
+  <w:abstractNum w:abstractNumId="2">
     <w:nsid w:val="07614F94"/>
     <w:multiLevelType w:val="multilevel"/>
     <w:tmpl w:val="65CE03DC"/>
@@ -3612,7 +3648,7 @@
       </w:pPr>
     </w:lvl>
   </w:abstractNum>
-  <w:abstractNum w:abstractNumId="3" w15:restartNumberingAfterBreak="0">
+  <w:abstractNum w:abstractNumId="3">
     <w:nsid w:val="11564628"/>
     <w:multiLevelType w:val="hybridMultilevel"/>
     <w:tmpl w:val="B9A8E78E"/>
@@ -3725,7 +3761,7 @@
       </w:rPr>
     </w:lvl>
   </w:abstractNum>
-  <w:abstractNum w:abstractNumId="4" w15:restartNumberingAfterBreak="0">
+  <w:abstractNum w:abstractNumId="4">
     <w:nsid w:val="166A1B06"/>
     <w:multiLevelType w:val="hybridMultilevel"/>
     <w:tmpl w:val="020CDED2"/>
@@ -3838,7 +3874,7 @@
       </w:rPr>
     </w:lvl>
   </w:abstractNum>
-  <w:abstractNum w:abstractNumId="5" w15:restartNumberingAfterBreak="0">
+  <w:abstractNum w:abstractNumId="5">
     <w:nsid w:val="2A0D5F77"/>
     <w:multiLevelType w:val="hybridMultilevel"/>
     <w:tmpl w:val="68C48290"/>
@@ -3951,7 +3987,7 @@
       </w:rPr>
     </w:lvl>
   </w:abstractNum>
-  <w:abstractNum w:abstractNumId="6" w15:restartNumberingAfterBreak="0">
+  <w:abstractNum w:abstractNumId="6">
     <w:nsid w:val="3A201373"/>
     <w:multiLevelType w:val="hybridMultilevel"/>
     <w:tmpl w:val="2C702BCA"/>
@@ -4064,7 +4100,7 @@
       </w:rPr>
     </w:lvl>
   </w:abstractNum>
-  <w:abstractNum w:abstractNumId="7" w15:restartNumberingAfterBreak="0">
+  <w:abstractNum w:abstractNumId="7">
     <w:nsid w:val="63BB43AC"/>
     <w:multiLevelType w:val="hybridMultilevel"/>
     <w:tmpl w:val="3566135E"/>
@@ -4177,7 +4213,7 @@
       </w:rPr>
     </w:lvl>
   </w:abstractNum>
-  <w:abstractNum w:abstractNumId="8" w15:restartNumberingAfterBreak="0">
+  <w:abstractNum w:abstractNumId="8">
     <w:nsid w:val="6ED0739B"/>
     <w:multiLevelType w:val="hybridMultilevel"/>
     <w:tmpl w:val="EAD8F350"/>
@@ -4322,7 +4358,7 @@
 </file>
 
 <file path=word/styles.xml><?xml version="1.0" encoding="utf-8"?>
-<w:styles xmlns:mc="http://schemas.openxmlformats.org/markup-compatibility/2006" xmlns:r="http://schemas.openxmlformats.org/officeDocument/2006/relationships" xmlns:w="http://schemas.openxmlformats.org/wordprocessingml/2006/main" xmlns:w14="http://schemas.microsoft.com/office/word/2010/wordml" xmlns:w15="http://schemas.microsoft.com/office/word/2012/wordml" mc:Ignorable="w14 w15">
+<w:styles xmlns:mc="http://schemas.openxmlformats.org/markup-compatibility/2006" xmlns:r="http://schemas.openxmlformats.org/officeDocument/2006/relationships" xmlns:w="http://schemas.openxmlformats.org/wordprocessingml/2006/main" xmlns:w14="http://schemas.microsoft.com/office/word/2010/wordml" mc:Ignorable="w14">
   <w:docDefaults>
     <w:rPrDefault>
       <w:rPr>
@@ -4332,378 +4368,1001 @@
     </w:rPrDefault>
     <w:pPrDefault/>
   </w:docDefaults>
-  <w:latentStyles w:defLockedState="0" w:defUIPriority="99" w:defSemiHidden="0" w:defUnhideWhenUsed="0" w:defQFormat="0" w:count="371">
-    <w:lsdException w:name="Normal" w:uiPriority="0" w:qFormat="1"/>
-    <w:lsdException w:name="heading 1" w:uiPriority="9" w:qFormat="1"/>
-    <w:lsdException w:name="heading 2" w:uiPriority="9" w:qFormat="1"/>
-    <w:lsdException w:name="heading 3" w:uiPriority="9" w:qFormat="1"/>
-    <w:lsdException w:name="heading 4" w:uiPriority="9" w:qFormat="1"/>
-    <w:lsdException w:name="heading 5" w:uiPriority="9" w:qFormat="1"/>
-    <w:lsdException w:name="heading 6" w:uiPriority="9" w:qFormat="1"/>
-    <w:lsdException w:name="heading 7" w:uiPriority="9" w:qFormat="1"/>
-    <w:lsdException w:name="heading 8" w:uiPriority="9" w:qFormat="1"/>
-    <w:lsdException w:name="heading 9" w:uiPriority="9" w:qFormat="1"/>
-    <w:lsdException w:name="index 1" w:semiHidden="1" w:unhideWhenUsed="1"/>
-    <w:lsdException w:name="index 2" w:semiHidden="1" w:unhideWhenUsed="1"/>
-    <w:lsdException w:name="index 3" w:semiHidden="1" w:unhideWhenUsed="1"/>
-    <w:lsdException w:name="index 4" w:semiHidden="1" w:unhideWhenUsed="1"/>
-    <w:lsdException w:name="index 5" w:semiHidden="1" w:unhideWhenUsed="1"/>
-    <w:lsdException w:name="index 6" w:semiHidden="1" w:unhideWhenUsed="1"/>
-    <w:lsdException w:name="index 7" w:semiHidden="1" w:unhideWhenUsed="1"/>
-    <w:lsdException w:name="index 8" w:semiHidden="1" w:unhideWhenUsed="1"/>
-    <w:lsdException w:name="index 9" w:semiHidden="1" w:unhideWhenUsed="1"/>
-    <w:lsdException w:name="toc 1" w:semiHidden="1" w:uiPriority="39" w:unhideWhenUsed="1"/>
-    <w:lsdException w:name="toc 2" w:semiHidden="1" w:uiPriority="39" w:unhideWhenUsed="1"/>
-    <w:lsdException w:name="toc 3" w:semiHidden="1" w:uiPriority="39" w:unhideWhenUsed="1"/>
-    <w:lsdException w:name="toc 4" w:semiHidden="1" w:uiPriority="39" w:unhideWhenUsed="1"/>
-    <w:lsdException w:name="toc 5" w:semiHidden="1" w:uiPriority="39" w:unhideWhenUsed="1"/>
-    <w:lsdException w:name="toc 6" w:semiHidden="1" w:uiPriority="39" w:unhideWhenUsed="1"/>
-    <w:lsdException w:name="toc 7" w:semiHidden="1" w:uiPriority="39" w:unhideWhenUsed="1"/>
-    <w:lsdException w:name="toc 8" w:semiHidden="1" w:uiPriority="39" w:unhideWhenUsed="1"/>
-    <w:lsdException w:name="toc 9" w:semiHidden="1" w:uiPriority="39" w:unhideWhenUsed="1"/>
-    <w:lsdException w:name="Normal Indent" w:semiHidden="1" w:unhideWhenUsed="1"/>
-    <w:lsdException w:name="footnote text" w:semiHidden="1" w:unhideWhenUsed="1"/>
-    <w:lsdException w:name="annotation text" w:semiHidden="1" w:unhideWhenUsed="1"/>
-    <w:lsdException w:name="header" w:semiHidden="1" w:unhideWhenUsed="1"/>
-    <w:lsdException w:name="footer" w:semiHidden="1" w:unhideWhenUsed="1"/>
-    <w:lsdException w:name="index heading" w:semiHidden="1" w:unhideWhenUsed="1"/>
-    <w:lsdException w:name="caption" w:semiHidden="1" w:uiPriority="35" w:unhideWhenUsed="1" w:qFormat="1"/>
-    <w:lsdException w:name="table of figures" w:semiHidden="1" w:unhideWhenUsed="1"/>
-    <w:lsdException w:name="envelope address" w:semiHidden="1" w:unhideWhenUsed="1"/>
-    <w:lsdException w:name="envelope return" w:semiHidden="1" w:unhideWhenUsed="1"/>
-    <w:lsdException w:name="footnote reference" w:semiHidden="1" w:unhideWhenUsed="1"/>
-    <w:lsdException w:name="annotation reference" w:semiHidden="1" w:unhideWhenUsed="1"/>
-    <w:lsdException w:name="line number" w:semiHidden="1" w:unhideWhenUsed="1"/>
-    <w:lsdException w:name="page number" w:semiHidden="1" w:unhideWhenUsed="1"/>
-    <w:lsdException w:name="endnote reference" w:semiHidden="1" w:unhideWhenUsed="1"/>
-    <w:lsdException w:name="endnote text" w:semiHidden="1" w:unhideWhenUsed="1"/>
-    <w:lsdException w:name="table of authorities" w:semiHidden="1" w:unhideWhenUsed="1"/>
-    <w:lsdException w:name="macro" w:semiHidden="1" w:unhideWhenUsed="1"/>
-    <w:lsdException w:name="toa heading" w:semiHidden="1" w:unhideWhenUsed="1"/>
-    <w:lsdException w:name="List" w:semiHidden="1" w:unhideWhenUsed="1"/>
-    <w:lsdException w:name="List Bullet" w:semiHidden="1" w:unhideWhenUsed="1"/>
-    <w:lsdException w:name="List Number" w:semiHidden="1" w:unhideWhenUsed="1"/>
-    <w:lsdException w:name="List 2" w:semiHidden="1" w:unhideWhenUsed="1"/>
-    <w:lsdException w:name="List 3" w:semiHidden="1" w:unhideWhenUsed="1"/>
-    <w:lsdException w:name="List 4" w:semiHidden="1" w:unhideWhenUsed="1"/>
-    <w:lsdException w:name="List 5" w:semiHidden="1" w:unhideWhenUsed="1"/>
-    <w:lsdException w:name="List Bullet 2" w:semiHidden="1" w:unhideWhenUsed="1"/>
-    <w:lsdException w:name="List Bullet 3" w:semiHidden="1" w:unhideWhenUsed="1"/>
-    <w:lsdException w:name="List Bullet 4" w:semiHidden="1" w:unhideWhenUsed="1"/>
-    <w:lsdException w:name="List Bullet 5" w:semiHidden="1" w:unhideWhenUsed="1"/>
-    <w:lsdException w:name="List Number 2" w:semiHidden="1" w:unhideWhenUsed="1"/>
-    <w:lsdException w:name="List Number 3" w:semiHidden="1" w:unhideWhenUsed="1"/>
-    <w:lsdException w:name="List Number 4" w:semiHidden="1" w:unhideWhenUsed="1"/>
-    <w:lsdException w:name="List Number 5" w:semiHidden="1" w:unhideWhenUsed="1"/>
-    <w:lsdException w:name="Title" w:uiPriority="10" w:qFormat="1"/>
-    <w:lsdException w:name="Closing" w:semiHidden="1" w:unhideWhenUsed="1"/>
-    <w:lsdException w:name="Signature" w:semiHidden="1" w:unhideWhenUsed="1"/>
-    <w:lsdException w:name="Default Paragraph Font" w:semiHidden="1" w:uiPriority="1" w:unhideWhenUsed="1"/>
-    <w:lsdException w:name="Body Text" w:semiHidden="1" w:unhideWhenUsed="1"/>
-    <w:lsdException w:name="Body Text Indent" w:semiHidden="1" w:unhideWhenUsed="1"/>
-    <w:lsdException w:name="List Continue" w:semiHidden="1" w:unhideWhenUsed="1"/>
-    <w:lsdException w:name="List Continue 2" w:semiHidden="1" w:unhideWhenUsed="1"/>
-    <w:lsdException w:name="List Continue 3" w:semiHidden="1" w:unhideWhenUsed="1"/>
-    <w:lsdException w:name="List Continue 4" w:semiHidden="1" w:unhideWhenUsed="1"/>
-    <w:lsdException w:name="List Continue 5" w:semiHidden="1" w:unhideWhenUsed="1"/>
-    <w:lsdException w:name="Message Header" w:semiHidden="1" w:unhideWhenUsed="1"/>
-    <w:lsdException w:name="Subtitle" w:uiPriority="11" w:qFormat="1"/>
-    <w:lsdException w:name="Salutation" w:semiHidden="1" w:unhideWhenUsed="1"/>
-    <w:lsdException w:name="Date" w:semiHidden="1" w:unhideWhenUsed="1"/>
-    <w:lsdException w:name="Body Text First Indent" w:semiHidden="1" w:unhideWhenUsed="1"/>
-    <w:lsdException w:name="Body Text First Indent 2" w:semiHidden="1" w:unhideWhenUsed="1"/>
-    <w:lsdException w:name="Note Heading" w:semiHidden="1" w:unhideWhenUsed="1"/>
-    <w:lsdException w:name="Body Text 2" w:semiHidden="1" w:unhideWhenUsed="1"/>
-    <w:lsdException w:name="Body Text 3" w:semiHidden="1" w:unhideWhenUsed="1"/>
-    <w:lsdException w:name="Body Text Indent 2" w:semiHidden="1" w:unhideWhenUsed="1"/>
-    <w:lsdException w:name="Body Text Indent 3" w:semiHidden="1" w:unhideWhenUsed="1"/>
-    <w:lsdException w:name="Block Text" w:semiHidden="1" w:unhideWhenUsed="1"/>
-    <w:lsdException w:name="Hyperlink" w:semiHidden="1" w:unhideWhenUsed="1"/>
-    <w:lsdException w:name="FollowedHyperlink" w:semiHidden="1" w:unhideWhenUsed="1"/>
-    <w:lsdException w:name="Strong" w:uiPriority="22" w:qFormat="1"/>
-    <w:lsdException w:name="Emphasis" w:uiPriority="20" w:qFormat="1"/>
-    <w:lsdException w:name="Document Map" w:semiHidden="1" w:unhideWhenUsed="1"/>
-    <w:lsdException w:name="Plain Text" w:semiHidden="1" w:unhideWhenUsed="1"/>
-    <w:lsdException w:name="E-mail Signature" w:semiHidden="1" w:unhideWhenUsed="1"/>
-    <w:lsdException w:name="HTML Top of Form" w:semiHidden="1" w:unhideWhenUsed="1"/>
-    <w:lsdException w:name="HTML Bottom of Form" w:semiHidden="1" w:unhideWhenUsed="1"/>
-    <w:lsdException w:name="Normal (Web)" w:semiHidden="1" w:unhideWhenUsed="1"/>
-    <w:lsdException w:name="HTML Acronym" w:semiHidden="1" w:unhideWhenUsed="1"/>
-    <w:lsdException w:name="HTML Address" w:semiHidden="1" w:unhideWhenUsed="1"/>
-    <w:lsdException w:name="HTML Cite" w:semiHidden="1" w:unhideWhenUsed="1"/>
-    <w:lsdException w:name="HTML Code" w:semiHidden="1" w:unhideWhenUsed="1"/>
-    <w:lsdException w:name="HTML Definition" w:semiHidden="1" w:unhideWhenUsed="1"/>
-    <w:lsdException w:name="HTML Keyboard" w:semiHidden="1" w:unhideWhenUsed="1"/>
-    <w:lsdException w:name="HTML Preformatted" w:semiHidden="1" w:unhideWhenUsed="1"/>
-    <w:lsdException w:name="HTML Sample" w:semiHidden="1" w:unhideWhenUsed="1"/>
-    <w:lsdException w:name="HTML Typewriter" w:semiHidden="1" w:unhideWhenUsed="1"/>
-    <w:lsdException w:name="HTML Variable" w:semiHidden="1" w:unhideWhenUsed="1"/>
-    <w:lsdException w:name="Normal Table" w:semiHidden="1" w:unhideWhenUsed="1"/>
-    <w:lsdException w:name="annotation subject" w:semiHidden="1" w:unhideWhenUsed="1"/>
-    <w:lsdException w:name="No List" w:semiHidden="1" w:unhideWhenUsed="1"/>
-    <w:lsdException w:name="Outline List 1" w:semiHidden="1" w:unhideWhenUsed="1"/>
-    <w:lsdException w:name="Outline List 2" w:semiHidden="1" w:unhideWhenUsed="1"/>
-    <w:lsdException w:name="Outline List 3" w:semiHidden="1" w:unhideWhenUsed="1"/>
-    <w:lsdException w:name="Table Simple 1" w:semiHidden="1" w:unhideWhenUsed="1"/>
-    <w:lsdException w:name="Table Simple 2" w:semiHidden="1" w:unhideWhenUsed="1"/>
-    <w:lsdException w:name="Table Simple 3" w:semiHidden="1" w:unhideWhenUsed="1"/>
-    <w:lsdException w:name="Table Classic 1" w:semiHidden="1" w:unhideWhenUsed="1"/>
-    <w:lsdException w:name="Table Classic 2" w:semiHidden="1" w:unhideWhenUsed="1"/>
-    <w:lsdException w:name="Table Classic 3" w:semiHidden="1" w:unhideWhenUsed="1"/>
-    <w:lsdException w:name="Table Classic 4" w:semiHidden="1" w:unhideWhenUsed="1"/>
-    <w:lsdException w:name="Table Colorful 1" w:semiHidden="1" w:unhideWhenUsed="1"/>
-    <w:lsdException w:name="Table Colorful 2" w:semiHidden="1" w:unhideWhenUsed="1"/>
-    <w:lsdException w:name="Table Colorful 3" w:semiHidden="1" w:unhideWhenUsed="1"/>
-    <w:lsdException w:name="Table Columns 1" w:semiHidden="1" w:unhideWhenUsed="1"/>
-    <w:lsdException w:name="Table Columns 2" w:semiHidden="1" w:unhideWhenUsed="1"/>
-    <w:lsdException w:name="Table Columns 3" w:semiHidden="1" w:unhideWhenUsed="1"/>
-    <w:lsdException w:name="Table Columns 4" w:semiHidden="1" w:unhideWhenUsed="1"/>
-    <w:lsdException w:name="Table Columns 5" w:semiHidden="1" w:unhideWhenUsed="1"/>
-    <w:lsdException w:name="Table Grid 1" w:semiHidden="1" w:unhideWhenUsed="1"/>
-    <w:lsdException w:name="Table Grid 2" w:semiHidden="1" w:unhideWhenUsed="1"/>
-    <w:lsdException w:name="Table Grid 3" w:semiHidden="1" w:unhideWhenUsed="1"/>
-    <w:lsdException w:name="Table Grid 4" w:semiHidden="1" w:unhideWhenUsed="1"/>
-    <w:lsdException w:name="Table Grid 5" w:semiHidden="1" w:unhideWhenUsed="1"/>
-    <w:lsdException w:name="Table Grid 6" w:semiHidden="1" w:unhideWhenUsed="1"/>
-    <w:lsdException w:name="Table Grid 7" w:semiHidden="1" w:unhideWhenUsed="1"/>
-    <w:lsdException w:name="Table Grid 8" w:semiHidden="1" w:unhideWhenUsed="1"/>
-    <w:lsdException w:name="Table List 1" w:semiHidden="1" w:unhideWhenUsed="1"/>
-    <w:lsdException w:name="Table List 2" w:semiHidden="1" w:unhideWhenUsed="1"/>
-    <w:lsdException w:name="Table List 3" w:semiHidden="1" w:unhideWhenUsed="1"/>
-    <w:lsdException w:name="Table List 4" w:semiHidden="1" w:unhideWhenUsed="1"/>
-    <w:lsdException w:name="Table List 5" w:semiHidden="1" w:unhideWhenUsed="1"/>
-    <w:lsdException w:name="Table List 6" w:semiHidden="1" w:unhideWhenUsed="1"/>
-    <w:lsdException w:name="Table List 7" w:semiHidden="1" w:unhideWhenUsed="1"/>
-    <w:lsdException w:name="Table List 8" w:semiHidden="1" w:unhideWhenUsed="1"/>
-    <w:lsdException w:name="Table 3D effects 1" w:semiHidden="1" w:unhideWhenUsed="1"/>
-    <w:lsdException w:name="Table 3D effects 2" w:semiHidden="1" w:unhideWhenUsed="1"/>
-    <w:lsdException w:name="Table 3D effects 3" w:semiHidden="1" w:unhideWhenUsed="1"/>
-    <w:lsdException w:name="Table Contemporary" w:semiHidden="1" w:unhideWhenUsed="1"/>
-    <w:lsdException w:name="Table Elegant" w:semiHidden="1" w:unhideWhenUsed="1"/>
-    <w:lsdException w:name="Table Professional" w:semiHidden="1" w:unhideWhenUsed="1"/>
-    <w:lsdException w:name="Table Subtle 1" w:semiHidden="1" w:unhideWhenUsed="1"/>
-    <w:lsdException w:name="Table Subtle 2" w:semiHidden="1" w:unhideWhenUsed="1"/>
-    <w:lsdException w:name="Table Web 1" w:semiHidden="1" w:unhideWhenUsed="1"/>
-    <w:lsdException w:name="Table Web 2" w:semiHidden="1" w:unhideWhenUsed="1"/>
-    <w:lsdException w:name="Table Web 3" w:semiHidden="1" w:unhideWhenUsed="1"/>
-    <w:lsdException w:name="Balloon Text" w:semiHidden="1" w:unhideWhenUsed="1"/>
-    <w:lsdException w:name="Table Grid" w:uiPriority="39"/>
-    <w:lsdException w:name="Table Theme" w:semiHidden="1" w:unhideWhenUsed="1"/>
-    <w:lsdException w:name="Placeholder Text" w:semiHidden="1"/>
-    <w:lsdException w:name="No Spacing" w:uiPriority="1" w:qFormat="1"/>
-    <w:lsdException w:name="Light Shading" w:uiPriority="60"/>
-    <w:lsdException w:name="Light List" w:uiPriority="61"/>
-    <w:lsdException w:name="Light Grid" w:uiPriority="62"/>
-    <w:lsdException w:name="Medium Shading 1" w:uiPriority="63"/>
-    <w:lsdException w:name="Medium Shading 2" w:uiPriority="64"/>
-    <w:lsdException w:name="Medium List 1" w:uiPriority="65"/>
-    <w:lsdException w:name="Medium List 2" w:uiPriority="66"/>
-    <w:lsdException w:name="Medium Grid 1" w:uiPriority="67"/>
-    <w:lsdException w:name="Medium Grid 2" w:uiPriority="68"/>
-    <w:lsdException w:name="Medium Grid 3" w:uiPriority="69"/>
-    <w:lsdException w:name="Dark List" w:uiPriority="70"/>
-    <w:lsdException w:name="Colorful Shading" w:uiPriority="71"/>
-    <w:lsdException w:name="Colorful List" w:uiPriority="72"/>
-    <w:lsdException w:name="Colorful Grid" w:uiPriority="73"/>
-    <w:lsdException w:name="Light Shading Accent 1" w:uiPriority="60"/>
-    <w:lsdException w:name="Light List Accent 1" w:uiPriority="61"/>
-    <w:lsdException w:name="Light Grid Accent 1" w:uiPriority="62"/>
-    <w:lsdException w:name="Medium Shading 1 Accent 1" w:uiPriority="63"/>
-    <w:lsdException w:name="Medium Shading 2 Accent 1" w:uiPriority="64"/>
-    <w:lsdException w:name="Medium List 1 Accent 1" w:uiPriority="65"/>
-    <w:lsdException w:name="Revision" w:semiHidden="1"/>
-    <w:lsdException w:name="List Paragraph" w:uiPriority="34" w:qFormat="1"/>
-    <w:lsdException w:name="Quote" w:uiPriority="29" w:qFormat="1"/>
-    <w:lsdException w:name="Intense Quote" w:uiPriority="30" w:qFormat="1"/>
-    <w:lsdException w:name="Medium List 2 Accent 1" w:uiPriority="66"/>
-    <w:lsdException w:name="Medium Grid 1 Accent 1" w:uiPriority="67"/>
-    <w:lsdException w:name="Medium Grid 2 Accent 1" w:uiPriority="68"/>
-    <w:lsdException w:name="Medium Grid 3 Accent 1" w:uiPriority="69"/>
-    <w:lsdException w:name="Dark List Accent 1" w:uiPriority="70"/>
-    <w:lsdException w:name="Colorful Shading Accent 1" w:uiPriority="71"/>
-    <w:lsdException w:name="Colorful List Accent 1" w:uiPriority="72"/>
-    <w:lsdException w:name="Colorful Grid Accent 1" w:uiPriority="73"/>
-    <w:lsdException w:name="Light Shading Accent 2" w:uiPriority="60"/>
-    <w:lsdException w:name="Light List Accent 2" w:uiPriority="61"/>
-    <w:lsdException w:name="Light Grid Accent 2" w:uiPriority="62"/>
-    <w:lsdException w:name="Medium Shading 1 Accent 2" w:uiPriority="63"/>
-    <w:lsdException w:name="Medium Shading 2 Accent 2" w:uiPriority="64"/>
-    <w:lsdException w:name="Medium List 1 Accent 2" w:uiPriority="65"/>
-    <w:lsdException w:name="Medium List 2 Accent 2" w:uiPriority="66"/>
-    <w:lsdException w:name="Medium Grid 1 Accent 2" w:uiPriority="67"/>
-    <w:lsdException w:name="Medium Grid 2 Accent 2" w:uiPriority="68"/>
-    <w:lsdException w:name="Medium Grid 3 Accent 2" w:uiPriority="69"/>
-    <w:lsdException w:name="Dark List Accent 2" w:uiPriority="70"/>
-    <w:lsdException w:name="Colorful Shading Accent 2" w:uiPriority="71"/>
-    <w:lsdException w:name="Colorful List Accent 2" w:uiPriority="72"/>
-    <w:lsdException w:name="Colorful Grid Accent 2" w:uiPriority="73"/>
-    <w:lsdException w:name="Light Shading Accent 3" w:uiPriority="60"/>
-    <w:lsdException w:name="Light List Accent 3" w:uiPriority="61"/>
-    <w:lsdException w:name="Light Grid Accent 3" w:uiPriority="62"/>
-    <w:lsdException w:name="Medium Shading 1 Accent 3" w:uiPriority="63"/>
-    <w:lsdException w:name="Medium Shading 2 Accent 3" w:uiPriority="64"/>
-    <w:lsdException w:name="Medium List 1 Accent 3" w:uiPriority="65"/>
-    <w:lsdException w:name="Medium List 2 Accent 3" w:uiPriority="66"/>
-    <w:lsdException w:name="Medium Grid 1 Accent 3" w:uiPriority="67"/>
-    <w:lsdException w:name="Medium Grid 2 Accent 3" w:uiPriority="68"/>
-    <w:lsdException w:name="Medium Grid 3 Accent 3" w:uiPriority="69"/>
-    <w:lsdException w:name="Dark List Accent 3" w:uiPriority="70"/>
-    <w:lsdException w:name="Colorful Shading Accent 3" w:uiPriority="71"/>
-    <w:lsdException w:name="Colorful List Accent 3" w:uiPriority="72"/>
-    <w:lsdException w:name="Colorful Grid Accent 3" w:uiPriority="73"/>
-    <w:lsdException w:name="Light Shading Accent 4" w:uiPriority="60"/>
-    <w:lsdException w:name="Light List Accent 4" w:uiPriority="61"/>
-    <w:lsdException w:name="Light Grid Accent 4" w:uiPriority="62"/>
-    <w:lsdException w:name="Medium Shading 1 Accent 4" w:uiPriority="63"/>
-    <w:lsdException w:name="Medium Shading 2 Accent 4" w:uiPriority="64"/>
-    <w:lsdException w:name="Medium List 1 Accent 4" w:uiPriority="65"/>
-    <w:lsdException w:name="Medium List 2 Accent 4" w:uiPriority="66"/>
-    <w:lsdException w:name="Medium Grid 1 Accent 4" w:uiPriority="67"/>
-    <w:lsdException w:name="Medium Grid 2 Accent 4" w:uiPriority="68"/>
-    <w:lsdException w:name="Medium Grid 3 Accent 4" w:uiPriority="69"/>
-    <w:lsdException w:name="Dark List Accent 4" w:uiPriority="70"/>
-    <w:lsdException w:name="Colorful Shading Accent 4" w:uiPriority="71"/>
-    <w:lsdException w:name="Colorful List Accent 4" w:uiPriority="72"/>
-    <w:lsdException w:name="Colorful Grid Accent 4" w:uiPriority="73"/>
-    <w:lsdException w:name="Light Shading Accent 5" w:uiPriority="60"/>
-    <w:lsdException w:name="Light List Accent 5" w:uiPriority="61"/>
-    <w:lsdException w:name="Light Grid Accent 5" w:uiPriority="62"/>
-    <w:lsdException w:name="Medium Shading 1 Accent 5" w:uiPriority="63"/>
-    <w:lsdException w:name="Medium Shading 2 Accent 5" w:uiPriority="64"/>
-    <w:lsdException w:name="Medium List 1 Accent 5" w:uiPriority="65"/>
-    <w:lsdException w:name="Medium List 2 Accent 5" w:uiPriority="66"/>
-    <w:lsdException w:name="Medium Grid 1 Accent 5" w:uiPriority="67"/>
-    <w:lsdException w:name="Medium Grid 2 Accent 5" w:uiPriority="68"/>
-    <w:lsdException w:name="Medium Grid 3 Accent 5" w:uiPriority="69"/>
-    <w:lsdException w:name="Dark List Accent 5" w:uiPriority="70"/>
-    <w:lsdException w:name="Colorful Shading Accent 5" w:uiPriority="71"/>
-    <w:lsdException w:name="Colorful List Accent 5" w:uiPriority="72"/>
-    <w:lsdException w:name="Colorful Grid Accent 5" w:uiPriority="73"/>
-    <w:lsdException w:name="Light Shading Accent 6" w:uiPriority="60"/>
-    <w:lsdException w:name="Light List Accent 6" w:uiPriority="61"/>
-    <w:lsdException w:name="Light Grid Accent 6" w:uiPriority="62"/>
-    <w:lsdException w:name="Medium Shading 1 Accent 6" w:uiPriority="63"/>
-    <w:lsdException w:name="Medium Shading 2 Accent 6" w:uiPriority="64"/>
-    <w:lsdException w:name="Medium List 1 Accent 6" w:uiPriority="65"/>
-    <w:lsdException w:name="Medium List 2 Accent 6" w:uiPriority="66"/>
-    <w:lsdException w:name="Medium Grid 1 Accent 6" w:uiPriority="67"/>
-    <w:lsdException w:name="Medium Grid 2 Accent 6" w:uiPriority="68"/>
-    <w:lsdException w:name="Medium Grid 3 Accent 6" w:uiPriority="69"/>
-    <w:lsdException w:name="Dark List Accent 6" w:uiPriority="70"/>
-    <w:lsdException w:name="Colorful Shading Accent 6" w:uiPriority="71"/>
-    <w:lsdException w:name="Colorful List Accent 6" w:uiPriority="72"/>
-    <w:lsdException w:name="Colorful Grid Accent 6" w:uiPriority="73"/>
-    <w:lsdException w:name="Subtle Emphasis" w:uiPriority="19" w:qFormat="1"/>
-    <w:lsdException w:name="Intense Emphasis" w:uiPriority="21" w:qFormat="1"/>
-    <w:lsdException w:name="Subtle Reference" w:uiPriority="31" w:qFormat="1"/>
-    <w:lsdException w:name="Intense Reference" w:uiPriority="32" w:qFormat="1"/>
-    <w:lsdException w:name="Book Title" w:uiPriority="33" w:qFormat="1"/>
-    <w:lsdException w:name="Bibliography" w:semiHidden="1" w:uiPriority="37" w:unhideWhenUsed="1"/>
-    <w:lsdException w:name="TOC Heading" w:semiHidden="1" w:uiPriority="39" w:unhideWhenUsed="1" w:qFormat="1"/>
-    <w:lsdException w:name="Plain Table 1" w:uiPriority="41"/>
-    <w:lsdException w:name="Plain Table 2" w:uiPriority="42"/>
-    <w:lsdException w:name="Plain Table 3" w:uiPriority="43"/>
-    <w:lsdException w:name="Plain Table 4" w:uiPriority="44"/>
-    <w:lsdException w:name="Plain Table 5" w:uiPriority="45"/>
-    <w:lsdException w:name="Grid Table Light" w:uiPriority="40"/>
-    <w:lsdException w:name="Grid Table 1 Light" w:uiPriority="46"/>
-    <w:lsdException w:name="Grid Table 2" w:uiPriority="47"/>
-    <w:lsdException w:name="Grid Table 3" w:uiPriority="48"/>
-    <w:lsdException w:name="Grid Table 4" w:uiPriority="49"/>
-    <w:lsdException w:name="Grid Table 5 Dark" w:uiPriority="50"/>
-    <w:lsdException w:name="Grid Table 6 Colorful" w:uiPriority="51"/>
-    <w:lsdException w:name="Grid Table 7 Colorful" w:uiPriority="52"/>
-    <w:lsdException w:name="Grid Table 1 Light Accent 1" w:uiPriority="46"/>
-    <w:lsdException w:name="Grid Table 2 Accent 1" w:uiPriority="47"/>
-    <w:lsdException w:name="Grid Table 3 Accent 1" w:uiPriority="48"/>
-    <w:lsdException w:name="Grid Table 4 Accent 1" w:uiPriority="49"/>
-    <w:lsdException w:name="Grid Table 5 Dark Accent 1" w:uiPriority="50"/>
-    <w:lsdException w:name="Grid Table 6 Colorful Accent 1" w:uiPriority="51"/>
-    <w:lsdException w:name="Grid Table 7 Colorful Accent 1" w:uiPriority="52"/>
-    <w:lsdException w:name="Grid Table 1 Light Accent 2" w:uiPriority="46"/>
-    <w:lsdException w:name="Grid Table 2 Accent 2" w:uiPriority="47"/>
-    <w:lsdException w:name="Grid Table 3 Accent 2" w:uiPriority="48"/>
-    <w:lsdException w:name="Grid Table 4 Accent 2" w:uiPriority="49"/>
-    <w:lsdException w:name="Grid Table 5 Dark Accent 2" w:uiPriority="50"/>
-    <w:lsdException w:name="Grid Table 6 Colorful Accent 2" w:uiPriority="51"/>
-    <w:lsdException w:name="Grid Table 7 Colorful Accent 2" w:uiPriority="52"/>
-    <w:lsdException w:name="Grid Table 1 Light Accent 3" w:uiPriority="46"/>
-    <w:lsdException w:name="Grid Table 2 Accent 3" w:uiPriority="47"/>
-    <w:lsdException w:name="Grid Table 3 Accent 3" w:uiPriority="48"/>
-    <w:lsdException w:name="Grid Table 4 Accent 3" w:uiPriority="49"/>
-    <w:lsdException w:name="Grid Table 5 Dark Accent 3" w:uiPriority="50"/>
-    <w:lsdException w:name="Grid Table 6 Colorful Accent 3" w:uiPriority="51"/>
-    <w:lsdException w:name="Grid Table 7 Colorful Accent 3" w:uiPriority="52"/>
-    <w:lsdException w:name="Grid Table 1 Light Accent 4" w:uiPriority="46"/>
-    <w:lsdException w:name="Grid Table 2 Accent 4" w:uiPriority="47"/>
-    <w:lsdException w:name="Grid Table 3 Accent 4" w:uiPriority="48"/>
-    <w:lsdException w:name="Grid Table 4 Accent 4" w:uiPriority="49"/>
-    <w:lsdException w:name="Grid Table 5 Dark Accent 4" w:uiPriority="50"/>
-    <w:lsdException w:name="Grid Table 6 Colorful Accent 4" w:uiPriority="51"/>
-    <w:lsdException w:name="Grid Table 7 Colorful Accent 4" w:uiPriority="52"/>
-    <w:lsdException w:name="Grid Table 1 Light Accent 5" w:uiPriority="46"/>
-    <w:lsdException w:name="Grid Table 2 Accent 5" w:uiPriority="47"/>
-    <w:lsdException w:name="Grid Table 3 Accent 5" w:uiPriority="48"/>
-    <w:lsdException w:name="Grid Table 4 Accent 5" w:uiPriority="49"/>
-    <w:lsdException w:name="Grid Table 5 Dark Accent 5" w:uiPriority="50"/>
-    <w:lsdException w:name="Grid Table 6 Colorful Accent 5" w:uiPriority="51"/>
-    <w:lsdException w:name="Grid Table 7 Colorful Accent 5" w:uiPriority="52"/>
-    <w:lsdException w:name="Grid Table 1 Light Accent 6" w:uiPriority="46"/>
-    <w:lsdException w:name="Grid Table 2 Accent 6" w:uiPriority="47"/>
-    <w:lsdException w:name="Grid Table 3 Accent 6" w:uiPriority="48"/>
-    <w:lsdException w:name="Grid Table 4 Accent 6" w:uiPriority="49"/>
-    <w:lsdException w:name="Grid Table 5 Dark Accent 6" w:uiPriority="50"/>
-    <w:lsdException w:name="Grid Table 6 Colorful Accent 6" w:uiPriority="51"/>
-    <w:lsdException w:name="Grid Table 7 Colorful Accent 6" w:uiPriority="52"/>
-    <w:lsdException w:name="List Table 1 Light" w:uiPriority="46"/>
-    <w:lsdException w:name="List Table 2" w:uiPriority="47"/>
-    <w:lsdException w:name="List Table 3" w:uiPriority="48"/>
-    <w:lsdException w:name="List Table 4" w:uiPriority="49"/>
-    <w:lsdException w:name="List Table 5 Dark" w:uiPriority="50"/>
-    <w:lsdException w:name="List Table 6 Colorful" w:uiPriority="51"/>
-    <w:lsdException w:name="List Table 7 Colorful" w:uiPriority="52"/>
-    <w:lsdException w:name="List Table 1 Light Accent 1" w:uiPriority="46"/>
-    <w:lsdException w:name="List Table 2 Accent 1" w:uiPriority="47"/>
-    <w:lsdException w:name="List Table 3 Accent 1" w:uiPriority="48"/>
-    <w:lsdException w:name="List Table 4 Accent 1" w:uiPriority="49"/>
-    <w:lsdException w:name="List Table 5 Dark Accent 1" w:uiPriority="50"/>
-    <w:lsdException w:name="List Table 6 Colorful Accent 1" w:uiPriority="51"/>
-    <w:lsdException w:name="List Table 7 Colorful Accent 1" w:uiPriority="52"/>
-    <w:lsdException w:name="List Table 1 Light Accent 2" w:uiPriority="46"/>
-    <w:lsdException w:name="List Table 2 Accent 2" w:uiPriority="47"/>
-    <w:lsdException w:name="List Table 3 Accent 2" w:uiPriority="48"/>
-    <w:lsdException w:name="List Table 4 Accent 2" w:uiPriority="49"/>
-    <w:lsdException w:name="List Table 5 Dark Accent 2" w:uiPriority="50"/>
-    <w:lsdException w:name="List Table 6 Colorful Accent 2" w:uiPriority="51"/>
-    <w:lsdException w:name="List Table 7 Colorful Accent 2" w:uiPriority="52"/>
-    <w:lsdException w:name="List Table 1 Light Accent 3" w:uiPriority="46"/>
-    <w:lsdException w:name="List Table 2 Accent 3" w:uiPriority="47"/>
-    <w:lsdException w:name="List Table 3 Accent 3" w:uiPriority="48"/>
-    <w:lsdException w:name="List Table 4 Accent 3" w:uiPriority="49"/>
-    <w:lsdException w:name="List Table 5 Dark Accent 3" w:uiPriority="50"/>
-    <w:lsdException w:name="List Table 6 Colorful Accent 3" w:uiPriority="51"/>
-    <w:lsdException w:name="List Table 7 Colorful Accent 3" w:uiPriority="52"/>
-    <w:lsdException w:name="List Table 1 Light Accent 4" w:uiPriority="46"/>
-    <w:lsdException w:name="List Table 2 Accent 4" w:uiPriority="47"/>
-    <w:lsdException w:name="List Table 3 Accent 4" w:uiPriority="48"/>
-    <w:lsdException w:name="List Table 4 Accent 4" w:uiPriority="49"/>
-    <w:lsdException w:name="List Table 5 Dark Accent 4" w:uiPriority="50"/>
-    <w:lsdException w:name="List Table 6 Colorful Accent 4" w:uiPriority="51"/>
-    <w:lsdException w:name="List Table 7 Colorful Accent 4" w:uiPriority="52"/>
-    <w:lsdException w:name="List Table 1 Light Accent 5" w:uiPriority="46"/>
-    <w:lsdException w:name="List Table 2 Accent 5" w:uiPriority="47"/>
-    <w:lsdException w:name="List Table 3 Accent 5" w:uiPriority="48"/>
-    <w:lsdException w:name="List Table 4 Accent 5" w:uiPriority="49"/>
-    <w:lsdException w:name="List Table 5 Dark Accent 5" w:uiPriority="50"/>
-    <w:lsdException w:name="List Table 6 Colorful Accent 5" w:uiPriority="51"/>
-    <w:lsdException w:name="List Table 7 Colorful Accent 5" w:uiPriority="52"/>
-    <w:lsdException w:name="List Table 1 Light Accent 6" w:uiPriority="46"/>
-    <w:lsdException w:name="List Table 2 Accent 6" w:uiPriority="47"/>
-    <w:lsdException w:name="List Table 3 Accent 6" w:uiPriority="48"/>
-    <w:lsdException w:name="List Table 4 Accent 6" w:uiPriority="49"/>
-    <w:lsdException w:name="List Table 5 Dark Accent 6" w:uiPriority="50"/>
-    <w:lsdException w:name="List Table 6 Colorful Accent 6" w:uiPriority="51"/>
-    <w:lsdException w:name="List Table 7 Colorful Accent 6" w:uiPriority="52"/>
+  <w:latentStyles w:defLockedState="0" w:defUIPriority="99" w:defSemiHidden="1" w:defUnhideWhenUsed="1" w:defQFormat="0" w:count="267">
+    <w:lsdException w:name="Normal" w:semiHidden="0" w:uiPriority="0" w:unhideWhenUsed="0" w:qFormat="1"/>
+    <w:lsdException w:name="heading 1" w:semiHidden="0" w:uiPriority="9" w:unhideWhenUsed="0" w:qFormat="1"/>
+    <w:lsdException w:name="heading 2" w:semiHidden="0" w:uiPriority="9" w:unhideWhenUsed="0" w:qFormat="1"/>
+    <w:lsdException w:name="heading 3" w:semiHidden="0" w:uiPriority="9" w:unhideWhenUsed="0" w:qFormat="1"/>
+    <w:lsdException w:name="heading 4" w:semiHidden="0" w:uiPriority="9" w:unhideWhenUsed="0" w:qFormat="1"/>
+    <w:lsdException w:name="heading 5" w:semiHidden="0" w:uiPriority="9" w:unhideWhenUsed="0" w:qFormat="1"/>
+    <w:lsdException w:name="heading 6" w:semiHidden="0" w:uiPriority="9" w:unhideWhenUsed="0" w:qFormat="1"/>
+    <w:lsdException w:name="heading 7" w:semiHidden="0" w:uiPriority="9" w:unhideWhenUsed="0" w:qFormat="1"/>
+    <w:lsdException w:name="heading 8" w:semiHidden="0" w:uiPriority="9" w:unhideWhenUsed="0" w:qFormat="1"/>
+    <w:lsdException w:name="heading 9" w:semiHidden="0" w:uiPriority="9" w:unhideWhenUsed="0" w:qFormat="1"/>
+    <w:lsdException w:name="toc 1" w:uiPriority="39"/>
+    <w:lsdException w:name="toc 2" w:uiPriority="39"/>
+    <w:lsdException w:name="toc 3" w:uiPriority="39"/>
+    <w:lsdException w:name="toc 4" w:uiPriority="39"/>
+    <w:lsdException w:name="toc 5" w:uiPriority="39"/>
+    <w:lsdException w:name="toc 6" w:uiPriority="39"/>
+    <w:lsdException w:name="toc 7" w:uiPriority="39"/>
+    <w:lsdException w:name="toc 8" w:uiPriority="39"/>
+    <w:lsdException w:name="toc 9" w:uiPriority="39"/>
+    <w:lsdException w:name="caption" w:uiPriority="35" w:qFormat="1"/>
+    <w:lsdException w:name="Title" w:semiHidden="0" w:uiPriority="10" w:unhideWhenUsed="0" w:qFormat="1"/>
+    <w:lsdException w:name="Default Paragraph Font" w:uiPriority="1"/>
+    <w:lsdException w:name="Subtitle" w:semiHidden="0" w:uiPriority="11" w:unhideWhenUsed="0" w:qFormat="1"/>
+    <w:lsdException w:name="Strong" w:semiHidden="0" w:uiPriority="22" w:unhideWhenUsed="0" w:qFormat="1"/>
+    <w:lsdException w:name="Emphasis" w:semiHidden="0" w:uiPriority="20" w:unhideWhenUsed="0" w:qFormat="1"/>
+    <w:lsdException w:name="Table Grid" w:semiHidden="0" w:uiPriority="39" w:unhideWhenUsed="0"/>
+    <w:lsdException w:name="Placeholder Text" w:unhideWhenUsed="0"/>
+    <w:lsdException w:name="No Spacing" w:semiHidden="0" w:uiPriority="1" w:unhideWhenUsed="0" w:qFormat="1"/>
+    <w:lsdException w:name="Light Shading" w:semiHidden="0" w:uiPriority="60" w:unhideWhenUsed="0"/>
+    <w:lsdException w:name="Light List" w:semiHidden="0" w:uiPriority="61" w:unhideWhenUsed="0"/>
+    <w:lsdException w:name="Light Grid" w:semiHidden="0" w:uiPriority="62" w:unhideWhenUsed="0"/>
+    <w:lsdException w:name="Medium Shading 1" w:semiHidden="0" w:uiPriority="63" w:unhideWhenUsed="0"/>
+    <w:lsdException w:name="Medium Shading 2" w:semiHidden="0" w:uiPriority="64" w:unhideWhenUsed="0"/>
+    <w:lsdException w:name="Medium List 1" w:semiHidden="0" w:uiPriority="65" w:unhideWhenUsed="0"/>
+    <w:lsdException w:name="Medium List 2" w:semiHidden="0" w:uiPriority="66" w:unhideWhenUsed="0"/>
+    <w:lsdException w:name="Medium Grid 1" w:semiHidden="0" w:uiPriority="67" w:unhideWhenUsed="0"/>
+    <w:lsdException w:name="Medium Grid 2" w:semiHidden="0" w:uiPriority="68" w:unhideWhenUsed="0"/>
+    <w:lsdException w:name="Medium Grid 3" w:semiHidden="0" w:uiPriority="69" w:unhideWhenUsed="0"/>
+    <w:lsdException w:name="Dark List" w:semiHidden="0" w:uiPriority="70" w:unhideWhenUsed="0"/>
+    <w:lsdException w:name="Colorful Shading" w:semiHidden="0" w:uiPriority="71" w:unhideWhenUsed="0"/>
+    <w:lsdException w:name="Colorful List" w:semiHidden="0" w:uiPriority="72" w:unhideWhenUsed="0"/>
+    <w:lsdException w:name="Colorful Grid" w:semiHidden="0" w:uiPriority="73" w:unhideWhenUsed="0"/>
+    <w:lsdException w:name="Light Shading Accent 1" w:semiHidden="0" w:uiPriority="60" w:unhideWhenUsed="0"/>
+    <w:lsdException w:name="Light List Accent 1" w:semiHidden="0" w:uiPriority="61" w:unhideWhenUsed="0"/>
+    <w:lsdException w:name="Light Grid Accent 1" w:semiHidden="0" w:uiPriority="62" w:unhideWhenUsed="0"/>
+    <w:lsdException w:name="Medium Shading 1 Accent 1" w:semiHidden="0" w:uiPriority="63" w:unhideWhenUsed="0"/>
+    <w:lsdException w:name="Medium Shading 2 Accent 1" w:semiHidden="0" w:uiPriority="64" w:unhideWhenUsed="0"/>
+    <w:lsdException w:name="Medium List 1 Accent 1" w:semiHidden="0" w:uiPriority="65" w:unhideWhenUsed="0"/>
+    <w:lsdException w:name="Revision" w:unhideWhenUsed="0"/>
+    <w:lsdException w:name="List Paragraph" w:semiHidden="0" w:uiPriority="34" w:unhideWhenUsed="0" w:qFormat="1"/>
+    <w:lsdException w:name="Quote" w:semiHidden="0" w:uiPriority="29" w:unhideWhenUsed="0" w:qFormat="1"/>
+    <w:lsdException w:name="Intense Quote" w:semiHidden="0" w:uiPriority="30" w:unhideWhenUsed="0" w:qFormat="1"/>
+    <w:lsdException w:name="Medium List 2 Accent 1" w:semiHidden="0" w:uiPriority="66" w:unhideWhenUsed="0"/>
+    <w:lsdException w:name="Medium Grid 1 Accent 1" w:semiHidden="0" w:uiPriority="67" w:unhideWhenUsed="0"/>
+    <w:lsdException w:name="Medium Grid 2 Accent 1" w:semiHidden="0" w:uiPriority="68" w:unhideWhenUsed="0"/>
+    <w:lsdException w:name="Medium Grid 3 Accent 1" w:semiHidden="0" w:uiPriority="69" w:unhideWhenUsed="0"/>
+    <w:lsdException w:name="Dark List Accent 1" w:semiHidden="0" w:uiPriority="70" w:unhideWhenUsed="0"/>
+    <w:lsdException w:name="Colorful Shading Accent 1" w:semiHidden="0" w:uiPriority="71" w:unhideWhenUsed="0"/>
+    <w:lsdException w:name="Colorful List Accent 1" w:semiHidden="0" w:uiPriority="72" w:unhideWhenUsed="0"/>
+    <w:lsdException w:name="Colorful Grid Accent 1" w:semiHidden="0" w:uiPriority="73" w:unhideWhenUsed="0"/>
+    <w:lsdException w:name="Light Shading Accent 2" w:semiHidden="0" w:uiPriority="60" w:unhideWhenUsed="0"/>
+    <w:lsdException w:name="Light List Accent 2" w:semiHidden="0" w:uiPriority="61" w:unhideWhenUsed="0"/>
+    <w:lsdException w:name="Light Grid Accent 2" w:semiHidden="0" w:uiPriority="62" w:unhideWhenUsed="0"/>
+    <w:lsdException w:name="Medium Shading 1 Accent 2" w:semiHidden="0" w:uiPriority="63" w:unhideWhenUsed="0"/>
+    <w:lsdException w:name="Medium Shading 2 Accent 2" w:semiHidden="0" w:uiPriority="64" w:unhideWhenUsed="0"/>
+    <w:lsdException w:name="Medium List 1 Accent 2" w:semiHidden="0" w:uiPriority="65" w:unhideWhenUsed="0"/>
+    <w:lsdException w:name="Medium List 2 Accent 2" w:semiHidden="0" w:uiPriority="66" w:unhideWhenUsed="0"/>
+    <w:lsdException w:name="Medium Grid 1 Accent 2" w:semiHidden="0" w:uiPriority="67" w:unhideWhenUsed="0"/>
+    <w:lsdException w:name="Medium Grid 2 Accent 2" w:semiHidden="0" w:uiPriority="68" w:unhideWhenUsed="0"/>
+    <w:lsdException w:name="Medium Grid 3 Accent 2" w:semiHidden="0" w:uiPriority="69" w:unhideWhenUsed="0"/>
+    <w:lsdException w:name="Dark List Accent 2" w:semiHidden="0" w:uiPriority="70" w:unhideWhenUsed="0"/>
+    <w:lsdException w:name="Colorful Shading Accent 2" w:semiHidden="0" w:uiPriority="71" w:unhideWhenUsed="0"/>
+    <w:lsdException w:name="Colorful List Accent 2" w:semiHidden="0" w:uiPriority="72" w:unhideWhenUsed="0"/>
+    <w:lsdException w:name="Colorful Grid Accent 2" w:semiHidden="0" w:uiPriority="73" w:unhideWhenUsed="0"/>
+    <w:lsdException w:name="Light Shading Accent 3" w:semiHidden="0" w:uiPriority="60" w:unhideWhenUsed="0"/>
+    <w:lsdException w:name="Light List Accent 3" w:semiHidden="0" w:uiPriority="61" w:unhideWhenUsed="0"/>
+    <w:lsdException w:name="Light Grid Accent 3" w:semiHidden="0" w:uiPriority="62" w:unhideWhenUsed="0"/>
+    <w:lsdException w:name="Medium Shading 1 Accent 3" w:semiHidden="0" w:uiPriority="63" w:unhideWhenUsed="0"/>
+    <w:lsdException w:name="Medium Shading 2 Accent 3" w:semiHidden="0" w:uiPriority="64" w:unhideWhenUsed="0"/>
+    <w:lsdException w:name="Medium List 1 Accent 3" w:semiHidden="0" w:uiPriority="65" w:unhideWhenUsed="0"/>
+    <w:lsdException w:name="Medium List 2 Accent 3" w:semiHidden="0" w:uiPriority="66" w:unhideWhenUsed="0"/>
+    <w:lsdException w:name="Medium Grid 1 Accent 3" w:semiHidden="0" w:uiPriority="67" w:unhideWhenUsed="0"/>
+    <w:lsdException w:name="Medium Grid 2 Accent 3" w:semiHidden="0" w:uiPriority="68" w:unhideWhenUsed="0"/>
+    <w:lsdException w:name="Medium Grid 3 Accent 3" w:semiHidden="0" w:uiPriority="69" w:unhideWhenUsed="0"/>
+    <w:lsdException w:name="Dark List Accent 3" w:semiHidden="0" w:uiPriority="70" w:unhideWhenUsed="0"/>
+    <w:lsdException w:name="Colorful Shading Accent 3" w:semiHidden="0" w:uiPriority="71" w:unhideWhenUsed="0"/>
+    <w:lsdException w:name="Colorful List Accent 3" w:semiHidden="0" w:uiPriority="72" w:unhideWhenUsed="0"/>
+    <w:lsdException w:name="Colorful Grid Accent 3" w:semiHidden="0" w:uiPriority="73" w:unhideWhenUsed="0"/>
+    <w:lsdException w:name="Light Shading Accent 4" w:semiHidden="0" w:uiPriority="60" w:unhideWhenUsed="0"/>
+    <w:lsdException w:name="Light List Accent 4" w:semiHidden="0" w:uiPriority="61" w:unhideWhenUsed="0"/>
+    <w:lsdException w:name="Light Grid Accent 4" w:semiHidden="0" w:uiPriority="62" w:unhideWhenUsed="0"/>
+    <w:lsdException w:name="Medium Shading 1 Accent 4" w:semiHidden="0" w:uiPriority="63" w:unhideWhenUsed="0"/>
+    <w:lsdException w:name="Medium Shading 2 Accent 4" w:semiHidden="0" w:uiPriority="64" w:unhideWhenUsed="0"/>
+    <w:lsdException w:name="Medium List 1 Accent 4" w:semiHidden="0" w:uiPriority="65" w:unhideWhenUsed="0"/>
+    <w:lsdException w:name="Medium List 2 Accent 4" w:semiHidden="0" w:uiPriority="66" w:unhideWhenUsed="0"/>
+    <w:lsdException w:name="Medium Grid 1 Accent 4" w:semiHidden="0" w:uiPriority="67" w:unhideWhenUsed="0"/>
+    <w:lsdException w:name="Medium Grid 2 Accent 4" w:semiHidden="0" w:uiPriority="68" w:unhideWhenUsed="0"/>
+    <w:lsdException w:name="Medium Grid 3 Accent 4" w:semiHidden="0" w:uiPriority="69" w:unhideWhenUsed="0"/>
+    <w:lsdException w:name="Dark List Accent 4" w:semiHidden="0" w:uiPriority="70" w:unhideWhenUsed="0"/>
+    <w:lsdException w:name="Colorful Shading Accent 4" w:semiHidden="0" w:uiPriority="71" w:unhideWhenUsed="0"/>
+    <w:lsdException w:name="Colorful List Accent 4" w:semiHidden="0" w:uiPriority="72" w:unhideWhenUsed="0"/>
+    <w:lsdException w:name="Colorful Grid Accent 4" w:semiHidden="0" w:uiPriority="73" w:unhideWhenUsed="0"/>
+    <w:lsdException w:name="Light Shading Accent 5" w:semiHidden="0" w:uiPriority="60" w:unhideWhenUsed="0"/>
+    <w:lsdException w:name="Light List Accent 5" w:semiHidden="0" w:uiPriority="61" w:unhideWhenUsed="0"/>
+    <w:lsdException w:name="Light Grid Accent 5" w:semiHidden="0" w:uiPriority="62" w:unhideWhenUsed="0"/>
+    <w:lsdException w:name="Medium Shading 1 Accent 5" w:semiHidden="0" w:uiPriority="63" w:unhideWhenUsed="0"/>
+    <w:lsdException w:name="Medium Shading 2 Accent 5" w:semiHidden="0" w:uiPriority="64" w:unhideWhenUsed="0"/>
+    <w:lsdException w:name="Medium List 1 Accent 5" w:semiHidden="0" w:uiPriority="65" w:unhideWhenUsed="0"/>
+    <w:lsdException w:name="Medium List 2 Accent 5" w:semiHidden="0" w:uiPriority="66" w:unhideWhenUsed="0"/>
+    <w:lsdException w:name="Medium Grid 1 Accent 5" w:semiHidden="0" w:uiPriority="67" w:unhideWhenUsed="0"/>
+    <w:lsdException w:name="Medium Grid 2 Accent 5" w:semiHidden="0" w:uiPriority="68" w:unhideWhenUsed="0"/>
+    <w:lsdException w:name="Medium Grid 3 Accent 5" w:semiHidden="0" w:uiPriority="69" w:unhideWhenUsed="0"/>
+    <w:lsdException w:name="Dark List Accent 5" w:semiHidden="0" w:uiPriority="70" w:unhideWhenUsed="0"/>
+    <w:lsdException w:name="Colorful Shading Accent 5" w:semiHidden="0" w:uiPriority="71" w:unhideWhenUsed="0"/>
+    <w:lsdException w:name="Colorful List Accent 5" w:semiHidden="0" w:uiPriority="72" w:unhideWhenUsed="0"/>
+    <w:lsdException w:name="Colorful Grid Accent 5" w:semiHidden="0" w:uiPriority="73" w:unhideWhenUsed="0"/>
+    <w:lsdException w:name="Light Shading Accent 6" w:semiHidden="0" w:uiPriority="60" w:unhideWhenUsed="0"/>
+    <w:lsdException w:name="Light List Accent 6" w:semiHidden="0" w:uiPriority="61" w:unhideWhenUsed="0"/>
+    <w:lsdException w:name="Light Grid Accent 6" w:semiHidden="0" w:uiPriority="62" w:unhideWhenUsed="0"/>
+    <w:lsdException w:name="Medium Shading 1 Accent 6" w:semiHidden="0" w:uiPriority="63" w:unhideWhenUsed="0"/>
+    <w:lsdException w:name="Medium Shading 2 Accent 6" w:semiHidden="0" w:uiPriority="64" w:unhideWhenUsed="0"/>
+    <w:lsdException w:name="Medium List 1 Accent 6" w:semiHidden="0" w:uiPriority="65" w:unhideWhenUsed="0"/>
+    <w:lsdException w:name="Medium List 2 Accent 6" w:semiHidden="0" w:uiPriority="66" w:unhideWhenUsed="0"/>
+    <w:lsdException w:name="Medium Grid 1 Accent 6" w:semiHidden="0" w:uiPriority="67" w:unhideWhenUsed="0"/>
+    <w:lsdException w:name="Medium Grid 2 Accent 6" w:semiHidden="0" w:uiPriority="68" w:unhideWhenUsed="0"/>
+    <w:lsdException w:name="Medium Grid 3 Accent 6" w:semiHidden="0" w:uiPriority="69" w:unhideWhenUsed="0"/>
+    <w:lsdException w:name="Dark List Accent 6" w:semiHidden="0" w:uiPriority="70" w:unhideWhenUsed="0"/>
+    <w:lsdException w:name="Colorful Shading Accent 6" w:semiHidden="0" w:uiPriority="71" w:unhideWhenUsed="0"/>
+    <w:lsdException w:name="Colorful List Accent 6" w:semiHidden="0" w:uiPriority="72" w:unhideWhenUsed="0"/>
+    <w:lsdException w:name="Colorful Grid Accent 6" w:semiHidden="0" w:uiPriority="73" w:unhideWhenUsed="0"/>
+    <w:lsdException w:name="Subtle Emphasis" w:semiHidden="0" w:uiPriority="19" w:unhideWhenUsed="0" w:qFormat="1"/>
+    <w:lsdException w:name="Intense Emphasis" w:semiHidden="0" w:uiPriority="21" w:unhideWhenUsed="0" w:qFormat="1"/>
+    <w:lsdException w:name="Subtle Reference" w:semiHidden="0" w:uiPriority="31" w:unhideWhenUsed="0" w:qFormat="1"/>
+    <w:lsdException w:name="Intense Reference" w:semiHidden="0" w:uiPriority="32" w:unhideWhenUsed="0" w:qFormat="1"/>
+    <w:lsdException w:name="Book Title" w:semiHidden="0" w:uiPriority="33" w:unhideWhenUsed="0" w:qFormat="1"/>
+    <w:lsdException w:name="Bibliography" w:uiPriority="37"/>
+    <w:lsdException w:name="TOC Heading" w:uiPriority="39" w:qFormat="1"/>
+  </w:latentStyles>
+  <w:style w:type="paragraph" w:default="1" w:styleId="Normal">
+    <w:name w:val="Normal"/>
+    <w:qFormat/>
+    <w:pPr>
+      <w:widowControl w:val="0"/>
+      <w:spacing w:line="240" w:lineRule="atLeast"/>
+    </w:pPr>
+    <w:rPr>
+      <w:lang w:val="en-US" w:eastAsia="en-US"/>
+    </w:rPr>
+  </w:style>
+  <w:style w:type="paragraph" w:styleId="Ttulo1">
+    <w:name w:val="heading 1"/>
+    <w:basedOn w:val="Normal"/>
+    <w:next w:val="Normal"/>
+    <w:qFormat/>
+    <w:pPr>
+      <w:keepNext/>
+      <w:numPr>
+        <w:numId w:val="1"/>
+      </w:numPr>
+      <w:spacing w:before="120" w:after="60"/>
+      <w:outlineLvl w:val="0"/>
+    </w:pPr>
+    <w:rPr>
+      <w:rFonts w:ascii="Arial" w:hAnsi="Arial"/>
+      <w:b/>
+      <w:sz w:val="24"/>
+    </w:rPr>
+  </w:style>
+  <w:style w:type="paragraph" w:styleId="Ttulo2">
+    <w:name w:val="heading 2"/>
+    <w:basedOn w:val="Ttulo1"/>
+    <w:next w:val="Normal"/>
+    <w:qFormat/>
+    <w:pPr>
+      <w:numPr>
+        <w:numId w:val="0"/>
+      </w:numPr>
+      <w:ind w:firstLine="360"/>
+      <w:outlineLvl w:val="1"/>
+    </w:pPr>
+    <w:rPr>
+      <w:sz w:val="20"/>
+    </w:rPr>
+  </w:style>
+  <w:style w:type="paragraph" w:styleId="Ttulo3">
+    <w:name w:val="heading 3"/>
+    <w:basedOn w:val="Ttulo1"/>
+    <w:next w:val="Normal"/>
+    <w:qFormat/>
+    <w:pPr>
+      <w:numPr>
+        <w:ilvl w:val="2"/>
+      </w:numPr>
+      <w:ind w:left="0" w:firstLine="0"/>
+      <w:outlineLvl w:val="2"/>
+    </w:pPr>
+    <w:rPr>
+      <w:b w:val="0"/>
+      <w:i/>
+      <w:sz w:val="20"/>
+    </w:rPr>
+  </w:style>
+  <w:style w:type="paragraph" w:styleId="Ttulo4">
+    <w:name w:val="heading 4"/>
+    <w:basedOn w:val="Ttulo1"/>
+    <w:next w:val="Normal"/>
+    <w:qFormat/>
+    <w:pPr>
+      <w:numPr>
+        <w:ilvl w:val="3"/>
+      </w:numPr>
+      <w:outlineLvl w:val="3"/>
+    </w:pPr>
+    <w:rPr>
+      <w:b w:val="0"/>
+      <w:sz w:val="20"/>
+    </w:rPr>
+  </w:style>
+  <w:style w:type="paragraph" w:styleId="Ttulo5">
+    <w:name w:val="heading 5"/>
+    <w:basedOn w:val="Normal"/>
+    <w:next w:val="Normal"/>
+    <w:qFormat/>
+    <w:pPr>
+      <w:numPr>
+        <w:ilvl w:val="4"/>
+        <w:numId w:val="1"/>
+      </w:numPr>
+      <w:spacing w:before="240" w:after="60"/>
+      <w:ind w:left="2880"/>
+      <w:outlineLvl w:val="4"/>
+    </w:pPr>
+    <w:rPr>
+      <w:sz w:val="22"/>
+    </w:rPr>
+  </w:style>
+  <w:style w:type="paragraph" w:styleId="Ttulo6">
+    <w:name w:val="heading 6"/>
+    <w:basedOn w:val="Normal"/>
+    <w:next w:val="Normal"/>
+    <w:qFormat/>
+    <w:pPr>
+      <w:numPr>
+        <w:ilvl w:val="5"/>
+        <w:numId w:val="1"/>
+      </w:numPr>
+      <w:spacing w:before="240" w:after="60"/>
+      <w:ind w:left="2880"/>
+      <w:outlineLvl w:val="5"/>
+    </w:pPr>
+    <w:rPr>
+      <w:i/>
+      <w:sz w:val="22"/>
+    </w:rPr>
+  </w:style>
+  <w:style w:type="paragraph" w:styleId="Ttulo7">
+    <w:name w:val="heading 7"/>
+    <w:basedOn w:val="Normal"/>
+    <w:next w:val="Normal"/>
+    <w:qFormat/>
+    <w:pPr>
+      <w:numPr>
+        <w:ilvl w:val="6"/>
+        <w:numId w:val="1"/>
+      </w:numPr>
+      <w:spacing w:before="240" w:after="60"/>
+      <w:ind w:left="2880"/>
+      <w:outlineLvl w:val="6"/>
+    </w:pPr>
+  </w:style>
+  <w:style w:type="paragraph" w:styleId="Ttulo8">
+    <w:name w:val="heading 8"/>
+    <w:basedOn w:val="Normal"/>
+    <w:next w:val="Normal"/>
+    <w:qFormat/>
+    <w:pPr>
+      <w:numPr>
+        <w:ilvl w:val="7"/>
+        <w:numId w:val="1"/>
+      </w:numPr>
+      <w:spacing w:before="240" w:after="60"/>
+      <w:ind w:left="2880"/>
+      <w:outlineLvl w:val="7"/>
+    </w:pPr>
+    <w:rPr>
+      <w:i/>
+    </w:rPr>
+  </w:style>
+  <w:style w:type="paragraph" w:styleId="Ttulo9">
+    <w:name w:val="heading 9"/>
+    <w:basedOn w:val="Normal"/>
+    <w:next w:val="Normal"/>
+    <w:qFormat/>
+    <w:pPr>
+      <w:numPr>
+        <w:ilvl w:val="8"/>
+        <w:numId w:val="1"/>
+      </w:numPr>
+      <w:spacing w:before="240" w:after="60"/>
+      <w:ind w:left="2880"/>
+      <w:outlineLvl w:val="8"/>
+    </w:pPr>
+    <w:rPr>
+      <w:b/>
+      <w:i/>
+      <w:sz w:val="18"/>
+    </w:rPr>
+  </w:style>
+  <w:style w:type="character" w:default="1" w:styleId="Fontepargpadro">
+    <w:name w:val="Default Paragraph Font"/>
+    <w:uiPriority w:val="1"/>
+    <w:semiHidden/>
+    <w:unhideWhenUsed/>
+  </w:style>
+  <w:style w:type="table" w:default="1" w:styleId="Tabelanormal">
+    <w:name w:val="Normal Table"/>
+    <w:uiPriority w:val="99"/>
+    <w:semiHidden/>
+    <w:unhideWhenUsed/>
+    <w:tblPr>
+      <w:tblInd w:w="0" w:type="dxa"/>
+      <w:tblCellMar>
+        <w:top w:w="0" w:type="dxa"/>
+        <w:left w:w="108" w:type="dxa"/>
+        <w:bottom w:w="0" w:type="dxa"/>
+        <w:right w:w="108" w:type="dxa"/>
+      </w:tblCellMar>
+    </w:tblPr>
+  </w:style>
+  <w:style w:type="numbering" w:default="1" w:styleId="Semlista">
+    <w:name w:val="No List"/>
+    <w:uiPriority w:val="99"/>
+    <w:semiHidden/>
+    <w:unhideWhenUsed/>
+  </w:style>
+  <w:style w:type="paragraph" w:customStyle="1" w:styleId="Paragraph2">
+    <w:name w:val="Paragraph2"/>
+    <w:basedOn w:val="Normal"/>
+    <w:pPr>
+      <w:spacing w:before="80"/>
+      <w:ind w:left="720"/>
+      <w:jc w:val="both"/>
+    </w:pPr>
+    <w:rPr>
+      <w:color w:val="000000"/>
+      <w:lang w:val="en-AU"/>
+    </w:rPr>
+  </w:style>
+  <w:style w:type="paragraph" w:styleId="Ttulo">
+    <w:name w:val="Title"/>
+    <w:basedOn w:val="Normal"/>
+    <w:next w:val="Normal"/>
+    <w:qFormat/>
+    <w:pPr>
+      <w:spacing w:line="240" w:lineRule="auto"/>
+      <w:jc w:val="center"/>
+    </w:pPr>
+    <w:rPr>
+      <w:rFonts w:ascii="Arial" w:hAnsi="Arial"/>
+      <w:b/>
+      <w:sz w:val="36"/>
+    </w:rPr>
+  </w:style>
+  <w:style w:type="paragraph" w:styleId="Subttulo">
+    <w:name w:val="Subtitle"/>
+    <w:basedOn w:val="Normal"/>
+    <w:qFormat/>
+    <w:pPr>
+      <w:spacing w:after="60"/>
+      <w:jc w:val="center"/>
+    </w:pPr>
+    <w:rPr>
+      <w:rFonts w:ascii="Arial" w:hAnsi="Arial"/>
+      <w:i/>
+      <w:sz w:val="36"/>
+      <w:lang w:val="en-AU"/>
+    </w:rPr>
+  </w:style>
+  <w:style w:type="paragraph" w:styleId="Recuonormal">
+    <w:name w:val="Normal Indent"/>
+    <w:basedOn w:val="Normal"/>
+    <w:semiHidden/>
+    <w:pPr>
+      <w:ind w:left="900" w:hanging="900"/>
+    </w:pPr>
+  </w:style>
+  <w:style w:type="paragraph" w:styleId="Sumrio1">
+    <w:name w:val="toc 1"/>
+    <w:basedOn w:val="Normal"/>
+    <w:next w:val="Normal"/>
+    <w:semiHidden/>
+    <w:pPr>
+      <w:tabs>
+        <w:tab w:val="right" w:pos="9360"/>
+      </w:tabs>
+      <w:spacing w:before="240" w:after="60"/>
+      <w:ind w:right="720"/>
+    </w:pPr>
+  </w:style>
+  <w:style w:type="paragraph" w:styleId="Sumrio2">
+    <w:name w:val="toc 2"/>
+    <w:basedOn w:val="Normal"/>
+    <w:next w:val="Normal"/>
+    <w:semiHidden/>
+    <w:pPr>
+      <w:tabs>
+        <w:tab w:val="right" w:pos="9360"/>
+      </w:tabs>
+      <w:ind w:left="432" w:right="720"/>
+    </w:pPr>
+  </w:style>
+  <w:style w:type="paragraph" w:styleId="Sumrio3">
+    <w:name w:val="toc 3"/>
+    <w:basedOn w:val="Normal"/>
+    <w:next w:val="Normal"/>
+    <w:semiHidden/>
+    <w:pPr>
+      <w:tabs>
+        <w:tab w:val="left" w:pos="1440"/>
+        <w:tab w:val="right" w:pos="9360"/>
+      </w:tabs>
+      <w:ind w:left="864"/>
+    </w:pPr>
+  </w:style>
+  <w:style w:type="paragraph" w:styleId="Cabealho">
+    <w:name w:val="header"/>
+    <w:basedOn w:val="Normal"/>
+    <w:semiHidden/>
+    <w:pPr>
+      <w:tabs>
+        <w:tab w:val="center" w:pos="4320"/>
+        <w:tab w:val="right" w:pos="8640"/>
+      </w:tabs>
+    </w:pPr>
+  </w:style>
+  <w:style w:type="paragraph" w:styleId="Rodap">
+    <w:name w:val="footer"/>
+    <w:basedOn w:val="Normal"/>
+    <w:semiHidden/>
+    <w:pPr>
+      <w:tabs>
+        <w:tab w:val="center" w:pos="4320"/>
+        <w:tab w:val="right" w:pos="8640"/>
+      </w:tabs>
+    </w:pPr>
+  </w:style>
+  <w:style w:type="character" w:styleId="Nmerodepgina">
+    <w:name w:val="page number"/>
+    <w:basedOn w:val="Fontepargpadro"/>
+    <w:semiHidden/>
+  </w:style>
+  <w:style w:type="paragraph" w:customStyle="1" w:styleId="Paragraph1">
+    <w:name w:val="Paragraph1"/>
+    <w:basedOn w:val="Normal"/>
+    <w:pPr>
+      <w:spacing w:before="80" w:line="240" w:lineRule="auto"/>
+      <w:jc w:val="both"/>
+    </w:pPr>
+  </w:style>
+  <w:style w:type="paragraph" w:customStyle="1" w:styleId="Tabletext">
+    <w:name w:val="Tabletext"/>
+    <w:basedOn w:val="Normal"/>
+    <w:pPr>
+      <w:keepLines/>
+      <w:spacing w:after="120"/>
+    </w:pPr>
+  </w:style>
+  <w:style w:type="paragraph" w:styleId="Corpodetexto">
+    <w:name w:val="Body Text"/>
+    <w:basedOn w:val="Normal"/>
+    <w:semiHidden/>
+    <w:pPr>
+      <w:keepLines/>
+      <w:spacing w:after="120"/>
+      <w:ind w:left="720"/>
+    </w:pPr>
+  </w:style>
+  <w:style w:type="paragraph" w:customStyle="1" w:styleId="Paragraph3">
+    <w:name w:val="Paragraph3"/>
+    <w:basedOn w:val="Normal"/>
+    <w:pPr>
+      <w:spacing w:before="80" w:line="240" w:lineRule="auto"/>
+      <w:ind w:left="1530"/>
+      <w:jc w:val="both"/>
+    </w:pPr>
+  </w:style>
+  <w:style w:type="paragraph" w:styleId="NormalWeb">
+    <w:name w:val="Normal (Web)"/>
+    <w:basedOn w:val="Normal"/>
+    <w:semiHidden/>
+    <w:pPr>
+      <w:widowControl/>
+      <w:spacing w:before="100" w:beforeAutospacing="1" w:after="100" w:afterAutospacing="1" w:line="240" w:lineRule="auto"/>
+    </w:pPr>
+    <w:rPr>
+      <w:rFonts w:ascii="Arial" w:hAnsi="Arial" w:cs="Arial"/>
+    </w:rPr>
+  </w:style>
+  <w:style w:type="character" w:styleId="Refdenotaderodap">
+    <w:name w:val="footnote reference"/>
+    <w:basedOn w:val="Fontepargpadro"/>
+    <w:semiHidden/>
+    <w:rPr>
+      <w:sz w:val="20"/>
+      <w:vertAlign w:val="superscript"/>
+    </w:rPr>
+  </w:style>
+  <w:style w:type="paragraph" w:styleId="Textodenotaderodap">
+    <w:name w:val="footnote text"/>
+    <w:basedOn w:val="Normal"/>
+    <w:semiHidden/>
+    <w:pPr>
+      <w:keepNext/>
+      <w:keepLines/>
+      <w:pBdr>
+        <w:bottom w:val="single" w:sz="6" w:space="0" w:color="000000"/>
+      </w:pBdr>
+      <w:spacing w:before="40" w:after="40"/>
+      <w:ind w:left="360" w:hanging="360"/>
+    </w:pPr>
+    <w:rPr>
+      <w:rFonts w:ascii="Helvetica" w:hAnsi="Helvetica"/>
+      <w:sz w:val="16"/>
+    </w:rPr>
+  </w:style>
+  <w:style w:type="paragraph" w:styleId="MapadoDocumento">
+    <w:name w:val="Document Map"/>
+    <w:basedOn w:val="Normal"/>
+    <w:semiHidden/>
+    <w:pPr>
+      <w:shd w:val="clear" w:color="auto" w:fill="000080"/>
+    </w:pPr>
+    <w:rPr>
+      <w:rFonts w:ascii="Tahoma" w:hAnsi="Tahoma"/>
+    </w:rPr>
+  </w:style>
+  <w:style w:type="paragraph" w:customStyle="1" w:styleId="Paragraph4">
+    <w:name w:val="Paragraph4"/>
+    <w:basedOn w:val="Normal"/>
+    <w:pPr>
+      <w:spacing w:before="80" w:line="240" w:lineRule="auto"/>
+      <w:ind w:left="2250"/>
+      <w:jc w:val="both"/>
+    </w:pPr>
+  </w:style>
+  <w:style w:type="paragraph" w:styleId="Sumrio4">
+    <w:name w:val="toc 4"/>
+    <w:basedOn w:val="Normal"/>
+    <w:next w:val="Normal"/>
+    <w:semiHidden/>
+    <w:pPr>
+      <w:ind w:left="600"/>
+    </w:pPr>
+  </w:style>
+  <w:style w:type="paragraph" w:styleId="Sumrio5">
+    <w:name w:val="toc 5"/>
+    <w:basedOn w:val="Normal"/>
+    <w:next w:val="Normal"/>
+    <w:semiHidden/>
+    <w:pPr>
+      <w:ind w:left="800"/>
+    </w:pPr>
+  </w:style>
+  <w:style w:type="paragraph" w:styleId="Sumrio6">
+    <w:name w:val="toc 6"/>
+    <w:basedOn w:val="Normal"/>
+    <w:next w:val="Normal"/>
+    <w:semiHidden/>
+    <w:pPr>
+      <w:ind w:left="1000"/>
+    </w:pPr>
+  </w:style>
+  <w:style w:type="paragraph" w:styleId="Sumrio7">
+    <w:name w:val="toc 7"/>
+    <w:basedOn w:val="Normal"/>
+    <w:next w:val="Normal"/>
+    <w:semiHidden/>
+    <w:pPr>
+      <w:ind w:left="1200"/>
+    </w:pPr>
+  </w:style>
+  <w:style w:type="paragraph" w:styleId="Sumrio8">
+    <w:name w:val="toc 8"/>
+    <w:basedOn w:val="Normal"/>
+    <w:next w:val="Normal"/>
+    <w:semiHidden/>
+    <w:pPr>
+      <w:ind w:left="1400"/>
+    </w:pPr>
+  </w:style>
+  <w:style w:type="paragraph" w:styleId="Sumrio9">
+    <w:name w:val="toc 9"/>
+    <w:basedOn w:val="Normal"/>
+    <w:next w:val="Normal"/>
+    <w:semiHidden/>
+    <w:pPr>
+      <w:ind w:left="1600"/>
+    </w:pPr>
+  </w:style>
+  <w:style w:type="paragraph" w:customStyle="1" w:styleId="MainTitle">
+    <w:name w:val="Main Title"/>
+    <w:basedOn w:val="Normal"/>
+    <w:pPr>
+      <w:spacing w:before="480" w:after="60" w:line="240" w:lineRule="auto"/>
+      <w:jc w:val="center"/>
+    </w:pPr>
+    <w:rPr>
+      <w:rFonts w:ascii="Arial" w:hAnsi="Arial"/>
+      <w:b/>
+      <w:kern w:val="28"/>
+      <w:sz w:val="32"/>
+    </w:rPr>
+  </w:style>
+  <w:style w:type="paragraph" w:styleId="Corpodetexto2">
+    <w:name w:val="Body Text 2"/>
+    <w:basedOn w:val="Normal"/>
+    <w:semiHidden/>
+    <w:rPr>
+      <w:i/>
+      <w:color w:val="0000FF"/>
+    </w:rPr>
+  </w:style>
+  <w:style w:type="paragraph" w:styleId="Recuodecorpodetexto">
+    <w:name w:val="Body Text Indent"/>
+    <w:basedOn w:val="Normal"/>
+    <w:semiHidden/>
+    <w:pPr>
+      <w:ind w:left="720"/>
+    </w:pPr>
+    <w:rPr>
+      <w:i/>
+      <w:color w:val="0000FF"/>
+      <w:u w:val="single"/>
+    </w:rPr>
+  </w:style>
+  <w:style w:type="paragraph" w:customStyle="1" w:styleId="Body">
+    <w:name w:val="Body"/>
+    <w:basedOn w:val="Normal"/>
+    <w:pPr>
+      <w:widowControl/>
+      <w:spacing w:before="120" w:line="240" w:lineRule="auto"/>
+      <w:jc w:val="both"/>
+    </w:pPr>
+    <w:rPr>
+      <w:rFonts w:ascii="Book Antiqua" w:hAnsi="Book Antiqua"/>
+    </w:rPr>
+  </w:style>
+  <w:style w:type="paragraph" w:customStyle="1" w:styleId="Bullet">
+    <w:name w:val="Bullet"/>
+    <w:basedOn w:val="Normal"/>
+    <w:pPr>
+      <w:widowControl/>
+      <w:numPr>
+        <w:numId w:val="2"/>
+      </w:numPr>
+      <w:tabs>
+        <w:tab w:val="left" w:pos="720"/>
+      </w:tabs>
+      <w:spacing w:before="120" w:line="240" w:lineRule="auto"/>
+      <w:ind w:right="360"/>
+      <w:jc w:val="both"/>
+    </w:pPr>
+    <w:rPr>
+      <w:rFonts w:ascii="Book Antiqua" w:hAnsi="Book Antiqua"/>
+    </w:rPr>
+  </w:style>
+  <w:style w:type="paragraph" w:customStyle="1" w:styleId="InfoBlue">
+    <w:name w:val="InfoBlue"/>
+    <w:basedOn w:val="Normal"/>
+    <w:next w:val="Corpodetexto"/>
+    <w:pPr>
+      <w:widowControl/>
+      <w:tabs>
+        <w:tab w:val="left" w:pos="540"/>
+        <w:tab w:val="left" w:pos="1260"/>
+      </w:tabs>
+      <w:spacing w:after="120"/>
+    </w:pPr>
+    <w:rPr>
+      <w:rFonts w:ascii="Times" w:hAnsi="Times"/>
+      <w:iCs/>
+      <w:color w:val="0000FF"/>
+    </w:rPr>
+  </w:style>
+  <w:style w:type="character" w:styleId="Hyperlink">
+    <w:name w:val="Hyperlink"/>
+    <w:basedOn w:val="Fontepargpadro"/>
+    <w:semiHidden/>
+    <w:rPr>
+      <w:color w:val="0000FF"/>
+      <w:u w:val="single"/>
+    </w:rPr>
+  </w:style>
+  <w:style w:type="paragraph" w:customStyle="1" w:styleId="infoblue0">
+    <w:name w:val="infoblue"/>
+    <w:basedOn w:val="Normal"/>
+    <w:pPr>
+      <w:widowControl/>
+      <w:spacing w:before="100" w:beforeAutospacing="1" w:after="100" w:afterAutospacing="1" w:line="240" w:lineRule="auto"/>
+    </w:pPr>
+    <w:rPr>
+      <w:sz w:val="24"/>
+      <w:szCs w:val="24"/>
+    </w:rPr>
+  </w:style>
+  <w:style w:type="paragraph" w:styleId="Corpodetexto3">
+    <w:name w:val="Body Text 3"/>
+    <w:basedOn w:val="Normal"/>
+    <w:semiHidden/>
+    <w:rPr>
+      <w:i/>
+      <w:iCs/>
+      <w:color w:val="0000FF"/>
+      <w:sz w:val="18"/>
+    </w:rPr>
+  </w:style>
+  <w:style w:type="character" w:customStyle="1" w:styleId="InfoBlueChar">
+    <w:name w:val="InfoBlue Char"/>
+    <w:basedOn w:val="Fontepargpadro"/>
+    <w:rPr>
+      <w:rFonts w:ascii="Times" w:hAnsi="Times"/>
+      <w:iCs/>
+      <w:color w:val="0000FF"/>
+      <w:lang w:val="en-US" w:eastAsia="en-US" w:bidi="ar-SA"/>
+    </w:rPr>
+  </w:style>
+  <w:style w:type="paragraph" w:customStyle="1" w:styleId="TabelaNORM2ParaRede">
+    <w:name w:val="Tabela NORM 2 ParaRede"/>
+    <w:basedOn w:val="Normal"/>
+    <w:pPr>
+      <w:keepLines/>
+      <w:widowControl/>
+      <w:tabs>
+        <w:tab w:val="left" w:pos="1260"/>
+      </w:tabs>
+      <w:spacing w:before="60" w:after="60" w:line="300" w:lineRule="exact"/>
+      <w:ind w:left="113" w:right="113"/>
+    </w:pPr>
+    <w:rPr>
+      <w:rFonts w:ascii="Verdana" w:hAnsi="Verdana"/>
+      <w:bCs/>
+      <w:color w:val="000000"/>
+      <w:sz w:val="16"/>
+      <w:szCs w:val="16"/>
+      <w:lang w:val="pt-PT" w:eastAsia="pt-PT"/>
+    </w:rPr>
+  </w:style>
+  <w:style w:type="paragraph" w:customStyle="1" w:styleId="bullet1pararede">
+    <w:name w:val="bullet1pararede"/>
+    <w:basedOn w:val="Normal"/>
+    <w:pPr>
+      <w:widowControl/>
+      <w:spacing w:before="100" w:beforeAutospacing="1" w:after="100" w:afterAutospacing="1" w:line="240" w:lineRule="auto"/>
+    </w:pPr>
+    <w:rPr>
+      <w:rFonts w:ascii="Arial" w:hAnsi="Arial" w:cs="Arial"/>
+    </w:rPr>
+  </w:style>
+  <w:style w:type="paragraph" w:customStyle="1" w:styleId="Textodebalo1">
+    <w:name w:val="Texto de balão1"/>
+    <w:basedOn w:val="Normal"/>
+    <w:semiHidden/>
+    <w:rPr>
+      <w:rFonts w:ascii="Tahoma" w:hAnsi="Tahoma" w:cs="Tahoma"/>
+      <w:sz w:val="16"/>
+      <w:szCs w:val="16"/>
+    </w:rPr>
+  </w:style>
+  <w:style w:type="paragraph" w:styleId="PargrafodaLista">
+    <w:name w:val="List Paragraph"/>
+    <w:basedOn w:val="Normal"/>
+    <w:uiPriority w:val="34"/>
+    <w:qFormat/>
+    <w:rsid w:val="00F20066"/>
+    <w:pPr>
+      <w:ind w:left="720"/>
+      <w:contextualSpacing/>
+    </w:pPr>
+  </w:style>
+  <w:style w:type="paragraph" w:customStyle="1" w:styleId="Default">
+    <w:name w:val="Default"/>
+    <w:rsid w:val="000C7985"/>
+    <w:pPr>
+      <w:autoSpaceDE w:val="0"/>
+      <w:autoSpaceDN w:val="0"/>
+      <w:adjustRightInd w:val="0"/>
+    </w:pPr>
+    <w:rPr>
+      <w:rFonts w:ascii="Arial" w:hAnsi="Arial" w:cs="Arial"/>
+      <w:color w:val="000000"/>
+      <w:sz w:val="24"/>
+      <w:szCs w:val="24"/>
+    </w:rPr>
+  </w:style>
+  <w:style w:type="paragraph" w:styleId="Textodebalo">
+    <w:name w:val="Balloon Text"/>
+    <w:basedOn w:val="Normal"/>
+    <w:link w:val="TextodebaloChar"/>
+    <w:uiPriority w:val="99"/>
+    <w:semiHidden/>
+    <w:unhideWhenUsed/>
+    <w:rsid w:val="00EA3B09"/>
+    <w:pPr>
+      <w:spacing w:line="240" w:lineRule="auto"/>
+    </w:pPr>
+    <w:rPr>
+      <w:rFonts w:ascii="Tahoma" w:hAnsi="Tahoma" w:cs="Tahoma"/>
+      <w:sz w:val="16"/>
+      <w:szCs w:val="16"/>
+    </w:rPr>
+  </w:style>
+  <w:style w:type="character" w:customStyle="1" w:styleId="TextodebaloChar">
+    <w:name w:val="Texto de balão Char"/>
+    <w:basedOn w:val="Fontepargpadro"/>
+    <w:link w:val="Textodebalo"/>
+    <w:uiPriority w:val="99"/>
+    <w:semiHidden/>
+    <w:rsid w:val="00EA3B09"/>
+    <w:rPr>
+      <w:rFonts w:ascii="Tahoma" w:hAnsi="Tahoma" w:cs="Tahoma"/>
+      <w:sz w:val="16"/>
+      <w:szCs w:val="16"/>
+      <w:lang w:val="en-US" w:eastAsia="en-US"/>
+    </w:rPr>
+  </w:style>
+  <w:style w:type="character" w:customStyle="1" w:styleId="apple-converted-space">
+    <w:name w:val="apple-converted-space"/>
+    <w:basedOn w:val="Fontepargpadro"/>
+    <w:rsid w:val="004533CB"/>
+  </w:style>
+  <w:style w:type="character" w:styleId="HiperlinkVisitado">
+    <w:name w:val="FollowedHyperlink"/>
+    <w:basedOn w:val="Fontepargpadro"/>
+    <w:uiPriority w:val="99"/>
+    <w:semiHidden/>
+    <w:unhideWhenUsed/>
+    <w:rsid w:val="00ED449A"/>
+    <w:rPr>
+      <w:color w:val="954F72" w:themeColor="followedHyperlink"/>
+      <w:u w:val="single"/>
+    </w:rPr>
+  </w:style>
+</w:styles>
+</file>
+
+<file path=word/stylesWithEffects.xml><?xml version="1.0" encoding="utf-8"?>
+<w:styles xmlns:wpc="http://schemas.microsoft.com/office/word/2010/wordprocessingCanvas" xmlns:mc="http://schemas.openxmlformats.org/markup-compatibility/2006" xmlns:o="urn:schemas-microsoft-com:office:office" xmlns:r="http://schemas.openxmlformats.org/officeDocument/2006/relationships" xmlns:m="http://schemas.openxmlformats.org/officeDocument/2006/math" xmlns:v="urn:schemas-microsoft-com:vml" xmlns:wp14="http://schemas.microsoft.com/office/word/2010/wordprocessingDrawing" xmlns:wp="http://schemas.openxmlformats.org/drawingml/2006/wordprocessingDrawing" xmlns:w10="urn:schemas-microsoft-com:office:word" xmlns:w="http://schemas.openxmlformats.org/wordprocessingml/2006/main" xmlns:w14="http://schemas.microsoft.com/office/word/2010/wordml" xmlns:wpg="http://schemas.microsoft.com/office/word/2010/wordprocessingGroup" xmlns:wpi="http://schemas.microsoft.com/office/word/2010/wordprocessingInk" xmlns:wne="http://schemas.microsoft.com/office/word/2006/wordml" xmlns:wps="http://schemas.microsoft.com/office/word/2010/wordprocessingShape" mc:Ignorable="w14 wp14">
+  <w:docDefaults>
+    <w:rPrDefault>
+      <w:rPr>
+        <w:rFonts w:ascii="Times New Roman" w:eastAsia="Times New Roman" w:hAnsi="Times New Roman" w:cs="Times New Roman"/>
+        <w:lang w:val="pt-BR" w:eastAsia="pt-BR" w:bidi="ar-SA"/>
+      </w:rPr>
+    </w:rPrDefault>
+    <w:pPrDefault/>
+  </w:docDefaults>
+  <w:latentStyles w:defLockedState="0" w:defUIPriority="99" w:defSemiHidden="1" w:defUnhideWhenUsed="1" w:defQFormat="0" w:count="267">
+    <w:lsdException w:name="Normal" w:semiHidden="0" w:uiPriority="0" w:unhideWhenUsed="0" w:qFormat="1"/>
+    <w:lsdException w:name="heading 1" w:semiHidden="0" w:uiPriority="9" w:unhideWhenUsed="0" w:qFormat="1"/>
+    <w:lsdException w:name="heading 2" w:semiHidden="0" w:uiPriority="9" w:unhideWhenUsed="0" w:qFormat="1"/>
+    <w:lsdException w:name="heading 3" w:semiHidden="0" w:uiPriority="9" w:unhideWhenUsed="0" w:qFormat="1"/>
+    <w:lsdException w:name="heading 4" w:semiHidden="0" w:uiPriority="9" w:unhideWhenUsed="0" w:qFormat="1"/>
+    <w:lsdException w:name="heading 5" w:semiHidden="0" w:uiPriority="9" w:unhideWhenUsed="0" w:qFormat="1"/>
+    <w:lsdException w:name="heading 6" w:semiHidden="0" w:uiPriority="9" w:unhideWhenUsed="0" w:qFormat="1"/>
+    <w:lsdException w:name="heading 7" w:semiHidden="0" w:uiPriority="9" w:unhideWhenUsed="0" w:qFormat="1"/>
+    <w:lsdException w:name="heading 8" w:semiHidden="0" w:uiPriority="9" w:unhideWhenUsed="0" w:qFormat="1"/>
+    <w:lsdException w:name="heading 9" w:semiHidden="0" w:uiPriority="9" w:unhideWhenUsed="0" w:qFormat="1"/>
+    <w:lsdException w:name="toc 1" w:uiPriority="39"/>
+    <w:lsdException w:name="toc 2" w:uiPriority="39"/>
+    <w:lsdException w:name="toc 3" w:uiPriority="39"/>
+    <w:lsdException w:name="toc 4" w:uiPriority="39"/>
+    <w:lsdException w:name="toc 5" w:uiPriority="39"/>
+    <w:lsdException w:name="toc 6" w:uiPriority="39"/>
+    <w:lsdException w:name="toc 7" w:uiPriority="39"/>
+    <w:lsdException w:name="toc 8" w:uiPriority="39"/>
+    <w:lsdException w:name="toc 9" w:uiPriority="39"/>
+    <w:lsdException w:name="caption" w:uiPriority="35" w:qFormat="1"/>
+    <w:lsdException w:name="Title" w:semiHidden="0" w:uiPriority="10" w:unhideWhenUsed="0" w:qFormat="1"/>
+    <w:lsdException w:name="Default Paragraph Font" w:uiPriority="1"/>
+    <w:lsdException w:name="Subtitle" w:semiHidden="0" w:uiPriority="11" w:unhideWhenUsed="0" w:qFormat="1"/>
+    <w:lsdException w:name="Strong" w:semiHidden="0" w:uiPriority="22" w:unhideWhenUsed="0" w:qFormat="1"/>
+    <w:lsdException w:name="Emphasis" w:semiHidden="0" w:uiPriority="20" w:unhideWhenUsed="0" w:qFormat="1"/>
+    <w:lsdException w:name="Table Grid" w:semiHidden="0" w:uiPriority="39" w:unhideWhenUsed="0"/>
+    <w:lsdException w:name="Placeholder Text" w:unhideWhenUsed="0"/>
+    <w:lsdException w:name="No Spacing" w:semiHidden="0" w:uiPriority="1" w:unhideWhenUsed="0" w:qFormat="1"/>
+    <w:lsdException w:name="Light Shading" w:semiHidden="0" w:uiPriority="60" w:unhideWhenUsed="0"/>
+    <w:lsdException w:name="Light List" w:semiHidden="0" w:uiPriority="61" w:unhideWhenUsed="0"/>
+    <w:lsdException w:name="Light Grid" w:semiHidden="0" w:uiPriority="62" w:unhideWhenUsed="0"/>
+    <w:lsdException w:name="Medium Shading 1" w:semiHidden="0" w:uiPriority="63" w:unhideWhenUsed="0"/>
+    <w:lsdException w:name="Medium Shading 2" w:semiHidden="0" w:uiPriority="64" w:unhideWhenUsed="0"/>
+    <w:lsdException w:name="Medium List 1" w:semiHidden="0" w:uiPriority="65" w:unhideWhenUsed="0"/>
+    <w:lsdException w:name="Medium List 2" w:semiHidden="0" w:uiPriority="66" w:unhideWhenUsed="0"/>
+    <w:lsdException w:name="Medium Grid 1" w:semiHidden="0" w:uiPriority="67" w:unhideWhenUsed="0"/>
+    <w:lsdException w:name="Medium Grid 2" w:semiHidden="0" w:uiPriority="68" w:unhideWhenUsed="0"/>
+    <w:lsdException w:name="Medium Grid 3" w:semiHidden="0" w:uiPriority="69" w:unhideWhenUsed="0"/>
+    <w:lsdException w:name="Dark List" w:semiHidden="0" w:uiPriority="70" w:unhideWhenUsed="0"/>
+    <w:lsdException w:name="Colorful Shading" w:semiHidden="0" w:uiPriority="71" w:unhideWhenUsed="0"/>
+    <w:lsdException w:name="Colorful List" w:semiHidden="0" w:uiPriority="72" w:unhideWhenUsed="0"/>
+    <w:lsdException w:name="Colorful Grid" w:semiHidden="0" w:uiPriority="73" w:unhideWhenUsed="0"/>
+    <w:lsdException w:name="Light Shading Accent 1" w:semiHidden="0" w:uiPriority="60" w:unhideWhenUsed="0"/>
+    <w:lsdException w:name="Light List Accent 1" w:semiHidden="0" w:uiPriority="61" w:unhideWhenUsed="0"/>
+    <w:lsdException w:name="Light Grid Accent 1" w:semiHidden="0" w:uiPriority="62" w:unhideWhenUsed="0"/>
+    <w:lsdException w:name="Medium Shading 1 Accent 1" w:semiHidden="0" w:uiPriority="63" w:unhideWhenUsed="0"/>
+    <w:lsdException w:name="Medium Shading 2 Accent 1" w:semiHidden="0" w:uiPriority="64" w:unhideWhenUsed="0"/>
+    <w:lsdException w:name="Medium List 1 Accent 1" w:semiHidden="0" w:uiPriority="65" w:unhideWhenUsed="0"/>
+    <w:lsdException w:name="Revision" w:unhideWhenUsed="0"/>
+    <w:lsdException w:name="List Paragraph" w:semiHidden="0" w:uiPriority="34" w:unhideWhenUsed="0" w:qFormat="1"/>
+    <w:lsdException w:name="Quote" w:semiHidden="0" w:uiPriority="29" w:unhideWhenUsed="0" w:qFormat="1"/>
+    <w:lsdException w:name="Intense Quote" w:semiHidden="0" w:uiPriority="30" w:unhideWhenUsed="0" w:qFormat="1"/>
+    <w:lsdException w:name="Medium List 2 Accent 1" w:semiHidden="0" w:uiPriority="66" w:unhideWhenUsed="0"/>
+    <w:lsdException w:name="Medium Grid 1 Accent 1" w:semiHidden="0" w:uiPriority="67" w:unhideWhenUsed="0"/>
+    <w:lsdException w:name="Medium Grid 2 Accent 1" w:semiHidden="0" w:uiPriority="68" w:unhideWhenUsed="0"/>
+    <w:lsdException w:name="Medium Grid 3 Accent 1" w:semiHidden="0" w:uiPriority="69" w:unhideWhenUsed="0"/>
+    <w:lsdException w:name="Dark List Accent 1" w:semiHidden="0" w:uiPriority="70" w:unhideWhenUsed="0"/>
+    <w:lsdException w:name="Colorful Shading Accent 1" w:semiHidden="0" w:uiPriority="71" w:unhideWhenUsed="0"/>
+    <w:lsdException w:name="Colorful List Accent 1" w:semiHidden="0" w:uiPriority="72" w:unhideWhenUsed="0"/>
+    <w:lsdException w:name="Colorful Grid Accent 1" w:semiHidden="0" w:uiPriority="73" w:unhideWhenUsed="0"/>
+    <w:lsdException w:name="Light Shading Accent 2" w:semiHidden="0" w:uiPriority="60" w:unhideWhenUsed="0"/>
+    <w:lsdException w:name="Light List Accent 2" w:semiHidden="0" w:uiPriority="61" w:unhideWhenUsed="0"/>
+    <w:lsdException w:name="Light Grid Accent 2" w:semiHidden="0" w:uiPriority="62" w:unhideWhenUsed="0"/>
+    <w:lsdException w:name="Medium Shading 1 Accent 2" w:semiHidden="0" w:uiPriority="63" w:unhideWhenUsed="0"/>
+    <w:lsdException w:name="Medium Shading 2 Accent 2" w:semiHidden="0" w:uiPriority="64" w:unhideWhenUsed="0"/>
+    <w:lsdException w:name="Medium List 1 Accent 2" w:semiHidden="0" w:uiPriority="65" w:unhideWhenUsed="0"/>
+    <w:lsdException w:name="Medium List 2 Accent 2" w:semiHidden="0" w:uiPriority="66" w:unhideWhenUsed="0"/>
+    <w:lsdException w:name="Medium Grid 1 Accent 2" w:semiHidden="0" w:uiPriority="67" w:unhideWhenUsed="0"/>
+    <w:lsdException w:name="Medium Grid 2 Accent 2" w:semiHidden="0" w:uiPriority="68" w:unhideWhenUsed="0"/>
+    <w:lsdException w:name="Medium Grid 3 Accent 2" w:semiHidden="0" w:uiPriority="69" w:unhideWhenUsed="0"/>
+    <w:lsdException w:name="Dark List Accent 2" w:semiHidden="0" w:uiPriority="70" w:unhideWhenUsed="0"/>
+    <w:lsdException w:name="Colorful Shading Accent 2" w:semiHidden="0" w:uiPriority="71" w:unhideWhenUsed="0"/>
+    <w:lsdException w:name="Colorful List Accent 2" w:semiHidden="0" w:uiPriority="72" w:unhideWhenUsed="0"/>
+    <w:lsdException w:name="Colorful Grid Accent 2" w:semiHidden="0" w:uiPriority="73" w:unhideWhenUsed="0"/>
+    <w:lsdException w:name="Light Shading Accent 3" w:semiHidden="0" w:uiPriority="60" w:unhideWhenUsed="0"/>
+    <w:lsdException w:name="Light List Accent 3" w:semiHidden="0" w:uiPriority="61" w:unhideWhenUsed="0"/>
+    <w:lsdException w:name="Light Grid Accent 3" w:semiHidden="0" w:uiPriority="62" w:unhideWhenUsed="0"/>
+    <w:lsdException w:name="Medium Shading 1 Accent 3" w:semiHidden="0" w:uiPriority="63" w:unhideWhenUsed="0"/>
+    <w:lsdException w:name="Medium Shading 2 Accent 3" w:semiHidden="0" w:uiPriority="64" w:unhideWhenUsed="0"/>
+    <w:lsdException w:name="Medium List 1 Accent 3" w:semiHidden="0" w:uiPriority="65" w:unhideWhenUsed="0"/>
+    <w:lsdException w:name="Medium List 2 Accent 3" w:semiHidden="0" w:uiPriority="66" w:unhideWhenUsed="0"/>
+    <w:lsdException w:name="Medium Grid 1 Accent 3" w:semiHidden="0" w:uiPriority="67" w:unhideWhenUsed="0"/>
+    <w:lsdException w:name="Medium Grid 2 Accent 3" w:semiHidden="0" w:uiPriority="68" w:unhideWhenUsed="0"/>
+    <w:lsdException w:name="Medium Grid 3 Accent 3" w:semiHidden="0" w:uiPriority="69" w:unhideWhenUsed="0"/>
+    <w:lsdException w:name="Dark List Accent 3" w:semiHidden="0" w:uiPriority="70" w:unhideWhenUsed="0"/>
+    <w:lsdException w:name="Colorful Shading Accent 3" w:semiHidden="0" w:uiPriority="71" w:unhideWhenUsed="0"/>
+    <w:lsdException w:name="Colorful List Accent 3" w:semiHidden="0" w:uiPriority="72" w:unhideWhenUsed="0"/>
+    <w:lsdException w:name="Colorful Grid Accent 3" w:semiHidden="0" w:uiPriority="73" w:unhideWhenUsed="0"/>
+    <w:lsdException w:name="Light Shading Accent 4" w:semiHidden="0" w:uiPriority="60" w:unhideWhenUsed="0"/>
+    <w:lsdException w:name="Light List Accent 4" w:semiHidden="0" w:uiPriority="61" w:unhideWhenUsed="0"/>
+    <w:lsdException w:name="Light Grid Accent 4" w:semiHidden="0" w:uiPriority="62" w:unhideWhenUsed="0"/>
+    <w:lsdException w:name="Medium Shading 1 Accent 4" w:semiHidden="0" w:uiPriority="63" w:unhideWhenUsed="0"/>
+    <w:lsdException w:name="Medium Shading 2 Accent 4" w:semiHidden="0" w:uiPriority="64" w:unhideWhenUsed="0"/>
+    <w:lsdException w:name="Medium List 1 Accent 4" w:semiHidden="0" w:uiPriority="65" w:unhideWhenUsed="0"/>
+    <w:lsdException w:name="Medium List 2 Accent 4" w:semiHidden="0" w:uiPriority="66" w:unhideWhenUsed="0"/>
+    <w:lsdException w:name="Medium Grid 1 Accent 4" w:semiHidden="0" w:uiPriority="67" w:unhideWhenUsed="0"/>
+    <w:lsdException w:name="Medium Grid 2 Accent 4" w:semiHidden="0" w:uiPriority="68" w:unhideWhenUsed="0"/>
+    <w:lsdException w:name="Medium Grid 3 Accent 4" w:semiHidden="0" w:uiPriority="69" w:unhideWhenUsed="0"/>
+    <w:lsdException w:name="Dark List Accent 4" w:semiHidden="0" w:uiPriority="70" w:unhideWhenUsed="0"/>
+    <w:lsdException w:name="Colorful Shading Accent 4" w:semiHidden="0" w:uiPriority="71" w:unhideWhenUsed="0"/>
+    <w:lsdException w:name="Colorful List Accent 4" w:semiHidden="0" w:uiPriority="72" w:unhideWhenUsed="0"/>
+    <w:lsdException w:name="Colorful Grid Accent 4" w:semiHidden="0" w:uiPriority="73" w:unhideWhenUsed="0"/>
+    <w:lsdException w:name="Light Shading Accent 5" w:semiHidden="0" w:uiPriority="60" w:unhideWhenUsed="0"/>
+    <w:lsdException w:name="Light List Accent 5" w:semiHidden="0" w:uiPriority="61" w:unhideWhenUsed="0"/>
+    <w:lsdException w:name="Light Grid Accent 5" w:semiHidden="0" w:uiPriority="62" w:unhideWhenUsed="0"/>
+    <w:lsdException w:name="Medium Shading 1 Accent 5" w:semiHidden="0" w:uiPriority="63" w:unhideWhenUsed="0"/>
+    <w:lsdException w:name="Medium Shading 2 Accent 5" w:semiHidden="0" w:uiPriority="64" w:unhideWhenUsed="0"/>
+    <w:lsdException w:name="Medium List 1 Accent 5" w:semiHidden="0" w:uiPriority="65" w:unhideWhenUsed="0"/>
+    <w:lsdException w:name="Medium List 2 Accent 5" w:semiHidden="0" w:uiPriority="66" w:unhideWhenUsed="0"/>
+    <w:lsdException w:name="Medium Grid 1 Accent 5" w:semiHidden="0" w:uiPriority="67" w:unhideWhenUsed="0"/>
+    <w:lsdException w:name="Medium Grid 2 Accent 5" w:semiHidden="0" w:uiPriority="68" w:unhideWhenUsed="0"/>
+    <w:lsdException w:name="Medium Grid 3 Accent 5" w:semiHidden="0" w:uiPriority="69" w:unhideWhenUsed="0"/>
+    <w:lsdException w:name="Dark List Accent 5" w:semiHidden="0" w:uiPriority="70" w:unhideWhenUsed="0"/>
+    <w:lsdException w:name="Colorful Shading Accent 5" w:semiHidden="0" w:uiPriority="71" w:unhideWhenUsed="0"/>
+    <w:lsdException w:name="Colorful List Accent 5" w:semiHidden="0" w:uiPriority="72" w:unhideWhenUsed="0"/>
+    <w:lsdException w:name="Colorful Grid Accent 5" w:semiHidden="0" w:uiPriority="73" w:unhideWhenUsed="0"/>
+    <w:lsdException w:name="Light Shading Accent 6" w:semiHidden="0" w:uiPriority="60" w:unhideWhenUsed="0"/>
+    <w:lsdException w:name="Light List Accent 6" w:semiHidden="0" w:uiPriority="61" w:unhideWhenUsed="0"/>
+    <w:lsdException w:name="Light Grid Accent 6" w:semiHidden="0" w:uiPriority="62" w:unhideWhenUsed="0"/>
+    <w:lsdException w:name="Medium Shading 1 Accent 6" w:semiHidden="0" w:uiPriority="63" w:unhideWhenUsed="0"/>
+    <w:lsdException w:name="Medium Shading 2 Accent 6" w:semiHidden="0" w:uiPriority="64" w:unhideWhenUsed="0"/>
+    <w:lsdException w:name="Medium List 1 Accent 6" w:semiHidden="0" w:uiPriority="65" w:unhideWhenUsed="0"/>
+    <w:lsdException w:name="Medium List 2 Accent 6" w:semiHidden="0" w:uiPriority="66" w:unhideWhenUsed="0"/>
+    <w:lsdException w:name="Medium Grid 1 Accent 6" w:semiHidden="0" w:uiPriority="67" w:unhideWhenUsed="0"/>
+    <w:lsdException w:name="Medium Grid 2 Accent 6" w:semiHidden="0" w:uiPriority="68" w:unhideWhenUsed="0"/>
+    <w:lsdException w:name="Medium Grid 3 Accent 6" w:semiHidden="0" w:uiPriority="69" w:unhideWhenUsed="0"/>
+    <w:lsdException w:name="Dark List Accent 6" w:semiHidden="0" w:uiPriority="70" w:unhideWhenUsed="0"/>
+    <w:lsdException w:name="Colorful Shading Accent 6" w:semiHidden="0" w:uiPriority="71" w:unhideWhenUsed="0"/>
+    <w:lsdException w:name="Colorful List Accent 6" w:semiHidden="0" w:uiPriority="72" w:unhideWhenUsed="0"/>
+    <w:lsdException w:name="Colorful Grid Accent 6" w:semiHidden="0" w:uiPriority="73" w:unhideWhenUsed="0"/>
+    <w:lsdException w:name="Subtle Emphasis" w:semiHidden="0" w:uiPriority="19" w:unhideWhenUsed="0" w:qFormat="1"/>
+    <w:lsdException w:name="Intense Emphasis" w:semiHidden="0" w:uiPriority="21" w:unhideWhenUsed="0" w:qFormat="1"/>
+    <w:lsdException w:name="Subtle Reference" w:semiHidden="0" w:uiPriority="31" w:unhideWhenUsed="0" w:qFormat="1"/>
+    <w:lsdException w:name="Intense Reference" w:semiHidden="0" w:uiPriority="32" w:unhideWhenUsed="0" w:qFormat="1"/>
+    <w:lsdException w:name="Book Title" w:semiHidden="0" w:uiPriority="33" w:unhideWhenUsed="0" w:qFormat="1"/>
+    <w:lsdException w:name="Bibliography" w:uiPriority="37"/>
+    <w:lsdException w:name="TOC Heading" w:uiPriority="39" w:qFormat="1"/>
   </w:latentStyles>
   <w:style w:type="paragraph" w:default="1" w:styleId="Normal">
     <w:name w:val="Normal"/>
@@ -5667,7 +6326,7 @@
   <a:extraClrSchemeLst/>
   <a:extLst>
     <a:ext uri="{05A4C25C-085E-4340-85A3-A5531E510DB2}">
-      <thm15:themeFamily xmlns:thm15="http://schemas.microsoft.com/office/thememl/2012/main" name="Office Theme" id="{62F939B6-93AF-4DB8-9C6B-D6C7DFDC589F}" vid="{4A3C46E8-61CC-4603-A589-7422A47A8E4A}"/>
+      <thm15:themeFamily xmlns:thm15="http://schemas.microsoft.com/office/thememl/2012/main" xmlns="" name="Office Theme" id="{62F939B6-93AF-4DB8-9C6B-D6C7DFDC589F}" vid="{4A3C46E8-61CC-4603-A589-7422A47A8E4A}"/>
     </a:ext>
   </a:extLst>
 </a:theme>
@@ -5678,7 +6337,7 @@
 </file>
 
 <file path=customXml/itemProps1.xml><?xml version="1.0" encoding="utf-8"?>
-<ds:datastoreItem xmlns:ds="http://schemas.openxmlformats.org/officeDocument/2006/customXml" ds:itemID="{06A19D92-D077-41E9-9851-346FB6660C4B}">
+<ds:datastoreItem xmlns:ds="http://schemas.openxmlformats.org/officeDocument/2006/customXml" ds:itemID="{3E2F3E42-C2E5-432C-9581-A7BBAFF693ED}">
   <ds:schemaRefs>
     <ds:schemaRef ds:uri="http://schemas.openxmlformats.org/officeDocument/2006/bibliography"/>
   </ds:schemaRefs>
